--- a/document/diplomski.docx
+++ b/document/diplomski.docx
@@ -290,15 +290,7 @@
         <w:jc w:val="left"/>
       </w:pPr>
       <w:r>
-        <w:t xml:space="preserve">Student predaje samo pdf verziju rada preko </w:t>
-      </w:r>
-      <w:proofErr w:type="spellStart"/>
-      <w:r>
-        <w:t>FERweb</w:t>
-      </w:r>
-      <w:proofErr w:type="spellEnd"/>
-      <w:r>
-        <w:t>-a</w:t>
+        <w:t>Student predaje samo pdf verziju rada preko FERweb-a</w:t>
       </w:r>
       <w:r>
         <w:rPr>
@@ -376,12 +368,10 @@
       <w:pPr>
         <w:pStyle w:val="Podnaslov1"/>
       </w:pPr>
-      <w:proofErr w:type="spellStart"/>
       <w:r>
         <w:lastRenderedPageBreak/>
         <w:t>Sadržaj</w:t>
       </w:r>
-      <w:proofErr w:type="spellEnd"/>
     </w:p>
     <w:p>
       <w:pPr>
@@ -390,7 +380,7 @@
           <w:tab w:val="right" w:leader="dot" w:pos="8778"/>
         </w:tabs>
         <w:rPr>
-          <w:rFonts w:ascii="Calibri" w:hAnsi="Calibri"/>
+          <w:rFonts w:asciiTheme="minorHAnsi" w:eastAsiaTheme="minorEastAsia" w:hAnsiTheme="minorHAnsi" w:cstheme="minorBidi"/>
           <w:noProof/>
           <w:sz w:val="22"/>
           <w:szCs w:val="22"/>
@@ -406,7 +396,7 @@
       <w:r>
         <w:fldChar w:fldCharType="separate"/>
       </w:r>
-      <w:hyperlink w:anchor="_Toc124433651" w:history="1">
+      <w:hyperlink w:anchor="_Toc124612290" w:history="1">
         <w:r>
           <w:rPr>
             <w:rStyle w:val="Hiperveza"/>
@@ -433,7 +423,7 @@
             <w:noProof/>
             <w:webHidden/>
           </w:rPr>
-          <w:instrText xml:space="preserve"> PAGEREF _Toc124433651 \h </w:instrText>
+          <w:instrText xml:space="preserve"> PAGEREF _Toc124612290 \h </w:instrText>
         </w:r>
         <w:r>
           <w:rPr>
@@ -472,14 +462,14 @@
           <w:tab w:val="right" w:leader="dot" w:pos="8778"/>
         </w:tabs>
         <w:rPr>
-          <w:rFonts w:ascii="Calibri" w:hAnsi="Calibri"/>
+          <w:rFonts w:asciiTheme="minorHAnsi" w:eastAsiaTheme="minorEastAsia" w:hAnsiTheme="minorHAnsi" w:cstheme="minorBidi"/>
           <w:noProof/>
           <w:sz w:val="22"/>
           <w:szCs w:val="22"/>
           <w:lang w:eastAsia="hr-HR"/>
         </w:rPr>
       </w:pPr>
-      <w:hyperlink w:anchor="_Toc124433652" w:history="1">
+      <w:hyperlink w:anchor="_Toc124612291" w:history="1">
         <w:r>
           <w:rPr>
             <w:rStyle w:val="Hiperveza"/>
@@ -489,7 +479,7 @@
         </w:r>
         <w:r>
           <w:rPr>
-            <w:rFonts w:ascii="Calibri" w:hAnsi="Calibri"/>
+            <w:rFonts w:asciiTheme="minorHAnsi" w:eastAsiaTheme="minorEastAsia" w:hAnsiTheme="minorHAnsi" w:cstheme="minorBidi"/>
             <w:noProof/>
             <w:sz w:val="22"/>
             <w:szCs w:val="22"/>
@@ -502,7 +492,7 @@
             <w:rStyle w:val="Hiperveza"/>
             <w:noProof/>
           </w:rPr>
-          <w:t>Digitalna slika i boja</w:t>
+          <w:t>Digitalna slika</w:t>
         </w:r>
         <w:r>
           <w:rPr>
@@ -523,7 +513,7 @@
             <w:noProof/>
             <w:webHidden/>
           </w:rPr>
-          <w:instrText xml:space="preserve"> PAGEREF _Toc124433652 \h </w:instrText>
+          <w:instrText xml:space="preserve"> PAGEREF _Toc124612291 \h </w:instrText>
         </w:r>
         <w:r>
           <w:rPr>
@@ -562,14 +552,14 @@
           <w:tab w:val="right" w:leader="dot" w:pos="8778"/>
         </w:tabs>
         <w:rPr>
-          <w:rFonts w:ascii="Calibri" w:hAnsi="Calibri"/>
+          <w:rFonts w:asciiTheme="minorHAnsi" w:eastAsiaTheme="minorEastAsia" w:hAnsiTheme="minorHAnsi" w:cstheme="minorBidi"/>
           <w:noProof/>
           <w:sz w:val="22"/>
           <w:szCs w:val="22"/>
           <w:lang w:eastAsia="hr-HR"/>
         </w:rPr>
       </w:pPr>
-      <w:hyperlink w:anchor="_Toc124433653" w:history="1">
+      <w:hyperlink w:anchor="_Toc124612292" w:history="1">
         <w:r>
           <w:rPr>
             <w:rStyle w:val="Hiperveza"/>
@@ -579,7 +569,7 @@
         </w:r>
         <w:r>
           <w:rPr>
-            <w:rFonts w:ascii="Calibri" w:hAnsi="Calibri"/>
+            <w:rFonts w:asciiTheme="minorHAnsi" w:eastAsiaTheme="minorEastAsia" w:hAnsiTheme="minorHAnsi" w:cstheme="minorBidi"/>
             <w:noProof/>
             <w:sz w:val="22"/>
             <w:szCs w:val="22"/>
@@ -613,7 +603,7 @@
             <w:noProof/>
             <w:webHidden/>
           </w:rPr>
-          <w:instrText xml:space="preserve"> PAGEREF _Toc124433653 \h </w:instrText>
+          <w:instrText xml:space="preserve"> PAGEREF _Toc124612292 \h </w:instrText>
         </w:r>
         <w:r>
           <w:rPr>
@@ -652,14 +642,14 @@
           <w:tab w:val="right" w:leader="dot" w:pos="8778"/>
         </w:tabs>
         <w:rPr>
-          <w:rFonts w:ascii="Calibri" w:hAnsi="Calibri"/>
+          <w:rFonts w:asciiTheme="minorHAnsi" w:eastAsiaTheme="minorEastAsia" w:hAnsiTheme="minorHAnsi" w:cstheme="minorBidi"/>
           <w:noProof/>
           <w:sz w:val="22"/>
           <w:szCs w:val="22"/>
           <w:lang w:eastAsia="hr-HR"/>
         </w:rPr>
       </w:pPr>
-      <w:hyperlink w:anchor="_Toc124433654" w:history="1">
+      <w:hyperlink w:anchor="_Toc124612293" w:history="1">
         <w:r>
           <w:rPr>
             <w:rStyle w:val="Hiperveza"/>
@@ -669,7 +659,7 @@
         </w:r>
         <w:r>
           <w:rPr>
-            <w:rFonts w:ascii="Calibri" w:hAnsi="Calibri"/>
+            <w:rFonts w:asciiTheme="minorHAnsi" w:eastAsiaTheme="minorEastAsia" w:hAnsiTheme="minorHAnsi" w:cstheme="minorBidi"/>
             <w:noProof/>
             <w:sz w:val="22"/>
             <w:szCs w:val="22"/>
@@ -703,7 +693,7 @@
             <w:noProof/>
             <w:webHidden/>
           </w:rPr>
-          <w:instrText xml:space="preserve"> PAGEREF _Toc124433654 \h </w:instrText>
+          <w:instrText xml:space="preserve"> PAGEREF _Toc124612293 \h </w:instrText>
         </w:r>
         <w:r>
           <w:rPr>
@@ -742,14 +732,14 @@
           <w:tab w:val="right" w:leader="dot" w:pos="8778"/>
         </w:tabs>
         <w:rPr>
-          <w:rFonts w:ascii="Calibri" w:hAnsi="Calibri"/>
+          <w:rFonts w:asciiTheme="minorHAnsi" w:eastAsiaTheme="minorEastAsia" w:hAnsiTheme="minorHAnsi" w:cstheme="minorBidi"/>
           <w:noProof/>
           <w:sz w:val="22"/>
           <w:szCs w:val="22"/>
           <w:lang w:eastAsia="hr-HR"/>
         </w:rPr>
       </w:pPr>
-      <w:hyperlink w:anchor="_Toc124433655" w:history="1">
+      <w:hyperlink w:anchor="_Toc124612294" w:history="1">
         <w:r>
           <w:rPr>
             <w:rStyle w:val="Hiperveza"/>
@@ -759,7 +749,7 @@
         </w:r>
         <w:r>
           <w:rPr>
-            <w:rFonts w:ascii="Calibri" w:hAnsi="Calibri"/>
+            <w:rFonts w:asciiTheme="minorHAnsi" w:eastAsiaTheme="minorEastAsia" w:hAnsiTheme="minorHAnsi" w:cstheme="minorBidi"/>
             <w:noProof/>
             <w:sz w:val="22"/>
             <w:szCs w:val="22"/>
@@ -793,7 +783,7 @@
             <w:noProof/>
             <w:webHidden/>
           </w:rPr>
-          <w:instrText xml:space="preserve"> PAGEREF _Toc124433655 \h </w:instrText>
+          <w:instrText xml:space="preserve"> PAGEREF _Toc124612294 \h </w:instrText>
         </w:r>
         <w:r>
           <w:rPr>
@@ -832,14 +822,14 @@
           <w:tab w:val="right" w:leader="dot" w:pos="8778"/>
         </w:tabs>
         <w:rPr>
-          <w:rFonts w:ascii="Calibri" w:hAnsi="Calibri"/>
+          <w:rFonts w:asciiTheme="minorHAnsi" w:eastAsiaTheme="minorEastAsia" w:hAnsiTheme="minorHAnsi" w:cstheme="minorBidi"/>
           <w:noProof/>
           <w:sz w:val="22"/>
           <w:szCs w:val="22"/>
           <w:lang w:eastAsia="hr-HR"/>
         </w:rPr>
       </w:pPr>
-      <w:hyperlink w:anchor="_Toc124433656" w:history="1">
+      <w:hyperlink w:anchor="_Toc124612295" w:history="1">
         <w:r>
           <w:rPr>
             <w:rStyle w:val="Hiperveza"/>
@@ -849,7 +839,7 @@
         </w:r>
         <w:r>
           <w:rPr>
-            <w:rFonts w:ascii="Calibri" w:hAnsi="Calibri"/>
+            <w:rFonts w:asciiTheme="minorHAnsi" w:eastAsiaTheme="minorEastAsia" w:hAnsiTheme="minorHAnsi" w:cstheme="minorBidi"/>
             <w:noProof/>
             <w:sz w:val="22"/>
             <w:szCs w:val="22"/>
@@ -883,7 +873,7 @@
             <w:noProof/>
             <w:webHidden/>
           </w:rPr>
-          <w:instrText xml:space="preserve"> PAGEREF _Toc124433656 \h </w:instrText>
+          <w:instrText xml:space="preserve"> PAGEREF _Toc124612295 \h </w:instrText>
         </w:r>
         <w:r>
           <w:rPr>
@@ -922,14 +912,14 @@
           <w:tab w:val="right" w:leader="dot" w:pos="8778"/>
         </w:tabs>
         <w:rPr>
-          <w:rFonts w:ascii="Calibri" w:hAnsi="Calibri"/>
+          <w:rFonts w:asciiTheme="minorHAnsi" w:eastAsiaTheme="minorEastAsia" w:hAnsiTheme="minorHAnsi" w:cstheme="minorBidi"/>
           <w:noProof/>
           <w:sz w:val="22"/>
           <w:szCs w:val="22"/>
           <w:lang w:eastAsia="hr-HR"/>
         </w:rPr>
       </w:pPr>
-      <w:hyperlink w:anchor="_Toc124433657" w:history="1">
+      <w:hyperlink w:anchor="_Toc124612296" w:history="1">
         <w:r>
           <w:rPr>
             <w:rStyle w:val="Hiperveza"/>
@@ -939,7 +929,7 @@
         </w:r>
         <w:r>
           <w:rPr>
-            <w:rFonts w:ascii="Calibri" w:hAnsi="Calibri"/>
+            <w:rFonts w:asciiTheme="minorHAnsi" w:eastAsiaTheme="minorEastAsia" w:hAnsiTheme="minorHAnsi" w:cstheme="minorBidi"/>
             <w:noProof/>
             <w:sz w:val="22"/>
             <w:szCs w:val="22"/>
@@ -973,7 +963,7 @@
             <w:noProof/>
             <w:webHidden/>
           </w:rPr>
-          <w:instrText xml:space="preserve"> PAGEREF _Toc124433657 \h </w:instrText>
+          <w:instrText xml:space="preserve"> PAGEREF _Toc124612296 \h </w:instrText>
         </w:r>
         <w:r>
           <w:rPr>
@@ -993,7 +983,7 @@
             <w:noProof/>
             <w:webHidden/>
           </w:rPr>
-          <w:t>8</w:t>
+          <w:t>7</w:t>
         </w:r>
         <w:r>
           <w:rPr>
@@ -1012,14 +1002,14 @@
           <w:tab w:val="right" w:leader="dot" w:pos="8778"/>
         </w:tabs>
         <w:rPr>
-          <w:rFonts w:ascii="Calibri" w:hAnsi="Calibri"/>
+          <w:rFonts w:asciiTheme="minorHAnsi" w:eastAsiaTheme="minorEastAsia" w:hAnsiTheme="minorHAnsi" w:cstheme="minorBidi"/>
           <w:noProof/>
           <w:sz w:val="22"/>
           <w:szCs w:val="22"/>
           <w:lang w:eastAsia="hr-HR"/>
         </w:rPr>
       </w:pPr>
-      <w:hyperlink w:anchor="_Toc124433658" w:history="1">
+      <w:hyperlink w:anchor="_Toc124612297" w:history="1">
         <w:r>
           <w:rPr>
             <w:rStyle w:val="Hiperveza"/>
@@ -1029,7 +1019,7 @@
         </w:r>
         <w:r>
           <w:rPr>
-            <w:rFonts w:ascii="Calibri" w:hAnsi="Calibri"/>
+            <w:rFonts w:asciiTheme="minorHAnsi" w:eastAsiaTheme="minorEastAsia" w:hAnsiTheme="minorHAnsi" w:cstheme="minorBidi"/>
             <w:noProof/>
             <w:sz w:val="22"/>
             <w:szCs w:val="22"/>
@@ -1063,7 +1053,7 @@
             <w:noProof/>
             <w:webHidden/>
           </w:rPr>
-          <w:instrText xml:space="preserve"> PAGEREF _Toc124433658 \h </w:instrText>
+          <w:instrText xml:space="preserve"> PAGEREF _Toc124612297 \h </w:instrText>
         </w:r>
         <w:r>
           <w:rPr>
@@ -1102,14 +1092,14 @@
           <w:tab w:val="right" w:leader="dot" w:pos="8778"/>
         </w:tabs>
         <w:rPr>
-          <w:rFonts w:ascii="Calibri" w:hAnsi="Calibri"/>
+          <w:rFonts w:asciiTheme="minorHAnsi" w:eastAsiaTheme="minorEastAsia" w:hAnsiTheme="minorHAnsi" w:cstheme="minorBidi"/>
           <w:noProof/>
           <w:sz w:val="22"/>
           <w:szCs w:val="22"/>
           <w:lang w:eastAsia="hr-HR"/>
         </w:rPr>
       </w:pPr>
-      <w:hyperlink w:anchor="_Toc124433659" w:history="1">
+      <w:hyperlink w:anchor="_Toc124612298" w:history="1">
         <w:r>
           <w:rPr>
             <w:rStyle w:val="Hiperveza"/>
@@ -1119,7 +1109,7 @@
         </w:r>
         <w:r>
           <w:rPr>
-            <w:rFonts w:ascii="Calibri" w:hAnsi="Calibri"/>
+            <w:rFonts w:asciiTheme="minorHAnsi" w:eastAsiaTheme="minorEastAsia" w:hAnsiTheme="minorHAnsi" w:cstheme="minorBidi"/>
             <w:noProof/>
             <w:sz w:val="22"/>
             <w:szCs w:val="22"/>
@@ -1153,7 +1143,7 @@
             <w:noProof/>
             <w:webHidden/>
           </w:rPr>
-          <w:instrText xml:space="preserve"> PAGEREF _Toc124433659 \h </w:instrText>
+          <w:instrText xml:space="preserve"> PAGEREF _Toc124612298 \h </w:instrText>
         </w:r>
         <w:r>
           <w:rPr>
@@ -1173,7 +1163,97 @@
             <w:noProof/>
             <w:webHidden/>
           </w:rPr>
-          <w:t>8</w:t>
+          <w:t>10</w:t>
+        </w:r>
+        <w:r>
+          <w:rPr>
+            <w:noProof/>
+            <w:webHidden/>
+          </w:rPr>
+          <w:fldChar w:fldCharType="end"/>
+        </w:r>
+      </w:hyperlink>
+    </w:p>
+    <w:p>
+      <w:pPr>
+        <w:pStyle w:val="Sadraj2"/>
+        <w:tabs>
+          <w:tab w:val="left" w:pos="960"/>
+          <w:tab w:val="right" w:leader="dot" w:pos="8778"/>
+        </w:tabs>
+        <w:rPr>
+          <w:rFonts w:asciiTheme="minorHAnsi" w:eastAsiaTheme="minorEastAsia" w:hAnsiTheme="minorHAnsi" w:cstheme="minorBidi"/>
+          <w:noProof/>
+          <w:sz w:val="22"/>
+          <w:szCs w:val="22"/>
+          <w:lang w:eastAsia="hr-HR"/>
+        </w:rPr>
+      </w:pPr>
+      <w:hyperlink w:anchor="_Toc124612299" w:history="1">
+        <w:r>
+          <w:rPr>
+            <w:rStyle w:val="Hiperveza"/>
+            <w:noProof/>
+          </w:rPr>
+          <w:t>1.4.</w:t>
+        </w:r>
+        <w:r>
+          <w:rPr>
+            <w:rFonts w:asciiTheme="minorHAnsi" w:eastAsiaTheme="minorEastAsia" w:hAnsiTheme="minorHAnsi" w:cstheme="minorBidi"/>
+            <w:noProof/>
+            <w:sz w:val="22"/>
+            <w:szCs w:val="22"/>
+            <w:lang w:eastAsia="hr-HR"/>
+          </w:rPr>
+          <w:tab/>
+        </w:r>
+        <w:r>
+          <w:rPr>
+            <w:rStyle w:val="Hiperveza"/>
+            <w:noProof/>
+          </w:rPr>
+          <w:t>Evaluacija kvalitete slike</w:t>
+        </w:r>
+        <w:r>
+          <w:rPr>
+            <w:noProof/>
+            <w:webHidden/>
+          </w:rPr>
+          <w:tab/>
+        </w:r>
+        <w:r>
+          <w:rPr>
+            <w:noProof/>
+            <w:webHidden/>
+          </w:rPr>
+          <w:fldChar w:fldCharType="begin"/>
+        </w:r>
+        <w:r>
+          <w:rPr>
+            <w:noProof/>
+            <w:webHidden/>
+          </w:rPr>
+          <w:instrText xml:space="preserve"> PAGEREF _Toc124612299 \h </w:instrText>
+        </w:r>
+        <w:r>
+          <w:rPr>
+            <w:noProof/>
+            <w:webHidden/>
+          </w:rPr>
+        </w:r>
+        <w:r>
+          <w:rPr>
+            <w:noProof/>
+            <w:webHidden/>
+          </w:rPr>
+          <w:fldChar w:fldCharType="separate"/>
+        </w:r>
+        <w:r>
+          <w:rPr>
+            <w:noProof/>
+            <w:webHidden/>
+          </w:rPr>
+          <w:t>11</w:t>
         </w:r>
         <w:r>
           <w:rPr>
@@ -1192,14 +1272,14 @@
           <w:tab w:val="right" w:leader="dot" w:pos="8778"/>
         </w:tabs>
         <w:rPr>
-          <w:rFonts w:ascii="Calibri" w:hAnsi="Calibri"/>
+          <w:rFonts w:asciiTheme="minorHAnsi" w:eastAsiaTheme="minorEastAsia" w:hAnsiTheme="minorHAnsi" w:cstheme="minorBidi"/>
           <w:noProof/>
           <w:sz w:val="22"/>
           <w:szCs w:val="22"/>
           <w:lang w:eastAsia="hr-HR"/>
         </w:rPr>
       </w:pPr>
-      <w:hyperlink w:anchor="_Toc124433660" w:history="1">
+      <w:hyperlink w:anchor="_Toc124612300" w:history="1">
         <w:r>
           <w:rPr>
             <w:rStyle w:val="Hiperveza"/>
@@ -1209,7 +1289,7 @@
         </w:r>
         <w:r>
           <w:rPr>
-            <w:rFonts w:ascii="Calibri" w:hAnsi="Calibri"/>
+            <w:rFonts w:asciiTheme="minorHAnsi" w:eastAsiaTheme="minorEastAsia" w:hAnsiTheme="minorHAnsi" w:cstheme="minorBidi"/>
             <w:noProof/>
             <w:sz w:val="22"/>
             <w:szCs w:val="22"/>
@@ -1222,7 +1302,7 @@
             <w:rStyle w:val="Hiperveza"/>
             <w:noProof/>
           </w:rPr>
-          <w:t>Mjere za evaluaciju kvalitete slike</w:t>
+          <w:t>Subjektivne metode evaluacije slike</w:t>
         </w:r>
         <w:r>
           <w:rPr>
@@ -1243,7 +1323,7 @@
             <w:noProof/>
             <w:webHidden/>
           </w:rPr>
-          <w:instrText xml:space="preserve"> PAGEREF _Toc124433660 \h </w:instrText>
+          <w:instrText xml:space="preserve"> PAGEREF _Toc124612300 \h </w:instrText>
         </w:r>
         <w:r>
           <w:rPr>
@@ -1263,7 +1343,7 @@
             <w:noProof/>
             <w:webHidden/>
           </w:rPr>
-          <w:t>10</w:t>
+          <w:t>12</w:t>
         </w:r>
         <w:r>
           <w:rPr>
@@ -1282,14 +1362,14 @@
           <w:tab w:val="right" w:leader="dot" w:pos="8778"/>
         </w:tabs>
         <w:rPr>
-          <w:rFonts w:ascii="Calibri" w:hAnsi="Calibri"/>
+          <w:rFonts w:asciiTheme="minorHAnsi" w:eastAsiaTheme="minorEastAsia" w:hAnsiTheme="minorHAnsi" w:cstheme="minorBidi"/>
           <w:noProof/>
           <w:sz w:val="22"/>
           <w:szCs w:val="22"/>
           <w:lang w:eastAsia="hr-HR"/>
         </w:rPr>
       </w:pPr>
-      <w:hyperlink w:anchor="_Toc124433661" w:history="1">
+      <w:hyperlink w:anchor="_Toc124612301" w:history="1">
         <w:r>
           <w:rPr>
             <w:rStyle w:val="Hiperveza"/>
@@ -1299,7 +1379,7 @@
         </w:r>
         <w:r>
           <w:rPr>
-            <w:rFonts w:ascii="Calibri" w:hAnsi="Calibri"/>
+            <w:rFonts w:asciiTheme="minorHAnsi" w:eastAsiaTheme="minorEastAsia" w:hAnsiTheme="minorHAnsi" w:cstheme="minorBidi"/>
             <w:noProof/>
             <w:sz w:val="22"/>
             <w:szCs w:val="22"/>
@@ -1312,7 +1392,7 @@
             <w:rStyle w:val="Hiperveza"/>
             <w:noProof/>
           </w:rPr>
-          <w:t>Subjektivne metode evaluacije slike</w:t>
+          <w:t>Metode pojedinačnog podražaja</w:t>
         </w:r>
         <w:r>
           <w:rPr>
@@ -1333,7 +1413,7 @@
             <w:noProof/>
             <w:webHidden/>
           </w:rPr>
-          <w:instrText xml:space="preserve"> PAGEREF _Toc124433661 \h </w:instrText>
+          <w:instrText xml:space="preserve"> PAGEREF _Toc124612301 \h </w:instrText>
         </w:r>
         <w:r>
           <w:rPr>
@@ -1353,7 +1433,367 @@
             <w:noProof/>
             <w:webHidden/>
           </w:rPr>
-          <w:t>10</w:t>
+          <w:t>12</w:t>
+        </w:r>
+        <w:r>
+          <w:rPr>
+            <w:noProof/>
+            <w:webHidden/>
+          </w:rPr>
+          <w:fldChar w:fldCharType="end"/>
+        </w:r>
+      </w:hyperlink>
+    </w:p>
+    <w:p>
+      <w:pPr>
+        <w:pStyle w:val="Sadraj2"/>
+        <w:tabs>
+          <w:tab w:val="left" w:pos="960"/>
+          <w:tab w:val="right" w:leader="dot" w:pos="8778"/>
+        </w:tabs>
+        <w:rPr>
+          <w:rFonts w:asciiTheme="minorHAnsi" w:eastAsiaTheme="minorEastAsia" w:hAnsiTheme="minorHAnsi" w:cstheme="minorBidi"/>
+          <w:noProof/>
+          <w:sz w:val="22"/>
+          <w:szCs w:val="22"/>
+          <w:lang w:eastAsia="hr-HR"/>
+        </w:rPr>
+      </w:pPr>
+      <w:hyperlink w:anchor="_Toc124612302" w:history="1">
+        <w:r>
+          <w:rPr>
+            <w:rStyle w:val="Hiperveza"/>
+            <w:noProof/>
+          </w:rPr>
+          <w:t>2.2.</w:t>
+        </w:r>
+        <w:r>
+          <w:rPr>
+            <w:rFonts w:asciiTheme="minorHAnsi" w:eastAsiaTheme="minorEastAsia" w:hAnsiTheme="minorHAnsi" w:cstheme="minorBidi"/>
+            <w:noProof/>
+            <w:sz w:val="22"/>
+            <w:szCs w:val="22"/>
+            <w:lang w:eastAsia="hr-HR"/>
+          </w:rPr>
+          <w:tab/>
+        </w:r>
+        <w:r>
+          <w:rPr>
+            <w:rStyle w:val="Hiperveza"/>
+            <w:noProof/>
+          </w:rPr>
+          <w:t>Metode dvostrukog podražaja</w:t>
+        </w:r>
+        <w:r>
+          <w:rPr>
+            <w:noProof/>
+            <w:webHidden/>
+          </w:rPr>
+          <w:tab/>
+        </w:r>
+        <w:r>
+          <w:rPr>
+            <w:noProof/>
+            <w:webHidden/>
+          </w:rPr>
+          <w:fldChar w:fldCharType="begin"/>
+        </w:r>
+        <w:r>
+          <w:rPr>
+            <w:noProof/>
+            <w:webHidden/>
+          </w:rPr>
+          <w:instrText xml:space="preserve"> PAGEREF _Toc124612302 \h </w:instrText>
+        </w:r>
+        <w:r>
+          <w:rPr>
+            <w:noProof/>
+            <w:webHidden/>
+          </w:rPr>
+        </w:r>
+        <w:r>
+          <w:rPr>
+            <w:noProof/>
+            <w:webHidden/>
+          </w:rPr>
+          <w:fldChar w:fldCharType="separate"/>
+        </w:r>
+        <w:r>
+          <w:rPr>
+            <w:noProof/>
+            <w:webHidden/>
+          </w:rPr>
+          <w:t>13</w:t>
+        </w:r>
+        <w:r>
+          <w:rPr>
+            <w:noProof/>
+            <w:webHidden/>
+          </w:rPr>
+          <w:fldChar w:fldCharType="end"/>
+        </w:r>
+      </w:hyperlink>
+    </w:p>
+    <w:p>
+      <w:pPr>
+        <w:pStyle w:val="Sadraj2"/>
+        <w:tabs>
+          <w:tab w:val="left" w:pos="960"/>
+          <w:tab w:val="right" w:leader="dot" w:pos="8778"/>
+        </w:tabs>
+        <w:rPr>
+          <w:rFonts w:asciiTheme="minorHAnsi" w:eastAsiaTheme="minorEastAsia" w:hAnsiTheme="minorHAnsi" w:cstheme="minorBidi"/>
+          <w:noProof/>
+          <w:sz w:val="22"/>
+          <w:szCs w:val="22"/>
+          <w:lang w:eastAsia="hr-HR"/>
+        </w:rPr>
+      </w:pPr>
+      <w:hyperlink w:anchor="_Toc124612303" w:history="1">
+        <w:r>
+          <w:rPr>
+            <w:rStyle w:val="Hiperveza"/>
+            <w:noProof/>
+          </w:rPr>
+          <w:t>2.3.</w:t>
+        </w:r>
+        <w:r>
+          <w:rPr>
+            <w:rFonts w:asciiTheme="minorHAnsi" w:eastAsiaTheme="minorEastAsia" w:hAnsiTheme="minorHAnsi" w:cstheme="minorBidi"/>
+            <w:noProof/>
+            <w:sz w:val="22"/>
+            <w:szCs w:val="22"/>
+            <w:lang w:eastAsia="hr-HR"/>
+          </w:rPr>
+          <w:tab/>
+        </w:r>
+        <w:r>
+          <w:rPr>
+            <w:rStyle w:val="Hiperveza"/>
+            <w:noProof/>
+          </w:rPr>
+          <w:t>Metode usporedbe podražaja</w:t>
+        </w:r>
+        <w:r>
+          <w:rPr>
+            <w:noProof/>
+            <w:webHidden/>
+          </w:rPr>
+          <w:tab/>
+        </w:r>
+        <w:r>
+          <w:rPr>
+            <w:noProof/>
+            <w:webHidden/>
+          </w:rPr>
+          <w:fldChar w:fldCharType="begin"/>
+        </w:r>
+        <w:r>
+          <w:rPr>
+            <w:noProof/>
+            <w:webHidden/>
+          </w:rPr>
+          <w:instrText xml:space="preserve"> PAGEREF _Toc124612303 \h </w:instrText>
+        </w:r>
+        <w:r>
+          <w:rPr>
+            <w:noProof/>
+            <w:webHidden/>
+          </w:rPr>
+        </w:r>
+        <w:r>
+          <w:rPr>
+            <w:noProof/>
+            <w:webHidden/>
+          </w:rPr>
+          <w:fldChar w:fldCharType="separate"/>
+        </w:r>
+        <w:r>
+          <w:rPr>
+            <w:noProof/>
+            <w:webHidden/>
+          </w:rPr>
+          <w:t>13</w:t>
+        </w:r>
+        <w:r>
+          <w:rPr>
+            <w:noProof/>
+            <w:webHidden/>
+          </w:rPr>
+          <w:fldChar w:fldCharType="end"/>
+        </w:r>
+      </w:hyperlink>
+    </w:p>
+    <w:p>
+      <w:pPr>
+        <w:pStyle w:val="Sadraj1"/>
+        <w:tabs>
+          <w:tab w:val="left" w:pos="480"/>
+          <w:tab w:val="right" w:leader="dot" w:pos="8778"/>
+        </w:tabs>
+        <w:rPr>
+          <w:rFonts w:asciiTheme="minorHAnsi" w:eastAsiaTheme="minorEastAsia" w:hAnsiTheme="minorHAnsi" w:cstheme="minorBidi"/>
+          <w:noProof/>
+          <w:sz w:val="22"/>
+          <w:szCs w:val="22"/>
+          <w:lang w:eastAsia="hr-HR"/>
+        </w:rPr>
+      </w:pPr>
+      <w:hyperlink w:anchor="_Toc124612304" w:history="1">
+        <w:r>
+          <w:rPr>
+            <w:rStyle w:val="Hiperveza"/>
+            <w:noProof/>
+          </w:rPr>
+          <w:t>3.</w:t>
+        </w:r>
+        <w:r>
+          <w:rPr>
+            <w:rFonts w:asciiTheme="minorHAnsi" w:eastAsiaTheme="minorEastAsia" w:hAnsiTheme="minorHAnsi" w:cstheme="minorBidi"/>
+            <w:noProof/>
+            <w:sz w:val="22"/>
+            <w:szCs w:val="22"/>
+            <w:lang w:eastAsia="hr-HR"/>
+          </w:rPr>
+          <w:tab/>
+        </w:r>
+        <w:r>
+          <w:rPr>
+            <w:rStyle w:val="Hiperveza"/>
+            <w:noProof/>
+          </w:rPr>
+          <w:t>Objektivne metode evaluacije slike</w:t>
+        </w:r>
+        <w:r>
+          <w:rPr>
+            <w:noProof/>
+            <w:webHidden/>
+          </w:rPr>
+          <w:tab/>
+        </w:r>
+        <w:r>
+          <w:rPr>
+            <w:noProof/>
+            <w:webHidden/>
+          </w:rPr>
+          <w:fldChar w:fldCharType="begin"/>
+        </w:r>
+        <w:r>
+          <w:rPr>
+            <w:noProof/>
+            <w:webHidden/>
+          </w:rPr>
+          <w:instrText xml:space="preserve"> PAGEREF _Toc124612304 \h </w:instrText>
+        </w:r>
+        <w:r>
+          <w:rPr>
+            <w:noProof/>
+            <w:webHidden/>
+          </w:rPr>
+        </w:r>
+        <w:r>
+          <w:rPr>
+            <w:noProof/>
+            <w:webHidden/>
+          </w:rPr>
+          <w:fldChar w:fldCharType="separate"/>
+        </w:r>
+        <w:r>
+          <w:rPr>
+            <w:noProof/>
+            <w:webHidden/>
+          </w:rPr>
+          <w:t>15</w:t>
+        </w:r>
+        <w:r>
+          <w:rPr>
+            <w:noProof/>
+            <w:webHidden/>
+          </w:rPr>
+          <w:fldChar w:fldCharType="end"/>
+        </w:r>
+      </w:hyperlink>
+    </w:p>
+    <w:p>
+      <w:pPr>
+        <w:pStyle w:val="Sadraj2"/>
+        <w:tabs>
+          <w:tab w:val="left" w:pos="960"/>
+          <w:tab w:val="right" w:leader="dot" w:pos="8778"/>
+        </w:tabs>
+        <w:rPr>
+          <w:rFonts w:asciiTheme="minorHAnsi" w:eastAsiaTheme="minorEastAsia" w:hAnsiTheme="minorHAnsi" w:cstheme="minorBidi"/>
+          <w:noProof/>
+          <w:sz w:val="22"/>
+          <w:szCs w:val="22"/>
+          <w:lang w:eastAsia="hr-HR"/>
+        </w:rPr>
+      </w:pPr>
+      <w:hyperlink w:anchor="_Toc124612305" w:history="1">
+        <w:r>
+          <w:rPr>
+            <w:rStyle w:val="Hiperveza"/>
+            <w:noProof/>
+          </w:rPr>
+          <w:t>3.1.</w:t>
+        </w:r>
+        <w:r>
+          <w:rPr>
+            <w:rFonts w:asciiTheme="minorHAnsi" w:eastAsiaTheme="minorEastAsia" w:hAnsiTheme="minorHAnsi" w:cstheme="minorBidi"/>
+            <w:noProof/>
+            <w:sz w:val="22"/>
+            <w:szCs w:val="22"/>
+            <w:lang w:eastAsia="hr-HR"/>
+          </w:rPr>
+          <w:tab/>
+        </w:r>
+        <w:r>
+          <w:rPr>
+            <w:rStyle w:val="Hiperveza"/>
+            <w:noProof/>
+          </w:rPr>
+          <w:t>Podjela metoda ovisna o dostupnosti referentne slike</w:t>
+        </w:r>
+        <w:r>
+          <w:rPr>
+            <w:noProof/>
+            <w:webHidden/>
+          </w:rPr>
+          <w:tab/>
+        </w:r>
+        <w:r>
+          <w:rPr>
+            <w:noProof/>
+            <w:webHidden/>
+          </w:rPr>
+          <w:fldChar w:fldCharType="begin"/>
+        </w:r>
+        <w:r>
+          <w:rPr>
+            <w:noProof/>
+            <w:webHidden/>
+          </w:rPr>
+          <w:instrText xml:space="preserve"> PAGEREF _Toc124612305 \h </w:instrText>
+        </w:r>
+        <w:r>
+          <w:rPr>
+            <w:noProof/>
+            <w:webHidden/>
+          </w:rPr>
+        </w:r>
+        <w:r>
+          <w:rPr>
+            <w:noProof/>
+            <w:webHidden/>
+          </w:rPr>
+          <w:fldChar w:fldCharType="separate"/>
+        </w:r>
+        <w:r>
+          <w:rPr>
+            <w:noProof/>
+            <w:webHidden/>
+          </w:rPr>
+          <w:t>15</w:t>
         </w:r>
         <w:r>
           <w:rPr>
@@ -1372,24 +1812,24 @@
           <w:tab w:val="right" w:leader="dot" w:pos="8778"/>
         </w:tabs>
         <w:rPr>
-          <w:rFonts w:ascii="Calibri" w:hAnsi="Calibri"/>
+          <w:rFonts w:asciiTheme="minorHAnsi" w:eastAsiaTheme="minorEastAsia" w:hAnsiTheme="minorHAnsi" w:cstheme="minorBidi"/>
           <w:noProof/>
           <w:sz w:val="22"/>
           <w:szCs w:val="22"/>
           <w:lang w:eastAsia="hr-HR"/>
         </w:rPr>
       </w:pPr>
-      <w:hyperlink w:anchor="_Toc124433662" w:history="1">
+      <w:hyperlink w:anchor="_Toc124612306" w:history="1">
         <w:r>
           <w:rPr>
             <w:rStyle w:val="Hiperveza"/>
             <w:noProof/>
           </w:rPr>
-          <w:t>2.1.1.</w:t>
-        </w:r>
-        <w:r>
-          <w:rPr>
-            <w:rFonts w:ascii="Calibri" w:hAnsi="Calibri"/>
+          <w:t>3.1.1.</w:t>
+        </w:r>
+        <w:r>
+          <w:rPr>
+            <w:rFonts w:asciiTheme="minorHAnsi" w:eastAsiaTheme="minorEastAsia" w:hAnsiTheme="minorHAnsi" w:cstheme="minorBidi"/>
             <w:noProof/>
             <w:sz w:val="22"/>
             <w:szCs w:val="22"/>
@@ -1402,7 +1842,7 @@
             <w:rStyle w:val="Hiperveza"/>
             <w:noProof/>
           </w:rPr>
-          <w:t>Metode pojedinačnog podražaja</w:t>
+          <w:t>Metode koje zahtijevaju pristup potpunoj referentnoj slici</w:t>
         </w:r>
         <w:r>
           <w:rPr>
@@ -1423,7 +1863,7 @@
             <w:noProof/>
             <w:webHidden/>
           </w:rPr>
-          <w:instrText xml:space="preserve"> PAGEREF _Toc124433662 \h </w:instrText>
+          <w:instrText xml:space="preserve"> PAGEREF _Toc124612306 \h </w:instrText>
         </w:r>
         <w:r>
           <w:rPr>
@@ -1443,7 +1883,7 @@
             <w:noProof/>
             <w:webHidden/>
           </w:rPr>
-          <w:t>11</w:t>
+          <w:t>15</w:t>
         </w:r>
         <w:r>
           <w:rPr>
@@ -1462,24 +1902,24 @@
           <w:tab w:val="right" w:leader="dot" w:pos="8778"/>
         </w:tabs>
         <w:rPr>
-          <w:rFonts w:ascii="Calibri" w:hAnsi="Calibri"/>
+          <w:rFonts w:asciiTheme="minorHAnsi" w:eastAsiaTheme="minorEastAsia" w:hAnsiTheme="minorHAnsi" w:cstheme="minorBidi"/>
           <w:noProof/>
           <w:sz w:val="22"/>
           <w:szCs w:val="22"/>
           <w:lang w:eastAsia="hr-HR"/>
         </w:rPr>
       </w:pPr>
-      <w:hyperlink w:anchor="_Toc124433663" w:history="1">
+      <w:hyperlink w:anchor="_Toc124612307" w:history="1">
         <w:r>
           <w:rPr>
             <w:rStyle w:val="Hiperveza"/>
             <w:noProof/>
           </w:rPr>
-          <w:t>2.1.2.</w:t>
-        </w:r>
-        <w:r>
-          <w:rPr>
-            <w:rFonts w:ascii="Calibri" w:hAnsi="Calibri"/>
+          <w:t>3.1.2.</w:t>
+        </w:r>
+        <w:r>
+          <w:rPr>
+            <w:rFonts w:asciiTheme="minorHAnsi" w:eastAsiaTheme="minorEastAsia" w:hAnsiTheme="minorHAnsi" w:cstheme="minorBidi"/>
             <w:noProof/>
             <w:sz w:val="22"/>
             <w:szCs w:val="22"/>
@@ -1492,7 +1932,7 @@
             <w:rStyle w:val="Hiperveza"/>
             <w:noProof/>
           </w:rPr>
-          <w:t>Metode dvostrukog podražaja</w:t>
+          <w:t>Metode koje zahtijevaju pristup dijelu informacija referentne slike</w:t>
         </w:r>
         <w:r>
           <w:rPr>
@@ -1513,7 +1953,7 @@
             <w:noProof/>
             <w:webHidden/>
           </w:rPr>
-          <w:instrText xml:space="preserve"> PAGEREF _Toc124433663 \h </w:instrText>
+          <w:instrText xml:space="preserve"> PAGEREF _Toc124612307 \h </w:instrText>
         </w:r>
         <w:r>
           <w:rPr>
@@ -1533,7 +1973,7 @@
             <w:noProof/>
             <w:webHidden/>
           </w:rPr>
-          <w:t>11</w:t>
+          <w:t>15</w:t>
         </w:r>
         <w:r>
           <w:rPr>
@@ -1552,24 +1992,24 @@
           <w:tab w:val="right" w:leader="dot" w:pos="8778"/>
         </w:tabs>
         <w:rPr>
-          <w:rFonts w:ascii="Calibri" w:hAnsi="Calibri"/>
+          <w:rFonts w:asciiTheme="minorHAnsi" w:eastAsiaTheme="minorEastAsia" w:hAnsiTheme="minorHAnsi" w:cstheme="minorBidi"/>
           <w:noProof/>
           <w:sz w:val="22"/>
           <w:szCs w:val="22"/>
           <w:lang w:eastAsia="hr-HR"/>
         </w:rPr>
       </w:pPr>
-      <w:hyperlink w:anchor="_Toc124433664" w:history="1">
+      <w:hyperlink w:anchor="_Toc124612308" w:history="1">
         <w:r>
           <w:rPr>
             <w:rStyle w:val="Hiperveza"/>
             <w:noProof/>
           </w:rPr>
-          <w:t>2.1.3.</w:t>
-        </w:r>
-        <w:r>
-          <w:rPr>
-            <w:rFonts w:ascii="Calibri" w:hAnsi="Calibri"/>
+          <w:t>3.1.3.</w:t>
+        </w:r>
+        <w:r>
+          <w:rPr>
+            <w:rFonts w:asciiTheme="minorHAnsi" w:eastAsiaTheme="minorEastAsia" w:hAnsiTheme="minorHAnsi" w:cstheme="minorBidi"/>
             <w:noProof/>
             <w:sz w:val="22"/>
             <w:szCs w:val="22"/>
@@ -1582,7 +2022,7 @@
             <w:rStyle w:val="Hiperveza"/>
             <w:noProof/>
           </w:rPr>
-          <w:t>Metode usporedbe podražaja</w:t>
+          <w:t>Metode koje ne zahtijevaju pristup referentnoj slici.</w:t>
         </w:r>
         <w:r>
           <w:rPr>
@@ -1603,7 +2043,7 @@
             <w:noProof/>
             <w:webHidden/>
           </w:rPr>
-          <w:instrText xml:space="preserve"> PAGEREF _Toc124433664 \h </w:instrText>
+          <w:instrText xml:space="preserve"> PAGEREF _Toc124612308 \h </w:instrText>
         </w:r>
         <w:r>
           <w:rPr>
@@ -1623,7 +2063,7 @@
             <w:noProof/>
             <w:webHidden/>
           </w:rPr>
-          <w:t>12</w:t>
+          <w:t>16</w:t>
         </w:r>
         <w:r>
           <w:rPr>
@@ -1642,24 +2082,24 @@
           <w:tab w:val="right" w:leader="dot" w:pos="8778"/>
         </w:tabs>
         <w:rPr>
-          <w:rFonts w:ascii="Calibri" w:hAnsi="Calibri"/>
+          <w:rFonts w:asciiTheme="minorHAnsi" w:eastAsiaTheme="minorEastAsia" w:hAnsiTheme="minorHAnsi" w:cstheme="minorBidi"/>
           <w:noProof/>
           <w:sz w:val="22"/>
           <w:szCs w:val="22"/>
           <w:lang w:eastAsia="hr-HR"/>
         </w:rPr>
       </w:pPr>
-      <w:hyperlink w:anchor="_Toc124433665" w:history="1">
+      <w:hyperlink w:anchor="_Toc124612309" w:history="1">
         <w:r>
           <w:rPr>
             <w:rStyle w:val="Hiperveza"/>
             <w:noProof/>
           </w:rPr>
-          <w:t>2.2.</w:t>
-        </w:r>
-        <w:r>
-          <w:rPr>
-            <w:rFonts w:ascii="Calibri" w:hAnsi="Calibri"/>
+          <w:t>3.2.</w:t>
+        </w:r>
+        <w:r>
+          <w:rPr>
+            <w:rFonts w:asciiTheme="minorHAnsi" w:eastAsiaTheme="minorEastAsia" w:hAnsiTheme="minorHAnsi" w:cstheme="minorBidi"/>
             <w:noProof/>
             <w:sz w:val="22"/>
             <w:szCs w:val="22"/>
@@ -1672,7 +2112,7 @@
             <w:rStyle w:val="Hiperveza"/>
             <w:noProof/>
           </w:rPr>
-          <w:t>Objektivne metode evaluacije slike</w:t>
+          <w:t>Podjela metoda ovisna o području na kojem se temelje</w:t>
         </w:r>
         <w:r>
           <w:rPr>
@@ -1693,7 +2133,7 @@
             <w:noProof/>
             <w:webHidden/>
           </w:rPr>
-          <w:instrText xml:space="preserve"> PAGEREF _Toc124433665 \h </w:instrText>
+          <w:instrText xml:space="preserve"> PAGEREF _Toc124612309 \h </w:instrText>
         </w:r>
         <w:r>
           <w:rPr>
@@ -1713,7 +2153,7 @@
             <w:noProof/>
             <w:webHidden/>
           </w:rPr>
-          <w:t>12</w:t>
+          <w:t>16</w:t>
         </w:r>
         <w:r>
           <w:rPr>
@@ -1732,24 +2172,24 @@
           <w:tab w:val="right" w:leader="dot" w:pos="8778"/>
         </w:tabs>
         <w:rPr>
-          <w:rFonts w:ascii="Calibri" w:hAnsi="Calibri"/>
+          <w:rFonts w:asciiTheme="minorHAnsi" w:eastAsiaTheme="minorEastAsia" w:hAnsiTheme="minorHAnsi" w:cstheme="minorBidi"/>
           <w:noProof/>
           <w:sz w:val="22"/>
           <w:szCs w:val="22"/>
           <w:lang w:eastAsia="hr-HR"/>
         </w:rPr>
       </w:pPr>
-      <w:hyperlink w:anchor="_Toc124433666" w:history="1">
+      <w:hyperlink w:anchor="_Toc124612310" w:history="1">
         <w:r>
           <w:rPr>
             <w:rStyle w:val="Hiperveza"/>
             <w:noProof/>
           </w:rPr>
-          <w:t>2.2.1.</w:t>
-        </w:r>
-        <w:r>
-          <w:rPr>
-            <w:rFonts w:ascii="Calibri" w:hAnsi="Calibri"/>
+          <w:t>3.2.1.</w:t>
+        </w:r>
+        <w:r>
+          <w:rPr>
+            <w:rFonts w:asciiTheme="minorHAnsi" w:eastAsiaTheme="minorEastAsia" w:hAnsiTheme="minorHAnsi" w:cstheme="minorBidi"/>
             <w:noProof/>
             <w:sz w:val="22"/>
             <w:szCs w:val="22"/>
@@ -1762,7 +2202,7 @@
             <w:rStyle w:val="Hiperveza"/>
             <w:noProof/>
           </w:rPr>
-          <w:t>Podjela metoda ovisna o dostupnosti referentne slike</w:t>
+          <w:t>Metode temeljene na ljudskom vizualnom sustavu</w:t>
         </w:r>
         <w:r>
           <w:rPr>
@@ -1783,7 +2223,7 @@
             <w:noProof/>
             <w:webHidden/>
           </w:rPr>
-          <w:instrText xml:space="preserve"> PAGEREF _Toc124433666 \h </w:instrText>
+          <w:instrText xml:space="preserve"> PAGEREF _Toc124612310 \h </w:instrText>
         </w:r>
         <w:r>
           <w:rPr>
@@ -1803,7 +2243,7 @@
             <w:noProof/>
             <w:webHidden/>
           </w:rPr>
-          <w:t>13</w:t>
+          <w:t>16</w:t>
         </w:r>
         <w:r>
           <w:rPr>
@@ -1822,24 +2262,24 @@
           <w:tab w:val="right" w:leader="dot" w:pos="8778"/>
         </w:tabs>
         <w:rPr>
-          <w:rFonts w:ascii="Calibri" w:hAnsi="Calibri"/>
+          <w:rFonts w:asciiTheme="minorHAnsi" w:eastAsiaTheme="minorEastAsia" w:hAnsiTheme="minorHAnsi" w:cstheme="minorBidi"/>
           <w:noProof/>
           <w:sz w:val="22"/>
           <w:szCs w:val="22"/>
           <w:lang w:eastAsia="hr-HR"/>
         </w:rPr>
       </w:pPr>
-      <w:hyperlink w:anchor="_Toc124433667" w:history="1">
+      <w:hyperlink w:anchor="_Toc124612311" w:history="1">
         <w:r>
           <w:rPr>
             <w:rStyle w:val="Hiperveza"/>
             <w:noProof/>
           </w:rPr>
-          <w:t>2.2.2.</w:t>
-        </w:r>
-        <w:r>
-          <w:rPr>
-            <w:rFonts w:ascii="Calibri" w:hAnsi="Calibri"/>
+          <w:t>3.2.2.</w:t>
+        </w:r>
+        <w:r>
+          <w:rPr>
+            <w:rFonts w:asciiTheme="minorHAnsi" w:eastAsiaTheme="minorEastAsia" w:hAnsiTheme="minorHAnsi" w:cstheme="minorBidi"/>
             <w:noProof/>
             <w:sz w:val="22"/>
             <w:szCs w:val="22"/>
@@ -1852,7 +2292,7 @@
             <w:rStyle w:val="Hiperveza"/>
             <w:noProof/>
           </w:rPr>
-          <w:t>Podjela metoda ovisna o području na kojem se temelje</w:t>
+          <w:t>Metode temeljene na strukturnoj sličnosti</w:t>
         </w:r>
         <w:r>
           <w:rPr>
@@ -1873,7 +2313,7 @@
             <w:noProof/>
             <w:webHidden/>
           </w:rPr>
-          <w:instrText xml:space="preserve"> PAGEREF _Toc124433667 \h </w:instrText>
+          <w:instrText xml:space="preserve"> PAGEREF _Toc124612311 \h </w:instrText>
         </w:r>
         <w:r>
           <w:rPr>
@@ -1893,7 +2333,457 @@
             <w:noProof/>
             <w:webHidden/>
           </w:rPr>
-          <w:t>14</w:t>
+          <w:t>16</w:t>
+        </w:r>
+        <w:r>
+          <w:rPr>
+            <w:noProof/>
+            <w:webHidden/>
+          </w:rPr>
+          <w:fldChar w:fldCharType="end"/>
+        </w:r>
+      </w:hyperlink>
+    </w:p>
+    <w:p>
+      <w:pPr>
+        <w:pStyle w:val="Sadraj3"/>
+        <w:tabs>
+          <w:tab w:val="left" w:pos="1440"/>
+          <w:tab w:val="right" w:leader="dot" w:pos="8778"/>
+        </w:tabs>
+        <w:rPr>
+          <w:rFonts w:asciiTheme="minorHAnsi" w:eastAsiaTheme="minorEastAsia" w:hAnsiTheme="minorHAnsi" w:cstheme="minorBidi"/>
+          <w:noProof/>
+          <w:sz w:val="22"/>
+          <w:szCs w:val="22"/>
+          <w:lang w:eastAsia="hr-HR"/>
+        </w:rPr>
+      </w:pPr>
+      <w:hyperlink w:anchor="_Toc124612312" w:history="1">
+        <w:r>
+          <w:rPr>
+            <w:rStyle w:val="Hiperveza"/>
+            <w:noProof/>
+          </w:rPr>
+          <w:t>3.2.3.</w:t>
+        </w:r>
+        <w:r>
+          <w:rPr>
+            <w:rFonts w:asciiTheme="minorHAnsi" w:eastAsiaTheme="minorEastAsia" w:hAnsiTheme="minorHAnsi" w:cstheme="minorBidi"/>
+            <w:noProof/>
+            <w:sz w:val="22"/>
+            <w:szCs w:val="22"/>
+            <w:lang w:eastAsia="hr-HR"/>
+          </w:rPr>
+          <w:tab/>
+        </w:r>
+        <w:r>
+          <w:rPr>
+            <w:rStyle w:val="Hiperveza"/>
+            <w:noProof/>
+          </w:rPr>
+          <w:t>Metode temeljene na informacijsko-teorijskom pristupu.</w:t>
+        </w:r>
+        <w:r>
+          <w:rPr>
+            <w:noProof/>
+            <w:webHidden/>
+          </w:rPr>
+          <w:tab/>
+        </w:r>
+        <w:r>
+          <w:rPr>
+            <w:noProof/>
+            <w:webHidden/>
+          </w:rPr>
+          <w:fldChar w:fldCharType="begin"/>
+        </w:r>
+        <w:r>
+          <w:rPr>
+            <w:noProof/>
+            <w:webHidden/>
+          </w:rPr>
+          <w:instrText xml:space="preserve"> PAGEREF _Toc124612312 \h </w:instrText>
+        </w:r>
+        <w:r>
+          <w:rPr>
+            <w:noProof/>
+            <w:webHidden/>
+          </w:rPr>
+        </w:r>
+        <w:r>
+          <w:rPr>
+            <w:noProof/>
+            <w:webHidden/>
+          </w:rPr>
+          <w:fldChar w:fldCharType="separate"/>
+        </w:r>
+        <w:r>
+          <w:rPr>
+            <w:noProof/>
+            <w:webHidden/>
+          </w:rPr>
+          <w:t>17</w:t>
+        </w:r>
+        <w:r>
+          <w:rPr>
+            <w:noProof/>
+            <w:webHidden/>
+          </w:rPr>
+          <w:fldChar w:fldCharType="end"/>
+        </w:r>
+      </w:hyperlink>
+    </w:p>
+    <w:p>
+      <w:pPr>
+        <w:pStyle w:val="Sadraj2"/>
+        <w:tabs>
+          <w:tab w:val="left" w:pos="960"/>
+          <w:tab w:val="right" w:leader="dot" w:pos="8778"/>
+        </w:tabs>
+        <w:rPr>
+          <w:rFonts w:asciiTheme="minorHAnsi" w:eastAsiaTheme="minorEastAsia" w:hAnsiTheme="minorHAnsi" w:cstheme="minorBidi"/>
+          <w:noProof/>
+          <w:sz w:val="22"/>
+          <w:szCs w:val="22"/>
+          <w:lang w:eastAsia="hr-HR"/>
+        </w:rPr>
+      </w:pPr>
+      <w:hyperlink w:anchor="_Toc124612313" w:history="1">
+        <w:r>
+          <w:rPr>
+            <w:rStyle w:val="Hiperveza"/>
+            <w:noProof/>
+          </w:rPr>
+          <w:t>3.3.</w:t>
+        </w:r>
+        <w:r>
+          <w:rPr>
+            <w:rFonts w:asciiTheme="minorHAnsi" w:eastAsiaTheme="minorEastAsia" w:hAnsiTheme="minorHAnsi" w:cstheme="minorBidi"/>
+            <w:noProof/>
+            <w:sz w:val="22"/>
+            <w:szCs w:val="22"/>
+            <w:lang w:eastAsia="hr-HR"/>
+          </w:rPr>
+          <w:tab/>
+        </w:r>
+        <w:r>
+          <w:rPr>
+            <w:rStyle w:val="Hiperveza"/>
+            <w:noProof/>
+          </w:rPr>
+          <w:t>Pregled korištenih objektivnih metoda za evaluaciju kvalitete slike</w:t>
+        </w:r>
+        <w:r>
+          <w:rPr>
+            <w:noProof/>
+            <w:webHidden/>
+          </w:rPr>
+          <w:tab/>
+        </w:r>
+        <w:r>
+          <w:rPr>
+            <w:noProof/>
+            <w:webHidden/>
+          </w:rPr>
+          <w:fldChar w:fldCharType="begin"/>
+        </w:r>
+        <w:r>
+          <w:rPr>
+            <w:noProof/>
+            <w:webHidden/>
+          </w:rPr>
+          <w:instrText xml:space="preserve"> PAGEREF _Toc124612313 \h </w:instrText>
+        </w:r>
+        <w:r>
+          <w:rPr>
+            <w:noProof/>
+            <w:webHidden/>
+          </w:rPr>
+        </w:r>
+        <w:r>
+          <w:rPr>
+            <w:noProof/>
+            <w:webHidden/>
+          </w:rPr>
+          <w:fldChar w:fldCharType="separate"/>
+        </w:r>
+        <w:r>
+          <w:rPr>
+            <w:noProof/>
+            <w:webHidden/>
+          </w:rPr>
+          <w:t>17</w:t>
+        </w:r>
+        <w:r>
+          <w:rPr>
+            <w:noProof/>
+            <w:webHidden/>
+          </w:rPr>
+          <w:fldChar w:fldCharType="end"/>
+        </w:r>
+      </w:hyperlink>
+    </w:p>
+    <w:p>
+      <w:pPr>
+        <w:pStyle w:val="Sadraj3"/>
+        <w:tabs>
+          <w:tab w:val="left" w:pos="1440"/>
+          <w:tab w:val="right" w:leader="dot" w:pos="8778"/>
+        </w:tabs>
+        <w:rPr>
+          <w:rFonts w:asciiTheme="minorHAnsi" w:eastAsiaTheme="minorEastAsia" w:hAnsiTheme="minorHAnsi" w:cstheme="minorBidi"/>
+          <w:noProof/>
+          <w:sz w:val="22"/>
+          <w:szCs w:val="22"/>
+          <w:lang w:eastAsia="hr-HR"/>
+        </w:rPr>
+      </w:pPr>
+      <w:hyperlink w:anchor="_Toc124612314" w:history="1">
+        <w:r>
+          <w:rPr>
+            <w:rStyle w:val="Hiperveza"/>
+            <w:noProof/>
+          </w:rPr>
+          <w:t>3.3.1.</w:t>
+        </w:r>
+        <w:r>
+          <w:rPr>
+            <w:rFonts w:asciiTheme="minorHAnsi" w:eastAsiaTheme="minorEastAsia" w:hAnsiTheme="minorHAnsi" w:cstheme="minorBidi"/>
+            <w:noProof/>
+            <w:sz w:val="22"/>
+            <w:szCs w:val="22"/>
+            <w:lang w:eastAsia="hr-HR"/>
+          </w:rPr>
+          <w:tab/>
+        </w:r>
+        <w:r>
+          <w:rPr>
+            <w:rStyle w:val="Hiperveza"/>
+            <w:noProof/>
+          </w:rPr>
+          <w:t>MSE i PSNR</w:t>
+        </w:r>
+        <w:r>
+          <w:rPr>
+            <w:noProof/>
+            <w:webHidden/>
+          </w:rPr>
+          <w:tab/>
+        </w:r>
+        <w:r>
+          <w:rPr>
+            <w:noProof/>
+            <w:webHidden/>
+          </w:rPr>
+          <w:fldChar w:fldCharType="begin"/>
+        </w:r>
+        <w:r>
+          <w:rPr>
+            <w:noProof/>
+            <w:webHidden/>
+          </w:rPr>
+          <w:instrText xml:space="preserve"> PAGEREF _Toc124612314 \h </w:instrText>
+        </w:r>
+        <w:r>
+          <w:rPr>
+            <w:noProof/>
+            <w:webHidden/>
+          </w:rPr>
+        </w:r>
+        <w:r>
+          <w:rPr>
+            <w:noProof/>
+            <w:webHidden/>
+          </w:rPr>
+          <w:fldChar w:fldCharType="separate"/>
+        </w:r>
+        <w:r>
+          <w:rPr>
+            <w:noProof/>
+            <w:webHidden/>
+          </w:rPr>
+          <w:t>18</w:t>
+        </w:r>
+        <w:r>
+          <w:rPr>
+            <w:noProof/>
+            <w:webHidden/>
+          </w:rPr>
+          <w:fldChar w:fldCharType="end"/>
+        </w:r>
+      </w:hyperlink>
+    </w:p>
+    <w:p>
+      <w:pPr>
+        <w:pStyle w:val="Sadraj3"/>
+        <w:tabs>
+          <w:tab w:val="left" w:pos="1440"/>
+          <w:tab w:val="right" w:leader="dot" w:pos="8778"/>
+        </w:tabs>
+        <w:rPr>
+          <w:rFonts w:asciiTheme="minorHAnsi" w:eastAsiaTheme="minorEastAsia" w:hAnsiTheme="minorHAnsi" w:cstheme="minorBidi"/>
+          <w:noProof/>
+          <w:sz w:val="22"/>
+          <w:szCs w:val="22"/>
+          <w:lang w:eastAsia="hr-HR"/>
+        </w:rPr>
+      </w:pPr>
+      <w:hyperlink w:anchor="_Toc124612315" w:history="1">
+        <w:r>
+          <w:rPr>
+            <w:rStyle w:val="Hiperveza"/>
+            <w:noProof/>
+          </w:rPr>
+          <w:t>3.3.2.</w:t>
+        </w:r>
+        <w:r>
+          <w:rPr>
+            <w:rFonts w:asciiTheme="minorHAnsi" w:eastAsiaTheme="minorEastAsia" w:hAnsiTheme="minorHAnsi" w:cstheme="minorBidi"/>
+            <w:noProof/>
+            <w:sz w:val="22"/>
+            <w:szCs w:val="22"/>
+            <w:lang w:eastAsia="hr-HR"/>
+          </w:rPr>
+          <w:tab/>
+        </w:r>
+        <w:r>
+          <w:rPr>
+            <w:rStyle w:val="Hiperveza"/>
+            <w:noProof/>
+          </w:rPr>
+          <w:t>SSIM</w:t>
+        </w:r>
+        <w:r>
+          <w:rPr>
+            <w:noProof/>
+            <w:webHidden/>
+          </w:rPr>
+          <w:tab/>
+        </w:r>
+        <w:r>
+          <w:rPr>
+            <w:noProof/>
+            <w:webHidden/>
+          </w:rPr>
+          <w:fldChar w:fldCharType="begin"/>
+        </w:r>
+        <w:r>
+          <w:rPr>
+            <w:noProof/>
+            <w:webHidden/>
+          </w:rPr>
+          <w:instrText xml:space="preserve"> PAGEREF _Toc124612315 \h </w:instrText>
+        </w:r>
+        <w:r>
+          <w:rPr>
+            <w:noProof/>
+            <w:webHidden/>
+          </w:rPr>
+        </w:r>
+        <w:r>
+          <w:rPr>
+            <w:noProof/>
+            <w:webHidden/>
+          </w:rPr>
+          <w:fldChar w:fldCharType="separate"/>
+        </w:r>
+        <w:r>
+          <w:rPr>
+            <w:noProof/>
+            <w:webHidden/>
+          </w:rPr>
+          <w:t>19</w:t>
+        </w:r>
+        <w:r>
+          <w:rPr>
+            <w:noProof/>
+            <w:webHidden/>
+          </w:rPr>
+          <w:fldChar w:fldCharType="end"/>
+        </w:r>
+      </w:hyperlink>
+    </w:p>
+    <w:p>
+      <w:pPr>
+        <w:pStyle w:val="Sadraj3"/>
+        <w:tabs>
+          <w:tab w:val="left" w:pos="1440"/>
+          <w:tab w:val="right" w:leader="dot" w:pos="8778"/>
+        </w:tabs>
+        <w:rPr>
+          <w:rFonts w:asciiTheme="minorHAnsi" w:eastAsiaTheme="minorEastAsia" w:hAnsiTheme="minorHAnsi" w:cstheme="minorBidi"/>
+          <w:noProof/>
+          <w:sz w:val="22"/>
+          <w:szCs w:val="22"/>
+          <w:lang w:eastAsia="hr-HR"/>
+        </w:rPr>
+      </w:pPr>
+      <w:hyperlink w:anchor="_Toc124612316" w:history="1">
+        <w:r>
+          <w:rPr>
+            <w:rStyle w:val="Hiperveza"/>
+            <w:noProof/>
+          </w:rPr>
+          <w:t>3.3.3.</w:t>
+        </w:r>
+        <w:r>
+          <w:rPr>
+            <w:rFonts w:asciiTheme="minorHAnsi" w:eastAsiaTheme="minorEastAsia" w:hAnsiTheme="minorHAnsi" w:cstheme="minorBidi"/>
+            <w:noProof/>
+            <w:sz w:val="22"/>
+            <w:szCs w:val="22"/>
+            <w:lang w:eastAsia="hr-HR"/>
+          </w:rPr>
+          <w:tab/>
+        </w:r>
+        <w:r>
+          <w:rPr>
+            <w:rStyle w:val="Hiperveza"/>
+            <w:noProof/>
+          </w:rPr>
+          <w:t>CER</w:t>
+        </w:r>
+        <w:r>
+          <w:rPr>
+            <w:noProof/>
+            <w:webHidden/>
+          </w:rPr>
+          <w:tab/>
+        </w:r>
+        <w:r>
+          <w:rPr>
+            <w:noProof/>
+            <w:webHidden/>
+          </w:rPr>
+          <w:fldChar w:fldCharType="begin"/>
+        </w:r>
+        <w:r>
+          <w:rPr>
+            <w:noProof/>
+            <w:webHidden/>
+          </w:rPr>
+          <w:instrText xml:space="preserve"> PAGEREF _Toc124612316 \h </w:instrText>
+        </w:r>
+        <w:r>
+          <w:rPr>
+            <w:noProof/>
+            <w:webHidden/>
+          </w:rPr>
+        </w:r>
+        <w:r>
+          <w:rPr>
+            <w:noProof/>
+            <w:webHidden/>
+          </w:rPr>
+          <w:fldChar w:fldCharType="separate"/>
+        </w:r>
+        <w:r>
+          <w:rPr>
+            <w:noProof/>
+            <w:webHidden/>
+          </w:rPr>
+          <w:t>20</w:t>
         </w:r>
         <w:r>
           <w:rPr>
@@ -1912,24 +2802,24 @@
           <w:tab w:val="right" w:leader="dot" w:pos="8778"/>
         </w:tabs>
         <w:rPr>
-          <w:rFonts w:ascii="Calibri" w:hAnsi="Calibri"/>
+          <w:rFonts w:asciiTheme="minorHAnsi" w:eastAsiaTheme="minorEastAsia" w:hAnsiTheme="minorHAnsi" w:cstheme="minorBidi"/>
           <w:noProof/>
           <w:sz w:val="22"/>
           <w:szCs w:val="22"/>
           <w:lang w:eastAsia="hr-HR"/>
         </w:rPr>
       </w:pPr>
-      <w:hyperlink w:anchor="_Toc124433668" w:history="1">
+      <w:hyperlink w:anchor="_Toc124612317" w:history="1">
         <w:r>
           <w:rPr>
             <w:rStyle w:val="Hiperveza"/>
             <w:noProof/>
           </w:rPr>
-          <w:t>3.</w:t>
-        </w:r>
-        <w:r>
-          <w:rPr>
-            <w:rFonts w:ascii="Calibri" w:hAnsi="Calibri"/>
+          <w:t>4.</w:t>
+        </w:r>
+        <w:r>
+          <w:rPr>
+            <w:rFonts w:asciiTheme="minorHAnsi" w:eastAsiaTheme="minorEastAsia" w:hAnsiTheme="minorHAnsi" w:cstheme="minorBidi"/>
             <w:noProof/>
             <w:sz w:val="22"/>
             <w:szCs w:val="22"/>
@@ -1963,7 +2853,7 @@
             <w:noProof/>
             <w:webHidden/>
           </w:rPr>
-          <w:instrText xml:space="preserve"> PAGEREF _Toc124433668 \h </w:instrText>
+          <w:instrText xml:space="preserve"> PAGEREF _Toc124612317 \h </w:instrText>
         </w:r>
         <w:r>
           <w:rPr>
@@ -1983,7 +2873,7 @@
             <w:noProof/>
             <w:webHidden/>
           </w:rPr>
-          <w:t>16</w:t>
+          <w:t>23</w:t>
         </w:r>
         <w:r>
           <w:rPr>
@@ -2002,24 +2892,24 @@
           <w:tab w:val="right" w:leader="dot" w:pos="8778"/>
         </w:tabs>
         <w:rPr>
-          <w:rFonts w:ascii="Calibri" w:hAnsi="Calibri"/>
+          <w:rFonts w:asciiTheme="minorHAnsi" w:eastAsiaTheme="minorEastAsia" w:hAnsiTheme="minorHAnsi" w:cstheme="minorBidi"/>
           <w:noProof/>
           <w:sz w:val="22"/>
           <w:szCs w:val="22"/>
           <w:lang w:eastAsia="hr-HR"/>
         </w:rPr>
       </w:pPr>
-      <w:hyperlink w:anchor="_Toc124433669" w:history="1">
+      <w:hyperlink w:anchor="_Toc124612318" w:history="1">
         <w:r>
           <w:rPr>
             <w:rStyle w:val="Hiperveza"/>
             <w:noProof/>
           </w:rPr>
-          <w:t>3.1.</w:t>
-        </w:r>
-        <w:r>
-          <w:rPr>
-            <w:rFonts w:ascii="Calibri" w:hAnsi="Calibri"/>
+          <w:t>4.1.</w:t>
+        </w:r>
+        <w:r>
+          <w:rPr>
+            <w:rFonts w:asciiTheme="minorHAnsi" w:eastAsiaTheme="minorEastAsia" w:hAnsiTheme="minorHAnsi" w:cstheme="minorBidi"/>
             <w:noProof/>
             <w:sz w:val="22"/>
             <w:szCs w:val="22"/>
@@ -2053,7 +2943,7 @@
             <w:noProof/>
             <w:webHidden/>
           </w:rPr>
-          <w:instrText xml:space="preserve"> PAGEREF _Toc124433669 \h </w:instrText>
+          <w:instrText xml:space="preserve"> PAGEREF _Toc124612318 \h </w:instrText>
         </w:r>
         <w:r>
           <w:rPr>
@@ -2073,7 +2963,7 @@
             <w:noProof/>
             <w:webHidden/>
           </w:rPr>
-          <w:t>16</w:t>
+          <w:t>23</w:t>
         </w:r>
         <w:r>
           <w:rPr>
@@ -2092,24 +2982,24 @@
           <w:tab w:val="right" w:leader="dot" w:pos="8778"/>
         </w:tabs>
         <w:rPr>
-          <w:rFonts w:ascii="Calibri" w:hAnsi="Calibri"/>
+          <w:rFonts w:asciiTheme="minorHAnsi" w:eastAsiaTheme="minorEastAsia" w:hAnsiTheme="minorHAnsi" w:cstheme="minorBidi"/>
           <w:noProof/>
           <w:sz w:val="22"/>
           <w:szCs w:val="22"/>
           <w:lang w:eastAsia="hr-HR"/>
         </w:rPr>
       </w:pPr>
-      <w:hyperlink w:anchor="_Toc124433670" w:history="1">
+      <w:hyperlink w:anchor="_Toc124612319" w:history="1">
         <w:r>
           <w:rPr>
             <w:rStyle w:val="Hiperveza"/>
             <w:noProof/>
           </w:rPr>
-          <w:t>3.2.</w:t>
-        </w:r>
-        <w:r>
-          <w:rPr>
-            <w:rFonts w:ascii="Calibri" w:hAnsi="Calibri"/>
+          <w:t>4.2.</w:t>
+        </w:r>
+        <w:r>
+          <w:rPr>
+            <w:rFonts w:asciiTheme="minorHAnsi" w:eastAsiaTheme="minorEastAsia" w:hAnsiTheme="minorHAnsi" w:cstheme="minorBidi"/>
             <w:noProof/>
             <w:sz w:val="22"/>
             <w:szCs w:val="22"/>
@@ -2143,7 +3033,7 @@
             <w:noProof/>
             <w:webHidden/>
           </w:rPr>
-          <w:instrText xml:space="preserve"> PAGEREF _Toc124433670 \h </w:instrText>
+          <w:instrText xml:space="preserve"> PAGEREF _Toc124612319 \h </w:instrText>
         </w:r>
         <w:r>
           <w:rPr>
@@ -2163,7 +3053,7 @@
             <w:noProof/>
             <w:webHidden/>
           </w:rPr>
-          <w:t>16</w:t>
+          <w:t>23</w:t>
         </w:r>
         <w:r>
           <w:rPr>
@@ -2182,24 +3072,24 @@
           <w:tab w:val="right" w:leader="dot" w:pos="8778"/>
         </w:tabs>
         <w:rPr>
-          <w:rFonts w:ascii="Calibri" w:hAnsi="Calibri"/>
+          <w:rFonts w:asciiTheme="minorHAnsi" w:eastAsiaTheme="minorEastAsia" w:hAnsiTheme="minorHAnsi" w:cstheme="minorBidi"/>
           <w:noProof/>
           <w:sz w:val="22"/>
           <w:szCs w:val="22"/>
           <w:lang w:eastAsia="hr-HR"/>
         </w:rPr>
       </w:pPr>
-      <w:hyperlink w:anchor="_Toc124433671" w:history="1">
+      <w:hyperlink w:anchor="_Toc124612320" w:history="1">
         <w:r>
           <w:rPr>
             <w:rStyle w:val="Hiperveza"/>
             <w:noProof/>
           </w:rPr>
-          <w:t>3.3.</w:t>
-        </w:r>
-        <w:r>
-          <w:rPr>
-            <w:rFonts w:ascii="Calibri" w:hAnsi="Calibri"/>
+          <w:t>4.3.</w:t>
+        </w:r>
+        <w:r>
+          <w:rPr>
+            <w:rFonts w:asciiTheme="minorHAnsi" w:eastAsiaTheme="minorEastAsia" w:hAnsiTheme="minorHAnsi" w:cstheme="minorBidi"/>
             <w:noProof/>
             <w:sz w:val="22"/>
             <w:szCs w:val="22"/>
@@ -2233,7 +3123,7 @@
             <w:noProof/>
             <w:webHidden/>
           </w:rPr>
-          <w:instrText xml:space="preserve"> PAGEREF _Toc124433671 \h </w:instrText>
+          <w:instrText xml:space="preserve"> PAGEREF _Toc124612320 \h </w:instrText>
         </w:r>
         <w:r>
           <w:rPr>
@@ -2253,7 +3143,7 @@
             <w:noProof/>
             <w:webHidden/>
           </w:rPr>
-          <w:t>16</w:t>
+          <w:t>23</w:t>
         </w:r>
         <w:r>
           <w:rPr>
@@ -2272,24 +3162,24 @@
           <w:tab w:val="right" w:leader="dot" w:pos="8778"/>
         </w:tabs>
         <w:rPr>
-          <w:rFonts w:ascii="Calibri" w:hAnsi="Calibri"/>
+          <w:rFonts w:asciiTheme="minorHAnsi" w:eastAsiaTheme="minorEastAsia" w:hAnsiTheme="minorHAnsi" w:cstheme="minorBidi"/>
           <w:noProof/>
           <w:sz w:val="22"/>
           <w:szCs w:val="22"/>
           <w:lang w:eastAsia="hr-HR"/>
         </w:rPr>
       </w:pPr>
-      <w:hyperlink w:anchor="_Toc124433672" w:history="1">
+      <w:hyperlink w:anchor="_Toc124612321" w:history="1">
         <w:r>
           <w:rPr>
             <w:rStyle w:val="Hiperveza"/>
             <w:noProof/>
           </w:rPr>
-          <w:t>3.4.</w:t>
-        </w:r>
-        <w:r>
-          <w:rPr>
-            <w:rFonts w:ascii="Calibri" w:hAnsi="Calibri"/>
+          <w:t>4.4.</w:t>
+        </w:r>
+        <w:r>
+          <w:rPr>
+            <w:rFonts w:asciiTheme="minorHAnsi" w:eastAsiaTheme="minorEastAsia" w:hAnsiTheme="minorHAnsi" w:cstheme="minorBidi"/>
             <w:noProof/>
             <w:sz w:val="22"/>
             <w:szCs w:val="22"/>
@@ -2323,7 +3213,7 @@
             <w:noProof/>
             <w:webHidden/>
           </w:rPr>
-          <w:instrText xml:space="preserve"> PAGEREF _Toc124433672 \h </w:instrText>
+          <w:instrText xml:space="preserve"> PAGEREF _Toc124612321 \h </w:instrText>
         </w:r>
         <w:r>
           <w:rPr>
@@ -2343,7 +3233,7 @@
             <w:noProof/>
             <w:webHidden/>
           </w:rPr>
-          <w:t>16</w:t>
+          <w:t>23</w:t>
         </w:r>
         <w:r>
           <w:rPr>
@@ -2361,14 +3251,14 @@
           <w:tab w:val="right" w:leader="dot" w:pos="8778"/>
         </w:tabs>
         <w:rPr>
-          <w:rFonts w:ascii="Calibri" w:hAnsi="Calibri"/>
+          <w:rFonts w:asciiTheme="minorHAnsi" w:eastAsiaTheme="minorEastAsia" w:hAnsiTheme="minorHAnsi" w:cstheme="minorBidi"/>
           <w:noProof/>
           <w:sz w:val="22"/>
           <w:szCs w:val="22"/>
           <w:lang w:eastAsia="hr-HR"/>
         </w:rPr>
       </w:pPr>
-      <w:hyperlink w:anchor="_Toc124433673" w:history="1">
+      <w:hyperlink w:anchor="_Toc124612322" w:history="1">
         <w:r>
           <w:rPr>
             <w:rStyle w:val="Hiperveza"/>
@@ -2395,7 +3285,7 @@
             <w:noProof/>
             <w:webHidden/>
           </w:rPr>
-          <w:instrText xml:space="preserve"> PAGEREF _Toc124433673 \h </w:instrText>
+          <w:instrText xml:space="preserve"> PAGEREF _Toc124612322 \h </w:instrText>
         </w:r>
         <w:r>
           <w:rPr>
@@ -2415,7 +3305,7 @@
             <w:noProof/>
             <w:webHidden/>
           </w:rPr>
-          <w:t>17</w:t>
+          <w:t>24</w:t>
         </w:r>
         <w:r>
           <w:rPr>
@@ -2433,14 +3323,14 @@
           <w:tab w:val="right" w:leader="dot" w:pos="8778"/>
         </w:tabs>
         <w:rPr>
-          <w:rFonts w:ascii="Calibri" w:hAnsi="Calibri"/>
+          <w:rFonts w:asciiTheme="minorHAnsi" w:eastAsiaTheme="minorEastAsia" w:hAnsiTheme="minorHAnsi" w:cstheme="minorBidi"/>
           <w:noProof/>
           <w:sz w:val="22"/>
           <w:szCs w:val="22"/>
           <w:lang w:eastAsia="hr-HR"/>
         </w:rPr>
       </w:pPr>
-      <w:hyperlink w:anchor="_Toc124433674" w:history="1">
+      <w:hyperlink w:anchor="_Toc124612323" w:history="1">
         <w:r>
           <w:rPr>
             <w:rStyle w:val="Hiperveza"/>
@@ -2467,7 +3357,7 @@
             <w:noProof/>
             <w:webHidden/>
           </w:rPr>
-          <w:instrText xml:space="preserve"> PAGEREF _Toc124433674 \h </w:instrText>
+          <w:instrText xml:space="preserve"> PAGEREF _Toc124612323 \h </w:instrText>
         </w:r>
         <w:r>
           <w:rPr>
@@ -2487,7 +3377,7 @@
             <w:noProof/>
             <w:webHidden/>
           </w:rPr>
-          <w:t>18</w:t>
+          <w:t>25</w:t>
         </w:r>
         <w:r>
           <w:rPr>
@@ -2505,14 +3395,14 @@
           <w:tab w:val="right" w:leader="dot" w:pos="8778"/>
         </w:tabs>
         <w:rPr>
-          <w:rFonts w:ascii="Calibri" w:hAnsi="Calibri"/>
+          <w:rFonts w:asciiTheme="minorHAnsi" w:eastAsiaTheme="minorEastAsia" w:hAnsiTheme="minorHAnsi" w:cstheme="minorBidi"/>
           <w:noProof/>
           <w:sz w:val="22"/>
           <w:szCs w:val="22"/>
           <w:lang w:eastAsia="hr-HR"/>
         </w:rPr>
       </w:pPr>
-      <w:hyperlink w:anchor="_Toc124433675" w:history="1">
+      <w:hyperlink w:anchor="_Toc124612324" w:history="1">
         <w:r>
           <w:rPr>
             <w:rStyle w:val="Hiperveza"/>
@@ -2539,7 +3429,7 @@
             <w:noProof/>
             <w:webHidden/>
           </w:rPr>
-          <w:instrText xml:space="preserve"> PAGEREF _Toc124433675 \h </w:instrText>
+          <w:instrText xml:space="preserve"> PAGEREF _Toc124612324 \h </w:instrText>
         </w:r>
         <w:r>
           <w:rPr>
@@ -2559,7 +3449,7 @@
             <w:noProof/>
             <w:webHidden/>
           </w:rPr>
-          <w:t>20</w:t>
+          <w:t>27</w:t>
         </w:r>
         <w:r>
           <w:rPr>
@@ -2577,14 +3467,14 @@
           <w:tab w:val="right" w:leader="dot" w:pos="8778"/>
         </w:tabs>
         <w:rPr>
-          <w:rFonts w:ascii="Calibri" w:hAnsi="Calibri"/>
+          <w:rFonts w:asciiTheme="minorHAnsi" w:eastAsiaTheme="minorEastAsia" w:hAnsiTheme="minorHAnsi" w:cstheme="minorBidi"/>
           <w:noProof/>
           <w:sz w:val="22"/>
           <w:szCs w:val="22"/>
           <w:lang w:eastAsia="hr-HR"/>
         </w:rPr>
       </w:pPr>
-      <w:hyperlink w:anchor="_Toc124433676" w:history="1">
+      <w:hyperlink w:anchor="_Toc124612325" w:history="1">
         <w:r>
           <w:rPr>
             <w:rStyle w:val="Hiperveza"/>
@@ -2611,7 +3501,7 @@
             <w:noProof/>
             <w:webHidden/>
           </w:rPr>
-          <w:instrText xml:space="preserve"> PAGEREF _Toc124433676 \h </w:instrText>
+          <w:instrText xml:space="preserve"> PAGEREF _Toc124612325 \h </w:instrText>
         </w:r>
         <w:r>
           <w:rPr>
@@ -2631,7 +3521,7 @@
             <w:noProof/>
             <w:webHidden/>
           </w:rPr>
-          <w:t>21</w:t>
+          <w:t>28</w:t>
         </w:r>
         <w:r>
           <w:rPr>
@@ -2649,14 +3539,14 @@
           <w:tab w:val="right" w:leader="dot" w:pos="8778"/>
         </w:tabs>
         <w:rPr>
-          <w:rFonts w:ascii="Calibri" w:hAnsi="Calibri"/>
+          <w:rFonts w:asciiTheme="minorHAnsi" w:eastAsiaTheme="minorEastAsia" w:hAnsiTheme="minorHAnsi" w:cstheme="minorBidi"/>
           <w:noProof/>
           <w:sz w:val="22"/>
           <w:szCs w:val="22"/>
           <w:lang w:eastAsia="hr-HR"/>
         </w:rPr>
       </w:pPr>
-      <w:hyperlink w:anchor="_Toc124433677" w:history="1">
+      <w:hyperlink w:anchor="_Toc124612326" w:history="1">
         <w:r>
           <w:rPr>
             <w:rStyle w:val="Hiperveza"/>
@@ -2683,7 +3573,7 @@
             <w:noProof/>
             <w:webHidden/>
           </w:rPr>
-          <w:instrText xml:space="preserve"> PAGEREF _Toc124433677 \h </w:instrText>
+          <w:instrText xml:space="preserve"> PAGEREF _Toc124612326 \h </w:instrText>
         </w:r>
         <w:r>
           <w:rPr>
@@ -2703,7 +3593,7 @@
             <w:noProof/>
             <w:webHidden/>
           </w:rPr>
-          <w:t>22</w:t>
+          <w:t>29</w:t>
         </w:r>
         <w:r>
           <w:rPr>
@@ -2721,14 +3611,14 @@
           <w:tab w:val="right" w:leader="dot" w:pos="8778"/>
         </w:tabs>
         <w:rPr>
-          <w:rFonts w:ascii="Calibri" w:hAnsi="Calibri"/>
+          <w:rFonts w:asciiTheme="minorHAnsi" w:eastAsiaTheme="minorEastAsia" w:hAnsiTheme="minorHAnsi" w:cstheme="minorBidi"/>
           <w:noProof/>
           <w:sz w:val="22"/>
           <w:szCs w:val="22"/>
           <w:lang w:eastAsia="hr-HR"/>
         </w:rPr>
       </w:pPr>
-      <w:hyperlink w:anchor="_Toc124433678" w:history="1">
+      <w:hyperlink w:anchor="_Toc124612327" w:history="1">
         <w:r>
           <w:rPr>
             <w:rStyle w:val="Hiperveza"/>
@@ -2755,7 +3645,7 @@
             <w:noProof/>
             <w:webHidden/>
           </w:rPr>
-          <w:instrText xml:space="preserve"> PAGEREF _Toc124433678 \h </w:instrText>
+          <w:instrText xml:space="preserve"> PAGEREF _Toc124612327 \h </w:instrText>
         </w:r>
         <w:r>
           <w:rPr>
@@ -2775,7 +3665,7 @@
             <w:noProof/>
             <w:webHidden/>
           </w:rPr>
-          <w:t>23</w:t>
+          <w:t>30</w:t>
         </w:r>
         <w:r>
           <w:rPr>
@@ -2810,7 +3700,7 @@
           <w:numId w:val="0"/>
         </w:numPr>
       </w:pPr>
-      <w:bookmarkStart w:id="0" w:name="_Toc124433651"/>
+      <w:bookmarkStart w:id="0" w:name="_Toc124612290"/>
       <w:r>
         <w:lastRenderedPageBreak/>
         <w:t>Uvod</w:t>
@@ -2850,7 +3740,7 @@
       <w:pPr>
         <w:pStyle w:val="Naslov1"/>
       </w:pPr>
-      <w:bookmarkStart w:id="1" w:name="_Toc124433652"/>
+      <w:bookmarkStart w:id="1" w:name="_Toc124612291"/>
       <w:r>
         <w:lastRenderedPageBreak/>
         <w:t>Digitalna slika</w:t>
@@ -2903,15 +3793,7 @@
         <w:t xml:space="preserve"> kao što je Instagram. Osim razonode, digitalna slika utjecala je i na mnoga druga područja života. Značajno je pomogla u edukaciji, gdje je uz digitalne projektore i ekrane učenicima lakše prikazati određene koncepte. U medicini se koristi tijekom dijagnostike i liječenja, skraćuje procese i ubrzava komunikaciju. Time dovodi do veće dostupnosti informacija i smanjenja cijena određenih procedura.</w:t>
       </w:r>
       <w:r>
-        <w:t xml:space="preserve"> Digitalna slika veoma je unaprijedila i područje tehnologije. Podaci se mogu trajnije sačuvati nego analognom slikom. Razvijaju se i potpuno nove grane tehnologije. Prepoznavanje uzoraka korisno je u područjima statističke analize podataka, strojnog učenja, računalne grafike, </w:t>
-      </w:r>
-      <w:proofErr w:type="spellStart"/>
-      <w:r>
-        <w:t>bioinformatike</w:t>
-      </w:r>
-      <w:proofErr w:type="spellEnd"/>
-      <w:r>
-        <w:t xml:space="preserve"> i mnogim drugima.</w:t>
+        <w:t xml:space="preserve"> Digitalna slika veoma je unaprijedila i područje tehnologije. Podaci se mogu trajnije sačuvati nego analognom slikom. Razvijaju se i potpuno nove grane tehnologije. Prepoznavanje uzoraka korisno je u područjima statističke analize podataka, strojnog učenja, računalne grafike, bioinformatike i mnogim drugima.</w:t>
       </w:r>
     </w:p>
     <w:p>
@@ -2951,7 +3833,7 @@
       <w:pPr>
         <w:pStyle w:val="Naslov2"/>
       </w:pPr>
-      <w:bookmarkStart w:id="2" w:name="_Toc124433653"/>
+      <w:bookmarkStart w:id="2" w:name="_Toc124612292"/>
       <w:r>
         <w:t>Čovjekova percepcija boje</w:t>
       </w:r>
@@ -2968,15 +3850,7 @@
         <w:t xml:space="preserve"> sustav</w:t>
       </w:r>
       <w:r>
-        <w:t xml:space="preserve"> (Human </w:t>
-      </w:r>
-      <w:proofErr w:type="spellStart"/>
-      <w:r>
-        <w:t>Visual</w:t>
-      </w:r>
-      <w:proofErr w:type="spellEnd"/>
-      <w:r>
-        <w:t xml:space="preserve"> System, HVS)</w:t>
+        <w:t xml:space="preserve"> (Human Visual System, HVS)</w:t>
       </w:r>
       <w:r>
         <w:t xml:space="preserve"> povezuje procese koji se događaju u osjetilnom organu, oku, i središnjem živčanom sustavu. Oko prima svjetlosne podražaje iz svoje okoline. </w:t>
@@ -3031,31 +3905,7 @@
         <w:t>a</w:t>
       </w:r>
       <w:r>
-        <w:t xml:space="preserve"> je u samom centru, u žutoj </w:t>
-      </w:r>
-      <w:proofErr w:type="spellStart"/>
-      <w:r>
-        <w:t>pjegi</w:t>
-      </w:r>
-      <w:proofErr w:type="spellEnd"/>
-      <w:r>
-        <w:t xml:space="preserve"> također zvanoj </w:t>
-      </w:r>
-      <w:proofErr w:type="spellStart"/>
-      <w:r>
-        <w:t>makula</w:t>
-      </w:r>
-      <w:proofErr w:type="spellEnd"/>
-      <w:r>
-        <w:t xml:space="preserve">. Centar žute pjege, </w:t>
-      </w:r>
-      <w:proofErr w:type="spellStart"/>
-      <w:r>
-        <w:t>fovea</w:t>
-      </w:r>
-      <w:proofErr w:type="spellEnd"/>
-      <w:r>
-        <w:t>, je točka promjera 0.3</w:t>
+        <w:t xml:space="preserve"> je u samom centru, u žutoj pjegi također zvanoj makula. Centar žute pjege, fovea, je točka promjera 0.3</w:t>
       </w:r>
       <w:r>
         <w:t xml:space="preserve"> </w:t>
@@ -3076,15 +3926,7 @@
         <w:t xml:space="preserve"> </w:t>
       </w:r>
       <w:r>
-        <w:t xml:space="preserve">Dio viđene slike koji padne točno na </w:t>
-      </w:r>
-      <w:proofErr w:type="spellStart"/>
-      <w:r>
-        <w:t>foveu</w:t>
-      </w:r>
-      <w:proofErr w:type="spellEnd"/>
-      <w:r>
-        <w:t xml:space="preserve"> bit će najoštriji te imati najveći raspon boja. </w:t>
+        <w:t xml:space="preserve">Dio viđene slike koji padne točno na foveu bit će najoštriji te imati najveći raspon boja. </w:t>
       </w:r>
     </w:p>
     <w:p>
@@ -3092,42 +3934,18 @@
         <w:t xml:space="preserve">Štapići </w:t>
       </w:r>
       <w:r>
-        <w:t xml:space="preserve">nisu osjetljivi na boju, ali su vrlo efikasni u percepciji </w:t>
-      </w:r>
-      <w:proofErr w:type="spellStart"/>
-      <w:r>
-        <w:t>luminancije</w:t>
-      </w:r>
-      <w:proofErr w:type="spellEnd"/>
-      <w:r>
-        <w:t>. U optimalnim uvjetima mogu detektirati individualni foton, od štapića su osjetljiviji više od tisuću puta [2]</w:t>
+        <w:t>nisu osjetljivi na boju, ali su vrlo efikasni u percepciji luminancije. U optimalnim uvjetima mogu detektirati individualni foton, od štapića su osjetljiviji više od tisuću puta [2]</w:t>
       </w:r>
       <w:r>
         <w:t>.</w:t>
       </w:r>
       <w:r>
-        <w:t xml:space="preserve"> Odgovorni su za </w:t>
-      </w:r>
-      <w:proofErr w:type="spellStart"/>
-      <w:r>
-        <w:t>skotopski</w:t>
-      </w:r>
-      <w:proofErr w:type="spellEnd"/>
-      <w:r>
-        <w:t xml:space="preserve"> vid, vid prilagođen mraku.</w:t>
-      </w:r>
-    </w:p>
-    <w:p>
-      <w:r>
-        <w:t xml:space="preserve">Čunjiće mrežnice može se podijeliti na tri vrste ovisno o osjetljivost na različite valne duljine. Crvenih čunjića ima 64%, zelenih 32%, a plavih 2%. „Plavi“ čunjići su najosjetljiviji i većinom se nalaze izvan </w:t>
-      </w:r>
-      <w:proofErr w:type="spellStart"/>
-      <w:r>
-        <w:t>fovee</w:t>
-      </w:r>
-      <w:proofErr w:type="spellEnd"/>
-      <w:r>
-        <w:t xml:space="preserve">. Unatoč tome, u konačnoj percepciji boja osjetljivost na </w:t>
+        <w:t xml:space="preserve"> Odgovorni su za skotopski vid, vid prilagođen mraku.</w:t>
+      </w:r>
+    </w:p>
+    <w:p>
+      <w:r>
+        <w:t xml:space="preserve">Čunjiće mrežnice može se podijeliti na tri vrste ovisno o osjetljivost na različite valne duljine. Crvenih čunjića ima 64%, zelenih 32%, a plavih 2%. „Plavi“ čunjići su najosjetljiviji i većinom se nalaze izvan fovee. Unatoč tome, u konačnoj percepciji boja osjetljivost na </w:t>
       </w:r>
       <w:r>
         <w:lastRenderedPageBreak/>
@@ -3168,7 +3986,7 @@
       <w:pPr>
         <w:pStyle w:val="Naslov2"/>
       </w:pPr>
-      <w:bookmarkStart w:id="3" w:name="_Toc124433654"/>
+      <w:bookmarkStart w:id="3" w:name="_Toc124612293"/>
       <w:r>
         <w:t>Prostor boja</w:t>
       </w:r>
@@ -3223,39 +4041,7 @@
         <w:t xml:space="preserve"> </w:t>
       </w:r>
       <w:r>
-        <w:t xml:space="preserve">Ekrani imaju različite mogućnosti prikazivanja sličnih nijansi. Usporedbom prostora boja karakteristike se mogu objektivno usporediti. Ograničen podskup boja koji je moguće prikazati određenim medijem zove se </w:t>
-      </w:r>
-      <w:proofErr w:type="spellStart"/>
-      <w:r>
-        <w:t>gamut</w:t>
-      </w:r>
-      <w:proofErr w:type="spellEnd"/>
-      <w:r>
-        <w:t xml:space="preserve">. </w:t>
-      </w:r>
-      <w:proofErr w:type="spellStart"/>
-      <w:r>
-        <w:t>Gamut</w:t>
-      </w:r>
-      <w:proofErr w:type="spellEnd"/>
-      <w:r>
-        <w:t xml:space="preserve"> je različit za uređaje kao što su ekrani različitih uređaja, svojstava i proizvođača. Svaka boja koja je van </w:t>
-      </w:r>
-      <w:proofErr w:type="spellStart"/>
-      <w:r>
-        <w:t>gamuta</w:t>
-      </w:r>
-      <w:proofErr w:type="spellEnd"/>
-      <w:r>
-        <w:t xml:space="preserve"> mora se povezati s nekom bojom unutar </w:t>
-      </w:r>
-      <w:proofErr w:type="spellStart"/>
-      <w:r>
-        <w:t>gamuta</w:t>
-      </w:r>
-      <w:proofErr w:type="spellEnd"/>
-      <w:r>
-        <w:t xml:space="preserve"> kako bi se cijela slika mogla prikazati</w:t>
+        <w:t>Ekrani imaju različite mogućnosti prikazivanja sličnih nijansi. Usporedbom prostora boja karakteristike se mogu objektivno usporediti. Ograničen podskup boja koji je moguće prikazati određenim medijem zove se gamut. Gamut je različit za uređaje kao što su ekrani različitih uređaja, svojstava i proizvođača. Svaka boja koja je van gamuta mora se povezati s nekom bojom unutar gamuta kako bi se cijela slika mogla prikazati</w:t>
       </w:r>
       <w:r>
         <w:t xml:space="preserve"> [4]</w:t>
@@ -3271,7 +4057,7 @@
       <w:pPr>
         <w:pStyle w:val="Naslov3"/>
       </w:pPr>
-      <w:bookmarkStart w:id="4" w:name="_Toc124433655"/>
+      <w:bookmarkStart w:id="4" w:name="_Toc124612294"/>
       <w:r>
         <w:t>RGB prostor boja</w:t>
       </w:r>
@@ -3318,15 +4104,7 @@
         <w:t xml:space="preserve"> Kromatičnost je objektivna specifikacija kvalitete boje</w:t>
       </w:r>
       <w:r>
-        <w:t xml:space="preserve">. Primari prolaze kroz gama kompresiju kako bi se što „prirodnije“ prikazale različite svjetline boje. Bijela točka označava točan set vrijednosti primara kojim se u sustavu dobiva bijela boja. Neki od često korištenih RGB prostora boja su </w:t>
-      </w:r>
-      <w:proofErr w:type="spellStart"/>
-      <w:r>
-        <w:t>sRGB</w:t>
-      </w:r>
-      <w:proofErr w:type="spellEnd"/>
-      <w:r>
-        <w:t xml:space="preserve">, CIE RGB i Adobe RGB. </w:t>
+        <w:t xml:space="preserve">. Primari prolaze kroz gama kompresiju kako bi se što „prirodnije“ prikazale različite svjetline boje. Bijela točka označava točan set vrijednosti primara kojim se u sustavu dobiva bijela boja. Neki od često korištenih RGB prostora boja su sRGB, CIE RGB i Adobe RGB. </w:t>
       </w:r>
       <w:r>
         <w:t>SRGB je najčešće korišten RGB prostor za obradu slike [5]</w:t>
@@ -3335,22 +4113,14 @@
         <w:t>.</w:t>
       </w:r>
       <w:r>
-        <w:t xml:space="preserve"> Ima ograničen </w:t>
-      </w:r>
-      <w:proofErr w:type="spellStart"/>
-      <w:r>
-        <w:t>gamut</w:t>
-      </w:r>
-      <w:proofErr w:type="spellEnd"/>
-      <w:r>
-        <w:t xml:space="preserve"> kojim se slika može prikazati efikasno, no zbog toga gubi mogućnost prikazivanja određenih vrlo zasićenih boja.</w:t>
+        <w:t xml:space="preserve"> Ima ograničen gamut kojim se slika može prikazati efikasno, no zbog toga gubi mogućnost prikazivanja određenih vrlo zasićenih boja.</w:t>
       </w:r>
     </w:p>
     <w:p>
       <w:pPr>
         <w:pStyle w:val="Naslov3"/>
       </w:pPr>
-      <w:bookmarkStart w:id="5" w:name="_Toc124433656"/>
+      <w:bookmarkStart w:id="5" w:name="_Toc124612295"/>
       <w:r>
         <w:t>CIELAB</w:t>
       </w:r>
@@ -3471,23 +4241,7 @@
         <w:t xml:space="preserve"> Kanal L* označava svjetlinu slike u razini između crne i bijele na skali od 0 do 100. a* </w:t>
       </w:r>
       <w:r>
-        <w:t xml:space="preserve">je </w:t>
-      </w:r>
-      <w:proofErr w:type="spellStart"/>
-      <w:r>
-        <w:t>kromatski</w:t>
-      </w:r>
-      <w:proofErr w:type="spellEnd"/>
-      <w:r>
-        <w:t xml:space="preserve"> kanal čija negativna vrijednost predstavlja zelenu, a pozitivna crvenu boju. Kanal b* također je </w:t>
-      </w:r>
-      <w:proofErr w:type="spellStart"/>
-      <w:r>
-        <w:t>kromatski</w:t>
-      </w:r>
-      <w:proofErr w:type="spellEnd"/>
-      <w:r>
-        <w:t>. Njegova negativna vrijednost predstavlja plavu, a pozitivna žutu boju</w:t>
+        <w:t>je kromatski kanal čija negativna vrijednost predstavlja zelenu, a pozitivna crvenu boju. Kanal b* također je kromatski. Njegova negativna vrijednost predstavlja plavu, a pozitivna žutu boju</w:t>
       </w:r>
       <w:r>
         <w:t xml:space="preserve"> [6]</w:t>
@@ -3516,24 +4270,11 @@
         <w:t>Analogno, CIELUV prostor boja koristi L*, u* i v* kao oznake svojih kanala.</w:t>
       </w:r>
       <w:r>
-        <w:t xml:space="preserve"> U većini slučajeva </w:t>
-      </w:r>
-      <w:proofErr w:type="spellStart"/>
-      <w:r>
-        <w:t>luminantni</w:t>
-      </w:r>
-      <w:proofErr w:type="spellEnd"/>
-      <w:r>
-        <w:t xml:space="preserve"> kanal poprima istu vrijednost kao u CIELAB prostoru, razlika je značajna samo u </w:t>
-      </w:r>
-      <w:proofErr w:type="spellStart"/>
-      <w:r>
-        <w:t>krom</w:t>
+        <w:t xml:space="preserve"> U većini slučajeva luminantni kanal poprima istu vrijednost kao u CIELAB prostoru, razlika je značajna samo u krom</w:t>
       </w:r>
       <w:r>
         <w:t>atskim</w:t>
       </w:r>
-      <w:proofErr w:type="spellEnd"/>
       <w:r>
         <w:t xml:space="preserve"> kanalima.</w:t>
       </w:r>
@@ -3542,80 +4283,24 @@
       <w:pPr>
         <w:pStyle w:val="Naslov2"/>
       </w:pPr>
-      <w:bookmarkStart w:id="6" w:name="_Toc124433657"/>
-      <w:r>
-        <w:t xml:space="preserve">Promjena </w:t>
-      </w:r>
-      <w:proofErr w:type="spellStart"/>
-      <w:r>
-        <w:t>kromatskih</w:t>
-      </w:r>
-      <w:proofErr w:type="spellEnd"/>
-      <w:r>
-        <w:t xml:space="preserve"> komponenti slike</w:t>
+      <w:bookmarkStart w:id="6" w:name="_Toc124612296"/>
+      <w:r>
+        <w:t>Promjena kromatskih komponenti slike</w:t>
       </w:r>
       <w:bookmarkEnd w:id="6"/>
     </w:p>
     <w:p>
       <w:r>
-        <w:t xml:space="preserve">Promjena </w:t>
-      </w:r>
-      <w:proofErr w:type="spellStart"/>
-      <w:r>
-        <w:t>kromatskih</w:t>
-      </w:r>
-      <w:proofErr w:type="spellEnd"/>
-      <w:r>
-        <w:t xml:space="preserve"> komponenti slike može se provesti u različitim dimenzijama. U ovom radu promatrat će se promjene zasićenja i vrste boje. Također je moguće mijenjati osvjetljenje slike ili više dimenzija odjednom. </w:t>
+        <w:t xml:space="preserve">Promjena kromatskih komponenti slike može se provesti u različitim dimenzijama. U ovom radu promatrat će se promjene zasićenja i vrste boje. Također je moguće mijenjati osvjetljenje slike ili više dimenzija odjednom. </w:t>
       </w:r>
     </w:p>
     <w:p>
       <w:r>
         <w:lastRenderedPageBreak/>
-        <w:t xml:space="preserve">Ovisno o drastičnosti promjene, ljudski promatrač neke promjene primjećuje lagano, dok druge ne može opaziti. Razlika boje također se može detektirati i opisati pomoću alata i programske podrške. </w:t>
-      </w:r>
-      <w:proofErr w:type="spellStart"/>
-      <w:r>
-        <w:t>Vektorskop</w:t>
-      </w:r>
-      <w:proofErr w:type="spellEnd"/>
-      <w:r>
-        <w:t xml:space="preserve"> je vrsta osciloskopa, instrument koji grafički prikazuje audio- ili videosignale koje mjeri.</w:t>
-      </w:r>
-      <w:r>
-        <w:t xml:space="preserve"> Pri mjerenju slike koristi oznake kojima opisuje zasićenje i nijansu boje. Središte prikaza označava bijelu boju, nultu nijansu i zasićenost. Boja se prikazuje vektorski. Potrebna su dva signala, signal razlike crvene komponente i </w:t>
-      </w:r>
-      <w:proofErr w:type="spellStart"/>
-      <w:r>
-        <w:t>luminantnog</w:t>
-      </w:r>
-      <w:proofErr w:type="spellEnd"/>
-      <w:r>
-        <w:t xml:space="preserve"> signala, te signal razlike plave komponente i </w:t>
-      </w:r>
-      <w:proofErr w:type="spellStart"/>
-      <w:r>
-        <w:t>luminantnog</w:t>
-      </w:r>
-      <w:proofErr w:type="spellEnd"/>
-      <w:r>
-        <w:t xml:space="preserve"> signala. Za svaki piksel dva signala stvaraju vektor koji sadrži informaciju o boji. Promjena nijanse (vrste) boje očituje se kružnim pomicanjem na prikazu </w:t>
-      </w:r>
-      <w:proofErr w:type="spellStart"/>
-      <w:r>
-        <w:t>vektorskopom</w:t>
-      </w:r>
-      <w:proofErr w:type="spellEnd"/>
-      <w:r>
-        <w:t xml:space="preserve"> dok se promjena zasićenja prikazuje promjenom duljine vektora [13]. </w:t>
-      </w:r>
-      <w:proofErr w:type="spellStart"/>
-      <w:r>
-        <w:t>Vektorskopski</w:t>
-      </w:r>
-      <w:proofErr w:type="spellEnd"/>
-      <w:r>
-        <w:t xml:space="preserve"> prikaz slika u ovom radu stvoren je pomoću</w:t>
+        <w:t>Ovisno o drastičnosti promjene, ljudski promatrač neke promjene primjećuje lagano, dok druge ne može opaziti. Razlika boje također se može detektirati i opisati pomoću alata i programske podrške. Vektorskop je vrsta osciloskopa, instrument koji grafički prikazuje audio- ili videosignale koje mjeri.</w:t>
+      </w:r>
+      <w:r>
+        <w:t xml:space="preserve"> Pri mjerenju slike koristi oznake kojima opisuje zasićenje i nijansu boje. Središte prikaza označava bijelu boju, nultu nijansu i zasićenost. Boja se prikazuje vektorski. Potrebna su dva signala, signal razlike crvene komponente i luminantnog signala, te signal razlike plave komponente i luminantnog signala. Za svaki piksel dva signala stvaraju vektor koji sadrži informaciju o boji. Promjena nijanse (vrste) boje očituje se kružnim pomicanjem na prikazu vektorskopom dok se promjena zasićenja prikazuje promjenom duljine vektora [13]. Vektorskopski prikaz slika u ovom radu stvoren je pomoću</w:t>
       </w:r>
       <w:r>
         <w:t xml:space="preserve"> implementacije u</w:t>
@@ -3637,7 +4322,7 @@
       <w:pPr>
         <w:pStyle w:val="Naslov3"/>
       </w:pPr>
-      <w:bookmarkStart w:id="7" w:name="_Toc124433658"/>
+      <w:bookmarkStart w:id="7" w:name="_Toc124612297"/>
       <w:r>
         <w:t>Promjena zasićenja boje</w:t>
       </w:r>
@@ -3855,42 +4540,54 @@
     <w:p>
       <w:r>
         <w:lastRenderedPageBreak/>
-        <w:t xml:space="preserve">U LAB i LUV prostorima boja tijekom modifikacije zasićenja mijenjaju se vrijednosti sva tri kanala. Kako promjena zasićenja iz čiste boje može rezultirati nijansama od crne do bijele, ne mijenjaju se samo </w:t>
-      </w:r>
-      <w:proofErr w:type="spellStart"/>
-      <w:r>
-        <w:t>krominantne</w:t>
-      </w:r>
-      <w:proofErr w:type="spellEnd"/>
-      <w:r>
-        <w:t xml:space="preserve"> komponente, već i </w:t>
-      </w:r>
-      <w:proofErr w:type="spellStart"/>
-      <w:r>
-        <w:t>luminantna</w:t>
-      </w:r>
-      <w:proofErr w:type="spellEnd"/>
+        <w:t>U LAB i LUV prostorima boja tijekom modifikacije zasićenja mijenjaju se vrijednosti sva tri kanala. Kako promjena zasićenja iz čiste boje može rezultirati nijansama od crne do bijele, ne mijenjaju se samo krominantne komponente, već i luminantna.</w:t>
+      </w:r>
+    </w:p>
+    <w:p>
+      <w:r>
+        <w:t xml:space="preserve">Vektorskopski prikaz promjene zasićenja </w:t>
+      </w:r>
+      <w:r>
+        <w:t>(</w:t>
+      </w:r>
+      <w:r>
+        <w:fldChar w:fldCharType="begin"/>
+      </w:r>
+      <w:r>
+        <w:instrText xml:space="preserve"> REF _Ref124610158 \h </w:instrText>
+      </w:r>
+      <w:r>
+        <w:fldChar w:fldCharType="separate"/>
+      </w:r>
+      <w:r>
+        <w:t xml:space="preserve">Slika </w:t>
+      </w:r>
+      <w:r>
+        <w:rPr>
+          <w:noProof/>
+        </w:rPr>
+        <w:t>1</w:t>
+      </w:r>
       <w:r>
         <w:t>.</w:t>
       </w:r>
-    </w:p>
-    <w:p>
-      <w:proofErr w:type="spellStart"/>
-      <w:r>
-        <w:t>Vektorskopski</w:t>
-      </w:r>
-      <w:proofErr w:type="spellEnd"/>
-      <w:r>
-        <w:t xml:space="preserve"> prikaz promjene zasićenja </w:t>
-      </w:r>
-      <w:r>
-        <w:t>(</w:t>
+      <w:r>
+        <w:rPr>
+          <w:noProof/>
+        </w:rPr>
+        <w:t>3</w:t>
+      </w:r>
+      <w:r>
+        <w:fldChar w:fldCharType="end"/>
+      </w:r>
+      <w:r>
+        <w:t>) prikazuje različite razine boja na slikama (</w:t>
       </w:r>
       <w:r>
         <w:fldChar w:fldCharType="begin"/>
       </w:r>
       <w:r>
-        <w:instrText xml:space="preserve"> REF _Ref124610158 \h </w:instrText>
+        <w:instrText xml:space="preserve"> REF _Ref124610203 \h </w:instrText>
       </w:r>
       <w:r>
         <w:fldChar w:fldCharType="separate"/>
@@ -3911,84 +4608,19 @@
         <w:rPr>
           <w:noProof/>
         </w:rPr>
-        <w:t>3</w:t>
+        <w:t>2</w:t>
       </w:r>
       <w:r>
         <w:fldChar w:fldCharType="end"/>
       </w:r>
       <w:r>
-        <w:t>) prikazuje različite razine boja na slikama (</w:t>
-      </w:r>
-      <w:r>
-        <w:fldChar w:fldCharType="begin"/>
-      </w:r>
-      <w:r>
-        <w:instrText xml:space="preserve"> REF _Ref124610203 \h </w:instrText>
-      </w:r>
-      <w:r>
-        <w:fldChar w:fldCharType="separate"/>
-      </w:r>
-      <w:r>
-        <w:t xml:space="preserve">Slika </w:t>
-      </w:r>
-      <w:r>
-        <w:rPr>
-          <w:noProof/>
-        </w:rPr>
-        <w:t>1</w:t>
-      </w:r>
-      <w:r>
-        <w:t>.</w:t>
-      </w:r>
-      <w:r>
-        <w:rPr>
-          <w:noProof/>
-        </w:rPr>
-        <w:t>2</w:t>
-      </w:r>
-      <w:r>
-        <w:fldChar w:fldCharType="end"/>
-      </w:r>
-      <w:r>
         <w:t>).</w:t>
       </w:r>
       <w:r>
         <w:t xml:space="preserve"> </w:t>
       </w:r>
       <w:r>
-        <w:t xml:space="preserve">Slika (a), fotografirana referentna slika, promatrana </w:t>
-      </w:r>
-      <w:proofErr w:type="spellStart"/>
-      <w:r>
-        <w:t>vektorskopom</w:t>
-      </w:r>
-      <w:proofErr w:type="spellEnd"/>
-      <w:r>
-        <w:t xml:space="preserve"> sadrži mnogo narančaste i plave boje. Slici (b) je zasićenje smanjeno. Kroz </w:t>
-      </w:r>
-      <w:proofErr w:type="spellStart"/>
-      <w:r>
-        <w:t>vektorskop</w:t>
-      </w:r>
-      <w:proofErr w:type="spellEnd"/>
-      <w:r>
-        <w:t xml:space="preserve"> se vidi kako slika još uvijek sadrži najviše narančaste i plave boje, ali u ne u najjarkijim nijansama na rubu </w:t>
-      </w:r>
-      <w:proofErr w:type="spellStart"/>
-      <w:r>
-        <w:t>vektorskopa</w:t>
-      </w:r>
-      <w:proofErr w:type="spellEnd"/>
-      <w:r>
-        <w:t xml:space="preserve">. Raspon boja je manji i one su bliže centru, odnosno bijeloj boji i nijansama sive. Slika (c) ima povećano zasićenje boja u odnosu na referentnu (a) sliku. Na </w:t>
-      </w:r>
-      <w:proofErr w:type="spellStart"/>
-      <w:r>
-        <w:t>vektorskopu</w:t>
-      </w:r>
-      <w:proofErr w:type="spellEnd"/>
-      <w:r>
-        <w:t xml:space="preserve"> je prikazan veći broj piksela koji su bliži rubu, odnosno boje postaju jarkije i čišće. </w:t>
+        <w:t xml:space="preserve">Slika (a), fotografirana referentna slika, promatrana vektorskopom sadrži mnogo narančaste i plave boje. Slici (b) je zasićenje smanjeno. Kroz vektorskop se vidi kako slika još uvijek sadrži najviše narančaste i plave boje, ali u ne u najjarkijim nijansama na rubu vektorskopa. Raspon boja je manji i one su bliže centru, odnosno bijeloj boji i nijansama sive. Slika (c) ima povećano zasićenje boja u odnosu na referentnu (a) sliku. Na vektorskopu je prikazan veći broj piksela koji su bliži rubu, odnosno boje postaju jarkije i čišće. </w:t>
       </w:r>
       <w:r>
         <w:t>Maleni dio vektora kružno se pomaknuo ulijevo ili udesno te slika sada koristi više različitih vrijednosti boja, raspon je veći.</w:t>
@@ -4175,38 +4807,14 @@
         <w:t xml:space="preserve"> </w:t>
       </w:r>
       <w:r>
-        <w:t xml:space="preserve"> (a) </w:t>
-      </w:r>
-      <w:proofErr w:type="spellStart"/>
-      <w:r>
-        <w:t>vektorskop</w:t>
-      </w:r>
-      <w:proofErr w:type="spellEnd"/>
-      <w:r>
-        <w:t xml:space="preserve"> izvorne slike, (b) </w:t>
-      </w:r>
-      <w:proofErr w:type="spellStart"/>
-      <w:r>
-        <w:t>vektorskop</w:t>
-      </w:r>
-      <w:proofErr w:type="spellEnd"/>
-      <w:r>
-        <w:t xml:space="preserve"> slike sa smanjenim zasićenjem, (c) </w:t>
-      </w:r>
-      <w:proofErr w:type="spellStart"/>
-      <w:r>
-        <w:t>vektorskop</w:t>
-      </w:r>
-      <w:proofErr w:type="spellEnd"/>
-      <w:r>
-        <w:t xml:space="preserve"> slike s povećanim zasićenjem</w:t>
+        <w:t xml:space="preserve"> (a) vektorskop izvorne slike, (b) vektorskop slike sa smanjenim zasićenjem, (c) vektorskop slike s povećanim zasićenjem</w:t>
       </w:r>
     </w:p>
     <w:p>
       <w:pPr>
         <w:pStyle w:val="Naslov3"/>
       </w:pPr>
-      <w:bookmarkStart w:id="11" w:name="_Toc124433659"/>
+      <w:bookmarkStart w:id="11" w:name="_Toc124612298"/>
       <w:r>
         <w:lastRenderedPageBreak/>
         <w:t>Promjena vrste boje</w:t>
@@ -4223,34 +4831,10 @@
     </w:p>
     <w:p>
       <w:r>
-        <w:t xml:space="preserve">RGB prostor kao tri primarne vrste uzima crvenu, zelenu i plavu boju. Miješanjem čistih primarnih boja dobivaju se sekundarne boje: žuta (crvena + zelena), </w:t>
-      </w:r>
-      <w:proofErr w:type="spellStart"/>
-      <w:r>
-        <w:t>magenta</w:t>
-      </w:r>
-      <w:proofErr w:type="spellEnd"/>
-      <w:r>
-        <w:t xml:space="preserve"> (crvena + plava) i </w:t>
-      </w:r>
-      <w:proofErr w:type="spellStart"/>
-      <w:r>
-        <w:t>cijan</w:t>
-      </w:r>
-      <w:proofErr w:type="spellEnd"/>
-      <w:r>
-        <w:t xml:space="preserve"> (zelena + plava).</w:t>
-      </w:r>
-      <w:r>
-        <w:t xml:space="preserve"> Između primarnih i sekundarnih boja nalazi se mnogi drugi tonovi. Korištenjem različitih vrijednosti crvenog, zelenog i plavog kanala, moguće je proizvesti sve vrste boja </w:t>
-      </w:r>
-      <w:proofErr w:type="spellStart"/>
-      <w:r>
-        <w:t>prikazive</w:t>
-      </w:r>
-      <w:proofErr w:type="spellEnd"/>
-      <w:r>
-        <w:t xml:space="preserve"> RGB sustavom.</w:t>
+        <w:t>RGB prostor kao tri primarne vrste uzima crvenu, zelenu i plavu boju. Miješanjem čistih primarnih boja dobivaju se sekundarne boje: žuta (crvena + zelena), magenta (crvena + plava) i cijan (zelena + plava).</w:t>
+      </w:r>
+      <w:r>
+        <w:t xml:space="preserve"> Između primarnih i sekundarnih boja nalazi se mnogi drugi tonovi. Korištenjem različitih vrijednosti crvenog, zelenog i plavog kanala, moguće je proizvesti sve vrste boja prikazive RGB sustavom.</w:t>
       </w:r>
     </w:p>
     <w:p>
@@ -4258,15 +4842,7 @@
         <w:t xml:space="preserve">LAB i LUV prostori boja imaju dva kanala koja se koriste za prikaz boja. </w:t>
       </w:r>
       <w:r>
-        <w:t xml:space="preserve">Promjenom vrijednosti a* i b* kanala u LAB prostorima te u* i v* u LUV prostorima mijenja se vrsta boje. </w:t>
-      </w:r>
-      <w:proofErr w:type="spellStart"/>
-      <w:r>
-        <w:t>Luminancija</w:t>
-      </w:r>
-      <w:proofErr w:type="spellEnd"/>
-      <w:r>
-        <w:t xml:space="preserve"> je opisana zasebnim kanalom koji se u tom slučaju ostaje nepromijenjen. </w:t>
+        <w:t xml:space="preserve">Promjenom vrijednosti a* i b* kanala u LAB prostorima te u* i v* u LUV prostorima mijenja se vrsta boje. Luminancija je opisana zasebnim kanalom koji se u tom slučaju ostaje nepromijenjen. </w:t>
       </w:r>
     </w:p>
     <w:p>
@@ -4349,42 +4925,10 @@
         <w:t>e</w:t>
       </w:r>
       <w:r>
-        <w:t xml:space="preserve"> vrste boje na </w:t>
-      </w:r>
-      <w:proofErr w:type="spellStart"/>
-      <w:r>
-        <w:t>vektorskopski</w:t>
-      </w:r>
-      <w:proofErr w:type="spellEnd"/>
-      <w:r>
-        <w:t xml:space="preserve"> prikaz slike. Slika (a) prikazuje plave i narančaste naočale te je na prikazu </w:t>
-      </w:r>
-      <w:proofErr w:type="spellStart"/>
-      <w:r>
-        <w:t>vektorskop</w:t>
-      </w:r>
-      <w:r>
-        <w:t>om</w:t>
-      </w:r>
-      <w:proofErr w:type="spellEnd"/>
-      <w:r>
-        <w:t xml:space="preserve"> vidljivo kako je najviše piksela upravo u nijansama te dvije boje. Slici (b) vrste boja su promijenjene, nijanse narančaste postale su više žute, a nijanse plave više ljubičaste. Ovakva promjena na </w:t>
-      </w:r>
-      <w:proofErr w:type="spellStart"/>
-      <w:r>
-        <w:t>vektorskopu</w:t>
-      </w:r>
-      <w:proofErr w:type="spellEnd"/>
-      <w:r>
-        <w:t xml:space="preserve"> se manifestirala zakretanjem vektorskog prikaza ulijevo. Ostao je gotovo istog oblika, no kut je promijenjen u skladu s novim stanjem boja. U slučaju kada bi se </w:t>
-      </w:r>
-      <w:proofErr w:type="spellStart"/>
-      <w:r>
-        <w:t>vektorskopski</w:t>
-      </w:r>
-      <w:proofErr w:type="spellEnd"/>
-      <w:r>
-        <w:t xml:space="preserve"> prikaz originalne slike zakrenuo udesno, promjena bi se prikazala crvenijim nijansama narančaste i zelenijim nijansama plave boje.</w:t>
+        <w:t xml:space="preserve"> vrste boje na vektorskopski prikaz slike. Slika (a) prikazuje plave i narančaste naočale te je na prikazu vektorskopom</w:t>
+      </w:r>
+      <w:r>
+        <w:t xml:space="preserve"> vidljivo kako je najviše piksela upravo u nijansama te dvije boje. Slici (b) vrste boja su promijenjene, nijanse narančaste postale su više žute, a nijanse plave više ljubičaste. Ovakva promjena na vektorskopu se manifestirala zakretanjem vektorskog prikaza ulijevo. Ostao je gotovo istog oblika, no kut je promijenjen u skladu s novim stanjem boja. U slučaju kada bi se vektorskopski prikaz originalne slike zakrenuo udesno, promjena bi se prikazala crvenijim nijansama narančaste i zelenijim nijansama plave boje.</w:t>
       </w:r>
     </w:p>
     <w:p>
@@ -4571,32 +5115,18 @@
         <w:t xml:space="preserve"> </w:t>
       </w:r>
       <w:r>
-        <w:t xml:space="preserve">(a) </w:t>
-      </w:r>
-      <w:proofErr w:type="spellStart"/>
-      <w:r>
-        <w:t>vektorskop</w:t>
-      </w:r>
-      <w:proofErr w:type="spellEnd"/>
-      <w:r>
-        <w:t xml:space="preserve"> izvorne slike, (b) </w:t>
-      </w:r>
-      <w:proofErr w:type="spellStart"/>
-      <w:r>
-        <w:t>vektorskop</w:t>
-      </w:r>
-      <w:proofErr w:type="spellEnd"/>
-      <w:r>
-        <w:t xml:space="preserve"> slike s promijenjenom vrstom boje</w:t>
+        <w:t>(a) vektorskop izvorne slike, (b) vektorskop slike s promijenjenom vrstom boje</w:t>
       </w:r>
     </w:p>
     <w:p>
       <w:pPr>
         <w:pStyle w:val="Naslov2"/>
       </w:pPr>
+      <w:bookmarkStart w:id="14" w:name="_Toc124612299"/>
       <w:r>
         <w:t>Evaluacija kvalitete slike</w:t>
       </w:r>
+      <w:bookmarkEnd w:id="14"/>
     </w:p>
     <w:p>
       <w:r>
@@ -4612,7 +5142,7 @@
       <w:pPr>
         <w:pStyle w:val="Naslov1"/>
       </w:pPr>
-      <w:bookmarkStart w:id="14" w:name="_Toc124433661"/>
+      <w:bookmarkStart w:id="15" w:name="_Toc124612300"/>
       <w:r>
         <w:lastRenderedPageBreak/>
         <w:t>Subjektivne</w:t>
@@ -4626,7 +5156,7 @@
       <w:r>
         <w:t xml:space="preserve"> slike</w:t>
       </w:r>
-      <w:bookmarkEnd w:id="14"/>
+      <w:bookmarkEnd w:id="15"/>
     </w:p>
     <w:p>
       <w:r>
@@ -4671,13 +5201,8 @@
         <w:t xml:space="preserve">ocjenama [12]. U praksi se </w:t>
       </w:r>
       <w:r>
-        <w:t xml:space="preserve">najčešće koriste standardizirane metode opisane u </w:t>
-      </w:r>
-      <w:proofErr w:type="spellStart"/>
-      <w:r>
-        <w:t>potpoglavljima</w:t>
-      </w:r>
-      <w:proofErr w:type="spellEnd"/>
+        <w:t>najčešće koriste standardizirane metode opisane u potpoglavljima</w:t>
+      </w:r>
       <w:r>
         <w:t xml:space="preserve"> 2.1. – 2.3</w:t>
       </w:r>
@@ -4736,7 +5261,7 @@
       <w:pPr>
         <w:pStyle w:val="Naslov2"/>
       </w:pPr>
-      <w:bookmarkStart w:id="15" w:name="_Toc124433662"/>
+      <w:bookmarkStart w:id="16" w:name="_Toc124612301"/>
       <w:r>
         <w:t>Metod</w:t>
       </w:r>
@@ -4746,7 +5271,7 @@
       <w:r>
         <w:t xml:space="preserve"> pojedinačnog podražaja</w:t>
       </w:r>
-      <w:bookmarkEnd w:id="15"/>
+      <w:bookmarkEnd w:id="16"/>
     </w:p>
     <w:p>
       <w:r>
@@ -4771,26 +5296,10 @@
         <w:t xml:space="preserve">Skala za ocjenu slike može biti kontinuirana ili nudi </w:t>
       </w:r>
       <w:r>
-        <w:t xml:space="preserve">određen broj </w:t>
-      </w:r>
-      <w:proofErr w:type="spellStart"/>
-      <w:r>
-        <w:t>kvantiziranih</w:t>
-      </w:r>
-      <w:proofErr w:type="spellEnd"/>
-      <w:r>
-        <w:t xml:space="preserve"> vrijednosti</w:t>
-      </w:r>
-      <w:r>
-        <w:t xml:space="preserve">, primjerice ocjene od 1 do 5. Pri korištenju </w:t>
-      </w:r>
-      <w:proofErr w:type="spellStart"/>
-      <w:r>
-        <w:t>kvantiziranih</w:t>
-      </w:r>
-      <w:proofErr w:type="spellEnd"/>
-      <w:r>
-        <w:t xml:space="preserve"> vrijednosti o</w:t>
+        <w:t>određen broj kvantiziranih vrijednosti</w:t>
+      </w:r>
+      <w:r>
+        <w:t>, primjerice ocjene od 1 do 5. Pri korištenju kvantiziranih vrijednosti o</w:t>
       </w:r>
       <w:r>
         <w:t>cjen</w:t>
@@ -4833,11 +5342,11 @@
       <w:pPr>
         <w:pStyle w:val="Naslov2"/>
       </w:pPr>
-      <w:bookmarkStart w:id="16" w:name="_Toc124433663"/>
+      <w:bookmarkStart w:id="17" w:name="_Toc124612302"/>
       <w:r>
         <w:t>Metode dvostrukog podražaja</w:t>
       </w:r>
-      <w:bookmarkEnd w:id="16"/>
+      <w:bookmarkEnd w:id="17"/>
     </w:p>
     <w:p>
       <w:r>
@@ -4930,11 +5439,11 @@
       <w:pPr>
         <w:pStyle w:val="Naslov2"/>
       </w:pPr>
-      <w:bookmarkStart w:id="17" w:name="_Toc124433664"/>
+      <w:bookmarkStart w:id="18" w:name="_Toc124612303"/>
       <w:r>
         <w:t>Metode usporedbe podražaja</w:t>
       </w:r>
-      <w:bookmarkEnd w:id="17"/>
+      <w:bookmarkEnd w:id="18"/>
     </w:p>
     <w:p>
       <w:r>
@@ -4957,7 +5466,7 @@
       <w:pPr>
         <w:pStyle w:val="Naslov1"/>
       </w:pPr>
-      <w:bookmarkStart w:id="18" w:name="_Toc124433665"/>
+      <w:bookmarkStart w:id="19" w:name="_Toc124612304"/>
       <w:r>
         <w:lastRenderedPageBreak/>
         <w:t>O</w:t>
@@ -4974,7 +5483,7 @@
       <w:r>
         <w:t xml:space="preserve"> slike</w:t>
       </w:r>
-      <w:bookmarkEnd w:id="18"/>
+      <w:bookmarkEnd w:id="19"/>
     </w:p>
     <w:p>
       <w:r>
@@ -5008,15 +5517,7 @@
         <w:t>e</w:t>
       </w:r>
       <w:r>
-        <w:t xml:space="preserve"> u </w:t>
-      </w:r>
-      <w:proofErr w:type="spellStart"/>
-      <w:r>
-        <w:t>potpoglavljima</w:t>
-      </w:r>
-      <w:proofErr w:type="spellEnd"/>
-      <w:r>
-        <w:t xml:space="preserve"> </w:t>
+        <w:t xml:space="preserve"> u potpoglavljima </w:t>
       </w:r>
       <w:r>
         <w:t>3.</w:t>
@@ -5060,15 +5561,7 @@
         <w:t xml:space="preserve"> koriste se kako bi s</w:t>
       </w:r>
       <w:r>
-        <w:t xml:space="preserve">e optimizirali </w:t>
-      </w:r>
-      <w:proofErr w:type="spellStart"/>
-      <w:r>
-        <w:t>koderi</w:t>
-      </w:r>
-      <w:proofErr w:type="spellEnd"/>
-      <w:r>
-        <w:t xml:space="preserve"> i dekoderi u sustavima za prijenos slike. </w:t>
+        <w:t xml:space="preserve">e optimizirali koderi i dekoderi u sustavima za prijenos slike. </w:t>
       </w:r>
       <w:r>
         <w:t>Algoritmi</w:t>
@@ -5096,22 +5589,24 @@
       <w:pPr>
         <w:pStyle w:val="Naslov2"/>
       </w:pPr>
-      <w:bookmarkStart w:id="19" w:name="_Toc124433666"/>
+      <w:bookmarkStart w:id="20" w:name="_Toc124612305"/>
       <w:r>
         <w:t>Podjela metoda ovisna o dostupnosti referentne slike</w:t>
       </w:r>
-      <w:bookmarkEnd w:id="19"/>
+      <w:bookmarkEnd w:id="20"/>
     </w:p>
     <w:p>
       <w:pPr>
         <w:pStyle w:val="Naslov3"/>
       </w:pPr>
+      <w:bookmarkStart w:id="21" w:name="_Toc124612306"/>
       <w:r>
         <w:t>M</w:t>
       </w:r>
       <w:r>
         <w:t>etode koje zahtijevaju pristup potpunoj referentnoj slici</w:t>
       </w:r>
+      <w:bookmarkEnd w:id="21"/>
     </w:p>
     <w:p>
       <w:r>
@@ -5120,75 +5615,21 @@
     </w:p>
     <w:p>
       <w:r>
-        <w:t>Neke od često korištenih metoda s pristupom potpunoj referentnoj slici su srednja kvadratna pogreška (</w:t>
-      </w:r>
-      <w:proofErr w:type="spellStart"/>
-      <w:r>
-        <w:t>Mean</w:t>
-      </w:r>
-      <w:proofErr w:type="spellEnd"/>
-      <w:r>
-        <w:t xml:space="preserve"> </w:t>
-      </w:r>
-      <w:proofErr w:type="spellStart"/>
-      <w:r>
-        <w:t>Square</w:t>
-      </w:r>
-      <w:proofErr w:type="spellEnd"/>
-      <w:r>
-        <w:t xml:space="preserve"> </w:t>
-      </w:r>
-      <w:proofErr w:type="spellStart"/>
-      <w:r>
-        <w:t>Error</w:t>
-      </w:r>
-      <w:proofErr w:type="spellEnd"/>
-      <w:r>
-        <w:t>, MSE), odnos signal-šum (Peak Signal-to-</w:t>
-      </w:r>
-      <w:proofErr w:type="spellStart"/>
-      <w:r>
-        <w:t>Noise</w:t>
-      </w:r>
-      <w:proofErr w:type="spellEnd"/>
-      <w:r>
-        <w:t xml:space="preserve"> </w:t>
-      </w:r>
-      <w:proofErr w:type="spellStart"/>
-      <w:r>
-        <w:t>Ratio</w:t>
-      </w:r>
-      <w:proofErr w:type="spellEnd"/>
-      <w:r>
-        <w:t>, PSNR) i indeks strukturne sličnosti (</w:t>
-      </w:r>
-      <w:proofErr w:type="spellStart"/>
-      <w:r>
-        <w:t>Structural</w:t>
-      </w:r>
-      <w:proofErr w:type="spellEnd"/>
-      <w:r>
-        <w:t xml:space="preserve"> </w:t>
-      </w:r>
-      <w:proofErr w:type="spellStart"/>
-      <w:r>
-        <w:t>Similarity</w:t>
-      </w:r>
-      <w:proofErr w:type="spellEnd"/>
-      <w:r>
-        <w:t xml:space="preserve"> Indeks, SSIM).</w:t>
+        <w:t>Neke od često korištenih metoda s pristupom potpunoj referentnoj slici su srednja kvadratna pogreška (Mean Square Error, MSE), odnos signal-šum (Peak Signal-to-Noise Ratio, PSNR) i indeks strukturne sličnosti (Structural Similarity Indeks, SSIM).</w:t>
       </w:r>
     </w:p>
     <w:p>
       <w:pPr>
         <w:pStyle w:val="Naslov3"/>
       </w:pPr>
+      <w:bookmarkStart w:id="22" w:name="_Toc124612307"/>
       <w:r>
         <w:t>M</w:t>
       </w:r>
       <w:r>
         <w:t>etode koje zahtijevaju pristup dijelu informacija referentne slike</w:t>
       </w:r>
+      <w:bookmarkEnd w:id="22"/>
     </w:p>
     <w:p>
       <w:r>
@@ -5203,12 +5644,14 @@
       <w:pPr>
         <w:pStyle w:val="Naslov3"/>
       </w:pPr>
+      <w:bookmarkStart w:id="23" w:name="_Toc124612308"/>
       <w:r>
         <w:t>M</w:t>
       </w:r>
       <w:r>
         <w:t>etode koje ne zahtijevaju pristup referentnoj slici.</w:t>
       </w:r>
+      <w:bookmarkEnd w:id="23"/>
     </w:p>
     <w:p>
       <w:r>
@@ -5231,25 +5674,27 @@
       <w:pPr>
         <w:pStyle w:val="Naslov2"/>
       </w:pPr>
-      <w:bookmarkStart w:id="20" w:name="_Toc124433667"/>
+      <w:bookmarkStart w:id="24" w:name="_Toc124612309"/>
       <w:r>
         <w:t xml:space="preserve">Podjela metoda ovisna o </w:t>
       </w:r>
       <w:r>
         <w:t>području na kojem se temelje</w:t>
       </w:r>
-      <w:bookmarkEnd w:id="20"/>
+      <w:bookmarkEnd w:id="24"/>
     </w:p>
     <w:p>
       <w:pPr>
         <w:pStyle w:val="Naslov3"/>
       </w:pPr>
+      <w:bookmarkStart w:id="25" w:name="_Toc124612310"/>
       <w:r>
         <w:t>M</w:t>
       </w:r>
       <w:r>
         <w:t>etode temeljene na ljudskom vizualnom sustavu</w:t>
       </w:r>
+      <w:bookmarkEnd w:id="25"/>
     </w:p>
     <w:p>
       <w:r>
@@ -5267,12 +5712,14 @@
       <w:pPr>
         <w:pStyle w:val="Naslov3"/>
       </w:pPr>
+      <w:bookmarkStart w:id="26" w:name="_Toc124612311"/>
       <w:r>
         <w:t>M</w:t>
       </w:r>
       <w:r>
         <w:t>etode temeljene na strukturnoj sličnosti</w:t>
       </w:r>
+      <w:bookmarkEnd w:id="26"/>
     </w:p>
     <w:p>
       <w:r>
@@ -5282,31 +5729,7 @@
     <w:p>
       <w:r>
         <w:lastRenderedPageBreak/>
-        <w:t xml:space="preserve">Metode temeljene na strukturnoj sličnosti definiraju strukturna i </w:t>
-      </w:r>
-      <w:proofErr w:type="spellStart"/>
-      <w:r>
-        <w:t>nestrukturna</w:t>
-      </w:r>
-      <w:proofErr w:type="spellEnd"/>
-      <w:r>
-        <w:t xml:space="preserve"> izobličenja te način da ih razdvoji. </w:t>
-      </w:r>
-      <w:proofErr w:type="spellStart"/>
-      <w:r>
-        <w:t>Nestrukturna</w:t>
-      </w:r>
-      <w:proofErr w:type="spellEnd"/>
-      <w:r>
-        <w:t xml:space="preserve"> izobličenja ne mijenjaju strukturu scene. Cilj ovih metoda je definirati </w:t>
-      </w:r>
-      <w:proofErr w:type="spellStart"/>
-      <w:r>
-        <w:t>nestrukturna</w:t>
-      </w:r>
-      <w:proofErr w:type="spellEnd"/>
-      <w:r>
-        <w:t xml:space="preserve"> izobličenja i ostale klasificirati kao strukturna. Neke od često korištenih metoda koje se temelje na strukturnoj sličnosti su indeks strukturne sličnosti (SSIM) i </w:t>
+        <w:t xml:space="preserve">Metode temeljene na strukturnoj sličnosti definiraju strukturna i nestrukturna izobličenja te način da ih razdvoji. Nestrukturna izobličenja ne mijenjaju strukturu scene. Cilj ovih metoda je definirati nestrukturna izobličenja i ostale klasificirati kao strukturna. Neke od često korištenih metoda koje se temelje na strukturnoj sličnosti su indeks strukturne sličnosti (SSIM) i </w:t>
       </w:r>
       <w:r>
         <w:t>višerazinski</w:t>
@@ -5314,163 +5737,124 @@
       <w:r>
         <w:t xml:space="preserve"> indeks strukturne sličnosti (</w:t>
       </w:r>
-      <w:proofErr w:type="spellStart"/>
-      <w:r>
-        <w:t>Multiscale</w:t>
-      </w:r>
-      <w:proofErr w:type="spellEnd"/>
+      <w:r>
+        <w:t xml:space="preserve">Multiscale Strucural Similarity </w:t>
+      </w:r>
+      <w:r>
+        <w:t>Index, MS-SSIM)</w:t>
+      </w:r>
+      <w:r>
+        <w:t xml:space="preserve"> [13]</w:t>
+      </w:r>
+      <w:r>
+        <w:t>.</w:t>
+      </w:r>
+    </w:p>
+    <w:p>
+      <w:pPr>
+        <w:pStyle w:val="Naslov3"/>
+      </w:pPr>
+      <w:bookmarkStart w:id="27" w:name="_Toc124612312"/>
+      <w:r>
+        <w:t>M</w:t>
+      </w:r>
+      <w:r>
+        <w:t>etode temeljene na informacijsko-teorijskom pristupu.</w:t>
+      </w:r>
+      <w:bookmarkEnd w:id="27"/>
+    </w:p>
+    <w:p>
+      <w:r>
+        <w:t xml:space="preserve">Metode temeljene na informacijsko-teorijskom </w:t>
+      </w:r>
+      <w:r>
+        <w:t xml:space="preserve">pristupu </w:t>
+      </w:r>
+      <w:r>
+        <w:t>modeliraju degradaciju slike i njezin prikaz kao komunikacijski kanal. Tijekom prenošenja informacija kanalom kapacitet prijenosa ograničen je i često dolazi do gubitka dijela podataka. U slučaju prijenosa slike ulazna informacija je referentna slika, a izlazna informacija je slika koju se testira. Metode se fokusiraju na kvalitetu kao količinu dijeljene informacije između testne i izvorne slike.</w:t>
+      </w:r>
+    </w:p>
+    <w:p>
+      <w:r>
+        <w:t>U metodama temeljenim na informacijsko-teorijskom pristupu temeljni je koncept metode vjerodostojnost informacija. Mjere sličnost slike narušene kvalitete i referentne slike te kvantificiraju mjeru kroz koncept zajedničke informacije. Zajednička informacija je statistička mjera vjerodostojnosti informacije i ograničava količinu informacija dostupnih u slici. U slučaju kada je slici kvaliteta vrlo narušena, deformacija kanala je visoka i zajednička informacija niska. Tada ljudski promatrač ima velike teškoće s dobivanjem informacija sa slike, objekti su nejasni. Je</w:t>
+      </w:r>
+      <w:r>
+        <w:t>dna od popularnih metoda temeljenih na informacijsko-teorijskom pristupu je indeks vizualne informacije (Visual Information Fidelity Index, VIF) [13].</w:t>
+      </w:r>
+    </w:p>
+    <w:p>
+      <w:pPr>
+        <w:pStyle w:val="Naslov2"/>
+      </w:pPr>
+      <w:bookmarkStart w:id="28" w:name="_Toc124612313"/>
+      <w:r>
+        <w:t xml:space="preserve">Pregled </w:t>
+      </w:r>
+      <w:r>
+        <w:t>korištenih</w:t>
+      </w:r>
+      <w:r>
+        <w:t xml:space="preserve"> objektivnih metoda za evaluaciju kvalitete slike</w:t>
+      </w:r>
+      <w:bookmarkEnd w:id="28"/>
+    </w:p>
+    <w:p>
+      <w:r>
+        <w:t>Kroz razvoj područja digitalne slike neke su metode za ocjenu kvalitete proizašle kao efikasn</w:t>
+      </w:r>
+      <w:r>
+        <w:t>ije od drugih</w:t>
+      </w:r>
+      <w:r>
+        <w:t>.</w:t>
+      </w:r>
+      <w:r>
+        <w:t xml:space="preserve"> Točnost i performanse važne su karakteristike</w:t>
+      </w:r>
+      <w:r>
+        <w:t xml:space="preserve"> pri biranju</w:t>
+      </w:r>
+      <w:r>
+        <w:t xml:space="preserve"> met</w:t>
+      </w:r>
+      <w:r>
+        <w:t>ode</w:t>
+      </w:r>
+      <w:r>
+        <w:t>.</w:t>
+      </w:r>
+      <w:r>
+        <w:t xml:space="preserve"> One popularnije često se implementiraju u bibliotekama programskih jezika koje su namijenjene za rad s digitalnim slikama.</w:t>
+      </w:r>
       <w:r>
         <w:t xml:space="preserve"> </w:t>
       </w:r>
-      <w:proofErr w:type="spellStart"/>
-      <w:r>
-        <w:t>Strucural</w:t>
-      </w:r>
-      <w:proofErr w:type="spellEnd"/>
-      <w:r>
-        <w:t xml:space="preserve"> </w:t>
-      </w:r>
-      <w:proofErr w:type="spellStart"/>
-      <w:r>
-        <w:t>Similarity</w:t>
-      </w:r>
-      <w:proofErr w:type="spellEnd"/>
-      <w:r>
-        <w:t xml:space="preserve"> </w:t>
-      </w:r>
-      <w:r>
-        <w:t>Index, MS-SSIM)</w:t>
-      </w:r>
-      <w:r>
-        <w:t xml:space="preserve"> [13]</w:t>
-      </w:r>
-      <w:r>
-        <w:t>.</w:t>
+      <w:r>
+        <w:t>P</w:t>
+      </w:r>
+      <w:r>
+        <w:t>oglavlje</w:t>
+      </w:r>
+      <w:r>
+        <w:t xml:space="preserve"> 3.3</w:t>
+      </w:r>
+      <w:r>
+        <w:t xml:space="preserve"> daje pregled metoda</w:t>
+      </w:r>
+      <w:r>
+        <w:t xml:space="preserve"> odabranih za daljnju implementaciju u radu. </w:t>
       </w:r>
     </w:p>
     <w:p>
       <w:pPr>
         <w:pStyle w:val="Naslov3"/>
       </w:pPr>
-      <w:r>
-        <w:t>M</w:t>
-      </w:r>
-      <w:r>
-        <w:t>etode temeljene na informacijsko-teorijskom pristupu.</w:t>
-      </w:r>
-    </w:p>
-    <w:p>
-      <w:r>
-        <w:t xml:space="preserve">Metode temeljene na informacijsko-teorijskom </w:t>
-      </w:r>
-      <w:r>
-        <w:t xml:space="preserve">pristupu </w:t>
-      </w:r>
-      <w:r>
-        <w:t>modeliraju degradaciju slike i njezin prikaz kao komunikacijski kanal. Tijekom prenošenja informacija kanalom kapacitet prijenosa ograničen je i često dolazi do gubitka dijela podataka. U slučaju prijenosa slike ulazna informacija je referentna slika, a izlazna informacija je slika koju se testira. Metode se fokusiraju na kvalitetu kao količinu dijeljene informacije između testne i izvorne slike.</w:t>
-      </w:r>
-    </w:p>
-    <w:p>
-      <w:r>
-        <w:t>U metodama temeljenim na informacijsko-teorijskom pristupu temeljni je koncept metode vjerodostojnost informacija. Mjere sličnost slike narušene kvalitete i referentne slike te kvantificiraju mjeru kroz koncept zajedničke informacije. Zajednička informacija je statistička mjera vjerodostojnosti informacije i ograničava količinu informacija dostupnih u slici. U slučaju kada je slici kvaliteta vrlo narušena, deformacija kanala je visoka i zajednička informacija niska. Tada ljudski promatrač ima velike teškoće s dobivanjem informacija sa slike, objekti su nejasni. Je</w:t>
-      </w:r>
-      <w:r>
-        <w:t>dna od popularnih metoda temeljenih na informacijsko-teorijskom pristupu je indeks vizualne informacije (</w:t>
-      </w:r>
-      <w:proofErr w:type="spellStart"/>
-      <w:r>
-        <w:t>Visual</w:t>
-      </w:r>
-      <w:proofErr w:type="spellEnd"/>
-      <w:r>
-        <w:t xml:space="preserve"> </w:t>
-      </w:r>
-      <w:proofErr w:type="spellStart"/>
-      <w:r>
-        <w:t>Information</w:t>
-      </w:r>
-      <w:proofErr w:type="spellEnd"/>
-      <w:r>
-        <w:t xml:space="preserve"> </w:t>
-      </w:r>
-      <w:proofErr w:type="spellStart"/>
-      <w:r>
-        <w:t>Fidelity</w:t>
-      </w:r>
-      <w:proofErr w:type="spellEnd"/>
-      <w:r>
-        <w:t xml:space="preserve"> Index, VIF) [13].</w:t>
-      </w:r>
-    </w:p>
-    <w:p>
-      <w:pPr>
-        <w:pStyle w:val="Naslov2"/>
-      </w:pPr>
-      <w:r>
-        <w:t xml:space="preserve">Pregled </w:t>
-      </w:r>
-      <w:r>
-        <w:t>korištenih</w:t>
-      </w:r>
-      <w:r>
-        <w:t xml:space="preserve"> objektivnih metoda za evaluaciju kvalitete slike</w:t>
-      </w:r>
-    </w:p>
-    <w:p>
-      <w:r>
-        <w:t>Kroz razvoj područja digitalne slike neke su metode za ocjenu kvalitete proizašle kao efikasn</w:t>
-      </w:r>
-      <w:r>
-        <w:t>ije od drugih</w:t>
-      </w:r>
-      <w:r>
-        <w:t>.</w:t>
-      </w:r>
-      <w:r>
-        <w:t xml:space="preserve"> Točnost i performanse važne su karakteristike</w:t>
-      </w:r>
-      <w:r>
-        <w:t xml:space="preserve"> pri biranju</w:t>
-      </w:r>
-      <w:r>
-        <w:t xml:space="preserve"> met</w:t>
-      </w:r>
-      <w:r>
-        <w:t>ode</w:t>
-      </w:r>
-      <w:r>
-        <w:t>.</w:t>
-      </w:r>
-      <w:r>
-        <w:t xml:space="preserve"> One popularnije često se implementiraju u bibliotekama programskih jezika koje su namijenjene za rad s digitalnim slikama.</w:t>
-      </w:r>
-      <w:r>
-        <w:t xml:space="preserve"> </w:t>
-      </w:r>
-      <w:r>
-        <w:t>P</w:t>
-      </w:r>
-      <w:r>
-        <w:t>oglavlje</w:t>
-      </w:r>
-      <w:r>
-        <w:t xml:space="preserve"> 3.3</w:t>
-      </w:r>
-      <w:r>
-        <w:t xml:space="preserve"> daje pregled metoda</w:t>
-      </w:r>
-      <w:r>
-        <w:t xml:space="preserve"> odabranih za daljnju implementaciju u radu. </w:t>
-      </w:r>
-    </w:p>
-    <w:p>
-      <w:pPr>
-        <w:pStyle w:val="Naslov3"/>
-      </w:pPr>
+      <w:bookmarkStart w:id="29" w:name="_Toc124612314"/>
       <w:r>
         <w:lastRenderedPageBreak/>
         <w:t>MSE i PSNR</w:t>
       </w:r>
+      <w:bookmarkEnd w:id="29"/>
     </w:p>
     <w:p>
       <w:r>
@@ -5668,13 +6052,7 @@
                     <w:rPr>
                       <w:rFonts w:ascii="Cambria Math" w:hAnsi="Cambria Math"/>
                     </w:rPr>
-                    <m:t>3</m:t>
-                  </m:r>
-                  <m:r>
-                    <w:rPr>
-                      <w:rFonts w:ascii="Cambria Math" w:hAnsi="Cambria Math"/>
-                    </w:rPr>
-                    <m:t>.1</m:t>
+                    <m:t>3.1</m:t>
                   </m:r>
                 </m:e>
               </m:d>
@@ -5810,13 +6188,7 @@
                 <w:rPr>
                   <w:rFonts w:ascii="Cambria Math" w:hAnsi="Cambria Math"/>
                 </w:rPr>
-                <m:t>3</m:t>
-              </m:r>
-              <m:r>
-                <w:rPr>
-                  <w:rFonts w:ascii="Cambria Math" w:hAnsi="Cambria Math"/>
-                </w:rPr>
-                <m:t>.2</m:t>
+                <m:t>3.2</m:t>
               </m:r>
             </m:e>
           </m:d>
@@ -5861,7 +6233,6 @@
       <w:r>
         <w:t xml:space="preserve"> i </w:t>
       </w:r>
-      <w:proofErr w:type="spellStart"/>
       <w:r>
         <w:rPr>
           <w:i/>
@@ -5877,7 +6248,6 @@
         </w:rPr>
         <w:t>i</w:t>
       </w:r>
-      <w:proofErr w:type="spellEnd"/>
       <w:r>
         <w:t xml:space="preserve"> su vrijednosti </w:t>
       </w:r>
@@ -6053,7 +6423,7 @@
       <w:pPr>
         <w:pStyle w:val="Opisslike"/>
       </w:pPr>
-      <w:bookmarkStart w:id="21" w:name="_Ref124521335"/>
+      <w:bookmarkStart w:id="30" w:name="_Ref124521335"/>
       <w:r>
         <w:t xml:space="preserve">Slika </w:t>
       </w:r>
@@ -6076,7 +6446,7 @@
           <w:t>1</w:t>
         </w:r>
       </w:fldSimple>
-      <w:bookmarkEnd w:id="21"/>
+      <w:bookmarkEnd w:id="30"/>
       <w:r>
         <w:t xml:space="preserve"> </w:t>
       </w:r>
@@ -6091,9 +6461,11 @@
       <w:pPr>
         <w:pStyle w:val="Naslov3"/>
       </w:pPr>
+      <w:bookmarkStart w:id="31" w:name="_Toc124612315"/>
       <w:r>
         <w:t>SSIM</w:t>
       </w:r>
+      <w:bookmarkEnd w:id="31"/>
     </w:p>
     <w:p>
       <w:r>
@@ -6224,19 +6596,7 @@
             <w:rPr>
               <w:rFonts w:ascii="Cambria Math" w:hAnsi="Cambria Math"/>
             </w:rPr>
-            <m:t>.          (</m:t>
-          </m:r>
-          <m:r>
-            <w:rPr>
-              <w:rFonts w:ascii="Cambria Math" w:hAnsi="Cambria Math"/>
-            </w:rPr>
-            <m:t>3</m:t>
-          </m:r>
-          <m:r>
-            <w:rPr>
-              <w:rFonts w:ascii="Cambria Math" w:hAnsi="Cambria Math"/>
-            </w:rPr>
-            <m:t>.3)</m:t>
+            <m:t>.          (3.3)</m:t>
           </m:r>
         </m:oMath>
       </m:oMathPara>
@@ -6453,13 +6813,7 @@
         <w:t>Jednadžbe za osvjetljenje, kontrast i strukturu</w:t>
       </w:r>
       <w:r>
-        <w:t xml:space="preserve"> </w:t>
-      </w:r>
-      <w:r>
-        <w:t>kombiniraju se kako bi se dobila jednadžba SSIM-a</w:t>
-      </w:r>
-      <w:r>
-        <w:t xml:space="preserve"> (3.4)</w:t>
+        <w:t xml:space="preserve"> kombiniraju se kako bi se dobila jednadžba SSIM-a (3.4)</w:t>
       </w:r>
     </w:p>
     <w:p>
@@ -6975,37 +7329,7 @@
             <w:rPr>
               <w:rFonts w:ascii="Cambria Math" w:hAnsi="Cambria Math"/>
             </w:rPr>
-            <m:t>,</m:t>
-          </m:r>
-          <m:r>
-            <w:rPr>
-              <w:rFonts w:ascii="Cambria Math" w:hAnsi="Cambria Math"/>
-            </w:rPr>
-            <m:t xml:space="preserve">          (</m:t>
-          </m:r>
-          <m:r>
-            <w:rPr>
-              <w:rFonts w:ascii="Cambria Math" w:hAnsi="Cambria Math"/>
-            </w:rPr>
-            <m:t>3</m:t>
-          </m:r>
-          <m:r>
-            <w:rPr>
-              <w:rFonts w:ascii="Cambria Math" w:hAnsi="Cambria Math"/>
-            </w:rPr>
-            <m:t>.</m:t>
-          </m:r>
-          <m:r>
-            <w:rPr>
-              <w:rFonts w:ascii="Cambria Math" w:hAnsi="Cambria Math"/>
-            </w:rPr>
-            <m:t>4</m:t>
-          </m:r>
-          <m:r>
-            <w:rPr>
-              <w:rFonts w:ascii="Cambria Math" w:hAnsi="Cambria Math"/>
-            </w:rPr>
-            <m:t xml:space="preserve">)  </m:t>
+            <m:t xml:space="preserve">,          (3.4)  </m:t>
           </m:r>
         </m:oMath>
       </m:oMathPara>
@@ -7136,10 +7460,7 @@
         </m:sSub>
       </m:oMath>
       <w:r>
-        <w:t xml:space="preserve"> i</w:t>
-      </w:r>
-      <w:r>
-        <w:t xml:space="preserve"> </w:t>
+        <w:t xml:space="preserve"> i </w:t>
       </w:r>
       <m:oMath>
         <m:sSub>
@@ -7201,10 +7522,7 @@
         </m:sSub>
       </m:oMath>
       <w:r>
-        <w:t xml:space="preserve"> i</w:t>
-      </w:r>
-      <w:r>
-        <w:t xml:space="preserve"> </w:t>
+        <w:t xml:space="preserve"> i </w:t>
       </w:r>
       <m:oMath>
         <m:sSub>
@@ -7430,13 +7748,7 @@
                 <w:rPr>
                   <w:rFonts w:ascii="Cambria Math" w:hAnsi="Cambria Math"/>
                 </w:rPr>
-                <m:t>,</m:t>
-              </m:r>
-              <m:r>
-                <w:rPr>
-                  <w:rFonts w:ascii="Cambria Math" w:hAnsi="Cambria Math"/>
-                </w:rPr>
-                <m:t xml:space="preserve"> </m:t>
+                <m:t xml:space="preserve">, </m:t>
               </m:r>
             </m:e>
           </m:nary>
@@ -7444,19 +7756,7 @@
             <w:rPr>
               <w:rFonts w:ascii="Cambria Math" w:hAnsi="Cambria Math"/>
             </w:rPr>
-            <m:t xml:space="preserve">                  (</m:t>
-          </m:r>
-          <m:r>
-            <w:rPr>
-              <w:rFonts w:ascii="Cambria Math" w:hAnsi="Cambria Math"/>
-            </w:rPr>
-            <m:t>3</m:t>
-          </m:r>
-          <m:r>
-            <w:rPr>
-              <w:rFonts w:ascii="Cambria Math" w:hAnsi="Cambria Math"/>
-            </w:rPr>
-            <m:t>.5)</m:t>
+            <m:t xml:space="preserve">                  (3.5)</m:t>
           </m:r>
         </m:oMath>
       </m:oMathPara>
@@ -7501,7 +7801,6 @@
       <w:r>
         <w:t xml:space="preserve"> </w:t>
       </w:r>
-      <w:proofErr w:type="spellStart"/>
       <w:r>
         <w:rPr>
           <w:i/>
@@ -7517,7 +7816,6 @@
         </w:rPr>
         <w:t>j</w:t>
       </w:r>
-      <w:proofErr w:type="spellEnd"/>
       <w:r>
         <w:rPr>
           <w:vertAlign w:val="subscript"/>
@@ -7527,7 +7825,6 @@
       <w:r>
         <w:t xml:space="preserve">i </w:t>
       </w:r>
-      <w:proofErr w:type="spellStart"/>
       <w:r>
         <w:rPr>
           <w:i/>
@@ -7543,7 +7840,6 @@
         </w:rPr>
         <w:t>j</w:t>
       </w:r>
-      <w:proofErr w:type="spellEnd"/>
       <w:r>
         <w:t xml:space="preserve"> predstavljaju vrijednosti </w:t>
       </w:r>
@@ -7555,86 +7851,24 @@
       <w:pPr>
         <w:pStyle w:val="Naslov3"/>
       </w:pPr>
+      <w:bookmarkStart w:id="32" w:name="_Toc124612316"/>
       <w:r>
         <w:t>CER</w:t>
       </w:r>
-    </w:p>
-    <w:p>
-      <w:r>
-        <w:t>Omjer pogreške boje (</w:t>
-      </w:r>
-      <w:proofErr w:type="spellStart"/>
-      <w:r>
-        <w:t>Chroma</w:t>
-      </w:r>
-      <w:proofErr w:type="spellEnd"/>
-      <w:r>
-        <w:t xml:space="preserve"> </w:t>
-      </w:r>
-      <w:proofErr w:type="spellStart"/>
-      <w:r>
-        <w:t>Error</w:t>
-      </w:r>
-      <w:proofErr w:type="spellEnd"/>
-      <w:r>
-        <w:t xml:space="preserve"> </w:t>
-      </w:r>
-      <w:proofErr w:type="spellStart"/>
-      <w:r>
-        <w:t>Ratio</w:t>
-      </w:r>
-      <w:proofErr w:type="spellEnd"/>
-      <w:r>
-        <w:t xml:space="preserve">, CER) metoda je temeljena na usporedbi vektora boja izvorne i </w:t>
-      </w:r>
-      <w:proofErr w:type="spellStart"/>
-      <w:r>
-        <w:t>kolorizirane</w:t>
-      </w:r>
-      <w:proofErr w:type="spellEnd"/>
-      <w:r>
-        <w:t xml:space="preserve"> slik</w:t>
-      </w:r>
-      <w:r>
-        <w:t xml:space="preserve">e. Razvijena je u kontekstu analize objektivnih mjera za ocjenu kvalitete </w:t>
-      </w:r>
-      <w:proofErr w:type="spellStart"/>
-      <w:r>
-        <w:t>koloriziranih</w:t>
-      </w:r>
-      <w:proofErr w:type="spellEnd"/>
-      <w:r>
-        <w:t xml:space="preserve"> crno-bijelih slika. Kao takva, stvorena je za rad sa slikama u boji, za razliku od većine prethodno spomenutih metoda. Brza je i jednostavna te su njezini rezultati u korelaciji s rezultatima mjera PSNR i SSIM.</w:t>
+      <w:bookmarkEnd w:id="32"/>
+    </w:p>
+    <w:p>
+      <w:r>
+        <w:t>Omjer pogreške boje (Chroma Error Ratio, CER) metoda je temeljena na usporedbi vektora boja izvorne i kolorizirane slik</w:t>
+      </w:r>
+      <w:r>
+        <w:t>e. Razvijena je u kontekstu analize objektivnih mjera za ocjenu kvalitete koloriziranih crno-bijelih slika. Kao takva, stvorena je za rad sa slikama u boji, za razliku od većine prethodno spomenutih metoda. Brza je i jednostavna te su njezini rezultati u korelaciji s rezultatima mjera PSNR i SSIM.</w:t>
       </w:r>
     </w:p>
     <w:p>
       <w:r>
         <w:lastRenderedPageBreak/>
-        <w:t xml:space="preserve">CER je razvijen za upotrebu u YUV prostoru boja. Kako YUV prostor dijeli kanale slike na jedan </w:t>
-      </w:r>
-      <w:proofErr w:type="spellStart"/>
-      <w:r>
-        <w:t>luminantni</w:t>
-      </w:r>
-      <w:proofErr w:type="spellEnd"/>
-      <w:r>
-        <w:t xml:space="preserve"> i dva </w:t>
-      </w:r>
-      <w:proofErr w:type="spellStart"/>
-      <w:r>
-        <w:t>krominantna</w:t>
-      </w:r>
-      <w:proofErr w:type="spellEnd"/>
-      <w:r>
-        <w:t xml:space="preserve">, u nastavku se procjena kvalitete temelji isključivo na </w:t>
-      </w:r>
-      <w:proofErr w:type="spellStart"/>
-      <w:r>
-        <w:t>krominantnim</w:t>
-      </w:r>
-      <w:proofErr w:type="spellEnd"/>
-      <w:r>
-        <w:t xml:space="preserve"> komponentama. Slika (</w:t>
+        <w:t>CER je razvijen za upotrebu u YUV prostoru boja. Kako YUV prostor dijeli kanale slike na jedan luminantni i dva krominantna, u nastavku se procjena kvalitete temelji isključivo na krominantnim komponentama. Slika (</w:t>
       </w:r>
       <w:r>
         <w:fldChar w:fldCharType="begin"/>
@@ -7667,30 +7901,17 @@
         <w:fldChar w:fldCharType="end"/>
       </w:r>
       <w:r>
-        <w:t xml:space="preserve">) prikazuje </w:t>
-      </w:r>
-      <w:proofErr w:type="spellStart"/>
-      <w:r>
-        <w:t>krominantne</w:t>
-      </w:r>
-      <w:proofErr w:type="spellEnd"/>
-      <w:r>
-        <w:t xml:space="preserve"> vrijednosti pomoću koordinatnog sustava u kojem </w:t>
+        <w:t xml:space="preserve">) prikazuje krominantne vrijednosti pomoću koordinatnog sustava u kojem </w:t>
       </w:r>
       <w:r>
         <w:t>je vrijednost</w:t>
       </w:r>
       <w:r>
-        <w:t xml:space="preserve"> </w:t>
-      </w:r>
-      <w:proofErr w:type="spellStart"/>
-      <w:r>
-        <w:t>krominantn</w:t>
+        <w:t xml:space="preserve"> krominantn</w:t>
       </w:r>
       <w:r>
         <w:t>og</w:t>
       </w:r>
-      <w:proofErr w:type="spellEnd"/>
       <w:r>
         <w:t xml:space="preserve"> kanala</w:t>
       </w:r>
@@ -7703,7 +7924,6 @@
       <w:r>
         <w:t xml:space="preserve"> Crni vektori su vektori boja dvije slike, izvorne (</w:t>
       </w:r>
-      <w:proofErr w:type="spellStart"/>
       <w:r>
         <w:rPr>
           <w:i/>
@@ -7719,7 +7939,6 @@
         </w:rPr>
         <w:t>i</w:t>
       </w:r>
-      <w:proofErr w:type="spellEnd"/>
       <w:r>
         <w:rPr>
           <w:i/>
@@ -7736,20 +7955,8 @@
         <w:t>i</w:t>
       </w:r>
       <w:r>
-        <w:t xml:space="preserve">) i </w:t>
-      </w:r>
-      <w:proofErr w:type="spellStart"/>
-      <w:r>
-        <w:t>kolorizirane</w:t>
-      </w:r>
-      <w:proofErr w:type="spellEnd"/>
-      <w:r>
-        <w:t xml:space="preserve"> </w:t>
-      </w:r>
-      <w:r>
-        <w:t>(</w:t>
-      </w:r>
-      <w:proofErr w:type="spellStart"/>
+        <w:t>) i kolorizirane (</w:t>
+      </w:r>
       <w:r>
         <w:rPr>
           <w:i/>
@@ -7765,21 +7972,12 @@
         </w:rPr>
         <w:t>k</w:t>
       </w:r>
-      <w:proofErr w:type="spellEnd"/>
       <w:r>
         <w:rPr>
           <w:i/>
           <w:iCs/>
         </w:rPr>
-        <w:t xml:space="preserve">, </w:t>
-      </w:r>
-      <w:proofErr w:type="spellStart"/>
-      <w:r>
-        <w:rPr>
-          <w:i/>
-          <w:iCs/>
-        </w:rPr>
-        <w:t>v</w:t>
+        <w:t>, v</w:t>
       </w:r>
       <w:r>
         <w:rPr>
@@ -7789,28 +7987,8 @@
         </w:rPr>
         <w:t>k</w:t>
       </w:r>
-      <w:proofErr w:type="spellEnd"/>
-      <w:r>
-        <w:t>)</w:t>
-      </w:r>
-      <w:r>
-        <w:t xml:space="preserve">. Crveni vektor razlike opisuje koliko se izvorna i </w:t>
-      </w:r>
-      <w:proofErr w:type="spellStart"/>
-      <w:r>
-        <w:t>kolorizirana</w:t>
-      </w:r>
-      <w:proofErr w:type="spellEnd"/>
-      <w:r>
-        <w:t xml:space="preserve"> slika razlikuju u dvije </w:t>
-      </w:r>
-      <w:proofErr w:type="spellStart"/>
-      <w:r>
-        <w:t>krominantne</w:t>
-      </w:r>
-      <w:proofErr w:type="spellEnd"/>
-      <w:r>
-        <w:t xml:space="preserve"> komponente.</w:t>
+      <w:r>
+        <w:t>). Crveni vektor razlike opisuje koliko se izvorna i kolorizirana slika razlikuju u dvije krominantne komponente.</w:t>
       </w:r>
     </w:p>
     <w:p>
@@ -7868,7 +8046,7 @@
       <w:pPr>
         <w:pStyle w:val="Opisslike"/>
       </w:pPr>
-      <w:bookmarkStart w:id="22" w:name="_Ref124599499"/>
+      <w:bookmarkStart w:id="33" w:name="_Ref124599499"/>
       <w:r>
         <w:t xml:space="preserve">Slika </w:t>
       </w:r>
@@ -7891,17 +8069,9 @@
           <w:t>2</w:t>
         </w:r>
       </w:fldSimple>
-      <w:bookmarkEnd w:id="22"/>
-      <w:r>
-        <w:t xml:space="preserve"> Grafički prikaz </w:t>
-      </w:r>
-      <w:proofErr w:type="spellStart"/>
-      <w:r>
-        <w:t>krominantnih</w:t>
-      </w:r>
-      <w:proofErr w:type="spellEnd"/>
-      <w:r>
-        <w:t xml:space="preserve"> vektora dvije slike i vektora razlike</w:t>
+      <w:bookmarkEnd w:id="33"/>
+      <w:r>
+        <w:t xml:space="preserve"> Grafički prikaz krominantnih vektora dvije slike i vektora razlike</w:t>
       </w:r>
     </w:p>
     <w:p>
@@ -7909,50 +8079,7 @@
         <w:t>CER brojkom o</w:t>
       </w:r>
       <w:r>
-        <w:t>pisuje odnos vektora boja dvije slike. Osnove metode su dvije formule, veličina vektora pogreške (</w:t>
-      </w:r>
-      <w:proofErr w:type="spellStart"/>
-      <w:r>
-        <w:t>Error</w:t>
-      </w:r>
-      <w:proofErr w:type="spellEnd"/>
-      <w:r>
-        <w:t xml:space="preserve"> </w:t>
-      </w:r>
-      <w:proofErr w:type="spellStart"/>
-      <w:r>
-        <w:t>Vector</w:t>
-      </w:r>
-      <w:proofErr w:type="spellEnd"/>
-      <w:r>
-        <w:t xml:space="preserve"> Magnitude</w:t>
-      </w:r>
-      <w:r>
-        <w:t>, EVM) i omjer pogreške modulacije (</w:t>
-      </w:r>
-      <w:proofErr w:type="spellStart"/>
-      <w:r>
-        <w:t>Modulation</w:t>
-      </w:r>
-      <w:proofErr w:type="spellEnd"/>
-      <w:r>
-        <w:t xml:space="preserve"> </w:t>
-      </w:r>
-      <w:proofErr w:type="spellStart"/>
-      <w:r>
-        <w:t>Error</w:t>
-      </w:r>
-      <w:proofErr w:type="spellEnd"/>
-      <w:r>
-        <w:t xml:space="preserve"> </w:t>
-      </w:r>
-      <w:proofErr w:type="spellStart"/>
-      <w:r>
-        <w:t>Ration</w:t>
-      </w:r>
-      <w:proofErr w:type="spellEnd"/>
-      <w:r>
-        <w:t>, MER). Omjer pogreške boje CER opisan je formulom (3.6).</w:t>
+        <w:t>pisuje odnos vektora boja dvije slike. Osnove metode su dvije formule, veličina vektora pogreške (Error Vector Magnitude, EVM) i omjer pogreške modulacije (Modulation Error Ration, MER). Omjer pogreške boje CER opisan je formulom (3.6).</w:t>
       </w:r>
     </w:p>
     <w:p>
@@ -8425,31 +8552,7 @@
             <w:rPr>
               <w:rFonts w:ascii="Cambria Math" w:hAnsi="Cambria Math"/>
             </w:rPr>
-            <m:t xml:space="preserve">           (</m:t>
-          </m:r>
-          <m:r>
-            <w:rPr>
-              <w:rFonts w:ascii="Cambria Math" w:hAnsi="Cambria Math"/>
-            </w:rPr>
-            <m:t>3</m:t>
-          </m:r>
-          <m:r>
-            <w:rPr>
-              <w:rFonts w:ascii="Cambria Math" w:hAnsi="Cambria Math"/>
-            </w:rPr>
-            <m:t>.</m:t>
-          </m:r>
-          <m:r>
-            <w:rPr>
-              <w:rFonts w:ascii="Cambria Math" w:hAnsi="Cambria Math"/>
-            </w:rPr>
-            <m:t>6</m:t>
-          </m:r>
-          <m:r>
-            <w:rPr>
-              <w:rFonts w:ascii="Cambria Math" w:hAnsi="Cambria Math"/>
-            </w:rPr>
-            <m:t>)</m:t>
+            <m:t xml:space="preserve">           (3.6)</m:t>
           </m:r>
         </m:oMath>
       </m:oMathPara>
@@ -8611,125 +8714,674 @@
     <w:p>
       <w:r>
         <w:lastRenderedPageBreak/>
-        <w:t xml:space="preserve">Mjera u obzir ne uzima </w:t>
-      </w:r>
-      <w:proofErr w:type="spellStart"/>
-      <w:r>
-        <w:t>luminantnu</w:t>
-      </w:r>
-      <w:proofErr w:type="spellEnd"/>
-      <w:r>
-        <w:t xml:space="preserve"> komponentu i stoga se ne može efektivno primijeniti za računanje sveukupne kvalitete slike. </w:t>
-      </w:r>
-      <w:r>
-        <w:t xml:space="preserve">Ako se izobličenje u YUV prostoru realizira samo u promjeni </w:t>
-      </w:r>
-      <w:proofErr w:type="spellStart"/>
-      <w:r>
-        <w:t>luminantne</w:t>
-      </w:r>
-      <w:proofErr w:type="spellEnd"/>
-      <w:r>
-        <w:t xml:space="preserve"> komponente, CER ga neće detektirati</w:t>
-      </w:r>
-      <w:r>
-        <w:t xml:space="preserve">. Napravljena je specifično kako bi ocijenila kvalitetu </w:t>
-      </w:r>
-      <w:proofErr w:type="spellStart"/>
-      <w:r>
-        <w:t>kolorizacije</w:t>
-      </w:r>
-      <w:proofErr w:type="spellEnd"/>
-      <w:r>
-        <w:t xml:space="preserve">, odnosno usporedila </w:t>
-      </w:r>
-      <w:proofErr w:type="spellStart"/>
-      <w:r>
-        <w:t>krominantne</w:t>
-      </w:r>
-      <w:proofErr w:type="spellEnd"/>
-      <w:r>
-        <w:t xml:space="preserve"> komponente dvije slike.</w:t>
+        <w:t>Mjera u obzir ne uzima luminantnu komponentu i stoga se ne može efektivno primijeniti za računanje sveukupne kvalitete slike. Ako se izobličenje u YUV prostoru realizira samo u promjeni luminantne komponente, CER ga neće detektirati. Napravljena je specifično kako bi ocijenila kvalitetu kolorizacije, odnosno usporedila krominantne komponente dvije slike.</w:t>
+      </w:r>
+    </w:p>
+    <w:p>
+      <w:pPr>
+        <w:pStyle w:val="Naslov3"/>
+      </w:pPr>
+      <w:r>
+        <w:t>UCIQE</w:t>
+      </w:r>
+    </w:p>
+    <w:p>
+      <w:pPr>
+        <w:tabs>
+          <w:tab w:val="left" w:pos="1080"/>
+        </w:tabs>
+      </w:pPr>
+      <w:r>
+        <w:t xml:space="preserve">Utvrđivanje kvalitete podvodne slike vrlo je bitna komponenta obrade i analize podvodne fotografije. Zbog lošeg osvjetljenja objekata, raspršenja i apsorpcije fotografiranje pod vodom susreće se s lošom vidljivosti, niskim kontrastom, zamućivanjem i šumom. Navedeni problemi ovise o osvjetljenju, okolini i raznim kompleksnim faktorima ovisnima o specifičnoj situaciji. Prethodno navedene mjere za evaluaciju slike, kao i mnoge druge, ne prilagođavaju se </w:t>
+      </w:r>
+      <w:r>
+        <w:t>efektivno situaciji podvodnog fotografiranja, već pružaju rješenje primjenjivo u što većem broju područja</w:t>
+      </w:r>
+      <w:r>
+        <w:t xml:space="preserve"> </w:t>
+      </w:r>
+      <w:r>
+        <w:t>[15]</w:t>
+      </w:r>
+      <w:r>
+        <w:t>.</w:t>
+      </w:r>
+    </w:p>
+    <w:p>
+      <w:pPr>
+        <w:tabs>
+          <w:tab w:val="left" w:pos="1080"/>
+        </w:tabs>
+      </w:pPr>
+      <w:r>
+        <w:t>Boje se mijenjaju i nestaju pri različitim dubinama, ovisno o valnoj duljini. Crvenu boju označava najkraća valna duljina i ona nestaje prva. Rezultat ovoga je rijetko pojavljivanje crvene na podvodnim fotografijama i velike količine zelene i plave. Boje su manje zasićene kako je osvjetljene smanjeno.</w:t>
+      </w:r>
+      <w:r>
+        <w:t xml:space="preserve"> Kontrast je smanjen zbog raspršenja unatrag, fenomena u kojem se dio svijetlosti reflektira od vode i dolazi do kamere prije svjetlosti reflektirane od samog objekta.</w:t>
+      </w:r>
+      <w:r>
+        <w:t xml:space="preserve"> </w:t>
+      </w:r>
+      <w:r>
+        <w:t>Pri r</w:t>
+      </w:r>
+      <w:r>
+        <w:t>aspršenj</w:t>
+      </w:r>
+      <w:r>
+        <w:t>u</w:t>
+      </w:r>
+      <w:r>
+        <w:t xml:space="preserve"> unaprijed</w:t>
+      </w:r>
+      <w:r>
+        <w:t xml:space="preserve"> svjetlost nasumično skrene na putu od objekta do kamere.</w:t>
+      </w:r>
+      <w:r>
+        <w:t xml:space="preserve"> </w:t>
+      </w:r>
+      <w:r>
+        <w:t xml:space="preserve">Raspršenje unaprijed </w:t>
+      </w:r>
+      <w:r>
+        <w:t xml:space="preserve">rezultira </w:t>
+      </w:r>
+      <w:r>
+        <w:t xml:space="preserve">velikim zamućenjem objekata, zbog kojeg detalji i oštri rubovi prestaju biti vidljivi. Netočan prikaz može biti uzrokovan i plutajućim česticama koje </w:t>
+      </w:r>
+      <w:r>
+        <w:t>apsorbiraju i raspršuju dio svjetlosti.</w:t>
+      </w:r>
+      <w:r>
+        <w:t xml:space="preserve"> Prikaz boje, oštrine i kontrasta</w:t>
+      </w:r>
+      <w:r>
+        <w:t xml:space="preserve"> vrlo su bitni</w:t>
+      </w:r>
+      <w:r>
+        <w:t xml:space="preserve"> atributi </w:t>
+      </w:r>
+      <w:r>
+        <w:t>ljudskom vizualnom sustavu i stoga</w:t>
+      </w:r>
+      <w:r>
+        <w:t xml:space="preserve"> se analiziraju u mjerama za evaluaciju podvodne slike [13].</w:t>
+      </w:r>
+    </w:p>
+    <w:p>
+      <w:pPr>
+        <w:tabs>
+          <w:tab w:val="left" w:pos="1080"/>
+        </w:tabs>
+      </w:pPr>
+      <w:r>
+        <w:t>Mjera procjene kvalitete podvodnih slika u boji (U</w:t>
+      </w:r>
+      <w:r>
+        <w:t xml:space="preserve">nderwater </w:t>
+      </w:r>
+      <w:r>
+        <w:t>C</w:t>
+      </w:r>
+      <w:r>
+        <w:t xml:space="preserve">olor </w:t>
+      </w:r>
+      <w:r>
+        <w:t>I</w:t>
+      </w:r>
+      <w:r>
+        <w:t xml:space="preserve">mage </w:t>
+      </w:r>
+      <w:r>
+        <w:t>Q</w:t>
+      </w:r>
+      <w:r>
+        <w:t>uality</w:t>
+      </w:r>
+      <w:r>
+        <w:t xml:space="preserve"> E</w:t>
+      </w:r>
+      <w:r>
+        <w:t>valuation</w:t>
+      </w:r>
+      <w:r>
+        <w:t xml:space="preserve">, </w:t>
+      </w:r>
+      <w:r>
+        <w:t>UICQE)</w:t>
+      </w:r>
+      <w:r>
+        <w:t xml:space="preserve"> je bazirana na CIELAB prostoru boja i njegovoj interpretaciji vrste, kontrasta i zasićenja boje. Definirana je formulom (3.7): </w:t>
+      </w:r>
+    </w:p>
+    <w:p>
+      <w:pPr>
+        <w:ind w:firstLine="720"/>
+      </w:pPr>
+      <m:oMathPara>
+        <m:oMath>
+          <m:r>
+            <w:rPr>
+              <w:rFonts w:ascii="Cambria Math" w:hAnsi="Cambria Math"/>
+            </w:rPr>
+            <m:t xml:space="preserve">UCIQE= </m:t>
+          </m:r>
+          <m:sSub>
+            <m:sSubPr>
+              <m:ctrlPr>
+                <w:rPr>
+                  <w:rFonts w:ascii="Cambria Math" w:hAnsi="Cambria Math"/>
+                  <w:i/>
+                </w:rPr>
+              </m:ctrlPr>
+            </m:sSubPr>
+            <m:e>
+              <m:r>
+                <w:rPr>
+                  <w:rFonts w:ascii="Cambria Math" w:hAnsi="Cambria Math"/>
+                </w:rPr>
+                <m:t>c</m:t>
+              </m:r>
+            </m:e>
+            <m:sub>
+              <m:r>
+                <w:rPr>
+                  <w:rFonts w:ascii="Cambria Math" w:hAnsi="Cambria Math"/>
+                </w:rPr>
+                <m:t>1</m:t>
+              </m:r>
+            </m:sub>
+          </m:sSub>
+          <m:r>
+            <w:rPr>
+              <w:rFonts w:ascii="Cambria Math" w:hAnsi="Cambria Math"/>
+            </w:rPr>
+            <m:t xml:space="preserve">* </m:t>
+          </m:r>
+          <m:sSub>
+            <m:sSubPr>
+              <m:ctrlPr>
+                <w:rPr>
+                  <w:rFonts w:ascii="Cambria Math" w:hAnsi="Cambria Math"/>
+                  <w:i/>
+                </w:rPr>
+              </m:ctrlPr>
+            </m:sSubPr>
+            <m:e>
+              <m:r>
+                <w:rPr>
+                  <w:rFonts w:ascii="Cambria Math" w:hAnsi="Cambria Math"/>
+                </w:rPr>
+                <m:t>σ</m:t>
+              </m:r>
+            </m:e>
+            <m:sub>
+              <m:r>
+                <w:rPr>
+                  <w:rFonts w:ascii="Cambria Math" w:hAnsi="Cambria Math"/>
+                </w:rPr>
+                <m:t>c</m:t>
+              </m:r>
+            </m:sub>
+          </m:sSub>
+          <m:r>
+            <w:rPr>
+              <w:rFonts w:ascii="Cambria Math" w:hAnsi="Cambria Math"/>
+            </w:rPr>
+            <m:t>+</m:t>
+          </m:r>
+          <m:sSub>
+            <m:sSubPr>
+              <m:ctrlPr>
+                <w:rPr>
+                  <w:rFonts w:ascii="Cambria Math" w:hAnsi="Cambria Math"/>
+                  <w:i/>
+                </w:rPr>
+              </m:ctrlPr>
+            </m:sSubPr>
+            <m:e>
+              <m:r>
+                <w:rPr>
+                  <w:rFonts w:ascii="Cambria Math" w:hAnsi="Cambria Math"/>
+                </w:rPr>
+                <m:t xml:space="preserve"> c</m:t>
+              </m:r>
+            </m:e>
+            <m:sub>
+              <m:r>
+                <w:rPr>
+                  <w:rFonts w:ascii="Cambria Math" w:hAnsi="Cambria Math"/>
+                </w:rPr>
+                <m:t>2</m:t>
+              </m:r>
+            </m:sub>
+          </m:sSub>
+          <m:r>
+            <w:rPr>
+              <w:rFonts w:ascii="Cambria Math" w:hAnsi="Cambria Math"/>
+            </w:rPr>
+            <m:t xml:space="preserve">* </m:t>
+          </m:r>
+          <m:sSub>
+            <m:sSubPr>
+              <m:ctrlPr>
+                <w:rPr>
+                  <w:rFonts w:ascii="Cambria Math" w:hAnsi="Cambria Math"/>
+                  <w:i/>
+                </w:rPr>
+              </m:ctrlPr>
+            </m:sSubPr>
+            <m:e>
+              <m:r>
+                <w:rPr>
+                  <w:rFonts w:ascii="Cambria Math" w:hAnsi="Cambria Math"/>
+                </w:rPr>
+                <m:t>con</m:t>
+              </m:r>
+            </m:e>
+            <m:sub>
+              <m:r>
+                <w:rPr>
+                  <w:rFonts w:ascii="Cambria Math" w:hAnsi="Cambria Math"/>
+                </w:rPr>
+                <m:t>1</m:t>
+              </m:r>
+            </m:sub>
+          </m:sSub>
+          <m:r>
+            <w:rPr>
+              <w:rFonts w:ascii="Cambria Math" w:hAnsi="Cambria Math"/>
+            </w:rPr>
+            <m:t>+</m:t>
+          </m:r>
+          <m:sSub>
+            <m:sSubPr>
+              <m:ctrlPr>
+                <w:rPr>
+                  <w:rFonts w:ascii="Cambria Math" w:hAnsi="Cambria Math"/>
+                  <w:i/>
+                </w:rPr>
+              </m:ctrlPr>
+            </m:sSubPr>
+            <m:e>
+              <m:r>
+                <w:rPr>
+                  <w:rFonts w:ascii="Cambria Math" w:hAnsi="Cambria Math"/>
+                </w:rPr>
+                <m:t>c</m:t>
+              </m:r>
+            </m:e>
+            <m:sub>
+              <m:r>
+                <w:rPr>
+                  <w:rFonts w:ascii="Cambria Math" w:hAnsi="Cambria Math"/>
+                </w:rPr>
+                <m:t>3</m:t>
+              </m:r>
+            </m:sub>
+          </m:sSub>
+          <m:r>
+            <w:rPr>
+              <w:rFonts w:ascii="Cambria Math" w:hAnsi="Cambria Math"/>
+            </w:rPr>
+            <m:t xml:space="preserve">* </m:t>
+          </m:r>
+          <m:sSub>
+            <m:sSubPr>
+              <m:ctrlPr>
+                <w:rPr>
+                  <w:rFonts w:ascii="Cambria Math" w:hAnsi="Cambria Math"/>
+                  <w:i/>
+                </w:rPr>
+              </m:ctrlPr>
+            </m:sSubPr>
+            <m:e>
+              <m:r>
+                <w:rPr>
+                  <w:rFonts w:ascii="Cambria Math" w:hAnsi="Cambria Math"/>
+                </w:rPr>
+                <m:t>μ</m:t>
+              </m:r>
+            </m:e>
+            <m:sub>
+              <m:r>
+                <w:rPr>
+                  <w:rFonts w:ascii="Cambria Math" w:hAnsi="Cambria Math"/>
+                </w:rPr>
+                <m:t>s</m:t>
+              </m:r>
+            </m:sub>
+          </m:sSub>
+          <m:r>
+            <w:rPr>
+              <w:rFonts w:ascii="Cambria Math" w:hAnsi="Cambria Math"/>
+            </w:rPr>
+            <m:t xml:space="preserve">          (</m:t>
+          </m:r>
+          <m:r>
+            <w:rPr>
+              <w:rFonts w:ascii="Cambria Math" w:hAnsi="Cambria Math"/>
+            </w:rPr>
+            <m:t>3</m:t>
+          </m:r>
+          <m:r>
+            <w:rPr>
+              <w:rFonts w:ascii="Cambria Math" w:hAnsi="Cambria Math"/>
+            </w:rPr>
+            <m:t>.</m:t>
+          </m:r>
+          <m:r>
+            <w:rPr>
+              <w:rFonts w:ascii="Cambria Math" w:hAnsi="Cambria Math"/>
+            </w:rPr>
+            <m:t>7</m:t>
+          </m:r>
+          <m:r>
+            <w:rPr>
+              <w:rFonts w:ascii="Cambria Math" w:hAnsi="Cambria Math"/>
+            </w:rPr>
+            <m:t xml:space="preserve">) </m:t>
+          </m:r>
+        </m:oMath>
+      </m:oMathPara>
+    </w:p>
+    <w:p>
+      <w:pPr>
+        <w:tabs>
+          <w:tab w:val="left" w:pos="1080"/>
+        </w:tabs>
+      </w:pPr>
+      <w:r>
+        <w:t xml:space="preserve">gdje </w:t>
+      </w:r>
+      <m:oMath>
+        <m:sSub>
+          <m:sSubPr>
+            <m:ctrlPr>
+              <w:rPr>
+                <w:rFonts w:ascii="Cambria Math" w:hAnsi="Cambria Math"/>
+                <w:i/>
+              </w:rPr>
+            </m:ctrlPr>
+          </m:sSubPr>
+          <m:e>
+            <m:r>
+              <w:rPr>
+                <w:rFonts w:ascii="Cambria Math" w:hAnsi="Cambria Math"/>
+              </w:rPr>
+              <m:t>σ</m:t>
+            </m:r>
+          </m:e>
+          <m:sub>
+            <m:r>
+              <w:rPr>
+                <w:rFonts w:ascii="Cambria Math" w:hAnsi="Cambria Math"/>
+              </w:rPr>
+              <m:t>c</m:t>
+            </m:r>
+          </m:sub>
+        </m:sSub>
+      </m:oMath>
+      <w:r>
+        <w:t xml:space="preserve"> označava standardnu devijaciju vrste boje, </w:t>
+      </w:r>
+      <m:oMath>
+        <m:sSub>
+          <m:sSubPr>
+            <m:ctrlPr>
+              <w:rPr>
+                <w:rFonts w:ascii="Cambria Math" w:hAnsi="Cambria Math"/>
+                <w:i/>
+              </w:rPr>
+            </m:ctrlPr>
+          </m:sSubPr>
+          <m:e>
+            <m:r>
+              <w:rPr>
+                <w:rFonts w:ascii="Cambria Math" w:hAnsi="Cambria Math"/>
+              </w:rPr>
+              <m:t>con</m:t>
+            </m:r>
+          </m:e>
+          <m:sub>
+            <m:r>
+              <w:rPr>
+                <w:rFonts w:ascii="Cambria Math" w:hAnsi="Cambria Math"/>
+              </w:rPr>
+              <m:t>1</m:t>
+            </m:r>
+          </m:sub>
+        </m:sSub>
+      </m:oMath>
+      <w:r>
+        <w:t xml:space="preserve"> označava kontrast osvijetljenosti,  </w:t>
+      </w:r>
+      <m:oMath>
+        <m:sSub>
+          <m:sSubPr>
+            <m:ctrlPr>
+              <w:rPr>
+                <w:rFonts w:ascii="Cambria Math" w:hAnsi="Cambria Math"/>
+                <w:i/>
+              </w:rPr>
+            </m:ctrlPr>
+          </m:sSubPr>
+          <m:e>
+            <m:r>
+              <w:rPr>
+                <w:rFonts w:ascii="Cambria Math" w:hAnsi="Cambria Math"/>
+              </w:rPr>
+              <m:t>μ</m:t>
+            </m:r>
+          </m:e>
+          <m:sub>
+            <m:r>
+              <w:rPr>
+                <w:rFonts w:ascii="Cambria Math" w:hAnsi="Cambria Math"/>
+              </w:rPr>
+              <m:t>s</m:t>
+            </m:r>
+          </m:sub>
+        </m:sSub>
+      </m:oMath>
+      <w:r>
+        <w:t xml:space="preserve"> prosjek zasićenosti boje te </w:t>
+      </w:r>
+      <w:r>
+        <w:t xml:space="preserve"> </w:t>
+      </w:r>
+      <m:oMath>
+        <m:sSub>
+          <m:sSubPr>
+            <m:ctrlPr>
+              <w:rPr>
+                <w:rFonts w:ascii="Cambria Math" w:hAnsi="Cambria Math"/>
+                <w:i/>
+              </w:rPr>
+            </m:ctrlPr>
+          </m:sSubPr>
+          <m:e>
+            <m:r>
+              <w:rPr>
+                <w:rFonts w:ascii="Cambria Math" w:hAnsi="Cambria Math"/>
+              </w:rPr>
+              <m:t>c</m:t>
+            </m:r>
+          </m:e>
+          <m:sub>
+            <m:r>
+              <w:rPr>
+                <w:rFonts w:ascii="Cambria Math" w:hAnsi="Cambria Math"/>
+              </w:rPr>
+              <m:t>1</m:t>
+            </m:r>
+          </m:sub>
+        </m:sSub>
+        <m:r>
+          <w:rPr>
+            <w:rFonts w:ascii="Cambria Math" w:hAnsi="Cambria Math"/>
+          </w:rPr>
+          <m:t xml:space="preserve">, </m:t>
+        </m:r>
+        <m:sSub>
+          <m:sSubPr>
+            <m:ctrlPr>
+              <w:rPr>
+                <w:rFonts w:ascii="Cambria Math" w:hAnsi="Cambria Math"/>
+                <w:i/>
+              </w:rPr>
+            </m:ctrlPr>
+          </m:sSubPr>
+          <m:e>
+            <m:r>
+              <w:rPr>
+                <w:rFonts w:ascii="Cambria Math" w:hAnsi="Cambria Math"/>
+              </w:rPr>
+              <m:t xml:space="preserve"> c</m:t>
+            </m:r>
+          </m:e>
+          <m:sub>
+            <m:r>
+              <w:rPr>
+                <w:rFonts w:ascii="Cambria Math" w:hAnsi="Cambria Math"/>
+              </w:rPr>
+              <m:t>2</m:t>
+            </m:r>
+          </m:sub>
+        </m:sSub>
+        <m:r>
+          <w:rPr>
+            <w:rFonts w:ascii="Cambria Math" w:hAnsi="Cambria Math"/>
+          </w:rPr>
+          <m:t xml:space="preserve"> i</m:t>
+        </m:r>
+        <m:r>
+          <w:rPr>
+            <w:rFonts w:ascii="Cambria Math" w:hAnsi="Cambria Math"/>
+          </w:rPr>
+          <m:t xml:space="preserve"> </m:t>
+        </m:r>
+        <m:sSub>
+          <m:sSubPr>
+            <m:ctrlPr>
+              <w:rPr>
+                <w:rFonts w:ascii="Cambria Math" w:hAnsi="Cambria Math"/>
+                <w:i/>
+              </w:rPr>
+            </m:ctrlPr>
+          </m:sSubPr>
+          <m:e>
+            <m:r>
+              <w:rPr>
+                <w:rFonts w:ascii="Cambria Math" w:hAnsi="Cambria Math"/>
+              </w:rPr>
+              <m:t xml:space="preserve"> c</m:t>
+            </m:r>
+          </m:e>
+          <m:sub>
+            <m:r>
+              <w:rPr>
+                <w:rFonts w:ascii="Cambria Math" w:hAnsi="Cambria Math"/>
+              </w:rPr>
+              <m:t>3</m:t>
+            </m:r>
+          </m:sub>
+        </m:sSub>
+      </m:oMath>
+      <w:r>
+        <w:t xml:space="preserve"> označavaju težinske koeficijente koji ovise o tipu izobličenja i primjeni.</w:t>
+      </w:r>
+    </w:p>
+    <w:p>
+      <w:pPr>
+        <w:tabs>
+          <w:tab w:val="left" w:pos="1080"/>
+        </w:tabs>
+      </w:pPr>
+      <w:r>
+        <w:lastRenderedPageBreak/>
+        <w:t>UCIQE ne koristi referentnu sliku, već rezultat temelji na značajkama koje su često degradirane na podvodnim slikama – boja, zamućenje i šum.</w:t>
+      </w:r>
+      <w:r>
+        <w:t xml:space="preserve"> </w:t>
+      </w:r>
+      <w:r>
+        <w:t>Slične scene rezultirati će sličnim rezultatima.</w:t>
+      </w:r>
+      <w:r>
+        <w:t xml:space="preserve"> Mjera je brza i stoga dobra za praktičnu primjenu [15].</w:t>
       </w:r>
     </w:p>
     <w:p>
       <w:pPr>
         <w:pStyle w:val="Naslov1"/>
       </w:pPr>
-      <w:bookmarkStart w:id="23" w:name="_Toc124433668"/>
+      <w:bookmarkStart w:id="34" w:name="_Toc124612317"/>
       <w:r>
         <w:lastRenderedPageBreak/>
         <w:t>Rezultati</w:t>
       </w:r>
-      <w:bookmarkEnd w:id="23"/>
+      <w:bookmarkEnd w:id="34"/>
     </w:p>
     <w:p>
       <w:pPr>
         <w:pStyle w:val="Naslov2"/>
       </w:pPr>
-      <w:bookmarkStart w:id="24" w:name="_Toc124433669"/>
+      <w:bookmarkStart w:id="35" w:name="_Toc124612318"/>
       <w:r>
         <w:t>Uvod</w:t>
       </w:r>
-      <w:bookmarkEnd w:id="24"/>
-    </w:p>
-    <w:p>
-      <w:proofErr w:type="spellStart"/>
+      <w:bookmarkEnd w:id="35"/>
+    </w:p>
+    <w:p>
       <w:r>
         <w:t>Ggg</w:t>
       </w:r>
-      <w:proofErr w:type="spellEnd"/>
     </w:p>
     <w:p>
       <w:pPr>
         <w:pStyle w:val="Naslov2"/>
       </w:pPr>
-      <w:bookmarkStart w:id="25" w:name="_Toc124433670"/>
+      <w:bookmarkStart w:id="36" w:name="_Toc124612319"/>
       <w:r>
         <w:t>Objektivna evaluacija slika</w:t>
       </w:r>
-      <w:bookmarkEnd w:id="25"/>
-    </w:p>
-    <w:p>
-      <w:proofErr w:type="spellStart"/>
+      <w:bookmarkEnd w:id="36"/>
+    </w:p>
+    <w:p>
       <w:r>
         <w:t>Hhh</w:t>
       </w:r>
-      <w:proofErr w:type="spellEnd"/>
     </w:p>
     <w:p>
       <w:pPr>
         <w:pStyle w:val="Naslov2"/>
       </w:pPr>
-      <w:bookmarkStart w:id="26" w:name="_Toc124433671"/>
+      <w:bookmarkStart w:id="37" w:name="_Toc124612320"/>
       <w:r>
         <w:t>Subjektivna evaluacija slika</w:t>
       </w:r>
-      <w:bookmarkEnd w:id="26"/>
-    </w:p>
-    <w:p>
-      <w:proofErr w:type="spellStart"/>
+      <w:bookmarkEnd w:id="37"/>
+    </w:p>
+    <w:p>
       <w:r>
         <w:t>Iii</w:t>
       </w:r>
-      <w:proofErr w:type="spellEnd"/>
     </w:p>
     <w:p>
       <w:pPr>
         <w:pStyle w:val="Naslov2"/>
       </w:pPr>
-      <w:bookmarkStart w:id="27" w:name="_Toc124433672"/>
+      <w:bookmarkStart w:id="38" w:name="_Toc124612321"/>
       <w:r>
         <w:t>Usporedba i analiza rezultata</w:t>
       </w:r>
-      <w:bookmarkEnd w:id="27"/>
-    </w:p>
-    <w:p>
-      <w:proofErr w:type="spellStart"/>
+      <w:bookmarkEnd w:id="38"/>
+    </w:p>
+    <w:p>
       <w:r>
         <w:t>Jjj</w:t>
       </w:r>
-      <w:proofErr w:type="spellEnd"/>
     </w:p>
     <w:p>
       <w:pPr>
@@ -8739,12 +9391,12 @@
           <w:numId w:val="0"/>
         </w:numPr>
       </w:pPr>
-      <w:bookmarkStart w:id="28" w:name="_Toc124433673"/>
+      <w:bookmarkStart w:id="39" w:name="_Toc124612322"/>
       <w:r>
         <w:lastRenderedPageBreak/>
         <w:t>Zaključak</w:t>
       </w:r>
-      <w:bookmarkEnd w:id="28"/>
+      <w:bookmarkEnd w:id="39"/>
     </w:p>
     <w:p>
       <w:r>
@@ -8777,12 +9429,12 @@
           <w:numId w:val="0"/>
         </w:numPr>
       </w:pPr>
-      <w:bookmarkStart w:id="29" w:name="_Toc124433674"/>
+      <w:bookmarkStart w:id="40" w:name="_Toc124612323"/>
       <w:r>
         <w:lastRenderedPageBreak/>
         <w:t>Literatura</w:t>
       </w:r>
-      <w:bookmarkEnd w:id="29"/>
+      <w:bookmarkEnd w:id="40"/>
     </w:p>
     <w:p>
       <w:pPr>
@@ -8791,408 +9443,757 @@
           <w:lang w:val="hr-HR"/>
         </w:rPr>
       </w:pPr>
-      <w:proofErr w:type="spellStart"/>
       <w:r>
         <w:rPr>
           <w:lang w:val="hr-HR"/>
         </w:rPr>
-        <w:t>WebMD</w:t>
-      </w:r>
-      <w:proofErr w:type="spellEnd"/>
+        <w:t>WebMD Editorial Contributors</w:t>
+      </w:r>
       <w:r>
         <w:rPr>
           <w:lang w:val="hr-HR"/>
         </w:rPr>
-        <w:t xml:space="preserve"> </w:t>
-      </w:r>
-      <w:proofErr w:type="spellStart"/>
+        <w:t xml:space="preserve">, </w:t>
+      </w:r>
       <w:r>
         <w:rPr>
           <w:lang w:val="hr-HR"/>
         </w:rPr>
-        <w:t>Editorial</w:t>
-      </w:r>
-      <w:proofErr w:type="spellEnd"/>
+        <w:t>Seltman, W.</w:t>
+      </w:r>
       <w:r>
         <w:rPr>
           <w:lang w:val="hr-HR"/>
         </w:rPr>
-        <w:t xml:space="preserve"> </w:t>
-      </w:r>
-      <w:proofErr w:type="spellStart"/>
-      <w:r>
-        <w:rPr>
-          <w:lang w:val="hr-HR"/>
-        </w:rPr>
-        <w:t>Contributors</w:t>
-      </w:r>
-      <w:proofErr w:type="spellEnd"/>
-      <w:r>
-        <w:rPr>
-          <w:lang w:val="hr-HR"/>
-        </w:rPr>
         <w:t xml:space="preserve">, </w:t>
       </w:r>
-      <w:proofErr w:type="spellStart"/>
-      <w:r>
-        <w:rPr>
-          <w:lang w:val="hr-HR"/>
-        </w:rPr>
-        <w:t>Seltman</w:t>
-      </w:r>
-      <w:proofErr w:type="spellEnd"/>
-      <w:r>
-        <w:rPr>
-          <w:lang w:val="hr-HR"/>
-        </w:rPr>
-        <w:t>, W.</w:t>
-      </w:r>
-      <w:r>
-        <w:rPr>
-          <w:lang w:val="hr-HR"/>
-        </w:rPr>
-        <w:t xml:space="preserve">, </w:t>
-      </w:r>
-      <w:proofErr w:type="spellStart"/>
       <w:r>
         <w:rPr>
           <w:i/>
           <w:iCs/>
           <w:lang w:val="hr-HR"/>
         </w:rPr>
-        <w:t>Vision</w:t>
-      </w:r>
-      <w:proofErr w:type="spellEnd"/>
+        <w:t xml:space="preserve">Vision Basics: How Does Your Eye Work?, </w:t>
+      </w:r>
+      <w:r>
+        <w:rPr>
+          <w:lang w:val="hr-HR"/>
+        </w:rPr>
+        <w:t xml:space="preserve">WebMD, (2021, studeni). Poveznica: </w:t>
+      </w:r>
+      <w:hyperlink r:id="rId21" w:history="1">
+        <w:r>
+          <w:rPr>
+            <w:rStyle w:val="Hiperveza"/>
+            <w:lang w:val="hr-HR"/>
+          </w:rPr>
+          <w:t>https://www.webmd.com/eye-health/amazing-human-eye</w:t>
+        </w:r>
+      </w:hyperlink>
+      <w:r>
+        <w:rPr>
+          <w:lang w:val="hr-HR"/>
+        </w:rPr>
+        <w:t xml:space="preserve">; pristupljeno 23. studenog 2022 </w:t>
+      </w:r>
+    </w:p>
+    <w:p>
+      <w:pPr>
+        <w:pStyle w:val="literatura"/>
+        <w:rPr>
+          <w:lang w:val="hr-HR"/>
+        </w:rPr>
+      </w:pPr>
+      <w:r>
+        <w:rPr>
+          <w:lang w:val="hr-HR"/>
+        </w:rPr>
+        <w:t xml:space="preserve">Nave, R., </w:t>
+      </w:r>
       <w:r>
         <w:rPr>
           <w:i/>
           <w:iCs/>
           <w:lang w:val="hr-HR"/>
         </w:rPr>
-        <w:t xml:space="preserve"> </w:t>
-      </w:r>
-      <w:proofErr w:type="spellStart"/>
+        <w:t>The Rods and Cones of the Human Eye,</w:t>
+      </w:r>
+      <w:r>
+        <w:rPr>
+          <w:lang w:val="hr-HR"/>
+        </w:rPr>
+        <w:t xml:space="preserve"> HyperPhysics. Poveznica: </w:t>
+      </w:r>
+      <w:hyperlink r:id="rId22" w:history="1">
+        <w:r>
+          <w:rPr>
+            <w:rStyle w:val="Hiperveza"/>
+            <w:lang w:val="hr-HR"/>
+          </w:rPr>
+          <w:t>http://hyperphysics.phy-astr.gsu.edu/hbase/vision/rodcone.html</w:t>
+        </w:r>
+      </w:hyperlink>
+      <w:r>
+        <w:rPr>
+          <w:lang w:val="hr-HR"/>
+        </w:rPr>
+        <w:t>; pristupljeno 23. studenog 2022</w:t>
+      </w:r>
+    </w:p>
+    <w:p>
+      <w:pPr>
+        <w:pStyle w:val="literatura"/>
+        <w:rPr>
+          <w:lang w:val="hr-HR"/>
+        </w:rPr>
+      </w:pPr>
       <w:r>
         <w:rPr>
           <w:i/>
           <w:iCs/>
           <w:lang w:val="hr-HR"/>
         </w:rPr>
-        <w:t>Basics</w:t>
-      </w:r>
-      <w:proofErr w:type="spellEnd"/>
+        <w:t>CIE 1931 Color Space</w:t>
+      </w:r>
+      <w:r>
+        <w:rPr>
+          <w:lang w:val="hr-HR"/>
+        </w:rPr>
+        <w:t xml:space="preserve">, </w:t>
+      </w:r>
+      <w:r>
+        <w:rPr>
+          <w:lang w:val="hr-HR"/>
+        </w:rPr>
+        <w:t>Color Laboratory at the Department of Psychology</w:t>
+      </w:r>
+      <w:r>
+        <w:rPr>
+          <w:lang w:val="hr-HR"/>
+        </w:rPr>
+        <w:t xml:space="preserve">. Poveznica: </w:t>
+      </w:r>
+      <w:hyperlink r:id="rId23" w:history="1">
+        <w:r>
+          <w:rPr>
+            <w:rStyle w:val="Hiperveza"/>
+            <w:lang w:val="hr-HR"/>
+          </w:rPr>
+          <w:t>https://www.mathpsy.uni-tuebingen.de/colorlab/theory.html</w:t>
+        </w:r>
+      </w:hyperlink>
+      <w:r>
+        <w:rPr>
+          <w:lang w:val="hr-HR"/>
+        </w:rPr>
+        <w:t>; pristupljeno 29. studenog 2022</w:t>
+      </w:r>
+    </w:p>
+    <w:p>
+      <w:pPr>
+        <w:pStyle w:val="literatura"/>
+        <w:rPr>
+          <w:lang w:val="hr-HR"/>
+        </w:rPr>
+      </w:pPr>
+      <w:r>
+        <w:rPr>
+          <w:lang w:val="hr-HR"/>
+        </w:rPr>
+        <w:t xml:space="preserve">Lee, H. </w:t>
+      </w:r>
       <w:r>
         <w:rPr>
           <w:i/>
           <w:iCs/>
           <w:lang w:val="hr-HR"/>
         </w:rPr>
-        <w:t xml:space="preserve">: How </w:t>
-      </w:r>
-      <w:proofErr w:type="spellStart"/>
+        <w:t>Introduction to Color Imaging Science</w:t>
+      </w:r>
+      <w:r>
+        <w:rPr>
+          <w:lang w:val="hr-HR"/>
+        </w:rPr>
+        <w:t>. 1. izdanje. Cambridge:  Cambridge University Press, 2005.</w:t>
+      </w:r>
+    </w:p>
+    <w:p>
+      <w:pPr>
+        <w:pStyle w:val="literatura"/>
+        <w:rPr>
+          <w:lang w:val="hr-HR"/>
+        </w:rPr>
+      </w:pPr>
+      <w:r>
+        <w:rPr>
+          <w:lang w:val="hr-HR"/>
+        </w:rPr>
+        <w:t xml:space="preserve">Preiss, J. </w:t>
+      </w:r>
       <w:r>
         <w:rPr>
           <w:i/>
           <w:iCs/>
           <w:lang w:val="hr-HR"/>
         </w:rPr>
-        <w:t>Does</w:t>
-      </w:r>
-      <w:proofErr w:type="spellEnd"/>
+        <w:t>Color-Image Quality Assessment: From Metric to Application</w:t>
+      </w:r>
+      <w:r>
+        <w:rPr>
+          <w:lang w:val="hr-HR"/>
+        </w:rPr>
+        <w:t xml:space="preserve">. Doktorski rad. </w:t>
+      </w:r>
+      <w:r>
+        <w:rPr>
+          <w:lang w:val="hr-HR"/>
+        </w:rPr>
+        <w:t>Tehničko sveučilište u Darmstadtu Odjel za strojarstvo, 2015.</w:t>
+      </w:r>
+    </w:p>
+    <w:p>
+      <w:pPr>
+        <w:pStyle w:val="literatura"/>
+        <w:rPr>
+          <w:lang w:val="hr-HR"/>
+        </w:rPr>
+      </w:pPr>
+      <w:r>
+        <w:rPr>
+          <w:lang w:val="hr-HR"/>
+        </w:rPr>
+        <w:t xml:space="preserve">Phillips, K., </w:t>
+      </w:r>
       <w:r>
         <w:rPr>
           <w:i/>
           <w:iCs/>
           <w:lang w:val="hr-HR"/>
         </w:rPr>
-        <w:t xml:space="preserve"> </w:t>
-      </w:r>
-      <w:proofErr w:type="spellStart"/>
+        <w:t>What is CIELAB Color Space?</w:t>
+      </w:r>
+      <w:r>
+        <w:rPr>
+          <w:lang w:val="hr-HR"/>
+        </w:rPr>
+        <w:t>,</w:t>
+      </w:r>
+      <w:r>
+        <w:rPr>
+          <w:lang w:val="hr-HR"/>
+        </w:rPr>
+        <w:t xml:space="preserve"> HunterLab, (2022, listopad). Poveznica: </w:t>
+      </w:r>
+      <w:hyperlink r:id="rId24" w:history="1">
+        <w:r>
+          <w:rPr>
+            <w:rStyle w:val="Hiperveza"/>
+            <w:lang w:val="hr-HR"/>
+          </w:rPr>
+          <w:t>https://www.hunterlab.com/blog/what-is-cielab-color-space/</w:t>
+        </w:r>
+      </w:hyperlink>
+      <w:r>
+        <w:rPr>
+          <w:lang w:val="hr-HR"/>
+        </w:rPr>
+        <w:t>; pristupljeno 30. studenog 2022</w:t>
+      </w:r>
+    </w:p>
+    <w:p>
+      <w:pPr>
+        <w:pStyle w:val="literatura"/>
+        <w:rPr>
+          <w:lang w:val="hr-HR"/>
+        </w:rPr>
+      </w:pPr>
+      <w:r>
+        <w:rPr>
+          <w:lang w:val="hr-HR"/>
+        </w:rPr>
+        <w:t xml:space="preserve">Hel-Or, H., </w:t>
+      </w:r>
       <w:r>
         <w:rPr>
           <w:i/>
           <w:iCs/>
           <w:lang w:val="hr-HR"/>
         </w:rPr>
-        <w:t>Your</w:t>
-      </w:r>
-      <w:proofErr w:type="spellEnd"/>
+        <w:t>Information on the CIE LUV color space</w:t>
+      </w:r>
+      <w:r>
+        <w:rPr>
+          <w:lang w:val="hr-HR"/>
+        </w:rPr>
+        <w:t xml:space="preserve">, </w:t>
+      </w:r>
+      <w:r>
+        <w:rPr>
+          <w:lang w:val="hr-HR"/>
+        </w:rPr>
+        <w:t>Color Vision Imaging Science &amp; Technology</w:t>
+      </w:r>
+      <w:r>
+        <w:rPr>
+          <w:lang w:val="hr-HR"/>
+        </w:rPr>
+        <w:t xml:space="preserve">. Poveznica: </w:t>
+      </w:r>
+      <w:hyperlink r:id="rId25" w:history="1">
+        <w:r>
+          <w:rPr>
+            <w:rStyle w:val="Hiperveza"/>
+            <w:lang w:val="hr-HR"/>
+          </w:rPr>
+          <w:t>http://cs.haifa.ac.il/hagit/courses/ist/Lectures/Demos/ColorApplet/me/infoluv.html</w:t>
+        </w:r>
+      </w:hyperlink>
+      <w:r>
+        <w:rPr>
+          <w:lang w:val="hr-HR"/>
+        </w:rPr>
+        <w:t>; pristupljeno 1. prosinca 2022</w:t>
+      </w:r>
+    </w:p>
+    <w:p>
+      <w:pPr>
+        <w:pStyle w:val="literatura"/>
+        <w:rPr>
+          <w:lang w:val="hr-HR"/>
+        </w:rPr>
+      </w:pPr>
+      <w:r>
+        <w:rPr>
+          <w:lang w:val="hr-HR"/>
+        </w:rPr>
+        <w:t xml:space="preserve">Westland, S., Ripamonti, C. </w:t>
+      </w:r>
       <w:r>
         <w:rPr>
           <w:i/>
           <w:iCs/>
           <w:lang w:val="hr-HR"/>
         </w:rPr>
-        <w:t xml:space="preserve"> </w:t>
-      </w:r>
-      <w:proofErr w:type="spellStart"/>
+        <w:t>Computational Colour Science using MATLAB</w:t>
+      </w:r>
+      <w:r>
+        <w:rPr>
+          <w:lang w:val="hr-HR"/>
+        </w:rPr>
+        <w:t>. 1. izdanje. Chichester: John Wiley &amp; Sons, Ltd, 2004.</w:t>
+      </w:r>
+    </w:p>
+    <w:p>
+      <w:pPr>
+        <w:pStyle w:val="literatura"/>
+        <w:rPr>
+          <w:lang w:val="hr-HR"/>
+        </w:rPr>
+      </w:pPr>
+      <w:r>
+        <w:rPr>
+          <w:lang w:val="hr-HR"/>
+        </w:rPr>
+        <w:t xml:space="preserve">Manickam, M., </w:t>
+      </w:r>
       <w:r>
         <w:rPr>
           <w:i/>
           <w:iCs/>
           <w:lang w:val="hr-HR"/>
         </w:rPr>
-        <w:t>Eye</w:t>
-      </w:r>
-      <w:proofErr w:type="spellEnd"/>
+        <w:t>What is Saturation? And How to Get Optimal Saturation</w:t>
+      </w:r>
+      <w:r>
+        <w:rPr>
+          <w:lang w:val="hr-HR"/>
+        </w:rPr>
+        <w:t xml:space="preserve">, Photography Life, (2019, travanj). Poveznica: </w:t>
+      </w:r>
+      <w:hyperlink r:id="rId26" w:history="1">
+        <w:r>
+          <w:rPr>
+            <w:rStyle w:val="Hiperveza"/>
+            <w:lang w:val="hr-HR"/>
+          </w:rPr>
+          <w:t>https://photographylife.com/what-is-saturation-and-how-to-get-optimal-saturation</w:t>
+        </w:r>
+      </w:hyperlink>
+      <w:r>
+        <w:rPr>
+          <w:lang w:val="hr-HR"/>
+        </w:rPr>
+        <w:t>; pristupljeno 10. siječnja 2023</w:t>
+      </w:r>
+    </w:p>
+    <w:p>
+      <w:pPr>
+        <w:pStyle w:val="literatura"/>
+        <w:rPr>
+          <w:lang w:val="hr-HR"/>
+        </w:rPr>
+      </w:pPr>
+      <w:r>
+        <w:rPr>
+          <w:lang w:val="hr-HR"/>
+        </w:rPr>
+        <w:t xml:space="preserve">Cotnoir, L., </w:t>
+      </w:r>
       <w:r>
         <w:rPr>
           <w:i/>
           <w:iCs/>
           <w:lang w:val="hr-HR"/>
         </w:rPr>
-        <w:t xml:space="preserve"> </w:t>
-      </w:r>
-      <w:proofErr w:type="spellStart"/>
+        <w:t>Hue, Value, Saturation</w:t>
+      </w:r>
+      <w:r>
+        <w:rPr>
+          <w:lang w:val="hr-HR"/>
+        </w:rPr>
+        <w:t xml:space="preserve">, Learn. Poveznica: </w:t>
+      </w:r>
+      <w:hyperlink r:id="rId27" w:history="1">
+        <w:r>
+          <w:rPr>
+            <w:rStyle w:val="Hiperveza"/>
+            <w:lang w:val="hr-HR"/>
+          </w:rPr>
+          <w:t>http://learn.leighcotnoir.com/artspeak/elements-color/hue-value-saturation/</w:t>
+        </w:r>
+      </w:hyperlink>
+      <w:r>
+        <w:rPr>
+          <w:lang w:val="hr-HR"/>
+        </w:rPr>
+        <w:t>; pristupljeno 10. siječnja 2023</w:t>
+      </w:r>
+    </w:p>
+    <w:p>
+      <w:pPr>
+        <w:pStyle w:val="literatura"/>
+        <w:rPr>
+          <w:lang w:val="hr-HR"/>
+        </w:rPr>
+      </w:pPr>
+      <w:r>
+        <w:rPr>
+          <w:lang w:val="hr-HR"/>
+        </w:rPr>
+        <w:t>Mohammadi</w:t>
+      </w:r>
+      <w:r>
+        <w:rPr>
+          <w:lang w:val="hr-HR"/>
+        </w:rPr>
+        <w:t xml:space="preserve">, P., </w:t>
+      </w:r>
+      <w:r>
+        <w:rPr>
+          <w:lang w:val="hr-HR"/>
+        </w:rPr>
+        <w:t>Ebrahimi-Moghadam</w:t>
+      </w:r>
+      <w:r>
+        <w:rPr>
+          <w:lang w:val="hr-HR"/>
+        </w:rPr>
+        <w:t>, A.,</w:t>
+      </w:r>
+      <w:r>
+        <w:rPr>
+          <w:lang w:val="hr-HR"/>
+        </w:rPr>
+        <w:t xml:space="preserve"> Shirani</w:t>
+      </w:r>
+      <w:r>
+        <w:rPr>
+          <w:lang w:val="hr-HR"/>
+        </w:rPr>
+        <w:t xml:space="preserve">, S. </w:t>
+      </w:r>
       <w:r>
         <w:rPr>
           <w:i/>
           <w:iCs/>
           <w:lang w:val="hr-HR"/>
         </w:rPr>
-        <w:t>Work</w:t>
-      </w:r>
-      <w:proofErr w:type="spellEnd"/>
+        <w:t>Subjective and Objective Quality Assessment of Image: A Survey</w:t>
+      </w:r>
+      <w:r>
+        <w:rPr>
+          <w:lang w:val="hr-HR"/>
+        </w:rPr>
+        <w:t xml:space="preserve">. </w:t>
+      </w:r>
+      <w:r>
+        <w:rPr>
+          <w:lang w:val="hr-HR"/>
+        </w:rPr>
+        <w:t>Sveučilište Ferdowsi u Mashhadu</w:t>
+      </w:r>
+      <w:r>
+        <w:rPr>
+          <w:lang w:val="hr-HR"/>
+        </w:rPr>
+        <w:t xml:space="preserve"> Odjel za elektrotehniku, Sveučilište </w:t>
+      </w:r>
+      <w:r>
+        <w:rPr>
+          <w:lang w:val="hr-HR"/>
+        </w:rPr>
+        <w:t>McMaster</w:t>
+      </w:r>
+      <w:r>
+        <w:rPr>
+          <w:lang w:val="hr-HR"/>
+        </w:rPr>
+        <w:t xml:space="preserve"> </w:t>
+      </w:r>
+      <w:r>
+        <w:rPr>
+          <w:lang w:val="hr-HR"/>
+        </w:rPr>
+        <w:t>Odjel za elektrotehniku i računa</w:t>
+      </w:r>
+      <w:r>
+        <w:rPr>
+          <w:lang w:val="hr-HR"/>
+        </w:rPr>
+        <w:t>r</w:t>
+      </w:r>
+      <w:r>
+        <w:rPr>
+          <w:lang w:val="hr-HR"/>
+        </w:rPr>
+        <w:t>stvo</w:t>
+      </w:r>
+      <w:r>
+        <w:rPr>
+          <w:lang w:val="hr-HR"/>
+        </w:rPr>
+        <w:t>, 2014.</w:t>
+      </w:r>
+    </w:p>
+    <w:p>
+      <w:pPr>
+        <w:pStyle w:val="literatura"/>
+        <w:rPr>
+          <w:lang w:val="hr-HR"/>
+        </w:rPr>
+      </w:pPr>
       <w:r>
         <w:rPr>
           <w:i/>
           <w:iCs/>
           <w:lang w:val="hr-HR"/>
         </w:rPr>
-        <w:t xml:space="preserve">?, </w:t>
-      </w:r>
-      <w:proofErr w:type="spellStart"/>
+        <w:t>Recommendation ITU-R BT.500-14 Methodologies for the subjective assessment of the quality of television images</w:t>
+      </w:r>
       <w:r>
         <w:rPr>
           <w:lang w:val="hr-HR"/>
         </w:rPr>
-        <w:t>WebMD</w:t>
-      </w:r>
-      <w:proofErr w:type="spellEnd"/>
-      <w:r>
+        <w:t>. Geneva: Electronic Publication, 2020.</w:t>
+      </w:r>
+    </w:p>
+    <w:p>
+      <w:pPr>
+        <w:pStyle w:val="literatura"/>
         <w:rPr>
           <w:lang w:val="hr-HR"/>
         </w:rPr>
-        <w:t xml:space="preserve">, (2021, studeni). Poveznica: </w:t>
-      </w:r>
-      <w:hyperlink r:id="rId21" w:history="1">
-        <w:r>
-          <w:rPr>
-            <w:rStyle w:val="Hiperveza"/>
-            <w:lang w:val="hr-HR"/>
-          </w:rPr>
-          <w:t>https://www.webm</w:t>
-        </w:r>
-        <w:r>
-          <w:rPr>
-            <w:rStyle w:val="Hiperveza"/>
-            <w:lang w:val="hr-HR"/>
-          </w:rPr>
-          <w:t>d</w:t>
-        </w:r>
-        <w:r>
-          <w:rPr>
-            <w:rStyle w:val="Hiperveza"/>
-            <w:lang w:val="hr-HR"/>
-          </w:rPr>
-          <w:t>.com/eye-health/amazing-human-eye</w:t>
-        </w:r>
-      </w:hyperlink>
+      </w:pPr>
       <w:r>
         <w:rPr>
           <w:lang w:val="hr-HR"/>
         </w:rPr>
-        <w:t xml:space="preserve">; </w:t>
-      </w:r>
-      <w:proofErr w:type="spellStart"/>
+        <w:t>Bilanović, N.</w:t>
+      </w:r>
       <w:r>
         <w:rPr>
           <w:lang w:val="hr-HR"/>
         </w:rPr>
-        <w:t>pristupljeno</w:t>
-      </w:r>
-      <w:proofErr w:type="spellEnd"/>
-      <w:r>
-        <w:rPr>
-          <w:lang w:val="hr-HR"/>
-        </w:rPr>
-        <w:t xml:space="preserve"> 23. studenog 2022 </w:t>
-      </w:r>
-    </w:p>
-    <w:p>
-      <w:pPr>
-        <w:pStyle w:val="literatura"/>
-        <w:rPr>
-          <w:lang w:val="hr-HR"/>
-        </w:rPr>
-      </w:pPr>
-      <w:proofErr w:type="spellStart"/>
-      <w:r>
-        <w:rPr>
-          <w:lang w:val="hr-HR"/>
-        </w:rPr>
-        <w:t>Nave</w:t>
-      </w:r>
-      <w:proofErr w:type="spellEnd"/>
-      <w:r>
-        <w:rPr>
-          <w:lang w:val="hr-HR"/>
-        </w:rPr>
-        <w:t xml:space="preserve">, R., </w:t>
-      </w:r>
-      <w:proofErr w:type="spellStart"/>
+        <w:t xml:space="preserve"> </w:t>
+      </w:r>
       <w:r>
         <w:rPr>
           <w:i/>
           <w:iCs/>
           <w:lang w:val="hr-HR"/>
         </w:rPr>
-        <w:t>The</w:t>
-      </w:r>
-      <w:proofErr w:type="spellEnd"/>
+        <w:t>Objektivne mjere za ocjenu kvalitete koloriziranih crno-bijelih slika</w:t>
+      </w:r>
+      <w:r>
+        <w:rPr>
+          <w:lang w:val="hr-HR"/>
+        </w:rPr>
+        <w:t xml:space="preserve">. Diplomski rad. </w:t>
+      </w:r>
+      <w:r>
+        <w:rPr>
+          <w:lang w:val="hr-HR"/>
+        </w:rPr>
+        <w:t>Sveučilište u Zagrebu Fakultet elektrotehnike i računarstva, 20</w:t>
+      </w:r>
+      <w:r>
+        <w:rPr>
+          <w:lang w:val="hr-HR"/>
+        </w:rPr>
+        <w:t>22.</w:t>
+      </w:r>
+    </w:p>
+    <w:p>
+      <w:pPr>
+        <w:pStyle w:val="literatura"/>
+        <w:rPr>
+          <w:lang w:val="hr-HR"/>
+        </w:rPr>
+      </w:pPr>
+      <w:r>
+        <w:rPr>
+          <w:color w:val="000000" w:themeColor="text1"/>
+          <w:lang w:val="hr-HR"/>
+        </w:rPr>
+        <w:t>Laguerre</w:t>
+      </w:r>
+      <w:r>
+        <w:rPr>
+          <w:color w:val="000000" w:themeColor="text1"/>
+          <w:lang w:val="hr-HR"/>
+        </w:rPr>
+        <w:t xml:space="preserve">, S., </w:t>
+      </w:r>
+      <w:r>
+        <w:rPr>
+          <w:color w:val="000000" w:themeColor="text1"/>
+          <w:lang w:val="hr-HR"/>
+        </w:rPr>
+        <w:t>Vectorscope Image Analyzer</w:t>
+      </w:r>
+      <w:r>
+        <w:rPr>
+          <w:color w:val="000000" w:themeColor="text1"/>
+          <w:lang w:val="hr-HR"/>
+        </w:rPr>
+        <w:t xml:space="preserve">, MathWorks, (2016, svibanj). Poveznica: </w:t>
+      </w:r>
+      <w:hyperlink r:id="rId28" w:history="1">
+        <w:r>
+          <w:rPr>
+            <w:rStyle w:val="Hiperveza"/>
+            <w:lang w:val="hr-HR"/>
+          </w:rPr>
+          <w:t>https://www.mathworks.com/matlabcentral/fileexchange/56546-vectorscope-image-analyzer</w:t>
+        </w:r>
+      </w:hyperlink>
+      <w:r>
+        <w:rPr>
+          <w:color w:val="000000" w:themeColor="text1"/>
+          <w:lang w:val="hr-HR"/>
+        </w:rPr>
+        <w:t>; pristupljeno 14. siječnja 2023</w:t>
+      </w:r>
+    </w:p>
+    <w:p>
+      <w:pPr>
+        <w:pStyle w:val="literatura"/>
+        <w:rPr>
+          <w:lang w:val="hr-HR"/>
+        </w:rPr>
+      </w:pPr>
+      <w:r>
+        <w:rPr>
+          <w:lang w:val="hr-HR"/>
+        </w:rPr>
+        <w:t xml:space="preserve">Yang, M., Sowmya, A. </w:t>
+      </w:r>
       <w:r>
         <w:rPr>
           <w:i/>
           <w:iCs/>
           <w:lang w:val="hr-HR"/>
         </w:rPr>
-        <w:t xml:space="preserve"> </w:t>
-      </w:r>
-      <w:proofErr w:type="spellStart"/>
+        <w:t>An Underwater Color Image Quality Evaluation Metric</w:t>
+      </w:r>
+      <w:r>
+        <w:rPr>
+          <w:lang w:val="hr-HR"/>
+        </w:rPr>
+        <w:t xml:space="preserve">, IEEE Transactions on Image Processing, 24, 12 (2015), str. </w:t>
+      </w:r>
+      <w:r>
+        <w:rPr>
+          <w:lang w:val="hr-HR"/>
+        </w:rPr>
+        <w:t>6062-6071</w:t>
+      </w:r>
+    </w:p>
+    <w:p>
+      <w:pPr>
+        <w:pStyle w:val="literatura"/>
+        <w:rPr>
+          <w:lang w:val="hr-HR"/>
+        </w:rPr>
+      </w:pPr>
+    </w:p>
+    <w:p>
+      <w:pPr>
+        <w:pStyle w:val="literatura"/>
+        <w:rPr>
+          <w:lang w:val="hr-HR"/>
+        </w:rPr>
+      </w:pPr>
+      <w:r>
+        <w:rPr>
+          <w:lang w:val="hr-HR"/>
+        </w:rPr>
+        <w:t xml:space="preserve">Epstein M., The </w:t>
+      </w:r>
       <w:r>
         <w:rPr>
           <w:i/>
-          <w:iCs/>
           <w:lang w:val="hr-HR"/>
         </w:rPr>
-        <w:t>Rods</w:t>
-      </w:r>
-      <w:proofErr w:type="spellEnd"/>
-      <w:r>
-        <w:rPr>
-          <w:i/>
-          <w:iCs/>
+        <w:t>best VR headset in 2019</w:t>
+      </w:r>
+      <w:r>
+        <w:rPr>
           <w:lang w:val="hr-HR"/>
         </w:rPr>
-        <w:t xml:space="preserve"> </w:t>
-      </w:r>
-      <w:proofErr w:type="spellStart"/>
-      <w:r>
-        <w:rPr>
-          <w:i/>
-          <w:iCs/>
+        <w:t>, PC Gamer, (2019</w:t>
+      </w:r>
+      <w:r>
+        <w:rPr>
           <w:lang w:val="hr-HR"/>
         </w:rPr>
-        <w:t>and</w:t>
-      </w:r>
-      <w:proofErr w:type="spellEnd"/>
-      <w:r>
-        <w:rPr>
-          <w:i/>
-          <w:iCs/>
+        <w:t>, listopad</w:t>
+      </w:r>
+      <w:r>
+        <w:rPr>
           <w:lang w:val="hr-HR"/>
         </w:rPr>
-        <w:t xml:space="preserve"> </w:t>
-      </w:r>
-      <w:proofErr w:type="spellStart"/>
-      <w:r>
-        <w:rPr>
-          <w:i/>
-          <w:iCs/>
+        <w:t xml:space="preserve">).  </w:t>
+      </w:r>
+      <w:r>
+        <w:rPr>
           <w:lang w:val="hr-HR"/>
         </w:rPr>
-        <w:t>Cones</w:t>
-      </w:r>
-      <w:proofErr w:type="spellEnd"/>
-      <w:r>
-        <w:rPr>
-          <w:i/>
-          <w:iCs/>
+        <w:t>Poveznica</w:t>
+      </w:r>
+      <w:r>
+        <w:rPr>
           <w:lang w:val="hr-HR"/>
         </w:rPr>
-        <w:t xml:space="preserve"> </w:t>
-      </w:r>
-      <w:proofErr w:type="spellStart"/>
-      <w:r>
-        <w:rPr>
-          <w:i/>
-          <w:iCs/>
-          <w:lang w:val="hr-HR"/>
-        </w:rPr>
-        <w:t>of</w:t>
-      </w:r>
-      <w:proofErr w:type="spellEnd"/>
-      <w:r>
-        <w:rPr>
-          <w:i/>
-          <w:iCs/>
-          <w:lang w:val="hr-HR"/>
-        </w:rPr>
-        <w:t xml:space="preserve"> </w:t>
-      </w:r>
-      <w:proofErr w:type="spellStart"/>
-      <w:r>
-        <w:rPr>
-          <w:i/>
-          <w:iCs/>
-          <w:lang w:val="hr-HR"/>
-        </w:rPr>
-        <w:t>the</w:t>
-      </w:r>
-      <w:proofErr w:type="spellEnd"/>
-      <w:r>
-        <w:rPr>
-          <w:i/>
-          <w:iCs/>
-          <w:lang w:val="hr-HR"/>
-        </w:rPr>
-        <w:t xml:space="preserve"> Human </w:t>
-      </w:r>
-      <w:proofErr w:type="spellStart"/>
-      <w:r>
-        <w:rPr>
-          <w:i/>
-          <w:iCs/>
-          <w:lang w:val="hr-HR"/>
-        </w:rPr>
-        <w:t>Eye</w:t>
-      </w:r>
-      <w:proofErr w:type="spellEnd"/>
-      <w:r>
-        <w:rPr>
-          <w:i/>
-          <w:iCs/>
-          <w:lang w:val="hr-HR"/>
-        </w:rPr>
-        <w:t>,</w:t>
-      </w:r>
-      <w:r>
-        <w:rPr>
-          <w:lang w:val="hr-HR"/>
-        </w:rPr>
-        <w:t xml:space="preserve"> </w:t>
-      </w:r>
-      <w:proofErr w:type="spellStart"/>
-      <w:r>
-        <w:rPr>
-          <w:lang w:val="hr-HR"/>
-        </w:rPr>
-        <w:t>HyperPhysics</w:t>
-      </w:r>
-      <w:proofErr w:type="spellEnd"/>
-      <w:r>
-        <w:rPr>
-          <w:lang w:val="hr-HR"/>
-        </w:rPr>
-        <w:t xml:space="preserve">. Poveznica: </w:t>
-      </w:r>
-      <w:hyperlink r:id="rId22" w:history="1">
+        <w:t xml:space="preserve">: </w:t>
+      </w:r>
+      <w:hyperlink r:id="rId29" w:history="1">
         <w:r>
           <w:rPr>
             <w:rStyle w:val="Hiperveza"/>
             <w:lang w:val="hr-HR"/>
           </w:rPr>
-          <w:t>http://hyperphysics.phy-astr.gsu.edu/hbase/vision/rodcone.html</w:t>
+          <w:t>https://www.pcgamer.com/best-vr-headset/</w:t>
         </w:r>
       </w:hyperlink>
       <w:r>
@@ -9201,2074 +10202,25 @@
         </w:rPr>
         <w:t xml:space="preserve">; </w:t>
       </w:r>
-      <w:proofErr w:type="spellStart"/>
       <w:r>
         <w:rPr>
           <w:lang w:val="hr-HR"/>
         </w:rPr>
-        <w:t>pristupljeno</w:t>
-      </w:r>
-      <w:proofErr w:type="spellEnd"/>
-      <w:r>
+        <w:t>pristupljeno 4. listopada 2019</w:t>
+      </w:r>
+    </w:p>
+    <w:p>
+      <w:pPr>
+        <w:pStyle w:val="literatura"/>
         <w:rPr>
           <w:lang w:val="hr-HR"/>
         </w:rPr>
-        <w:t xml:space="preserve"> 23. studenog 2022</w:t>
-      </w:r>
-    </w:p>
-    <w:p>
-      <w:pPr>
-        <w:pStyle w:val="literatura"/>
+      </w:pPr>
+      <w:r>
         <w:rPr>
           <w:lang w:val="hr-HR"/>
         </w:rPr>
-      </w:pPr>
-      <w:r>
-        <w:rPr>
-          <w:i/>
-          <w:iCs/>
-          <w:lang w:val="hr-HR"/>
-        </w:rPr>
-        <w:t xml:space="preserve">CIE 1931 </w:t>
-      </w:r>
-      <w:proofErr w:type="spellStart"/>
-      <w:r>
-        <w:rPr>
-          <w:i/>
-          <w:iCs/>
-          <w:lang w:val="hr-HR"/>
-        </w:rPr>
-        <w:t>Color</w:t>
-      </w:r>
-      <w:proofErr w:type="spellEnd"/>
-      <w:r>
-        <w:rPr>
-          <w:i/>
-          <w:iCs/>
-          <w:lang w:val="hr-HR"/>
-        </w:rPr>
-        <w:t xml:space="preserve"> </w:t>
-      </w:r>
-      <w:proofErr w:type="spellStart"/>
-      <w:r>
-        <w:rPr>
-          <w:i/>
-          <w:iCs/>
-          <w:lang w:val="hr-HR"/>
-        </w:rPr>
-        <w:t>Space</w:t>
-      </w:r>
-      <w:proofErr w:type="spellEnd"/>
-      <w:r>
-        <w:rPr>
-          <w:lang w:val="hr-HR"/>
-        </w:rPr>
-        <w:t xml:space="preserve">, </w:t>
-      </w:r>
-      <w:proofErr w:type="spellStart"/>
-      <w:r>
-        <w:rPr>
-          <w:lang w:val="hr-HR"/>
-        </w:rPr>
-        <w:t>Color</w:t>
-      </w:r>
-      <w:proofErr w:type="spellEnd"/>
-      <w:r>
-        <w:rPr>
-          <w:lang w:val="hr-HR"/>
-        </w:rPr>
-        <w:t xml:space="preserve"> </w:t>
-      </w:r>
-      <w:proofErr w:type="spellStart"/>
-      <w:r>
-        <w:rPr>
-          <w:lang w:val="hr-HR"/>
-        </w:rPr>
-        <w:t>Laboratory</w:t>
-      </w:r>
-      <w:proofErr w:type="spellEnd"/>
-      <w:r>
-        <w:rPr>
-          <w:lang w:val="hr-HR"/>
-        </w:rPr>
-        <w:t xml:space="preserve"> at </w:t>
-      </w:r>
-      <w:proofErr w:type="spellStart"/>
-      <w:r>
-        <w:rPr>
-          <w:lang w:val="hr-HR"/>
-        </w:rPr>
-        <w:t>the</w:t>
-      </w:r>
-      <w:proofErr w:type="spellEnd"/>
-      <w:r>
-        <w:rPr>
-          <w:lang w:val="hr-HR"/>
-        </w:rPr>
-        <w:t xml:space="preserve"> Department </w:t>
-      </w:r>
-      <w:proofErr w:type="spellStart"/>
-      <w:r>
-        <w:rPr>
-          <w:lang w:val="hr-HR"/>
-        </w:rPr>
-        <w:t>of</w:t>
-      </w:r>
-      <w:proofErr w:type="spellEnd"/>
-      <w:r>
-        <w:rPr>
-          <w:lang w:val="hr-HR"/>
-        </w:rPr>
-        <w:t xml:space="preserve"> </w:t>
-      </w:r>
-      <w:proofErr w:type="spellStart"/>
-      <w:r>
-        <w:rPr>
-          <w:lang w:val="hr-HR"/>
-        </w:rPr>
-        <w:t>Psychology</w:t>
-      </w:r>
-      <w:proofErr w:type="spellEnd"/>
-      <w:r>
-        <w:rPr>
-          <w:lang w:val="hr-HR"/>
-        </w:rPr>
-        <w:t xml:space="preserve">. Poveznica: </w:t>
-      </w:r>
-      <w:hyperlink r:id="rId23" w:history="1">
-        <w:r>
-          <w:rPr>
-            <w:rStyle w:val="Hiperveza"/>
-            <w:lang w:val="hr-HR"/>
-          </w:rPr>
-          <w:t>https://www.mathpsy.uni-tuebingen.de/colorlab/theory.html</w:t>
-        </w:r>
-      </w:hyperlink>
-      <w:r>
-        <w:rPr>
-          <w:lang w:val="hr-HR"/>
-        </w:rPr>
-        <w:t xml:space="preserve">; </w:t>
-      </w:r>
-      <w:proofErr w:type="spellStart"/>
-      <w:r>
-        <w:rPr>
-          <w:lang w:val="hr-HR"/>
-        </w:rPr>
-        <w:t>pristupljeno</w:t>
-      </w:r>
-      <w:proofErr w:type="spellEnd"/>
-      <w:r>
-        <w:rPr>
-          <w:lang w:val="hr-HR"/>
-        </w:rPr>
-        <w:t xml:space="preserve"> 29. studenog 2022</w:t>
-      </w:r>
-    </w:p>
-    <w:p>
-      <w:pPr>
-        <w:pStyle w:val="literatura"/>
-        <w:rPr>
-          <w:lang w:val="hr-HR"/>
-        </w:rPr>
-      </w:pPr>
-      <w:r>
-        <w:rPr>
-          <w:lang w:val="hr-HR"/>
-        </w:rPr>
-        <w:t xml:space="preserve">Lee, H. </w:t>
-      </w:r>
-      <w:proofErr w:type="spellStart"/>
-      <w:r>
-        <w:rPr>
-          <w:i/>
-          <w:iCs/>
-          <w:lang w:val="hr-HR"/>
-        </w:rPr>
-        <w:t>Introduction</w:t>
-      </w:r>
-      <w:proofErr w:type="spellEnd"/>
-      <w:r>
-        <w:rPr>
-          <w:i/>
-          <w:iCs/>
-          <w:lang w:val="hr-HR"/>
-        </w:rPr>
-        <w:t xml:space="preserve"> to </w:t>
-      </w:r>
-      <w:proofErr w:type="spellStart"/>
-      <w:r>
-        <w:rPr>
-          <w:i/>
-          <w:iCs/>
-          <w:lang w:val="hr-HR"/>
-        </w:rPr>
-        <w:t>Color</w:t>
-      </w:r>
-      <w:proofErr w:type="spellEnd"/>
-      <w:r>
-        <w:rPr>
-          <w:i/>
-          <w:iCs/>
-          <w:lang w:val="hr-HR"/>
-        </w:rPr>
-        <w:t xml:space="preserve"> </w:t>
-      </w:r>
-      <w:proofErr w:type="spellStart"/>
-      <w:r>
-        <w:rPr>
-          <w:i/>
-          <w:iCs/>
-          <w:lang w:val="hr-HR"/>
-        </w:rPr>
-        <w:t>Imaging</w:t>
-      </w:r>
-      <w:proofErr w:type="spellEnd"/>
-      <w:r>
-        <w:rPr>
-          <w:i/>
-          <w:iCs/>
-          <w:lang w:val="hr-HR"/>
-        </w:rPr>
-        <w:t xml:space="preserve"> Science</w:t>
-      </w:r>
-      <w:r>
-        <w:rPr>
-          <w:lang w:val="hr-HR"/>
-        </w:rPr>
-        <w:t>. 1. izdanje. Cambridge:  Cambridge University Press, 2005.</w:t>
-      </w:r>
-    </w:p>
-    <w:p>
-      <w:pPr>
-        <w:pStyle w:val="literatura"/>
-        <w:rPr>
-          <w:lang w:val="hr-HR"/>
-        </w:rPr>
-      </w:pPr>
-      <w:proofErr w:type="spellStart"/>
-      <w:r>
-        <w:rPr>
-          <w:lang w:val="hr-HR"/>
-        </w:rPr>
-        <w:t>Preiss</w:t>
-      </w:r>
-      <w:proofErr w:type="spellEnd"/>
-      <w:r>
-        <w:rPr>
-          <w:lang w:val="hr-HR"/>
-        </w:rPr>
-        <w:t xml:space="preserve">, J. </w:t>
-      </w:r>
-      <w:proofErr w:type="spellStart"/>
-      <w:r>
-        <w:rPr>
-          <w:i/>
-          <w:iCs/>
-          <w:lang w:val="hr-HR"/>
-        </w:rPr>
-        <w:t>Color-Image</w:t>
-      </w:r>
-      <w:proofErr w:type="spellEnd"/>
-      <w:r>
-        <w:rPr>
-          <w:i/>
-          <w:iCs/>
-          <w:lang w:val="hr-HR"/>
-        </w:rPr>
-        <w:t xml:space="preserve"> </w:t>
-      </w:r>
-      <w:proofErr w:type="spellStart"/>
-      <w:r>
-        <w:rPr>
-          <w:i/>
-          <w:iCs/>
-          <w:lang w:val="hr-HR"/>
-        </w:rPr>
-        <w:t>Quality</w:t>
-      </w:r>
-      <w:proofErr w:type="spellEnd"/>
-      <w:r>
-        <w:rPr>
-          <w:i/>
-          <w:iCs/>
-          <w:lang w:val="hr-HR"/>
-        </w:rPr>
-        <w:t xml:space="preserve"> </w:t>
-      </w:r>
-      <w:proofErr w:type="spellStart"/>
-      <w:r>
-        <w:rPr>
-          <w:i/>
-          <w:iCs/>
-          <w:lang w:val="hr-HR"/>
-        </w:rPr>
-        <w:t>Assessment</w:t>
-      </w:r>
-      <w:proofErr w:type="spellEnd"/>
-      <w:r>
-        <w:rPr>
-          <w:i/>
-          <w:iCs/>
-          <w:lang w:val="hr-HR"/>
-        </w:rPr>
-        <w:t xml:space="preserve">: </w:t>
-      </w:r>
-      <w:proofErr w:type="spellStart"/>
-      <w:r>
-        <w:rPr>
-          <w:i/>
-          <w:iCs/>
-          <w:lang w:val="hr-HR"/>
-        </w:rPr>
-        <w:t>From</w:t>
-      </w:r>
-      <w:proofErr w:type="spellEnd"/>
-      <w:r>
-        <w:rPr>
-          <w:i/>
-          <w:iCs/>
-          <w:lang w:val="hr-HR"/>
-        </w:rPr>
-        <w:t xml:space="preserve"> </w:t>
-      </w:r>
-      <w:proofErr w:type="spellStart"/>
-      <w:r>
-        <w:rPr>
-          <w:i/>
-          <w:iCs/>
-          <w:lang w:val="hr-HR"/>
-        </w:rPr>
-        <w:t>Metric</w:t>
-      </w:r>
-      <w:proofErr w:type="spellEnd"/>
-      <w:r>
-        <w:rPr>
-          <w:i/>
-          <w:iCs/>
-          <w:lang w:val="hr-HR"/>
-        </w:rPr>
-        <w:t xml:space="preserve"> to </w:t>
-      </w:r>
-      <w:proofErr w:type="spellStart"/>
-      <w:r>
-        <w:rPr>
-          <w:i/>
-          <w:iCs/>
-          <w:lang w:val="hr-HR"/>
-        </w:rPr>
-        <w:t>Application</w:t>
-      </w:r>
-      <w:proofErr w:type="spellEnd"/>
-      <w:r>
-        <w:rPr>
-          <w:lang w:val="hr-HR"/>
-        </w:rPr>
-        <w:t xml:space="preserve">. Doktorski rad. </w:t>
-      </w:r>
-      <w:r>
-        <w:rPr>
-          <w:lang w:val="hr-HR"/>
-        </w:rPr>
-        <w:t xml:space="preserve">Tehničko sveučilište u </w:t>
-      </w:r>
-      <w:proofErr w:type="spellStart"/>
-      <w:r>
-        <w:rPr>
-          <w:lang w:val="hr-HR"/>
-        </w:rPr>
-        <w:t>Darmstadtu</w:t>
-      </w:r>
-      <w:proofErr w:type="spellEnd"/>
-      <w:r>
-        <w:rPr>
-          <w:lang w:val="hr-HR"/>
-        </w:rPr>
-        <w:t xml:space="preserve"> Odjel za strojarstvo, 2015.</w:t>
-      </w:r>
-    </w:p>
-    <w:p>
-      <w:pPr>
-        <w:pStyle w:val="literatura"/>
-        <w:rPr>
-          <w:lang w:val="hr-HR"/>
-        </w:rPr>
-      </w:pPr>
-      <w:r>
-        <w:rPr>
-          <w:lang w:val="hr-HR"/>
-        </w:rPr>
-        <w:t xml:space="preserve">Phillips, K., </w:t>
-      </w:r>
-      <w:proofErr w:type="spellStart"/>
-      <w:r>
-        <w:rPr>
-          <w:i/>
-          <w:iCs/>
-          <w:lang w:val="hr-HR"/>
-        </w:rPr>
-        <w:t>What</w:t>
-      </w:r>
-      <w:proofErr w:type="spellEnd"/>
-      <w:r>
-        <w:rPr>
-          <w:i/>
-          <w:iCs/>
-          <w:lang w:val="hr-HR"/>
-        </w:rPr>
-        <w:t xml:space="preserve"> </w:t>
-      </w:r>
-      <w:proofErr w:type="spellStart"/>
-      <w:r>
-        <w:rPr>
-          <w:i/>
-          <w:iCs/>
-          <w:lang w:val="hr-HR"/>
-        </w:rPr>
-        <w:t>is</w:t>
-      </w:r>
-      <w:proofErr w:type="spellEnd"/>
-      <w:r>
-        <w:rPr>
-          <w:i/>
-          <w:iCs/>
-          <w:lang w:val="hr-HR"/>
-        </w:rPr>
-        <w:t xml:space="preserve"> CIELAB </w:t>
-      </w:r>
-      <w:proofErr w:type="spellStart"/>
-      <w:r>
-        <w:rPr>
-          <w:i/>
-          <w:iCs/>
-          <w:lang w:val="hr-HR"/>
-        </w:rPr>
-        <w:t>Color</w:t>
-      </w:r>
-      <w:proofErr w:type="spellEnd"/>
-      <w:r>
-        <w:rPr>
-          <w:i/>
-          <w:iCs/>
-          <w:lang w:val="hr-HR"/>
-        </w:rPr>
-        <w:t xml:space="preserve"> </w:t>
-      </w:r>
-      <w:proofErr w:type="spellStart"/>
-      <w:r>
-        <w:rPr>
-          <w:i/>
-          <w:iCs/>
-          <w:lang w:val="hr-HR"/>
-        </w:rPr>
-        <w:t>Space</w:t>
-      </w:r>
-      <w:proofErr w:type="spellEnd"/>
-      <w:r>
-        <w:rPr>
-          <w:i/>
-          <w:iCs/>
-          <w:lang w:val="hr-HR"/>
-        </w:rPr>
-        <w:t>?</w:t>
-      </w:r>
-      <w:r>
-        <w:rPr>
-          <w:lang w:val="hr-HR"/>
-        </w:rPr>
-        <w:t>,</w:t>
-      </w:r>
-      <w:r>
-        <w:rPr>
-          <w:lang w:val="hr-HR"/>
-        </w:rPr>
-        <w:t xml:space="preserve"> </w:t>
-      </w:r>
-      <w:proofErr w:type="spellStart"/>
-      <w:r>
-        <w:rPr>
-          <w:lang w:val="hr-HR"/>
-        </w:rPr>
-        <w:t>HunterLab</w:t>
-      </w:r>
-      <w:proofErr w:type="spellEnd"/>
-      <w:r>
-        <w:rPr>
-          <w:lang w:val="hr-HR"/>
-        </w:rPr>
-        <w:t xml:space="preserve">, (2022, listopad). Poveznica: </w:t>
-      </w:r>
-      <w:hyperlink r:id="rId24" w:history="1">
-        <w:r>
-          <w:rPr>
-            <w:rStyle w:val="Hiperveza"/>
-            <w:lang w:val="hr-HR"/>
-          </w:rPr>
-          <w:t>https://www.hunterlab.com/blog/what-is-cielab-color-space/</w:t>
-        </w:r>
-      </w:hyperlink>
-      <w:r>
-        <w:rPr>
-          <w:lang w:val="hr-HR"/>
-        </w:rPr>
-        <w:t xml:space="preserve">; </w:t>
-      </w:r>
-      <w:proofErr w:type="spellStart"/>
-      <w:r>
-        <w:rPr>
-          <w:lang w:val="hr-HR"/>
-        </w:rPr>
-        <w:t>pristupljeno</w:t>
-      </w:r>
-      <w:proofErr w:type="spellEnd"/>
-      <w:r>
-        <w:rPr>
-          <w:lang w:val="hr-HR"/>
-        </w:rPr>
-        <w:t xml:space="preserve"> 30. studenog 2022</w:t>
-      </w:r>
-    </w:p>
-    <w:p>
-      <w:pPr>
-        <w:pStyle w:val="literatura"/>
-        <w:rPr>
-          <w:lang w:val="hr-HR"/>
-        </w:rPr>
-      </w:pPr>
-      <w:proofErr w:type="spellStart"/>
-      <w:r>
-        <w:rPr>
-          <w:lang w:val="hr-HR"/>
-        </w:rPr>
-        <w:t>Hel-Or</w:t>
-      </w:r>
-      <w:proofErr w:type="spellEnd"/>
-      <w:r>
-        <w:rPr>
-          <w:lang w:val="hr-HR"/>
-        </w:rPr>
-        <w:t xml:space="preserve">, H., </w:t>
-      </w:r>
-      <w:proofErr w:type="spellStart"/>
-      <w:r>
-        <w:rPr>
-          <w:i/>
-          <w:iCs/>
-          <w:lang w:val="hr-HR"/>
-        </w:rPr>
-        <w:t>Information</w:t>
-      </w:r>
-      <w:proofErr w:type="spellEnd"/>
-      <w:r>
-        <w:rPr>
-          <w:i/>
-          <w:iCs/>
-          <w:lang w:val="hr-HR"/>
-        </w:rPr>
-        <w:t xml:space="preserve"> on </w:t>
-      </w:r>
-      <w:proofErr w:type="spellStart"/>
-      <w:r>
-        <w:rPr>
-          <w:i/>
-          <w:iCs/>
-          <w:lang w:val="hr-HR"/>
-        </w:rPr>
-        <w:t>the</w:t>
-      </w:r>
-      <w:proofErr w:type="spellEnd"/>
-      <w:r>
-        <w:rPr>
-          <w:i/>
-          <w:iCs/>
-          <w:lang w:val="hr-HR"/>
-        </w:rPr>
-        <w:t xml:space="preserve"> CIE LUV </w:t>
-      </w:r>
-      <w:proofErr w:type="spellStart"/>
-      <w:r>
-        <w:rPr>
-          <w:i/>
-          <w:iCs/>
-          <w:lang w:val="hr-HR"/>
-        </w:rPr>
-        <w:t>color</w:t>
-      </w:r>
-      <w:proofErr w:type="spellEnd"/>
-      <w:r>
-        <w:rPr>
-          <w:i/>
-          <w:iCs/>
-          <w:lang w:val="hr-HR"/>
-        </w:rPr>
-        <w:t xml:space="preserve"> </w:t>
-      </w:r>
-      <w:proofErr w:type="spellStart"/>
-      <w:r>
-        <w:rPr>
-          <w:i/>
-          <w:iCs/>
-          <w:lang w:val="hr-HR"/>
-        </w:rPr>
-        <w:t>space</w:t>
-      </w:r>
-      <w:proofErr w:type="spellEnd"/>
-      <w:r>
-        <w:rPr>
-          <w:lang w:val="hr-HR"/>
-        </w:rPr>
-        <w:t xml:space="preserve">, </w:t>
-      </w:r>
-      <w:proofErr w:type="spellStart"/>
-      <w:r>
-        <w:rPr>
-          <w:lang w:val="hr-HR"/>
-        </w:rPr>
-        <w:t>Color</w:t>
-      </w:r>
-      <w:proofErr w:type="spellEnd"/>
-      <w:r>
-        <w:rPr>
-          <w:lang w:val="hr-HR"/>
-        </w:rPr>
-        <w:t xml:space="preserve"> </w:t>
-      </w:r>
-      <w:proofErr w:type="spellStart"/>
-      <w:r>
-        <w:rPr>
-          <w:lang w:val="hr-HR"/>
-        </w:rPr>
-        <w:t>Vision</w:t>
-      </w:r>
-      <w:proofErr w:type="spellEnd"/>
-      <w:r>
-        <w:rPr>
-          <w:lang w:val="hr-HR"/>
-        </w:rPr>
-        <w:t xml:space="preserve"> </w:t>
-      </w:r>
-      <w:proofErr w:type="spellStart"/>
-      <w:r>
-        <w:rPr>
-          <w:lang w:val="hr-HR"/>
-        </w:rPr>
-        <w:t>Imaging</w:t>
-      </w:r>
-      <w:proofErr w:type="spellEnd"/>
-      <w:r>
-        <w:rPr>
-          <w:lang w:val="hr-HR"/>
-        </w:rPr>
-        <w:t xml:space="preserve"> Science &amp; Technology</w:t>
-      </w:r>
-      <w:r>
-        <w:rPr>
-          <w:lang w:val="hr-HR"/>
-        </w:rPr>
-        <w:t xml:space="preserve">. Poveznica: </w:t>
-      </w:r>
-      <w:hyperlink r:id="rId25" w:history="1">
-        <w:r>
-          <w:rPr>
-            <w:rStyle w:val="Hiperveza"/>
-            <w:lang w:val="hr-HR"/>
-          </w:rPr>
-          <w:t>http://cs.haifa.ac.il/hagit/courses/ist/Lectures/Demos/ColorApplet/me/infoluv.html</w:t>
-        </w:r>
-      </w:hyperlink>
-      <w:r>
-        <w:rPr>
-          <w:lang w:val="hr-HR"/>
-        </w:rPr>
-        <w:t xml:space="preserve">; </w:t>
-      </w:r>
-      <w:proofErr w:type="spellStart"/>
-      <w:r>
-        <w:rPr>
-          <w:lang w:val="hr-HR"/>
-        </w:rPr>
-        <w:t>pristupljeno</w:t>
-      </w:r>
-      <w:proofErr w:type="spellEnd"/>
-      <w:r>
-        <w:rPr>
-          <w:lang w:val="hr-HR"/>
-        </w:rPr>
-        <w:t xml:space="preserve"> 1. prosinca 2022</w:t>
-      </w:r>
-    </w:p>
-    <w:p>
-      <w:pPr>
-        <w:pStyle w:val="literatura"/>
-        <w:rPr>
-          <w:lang w:val="hr-HR"/>
-        </w:rPr>
-      </w:pPr>
-      <w:proofErr w:type="spellStart"/>
-      <w:r>
-        <w:rPr>
-          <w:lang w:val="hr-HR"/>
-        </w:rPr>
-        <w:t>Westland</w:t>
-      </w:r>
-      <w:proofErr w:type="spellEnd"/>
-      <w:r>
-        <w:rPr>
-          <w:lang w:val="hr-HR"/>
-        </w:rPr>
-        <w:t xml:space="preserve">, S., </w:t>
-      </w:r>
-      <w:proofErr w:type="spellStart"/>
-      <w:r>
-        <w:rPr>
-          <w:lang w:val="hr-HR"/>
-        </w:rPr>
-        <w:t>Ripamonti</w:t>
-      </w:r>
-      <w:proofErr w:type="spellEnd"/>
-      <w:r>
-        <w:rPr>
-          <w:lang w:val="hr-HR"/>
-        </w:rPr>
-        <w:t xml:space="preserve">, C. </w:t>
-      </w:r>
-      <w:proofErr w:type="spellStart"/>
-      <w:r>
-        <w:rPr>
-          <w:i/>
-          <w:iCs/>
-          <w:lang w:val="hr-HR"/>
-        </w:rPr>
-        <w:t>Computational</w:t>
-      </w:r>
-      <w:proofErr w:type="spellEnd"/>
-      <w:r>
-        <w:rPr>
-          <w:i/>
-          <w:iCs/>
-          <w:lang w:val="hr-HR"/>
-        </w:rPr>
-        <w:t xml:space="preserve"> </w:t>
-      </w:r>
-      <w:proofErr w:type="spellStart"/>
-      <w:r>
-        <w:rPr>
-          <w:i/>
-          <w:iCs/>
-          <w:lang w:val="hr-HR"/>
-        </w:rPr>
-        <w:t>Colour</w:t>
-      </w:r>
-      <w:proofErr w:type="spellEnd"/>
-      <w:r>
-        <w:rPr>
-          <w:i/>
-          <w:iCs/>
-          <w:lang w:val="hr-HR"/>
-        </w:rPr>
-        <w:t xml:space="preserve"> Science </w:t>
-      </w:r>
-      <w:proofErr w:type="spellStart"/>
-      <w:r>
-        <w:rPr>
-          <w:i/>
-          <w:iCs/>
-          <w:lang w:val="hr-HR"/>
-        </w:rPr>
-        <w:t>using</w:t>
-      </w:r>
-      <w:proofErr w:type="spellEnd"/>
-      <w:r>
-        <w:rPr>
-          <w:i/>
-          <w:iCs/>
-          <w:lang w:val="hr-HR"/>
-        </w:rPr>
-        <w:t xml:space="preserve"> MATLAB</w:t>
-      </w:r>
-      <w:r>
-        <w:rPr>
-          <w:lang w:val="hr-HR"/>
-        </w:rPr>
-        <w:t xml:space="preserve">. 1. izdanje. </w:t>
-      </w:r>
-      <w:proofErr w:type="spellStart"/>
-      <w:r>
-        <w:rPr>
-          <w:lang w:val="hr-HR"/>
-        </w:rPr>
-        <w:t>Chichester</w:t>
-      </w:r>
-      <w:proofErr w:type="spellEnd"/>
-      <w:r>
-        <w:rPr>
-          <w:lang w:val="hr-HR"/>
-        </w:rPr>
-        <w:t xml:space="preserve">: John </w:t>
-      </w:r>
-      <w:proofErr w:type="spellStart"/>
-      <w:r>
-        <w:rPr>
-          <w:lang w:val="hr-HR"/>
-        </w:rPr>
-        <w:t>Wiley</w:t>
-      </w:r>
-      <w:proofErr w:type="spellEnd"/>
-      <w:r>
-        <w:rPr>
-          <w:lang w:val="hr-HR"/>
-        </w:rPr>
-        <w:t xml:space="preserve"> &amp; </w:t>
-      </w:r>
-      <w:proofErr w:type="spellStart"/>
-      <w:r>
-        <w:rPr>
-          <w:lang w:val="hr-HR"/>
-        </w:rPr>
-        <w:t>Sons</w:t>
-      </w:r>
-      <w:proofErr w:type="spellEnd"/>
-      <w:r>
-        <w:rPr>
-          <w:lang w:val="hr-HR"/>
-        </w:rPr>
-        <w:t xml:space="preserve">, </w:t>
-      </w:r>
-      <w:proofErr w:type="spellStart"/>
-      <w:r>
-        <w:rPr>
-          <w:lang w:val="hr-HR"/>
-        </w:rPr>
-        <w:t>Ltd</w:t>
-      </w:r>
-      <w:proofErr w:type="spellEnd"/>
-      <w:r>
-        <w:rPr>
-          <w:lang w:val="hr-HR"/>
-        </w:rPr>
-        <w:t>, 2004.</w:t>
-      </w:r>
-    </w:p>
-    <w:p>
-      <w:pPr>
-        <w:pStyle w:val="literatura"/>
-        <w:rPr>
-          <w:lang w:val="hr-HR"/>
-        </w:rPr>
-      </w:pPr>
-      <w:proofErr w:type="spellStart"/>
-      <w:r>
-        <w:rPr>
-          <w:lang w:val="hr-HR"/>
-        </w:rPr>
-        <w:t>Manickam</w:t>
-      </w:r>
-      <w:proofErr w:type="spellEnd"/>
-      <w:r>
-        <w:rPr>
-          <w:lang w:val="hr-HR"/>
-        </w:rPr>
-        <w:t xml:space="preserve">, M., </w:t>
-      </w:r>
-      <w:proofErr w:type="spellStart"/>
-      <w:r>
-        <w:rPr>
-          <w:i/>
-          <w:iCs/>
-          <w:lang w:val="hr-HR"/>
-        </w:rPr>
-        <w:t>What</w:t>
-      </w:r>
-      <w:proofErr w:type="spellEnd"/>
-      <w:r>
-        <w:rPr>
-          <w:i/>
-          <w:iCs/>
-          <w:lang w:val="hr-HR"/>
-        </w:rPr>
-        <w:t xml:space="preserve"> </w:t>
-      </w:r>
-      <w:proofErr w:type="spellStart"/>
-      <w:r>
-        <w:rPr>
-          <w:i/>
-          <w:iCs/>
-          <w:lang w:val="hr-HR"/>
-        </w:rPr>
-        <w:t>is</w:t>
-      </w:r>
-      <w:proofErr w:type="spellEnd"/>
-      <w:r>
-        <w:rPr>
-          <w:i/>
-          <w:iCs/>
-          <w:lang w:val="hr-HR"/>
-        </w:rPr>
-        <w:t xml:space="preserve"> </w:t>
-      </w:r>
-      <w:proofErr w:type="spellStart"/>
-      <w:r>
-        <w:rPr>
-          <w:i/>
-          <w:iCs/>
-          <w:lang w:val="hr-HR"/>
-        </w:rPr>
-        <w:t>Saturation</w:t>
-      </w:r>
-      <w:proofErr w:type="spellEnd"/>
-      <w:r>
-        <w:rPr>
-          <w:i/>
-          <w:iCs/>
-          <w:lang w:val="hr-HR"/>
-        </w:rPr>
-        <w:t xml:space="preserve">? </w:t>
-      </w:r>
-      <w:proofErr w:type="spellStart"/>
-      <w:r>
-        <w:rPr>
-          <w:i/>
-          <w:iCs/>
-          <w:lang w:val="hr-HR"/>
-        </w:rPr>
-        <w:t>And</w:t>
-      </w:r>
-      <w:proofErr w:type="spellEnd"/>
-      <w:r>
-        <w:rPr>
-          <w:i/>
-          <w:iCs/>
-          <w:lang w:val="hr-HR"/>
-        </w:rPr>
-        <w:t xml:space="preserve"> How to </w:t>
-      </w:r>
-      <w:proofErr w:type="spellStart"/>
-      <w:r>
-        <w:rPr>
-          <w:i/>
-          <w:iCs/>
-          <w:lang w:val="hr-HR"/>
-        </w:rPr>
-        <w:t>Get</w:t>
-      </w:r>
-      <w:proofErr w:type="spellEnd"/>
-      <w:r>
-        <w:rPr>
-          <w:i/>
-          <w:iCs/>
-          <w:lang w:val="hr-HR"/>
-        </w:rPr>
-        <w:t xml:space="preserve"> </w:t>
-      </w:r>
-      <w:proofErr w:type="spellStart"/>
-      <w:r>
-        <w:rPr>
-          <w:i/>
-          <w:iCs/>
-          <w:lang w:val="hr-HR"/>
-        </w:rPr>
-        <w:t>Optimal</w:t>
-      </w:r>
-      <w:proofErr w:type="spellEnd"/>
-      <w:r>
-        <w:rPr>
-          <w:i/>
-          <w:iCs/>
-          <w:lang w:val="hr-HR"/>
-        </w:rPr>
-        <w:t xml:space="preserve"> </w:t>
-      </w:r>
-      <w:proofErr w:type="spellStart"/>
-      <w:r>
-        <w:rPr>
-          <w:i/>
-          <w:iCs/>
-          <w:lang w:val="hr-HR"/>
-        </w:rPr>
-        <w:t>Saturation</w:t>
-      </w:r>
-      <w:proofErr w:type="spellEnd"/>
-      <w:r>
-        <w:rPr>
-          <w:lang w:val="hr-HR"/>
-        </w:rPr>
-        <w:t xml:space="preserve">, </w:t>
-      </w:r>
-      <w:proofErr w:type="spellStart"/>
-      <w:r>
-        <w:rPr>
-          <w:lang w:val="hr-HR"/>
-        </w:rPr>
-        <w:t>Photography</w:t>
-      </w:r>
-      <w:proofErr w:type="spellEnd"/>
-      <w:r>
-        <w:rPr>
-          <w:lang w:val="hr-HR"/>
-        </w:rPr>
-        <w:t xml:space="preserve"> Life, (2019, travanj). Poveznica: </w:t>
-      </w:r>
-      <w:hyperlink r:id="rId26" w:history="1">
-        <w:r>
-          <w:rPr>
-            <w:rStyle w:val="Hiperveza"/>
-            <w:lang w:val="hr-HR"/>
-          </w:rPr>
-          <w:t>https://photographylife.com/what-is-saturation-and-how-to-get-optimal-saturation</w:t>
-        </w:r>
-      </w:hyperlink>
-      <w:r>
-        <w:rPr>
-          <w:lang w:val="hr-HR"/>
-        </w:rPr>
-        <w:t xml:space="preserve">; </w:t>
-      </w:r>
-      <w:proofErr w:type="spellStart"/>
-      <w:r>
-        <w:rPr>
-          <w:lang w:val="hr-HR"/>
-        </w:rPr>
-        <w:t>pristupljeno</w:t>
-      </w:r>
-      <w:proofErr w:type="spellEnd"/>
-      <w:r>
-        <w:rPr>
-          <w:lang w:val="hr-HR"/>
-        </w:rPr>
-        <w:t xml:space="preserve"> 10. siječnja 2023</w:t>
-      </w:r>
-    </w:p>
-    <w:p>
-      <w:pPr>
-        <w:pStyle w:val="literatura"/>
-        <w:rPr>
-          <w:lang w:val="hr-HR"/>
-        </w:rPr>
-      </w:pPr>
-      <w:proofErr w:type="spellStart"/>
-      <w:r>
-        <w:rPr>
-          <w:lang w:val="hr-HR"/>
-        </w:rPr>
-        <w:t>Cotnoir</w:t>
-      </w:r>
-      <w:proofErr w:type="spellEnd"/>
-      <w:r>
-        <w:rPr>
-          <w:lang w:val="hr-HR"/>
-        </w:rPr>
-        <w:t xml:space="preserve">, L., </w:t>
-      </w:r>
-      <w:proofErr w:type="spellStart"/>
-      <w:r>
-        <w:rPr>
-          <w:i/>
-          <w:iCs/>
-          <w:lang w:val="hr-HR"/>
-        </w:rPr>
-        <w:t>Hue</w:t>
-      </w:r>
-      <w:proofErr w:type="spellEnd"/>
-      <w:r>
-        <w:rPr>
-          <w:i/>
-          <w:iCs/>
-          <w:lang w:val="hr-HR"/>
-        </w:rPr>
-        <w:t xml:space="preserve">, </w:t>
-      </w:r>
-      <w:proofErr w:type="spellStart"/>
-      <w:r>
-        <w:rPr>
-          <w:i/>
-          <w:iCs/>
-          <w:lang w:val="hr-HR"/>
-        </w:rPr>
-        <w:t>Value</w:t>
-      </w:r>
-      <w:proofErr w:type="spellEnd"/>
-      <w:r>
-        <w:rPr>
-          <w:i/>
-          <w:iCs/>
-          <w:lang w:val="hr-HR"/>
-        </w:rPr>
-        <w:t xml:space="preserve">, </w:t>
-      </w:r>
-      <w:proofErr w:type="spellStart"/>
-      <w:r>
-        <w:rPr>
-          <w:i/>
-          <w:iCs/>
-          <w:lang w:val="hr-HR"/>
-        </w:rPr>
-        <w:t>Saturation</w:t>
-      </w:r>
-      <w:proofErr w:type="spellEnd"/>
-      <w:r>
-        <w:rPr>
-          <w:lang w:val="hr-HR"/>
-        </w:rPr>
-        <w:t xml:space="preserve">, </w:t>
-      </w:r>
-      <w:proofErr w:type="spellStart"/>
-      <w:r>
-        <w:rPr>
-          <w:lang w:val="hr-HR"/>
-        </w:rPr>
-        <w:t>Learn</w:t>
-      </w:r>
-      <w:proofErr w:type="spellEnd"/>
-      <w:r>
-        <w:rPr>
-          <w:lang w:val="hr-HR"/>
-        </w:rPr>
-        <w:t xml:space="preserve">. Poveznica: </w:t>
-      </w:r>
-      <w:hyperlink r:id="rId27" w:history="1">
-        <w:r>
-          <w:rPr>
-            <w:rStyle w:val="Hiperveza"/>
-            <w:lang w:val="hr-HR"/>
-          </w:rPr>
-          <w:t>http://learn.leighcotnoir.com/artspeak/elements-color/hue-value-saturation/</w:t>
-        </w:r>
-      </w:hyperlink>
-      <w:r>
-        <w:rPr>
-          <w:lang w:val="hr-HR"/>
-        </w:rPr>
-        <w:t xml:space="preserve">; </w:t>
-      </w:r>
-      <w:proofErr w:type="spellStart"/>
-      <w:r>
-        <w:rPr>
-          <w:lang w:val="hr-HR"/>
-        </w:rPr>
-        <w:t>pristupljeno</w:t>
-      </w:r>
-      <w:proofErr w:type="spellEnd"/>
-      <w:r>
-        <w:rPr>
-          <w:lang w:val="hr-HR"/>
-        </w:rPr>
-        <w:t xml:space="preserve"> 10. siječnja 2023</w:t>
-      </w:r>
-    </w:p>
-    <w:p>
-      <w:pPr>
-        <w:pStyle w:val="literatura"/>
-        <w:rPr>
-          <w:lang w:val="hr-HR"/>
-        </w:rPr>
-      </w:pPr>
-      <w:proofErr w:type="spellStart"/>
-      <w:r>
-        <w:rPr>
-          <w:lang w:val="hr-HR"/>
-        </w:rPr>
-        <w:t>Mohammadi</w:t>
-      </w:r>
-      <w:proofErr w:type="spellEnd"/>
-      <w:r>
-        <w:rPr>
-          <w:lang w:val="hr-HR"/>
-        </w:rPr>
-        <w:t xml:space="preserve">, P., </w:t>
-      </w:r>
-      <w:proofErr w:type="spellStart"/>
-      <w:r>
-        <w:rPr>
-          <w:lang w:val="hr-HR"/>
-        </w:rPr>
-        <w:t>Ebrahimi-Moghadam</w:t>
-      </w:r>
-      <w:proofErr w:type="spellEnd"/>
-      <w:r>
-        <w:rPr>
-          <w:lang w:val="hr-HR"/>
-        </w:rPr>
-        <w:t>, A.,</w:t>
-      </w:r>
-      <w:r>
-        <w:rPr>
-          <w:lang w:val="hr-HR"/>
-        </w:rPr>
-        <w:t xml:space="preserve"> </w:t>
-      </w:r>
-      <w:proofErr w:type="spellStart"/>
-      <w:r>
-        <w:rPr>
-          <w:lang w:val="hr-HR"/>
-        </w:rPr>
-        <w:t>Shirani</w:t>
-      </w:r>
-      <w:proofErr w:type="spellEnd"/>
-      <w:r>
-        <w:rPr>
-          <w:lang w:val="hr-HR"/>
-        </w:rPr>
-        <w:t xml:space="preserve">, S. </w:t>
-      </w:r>
-      <w:proofErr w:type="spellStart"/>
-      <w:r>
-        <w:rPr>
-          <w:i/>
-          <w:iCs/>
-          <w:lang w:val="hr-HR"/>
-        </w:rPr>
-        <w:t>Subjective</w:t>
-      </w:r>
-      <w:proofErr w:type="spellEnd"/>
-      <w:r>
-        <w:rPr>
-          <w:i/>
-          <w:iCs/>
-          <w:lang w:val="hr-HR"/>
-        </w:rPr>
-        <w:t xml:space="preserve"> </w:t>
-      </w:r>
-      <w:proofErr w:type="spellStart"/>
-      <w:r>
-        <w:rPr>
-          <w:i/>
-          <w:iCs/>
-          <w:lang w:val="hr-HR"/>
-        </w:rPr>
-        <w:t>and</w:t>
-      </w:r>
-      <w:proofErr w:type="spellEnd"/>
-      <w:r>
-        <w:rPr>
-          <w:i/>
-          <w:iCs/>
-          <w:lang w:val="hr-HR"/>
-        </w:rPr>
-        <w:t xml:space="preserve"> </w:t>
-      </w:r>
-      <w:proofErr w:type="spellStart"/>
-      <w:r>
-        <w:rPr>
-          <w:i/>
-          <w:iCs/>
-          <w:lang w:val="hr-HR"/>
-        </w:rPr>
-        <w:t>Objective</w:t>
-      </w:r>
-      <w:proofErr w:type="spellEnd"/>
-      <w:r>
-        <w:rPr>
-          <w:i/>
-          <w:iCs/>
-          <w:lang w:val="hr-HR"/>
-        </w:rPr>
-        <w:t xml:space="preserve"> </w:t>
-      </w:r>
-      <w:proofErr w:type="spellStart"/>
-      <w:r>
-        <w:rPr>
-          <w:i/>
-          <w:iCs/>
-          <w:lang w:val="hr-HR"/>
-        </w:rPr>
-        <w:t>Quality</w:t>
-      </w:r>
-      <w:proofErr w:type="spellEnd"/>
-      <w:r>
-        <w:rPr>
-          <w:i/>
-          <w:iCs/>
-          <w:lang w:val="hr-HR"/>
-        </w:rPr>
-        <w:t xml:space="preserve"> </w:t>
-      </w:r>
-      <w:proofErr w:type="spellStart"/>
-      <w:r>
-        <w:rPr>
-          <w:i/>
-          <w:iCs/>
-          <w:lang w:val="hr-HR"/>
-        </w:rPr>
-        <w:t>Assessment</w:t>
-      </w:r>
-      <w:proofErr w:type="spellEnd"/>
-      <w:r>
-        <w:rPr>
-          <w:i/>
-          <w:iCs/>
-          <w:lang w:val="hr-HR"/>
-        </w:rPr>
-        <w:t xml:space="preserve"> </w:t>
-      </w:r>
-      <w:proofErr w:type="spellStart"/>
-      <w:r>
-        <w:rPr>
-          <w:i/>
-          <w:iCs/>
-          <w:lang w:val="hr-HR"/>
-        </w:rPr>
-        <w:t>of</w:t>
-      </w:r>
-      <w:proofErr w:type="spellEnd"/>
-      <w:r>
-        <w:rPr>
-          <w:i/>
-          <w:iCs/>
-          <w:lang w:val="hr-HR"/>
-        </w:rPr>
-        <w:t xml:space="preserve"> </w:t>
-      </w:r>
-      <w:proofErr w:type="spellStart"/>
-      <w:r>
-        <w:rPr>
-          <w:i/>
-          <w:iCs/>
-          <w:lang w:val="hr-HR"/>
-        </w:rPr>
-        <w:t>Image</w:t>
-      </w:r>
-      <w:proofErr w:type="spellEnd"/>
-      <w:r>
-        <w:rPr>
-          <w:i/>
-          <w:iCs/>
-          <w:lang w:val="hr-HR"/>
-        </w:rPr>
-        <w:t xml:space="preserve">: A </w:t>
-      </w:r>
-      <w:proofErr w:type="spellStart"/>
-      <w:r>
-        <w:rPr>
-          <w:i/>
-          <w:iCs/>
-          <w:lang w:val="hr-HR"/>
-        </w:rPr>
-        <w:t>Survey</w:t>
-      </w:r>
-      <w:proofErr w:type="spellEnd"/>
-      <w:r>
-        <w:rPr>
-          <w:lang w:val="hr-HR"/>
-        </w:rPr>
-        <w:t xml:space="preserve">. </w:t>
-      </w:r>
-      <w:r>
-        <w:rPr>
-          <w:lang w:val="hr-HR"/>
-        </w:rPr>
-        <w:t xml:space="preserve">Sveučilište </w:t>
-      </w:r>
-      <w:proofErr w:type="spellStart"/>
-      <w:r>
-        <w:rPr>
-          <w:lang w:val="hr-HR"/>
-        </w:rPr>
-        <w:t>Ferdowsi</w:t>
-      </w:r>
-      <w:proofErr w:type="spellEnd"/>
-      <w:r>
-        <w:rPr>
-          <w:lang w:val="hr-HR"/>
-        </w:rPr>
-        <w:t xml:space="preserve"> u Mashhadu</w:t>
-      </w:r>
-      <w:r>
-        <w:rPr>
-          <w:lang w:val="hr-HR"/>
-        </w:rPr>
-        <w:t xml:space="preserve"> Odjel za elektrotehniku, Sveučilište </w:t>
-      </w:r>
-      <w:proofErr w:type="spellStart"/>
-      <w:r>
-        <w:rPr>
-          <w:lang w:val="hr-HR"/>
-        </w:rPr>
-        <w:t>McMaster</w:t>
-      </w:r>
-      <w:proofErr w:type="spellEnd"/>
-      <w:r>
-        <w:rPr>
-          <w:lang w:val="hr-HR"/>
-        </w:rPr>
-        <w:t xml:space="preserve"> </w:t>
-      </w:r>
-      <w:r>
-        <w:rPr>
-          <w:lang w:val="hr-HR"/>
-        </w:rPr>
-        <w:t>Odjel za elektrotehniku i računa</w:t>
-      </w:r>
-      <w:r>
-        <w:rPr>
-          <w:lang w:val="hr-HR"/>
-        </w:rPr>
-        <w:t>r</w:t>
-      </w:r>
-      <w:r>
-        <w:rPr>
-          <w:lang w:val="hr-HR"/>
-        </w:rPr>
-        <w:t>stvo</w:t>
-      </w:r>
-      <w:r>
-        <w:rPr>
-          <w:lang w:val="hr-HR"/>
-        </w:rPr>
-        <w:t>, 2014.</w:t>
-      </w:r>
-    </w:p>
-    <w:p>
-      <w:pPr>
-        <w:pStyle w:val="literatura"/>
-        <w:rPr>
-          <w:lang w:val="hr-HR"/>
-        </w:rPr>
-      </w:pPr>
-      <w:proofErr w:type="spellStart"/>
-      <w:r>
-        <w:rPr>
-          <w:i/>
-          <w:iCs/>
-          <w:lang w:val="hr-HR"/>
-        </w:rPr>
-        <w:t>Recommendation</w:t>
-      </w:r>
-      <w:proofErr w:type="spellEnd"/>
-      <w:r>
-        <w:rPr>
-          <w:i/>
-          <w:iCs/>
-          <w:lang w:val="hr-HR"/>
-        </w:rPr>
-        <w:t xml:space="preserve"> ITU-R BT.500-14 </w:t>
-      </w:r>
-      <w:proofErr w:type="spellStart"/>
-      <w:r>
-        <w:rPr>
-          <w:i/>
-          <w:iCs/>
-          <w:lang w:val="hr-HR"/>
-        </w:rPr>
-        <w:t>Methodologies</w:t>
-      </w:r>
-      <w:proofErr w:type="spellEnd"/>
-      <w:r>
-        <w:rPr>
-          <w:i/>
-          <w:iCs/>
-          <w:lang w:val="hr-HR"/>
-        </w:rPr>
-        <w:t xml:space="preserve"> for </w:t>
-      </w:r>
-      <w:proofErr w:type="spellStart"/>
-      <w:r>
-        <w:rPr>
-          <w:i/>
-          <w:iCs/>
-          <w:lang w:val="hr-HR"/>
-        </w:rPr>
-        <w:t>the</w:t>
-      </w:r>
-      <w:proofErr w:type="spellEnd"/>
-      <w:r>
-        <w:rPr>
-          <w:i/>
-          <w:iCs/>
-          <w:lang w:val="hr-HR"/>
-        </w:rPr>
-        <w:t xml:space="preserve"> </w:t>
-      </w:r>
-      <w:proofErr w:type="spellStart"/>
-      <w:r>
-        <w:rPr>
-          <w:i/>
-          <w:iCs/>
-          <w:lang w:val="hr-HR"/>
-        </w:rPr>
-        <w:t>subjective</w:t>
-      </w:r>
-      <w:proofErr w:type="spellEnd"/>
-      <w:r>
-        <w:rPr>
-          <w:i/>
-          <w:iCs/>
-          <w:lang w:val="hr-HR"/>
-        </w:rPr>
-        <w:t xml:space="preserve"> </w:t>
-      </w:r>
-      <w:proofErr w:type="spellStart"/>
-      <w:r>
-        <w:rPr>
-          <w:i/>
-          <w:iCs/>
-          <w:lang w:val="hr-HR"/>
-        </w:rPr>
-        <w:t>assessment</w:t>
-      </w:r>
-      <w:proofErr w:type="spellEnd"/>
-      <w:r>
-        <w:rPr>
-          <w:i/>
-          <w:iCs/>
-          <w:lang w:val="hr-HR"/>
-        </w:rPr>
-        <w:t xml:space="preserve"> </w:t>
-      </w:r>
-      <w:proofErr w:type="spellStart"/>
-      <w:r>
-        <w:rPr>
-          <w:i/>
-          <w:iCs/>
-          <w:lang w:val="hr-HR"/>
-        </w:rPr>
-        <w:t>of</w:t>
-      </w:r>
-      <w:proofErr w:type="spellEnd"/>
-      <w:r>
-        <w:rPr>
-          <w:i/>
-          <w:iCs/>
-          <w:lang w:val="hr-HR"/>
-        </w:rPr>
-        <w:t xml:space="preserve"> </w:t>
-      </w:r>
-      <w:proofErr w:type="spellStart"/>
-      <w:r>
-        <w:rPr>
-          <w:i/>
-          <w:iCs/>
-          <w:lang w:val="hr-HR"/>
-        </w:rPr>
-        <w:t>the</w:t>
-      </w:r>
-      <w:proofErr w:type="spellEnd"/>
-      <w:r>
-        <w:rPr>
-          <w:i/>
-          <w:iCs/>
-          <w:lang w:val="hr-HR"/>
-        </w:rPr>
-        <w:t xml:space="preserve"> </w:t>
-      </w:r>
-      <w:proofErr w:type="spellStart"/>
-      <w:r>
-        <w:rPr>
-          <w:i/>
-          <w:iCs/>
-          <w:lang w:val="hr-HR"/>
-        </w:rPr>
-        <w:t>quality</w:t>
-      </w:r>
-      <w:proofErr w:type="spellEnd"/>
-      <w:r>
-        <w:rPr>
-          <w:i/>
-          <w:iCs/>
-          <w:lang w:val="hr-HR"/>
-        </w:rPr>
-        <w:t xml:space="preserve"> </w:t>
-      </w:r>
-      <w:proofErr w:type="spellStart"/>
-      <w:r>
-        <w:rPr>
-          <w:i/>
-          <w:iCs/>
-          <w:lang w:val="hr-HR"/>
-        </w:rPr>
-        <w:t>of</w:t>
-      </w:r>
-      <w:proofErr w:type="spellEnd"/>
-      <w:r>
-        <w:rPr>
-          <w:i/>
-          <w:iCs/>
-          <w:lang w:val="hr-HR"/>
-        </w:rPr>
-        <w:t xml:space="preserve"> </w:t>
-      </w:r>
-      <w:proofErr w:type="spellStart"/>
-      <w:r>
-        <w:rPr>
-          <w:i/>
-          <w:iCs/>
-          <w:lang w:val="hr-HR"/>
-        </w:rPr>
-        <w:t>television</w:t>
-      </w:r>
-      <w:proofErr w:type="spellEnd"/>
-      <w:r>
-        <w:rPr>
-          <w:i/>
-          <w:iCs/>
-          <w:lang w:val="hr-HR"/>
-        </w:rPr>
-        <w:t xml:space="preserve"> </w:t>
-      </w:r>
-      <w:proofErr w:type="spellStart"/>
-      <w:r>
-        <w:rPr>
-          <w:i/>
-          <w:iCs/>
-          <w:lang w:val="hr-HR"/>
-        </w:rPr>
-        <w:t>images</w:t>
-      </w:r>
-      <w:proofErr w:type="spellEnd"/>
-      <w:r>
-        <w:rPr>
-          <w:lang w:val="hr-HR"/>
-        </w:rPr>
-        <w:t xml:space="preserve">. </w:t>
-      </w:r>
-      <w:proofErr w:type="spellStart"/>
-      <w:r>
-        <w:rPr>
-          <w:lang w:val="hr-HR"/>
-        </w:rPr>
-        <w:t>Geneva</w:t>
-      </w:r>
-      <w:proofErr w:type="spellEnd"/>
-      <w:r>
-        <w:rPr>
-          <w:lang w:val="hr-HR"/>
-        </w:rPr>
-        <w:t xml:space="preserve">: Electronic </w:t>
-      </w:r>
-      <w:proofErr w:type="spellStart"/>
-      <w:r>
-        <w:rPr>
-          <w:lang w:val="hr-HR"/>
-        </w:rPr>
-        <w:t>Publication</w:t>
-      </w:r>
-      <w:proofErr w:type="spellEnd"/>
-      <w:r>
-        <w:rPr>
-          <w:lang w:val="hr-HR"/>
-        </w:rPr>
-        <w:t>, 2020.</w:t>
-      </w:r>
-    </w:p>
-    <w:p>
-      <w:pPr>
-        <w:pStyle w:val="literatura"/>
-        <w:rPr>
-          <w:lang w:val="hr-HR"/>
-        </w:rPr>
-      </w:pPr>
-      <w:proofErr w:type="spellStart"/>
-      <w:r>
-        <w:rPr>
-          <w:lang w:val="hr-HR"/>
-        </w:rPr>
-        <w:t>Bilanović</w:t>
-      </w:r>
-      <w:proofErr w:type="spellEnd"/>
-      <w:r>
-        <w:rPr>
-          <w:lang w:val="hr-HR"/>
-        </w:rPr>
-        <w:t>, N.</w:t>
-      </w:r>
-      <w:r>
-        <w:rPr>
-          <w:lang w:val="hr-HR"/>
-        </w:rPr>
-        <w:t xml:space="preserve"> </w:t>
-      </w:r>
-      <w:r>
-        <w:rPr>
-          <w:i/>
-          <w:iCs/>
-          <w:lang w:val="hr-HR"/>
-        </w:rPr>
-        <w:t xml:space="preserve">Objektivne mjere za ocjenu kvalitete </w:t>
-      </w:r>
-      <w:proofErr w:type="spellStart"/>
-      <w:r>
-        <w:rPr>
-          <w:i/>
-          <w:iCs/>
-          <w:lang w:val="hr-HR"/>
-        </w:rPr>
-        <w:t>koloriziranih</w:t>
-      </w:r>
-      <w:proofErr w:type="spellEnd"/>
-      <w:r>
-        <w:rPr>
-          <w:i/>
-          <w:iCs/>
-          <w:lang w:val="hr-HR"/>
-        </w:rPr>
-        <w:t xml:space="preserve"> crno-bijelih slika</w:t>
-      </w:r>
-      <w:r>
-        <w:rPr>
-          <w:lang w:val="hr-HR"/>
-        </w:rPr>
-        <w:t xml:space="preserve">. Diplomski rad. </w:t>
-      </w:r>
-      <w:r>
-        <w:rPr>
-          <w:lang w:val="hr-HR"/>
-        </w:rPr>
-        <w:t>Sveučilište u Zagrebu Fakultet elektrotehnike i računarstva, 20</w:t>
-      </w:r>
-      <w:r>
-        <w:rPr>
-          <w:lang w:val="hr-HR"/>
-        </w:rPr>
-        <w:t>22.</w:t>
-      </w:r>
-    </w:p>
-    <w:p>
-      <w:pPr>
-        <w:pStyle w:val="literatura"/>
-        <w:rPr>
-          <w:lang w:val="hr-HR"/>
-        </w:rPr>
-      </w:pPr>
-      <w:proofErr w:type="spellStart"/>
-      <w:r>
-        <w:rPr>
-          <w:color w:val="000000" w:themeColor="text1"/>
-          <w:lang w:val="hr-HR"/>
-        </w:rPr>
-        <w:t>Laguerre</w:t>
-      </w:r>
-      <w:proofErr w:type="spellEnd"/>
-      <w:r>
-        <w:rPr>
-          <w:color w:val="000000" w:themeColor="text1"/>
-          <w:lang w:val="hr-HR"/>
-        </w:rPr>
-        <w:t>, S.</w:t>
-      </w:r>
-      <w:r>
-        <w:rPr>
-          <w:color w:val="000000" w:themeColor="text1"/>
-          <w:lang w:val="hr-HR"/>
-        </w:rPr>
-        <w:t xml:space="preserve">, </w:t>
-      </w:r>
-      <w:proofErr w:type="spellStart"/>
-      <w:r>
-        <w:rPr>
-          <w:color w:val="000000" w:themeColor="text1"/>
-          <w:lang w:val="hr-HR"/>
-        </w:rPr>
-        <w:t>Vectorscope</w:t>
-      </w:r>
-      <w:proofErr w:type="spellEnd"/>
-      <w:r>
-        <w:rPr>
-          <w:color w:val="000000" w:themeColor="text1"/>
-          <w:lang w:val="hr-HR"/>
-        </w:rPr>
-        <w:t xml:space="preserve"> </w:t>
-      </w:r>
-      <w:proofErr w:type="spellStart"/>
-      <w:r>
-        <w:rPr>
-          <w:color w:val="000000" w:themeColor="text1"/>
-          <w:lang w:val="hr-HR"/>
-        </w:rPr>
-        <w:t>Image</w:t>
-      </w:r>
-      <w:proofErr w:type="spellEnd"/>
-      <w:r>
-        <w:rPr>
-          <w:color w:val="000000" w:themeColor="text1"/>
-          <w:lang w:val="hr-HR"/>
-        </w:rPr>
-        <w:t xml:space="preserve"> </w:t>
-      </w:r>
-      <w:proofErr w:type="spellStart"/>
-      <w:r>
-        <w:rPr>
-          <w:color w:val="000000" w:themeColor="text1"/>
-          <w:lang w:val="hr-HR"/>
-        </w:rPr>
-        <w:t>Analyzer</w:t>
-      </w:r>
-      <w:proofErr w:type="spellEnd"/>
-      <w:r>
-        <w:rPr>
-          <w:color w:val="000000" w:themeColor="text1"/>
-          <w:lang w:val="hr-HR"/>
-        </w:rPr>
-        <w:t>,</w:t>
-      </w:r>
-      <w:r>
-        <w:rPr>
-          <w:color w:val="000000" w:themeColor="text1"/>
-          <w:lang w:val="hr-HR"/>
-        </w:rPr>
-        <w:t xml:space="preserve"> </w:t>
-      </w:r>
-      <w:proofErr w:type="spellStart"/>
-      <w:r>
-        <w:rPr>
-          <w:color w:val="000000" w:themeColor="text1"/>
-          <w:lang w:val="hr-HR"/>
-        </w:rPr>
-        <w:t>MathWorks</w:t>
-      </w:r>
-      <w:proofErr w:type="spellEnd"/>
-      <w:r>
-        <w:rPr>
-          <w:color w:val="000000" w:themeColor="text1"/>
-          <w:lang w:val="hr-HR"/>
-        </w:rPr>
-        <w:t>,</w:t>
-      </w:r>
-      <w:r>
-        <w:rPr>
-          <w:color w:val="000000" w:themeColor="text1"/>
-          <w:lang w:val="hr-HR"/>
-        </w:rPr>
-        <w:t xml:space="preserve"> </w:t>
-      </w:r>
-      <w:r>
-        <w:rPr>
-          <w:color w:val="000000" w:themeColor="text1"/>
-          <w:lang w:val="hr-HR"/>
-        </w:rPr>
-        <w:t xml:space="preserve">(2016, svibanj). Poveznica: </w:t>
-      </w:r>
-      <w:hyperlink r:id="rId28" w:history="1">
-        <w:r>
-          <w:rPr>
-            <w:rStyle w:val="Hiperveza"/>
-            <w:lang w:val="hr-HR"/>
-          </w:rPr>
-          <w:t>https://www.mathworks.com/matlabcentral/fileexchange/56546-vectorscope-image-analyzer</w:t>
-        </w:r>
-      </w:hyperlink>
-      <w:r>
-        <w:rPr>
-          <w:color w:val="000000" w:themeColor="text1"/>
-          <w:lang w:val="hr-HR"/>
-        </w:rPr>
-        <w:t xml:space="preserve">; </w:t>
-      </w:r>
-      <w:proofErr w:type="spellStart"/>
-      <w:r>
-        <w:rPr>
-          <w:color w:val="000000" w:themeColor="text1"/>
-          <w:lang w:val="hr-HR"/>
-        </w:rPr>
-        <w:t>pristupljeno</w:t>
-      </w:r>
-      <w:proofErr w:type="spellEnd"/>
-      <w:r>
-        <w:rPr>
-          <w:color w:val="000000" w:themeColor="text1"/>
-          <w:lang w:val="hr-HR"/>
-        </w:rPr>
-        <w:t xml:space="preserve"> 14. siječnja 2023</w:t>
-      </w:r>
-    </w:p>
-    <w:p>
-      <w:pPr>
-        <w:pStyle w:val="literatura"/>
-        <w:rPr>
-          <w:lang w:val="hr-HR"/>
-        </w:rPr>
-      </w:pPr>
-    </w:p>
-    <w:p>
-      <w:pPr>
-        <w:pStyle w:val="literatura"/>
-        <w:rPr>
-          <w:lang w:val="hr-HR"/>
-        </w:rPr>
-      </w:pPr>
-      <w:proofErr w:type="spellStart"/>
-      <w:r>
-        <w:rPr>
-          <w:lang w:val="hr-HR"/>
-        </w:rPr>
-        <w:lastRenderedPageBreak/>
-        <w:t>Epstein</w:t>
-      </w:r>
-      <w:proofErr w:type="spellEnd"/>
-      <w:r>
-        <w:rPr>
-          <w:lang w:val="hr-HR"/>
-        </w:rPr>
-        <w:t xml:space="preserve"> M., </w:t>
-      </w:r>
-      <w:proofErr w:type="spellStart"/>
-      <w:r>
-        <w:rPr>
-          <w:lang w:val="hr-HR"/>
-        </w:rPr>
-        <w:t>The</w:t>
-      </w:r>
-      <w:proofErr w:type="spellEnd"/>
-      <w:r>
-        <w:rPr>
-          <w:lang w:val="hr-HR"/>
-        </w:rPr>
-        <w:t xml:space="preserve"> </w:t>
-      </w:r>
-      <w:proofErr w:type="spellStart"/>
-      <w:r>
-        <w:rPr>
-          <w:i/>
-          <w:lang w:val="hr-HR"/>
-        </w:rPr>
-        <w:t>best</w:t>
-      </w:r>
-      <w:proofErr w:type="spellEnd"/>
-      <w:r>
-        <w:rPr>
-          <w:i/>
-          <w:lang w:val="hr-HR"/>
-        </w:rPr>
-        <w:t xml:space="preserve"> VR </w:t>
-      </w:r>
-      <w:proofErr w:type="spellStart"/>
-      <w:r>
-        <w:rPr>
-          <w:i/>
-          <w:lang w:val="hr-HR"/>
-        </w:rPr>
-        <w:t>headset</w:t>
-      </w:r>
-      <w:proofErr w:type="spellEnd"/>
-      <w:r>
-        <w:rPr>
-          <w:i/>
-          <w:lang w:val="hr-HR"/>
-        </w:rPr>
-        <w:t xml:space="preserve"> </w:t>
-      </w:r>
-      <w:proofErr w:type="spellStart"/>
-      <w:r>
-        <w:rPr>
-          <w:i/>
-          <w:lang w:val="hr-HR"/>
-        </w:rPr>
-        <w:t>in</w:t>
-      </w:r>
-      <w:proofErr w:type="spellEnd"/>
-      <w:r>
-        <w:rPr>
-          <w:i/>
-          <w:lang w:val="hr-HR"/>
-        </w:rPr>
-        <w:t xml:space="preserve"> 2019</w:t>
-      </w:r>
-      <w:r>
-        <w:rPr>
-          <w:lang w:val="hr-HR"/>
-        </w:rPr>
-        <w:t xml:space="preserve">, PC </w:t>
-      </w:r>
-      <w:proofErr w:type="spellStart"/>
-      <w:r>
-        <w:rPr>
-          <w:lang w:val="hr-HR"/>
-        </w:rPr>
-        <w:t>Gamer</w:t>
-      </w:r>
-      <w:proofErr w:type="spellEnd"/>
-      <w:r>
-        <w:rPr>
-          <w:lang w:val="hr-HR"/>
-        </w:rPr>
-        <w:t>, (2019</w:t>
-      </w:r>
-      <w:r>
-        <w:rPr>
-          <w:lang w:val="hr-HR"/>
-        </w:rPr>
-        <w:t>, listopad</w:t>
-      </w:r>
-      <w:r>
-        <w:rPr>
-          <w:lang w:val="hr-HR"/>
-        </w:rPr>
-        <w:t xml:space="preserve">).  </w:t>
-      </w:r>
-      <w:r>
-        <w:rPr>
-          <w:lang w:val="hr-HR"/>
-        </w:rPr>
-        <w:t>Poveznica</w:t>
-      </w:r>
-      <w:r>
-        <w:rPr>
-          <w:lang w:val="hr-HR"/>
-        </w:rPr>
-        <w:t xml:space="preserve">: </w:t>
-      </w:r>
-      <w:hyperlink r:id="rId29" w:history="1">
-        <w:r>
-          <w:rPr>
-            <w:rStyle w:val="Hiperveza"/>
-            <w:lang w:val="hr-HR"/>
-          </w:rPr>
-          <w:t>https://www.pcgamer.com/best-</w:t>
-        </w:r>
-        <w:r>
-          <w:rPr>
-            <w:rStyle w:val="Hiperveza"/>
-            <w:lang w:val="hr-HR"/>
-          </w:rPr>
-          <w:t>v</w:t>
-        </w:r>
-        <w:r>
-          <w:rPr>
-            <w:rStyle w:val="Hiperveza"/>
-            <w:lang w:val="hr-HR"/>
-          </w:rPr>
-          <w:t>r-headset/</w:t>
-        </w:r>
-      </w:hyperlink>
-      <w:r>
-        <w:rPr>
-          <w:lang w:val="hr-HR"/>
-        </w:rPr>
-        <w:t xml:space="preserve">; </w:t>
-      </w:r>
-      <w:proofErr w:type="spellStart"/>
-      <w:r>
-        <w:rPr>
-          <w:lang w:val="hr-HR"/>
-        </w:rPr>
-        <w:t>pristupljeno</w:t>
-      </w:r>
-      <w:proofErr w:type="spellEnd"/>
-      <w:r>
-        <w:rPr>
-          <w:lang w:val="hr-HR"/>
-        </w:rPr>
-        <w:t xml:space="preserve"> 4. listopada 2019</w:t>
-      </w:r>
-    </w:p>
-    <w:p>
-      <w:pPr>
-        <w:pStyle w:val="literatura"/>
-        <w:rPr>
-          <w:lang w:val="hr-HR"/>
-        </w:rPr>
-      </w:pPr>
-      <w:proofErr w:type="spellStart"/>
-      <w:r>
-        <w:rPr>
-          <w:lang w:val="hr-HR"/>
-        </w:rPr>
-        <w:t>Tanenbaum</w:t>
-      </w:r>
-      <w:proofErr w:type="spellEnd"/>
-      <w:r>
-        <w:rPr>
-          <w:lang w:val="hr-HR"/>
-        </w:rPr>
-        <w:t xml:space="preserve">, A. S., Wetherall, D. J.  </w:t>
+        <w:t xml:space="preserve">Tanenbaum, A. S., Wetherall, D. J.  </w:t>
       </w:r>
       <w:r>
         <w:rPr>
@@ -11382,12 +10334,12 @@
           <w:numId w:val="0"/>
         </w:numPr>
       </w:pPr>
-      <w:bookmarkStart w:id="30" w:name="_Toc124433675"/>
+      <w:bookmarkStart w:id="41" w:name="_Toc124612324"/>
       <w:r>
         <w:lastRenderedPageBreak/>
         <w:t>Sažetak</w:t>
       </w:r>
-      <w:bookmarkEnd w:id="30"/>
+      <w:bookmarkEnd w:id="41"/>
     </w:p>
     <w:p>
       <w:r>
@@ -11416,12 +10368,12 @@
           <w:numId w:val="0"/>
         </w:numPr>
       </w:pPr>
-      <w:bookmarkStart w:id="31" w:name="_Toc124433676"/>
+      <w:bookmarkStart w:id="42" w:name="_Toc124612325"/>
       <w:r>
         <w:lastRenderedPageBreak/>
         <w:t>Summary</w:t>
       </w:r>
-      <w:bookmarkEnd w:id="31"/>
+      <w:bookmarkEnd w:id="42"/>
     </w:p>
     <w:p>
       <w:r>
@@ -11439,12 +10391,12 @@
           <w:numId w:val="0"/>
         </w:numPr>
       </w:pPr>
-      <w:bookmarkStart w:id="32" w:name="_Toc124433677"/>
+      <w:bookmarkStart w:id="43" w:name="_Toc124612326"/>
       <w:r>
         <w:lastRenderedPageBreak/>
         <w:t>Skraćenice</w:t>
       </w:r>
-      <w:bookmarkEnd w:id="32"/>
+      <w:bookmarkEnd w:id="43"/>
       <w:r>
         <w:t xml:space="preserve"> </w:t>
       </w:r>
@@ -11459,28 +10411,8 @@
       </w:r>
       <w:r>
         <w:tab/>
-      </w:r>
-      <w:proofErr w:type="spellStart"/>
-      <w:r>
-        <w:t>Chroma</w:t>
-      </w:r>
-      <w:proofErr w:type="spellEnd"/>
-      <w:r>
-        <w:t xml:space="preserve"> </w:t>
-      </w:r>
-      <w:proofErr w:type="spellStart"/>
-      <w:r>
-        <w:t>Error</w:t>
-      </w:r>
-      <w:proofErr w:type="spellEnd"/>
-      <w:r>
-        <w:t xml:space="preserve"> </w:t>
-      </w:r>
-      <w:proofErr w:type="spellStart"/>
-      <w:r>
-        <w:t>Ratio</w:t>
-      </w:r>
-      <w:proofErr w:type="spellEnd"/>
+        <w:t>Chroma Error Ratio</w:t>
+      </w:r>
       <w:r>
         <w:tab/>
         <w:t>omjer pogreške boje</w:t>
@@ -11496,22 +10428,7 @@
       </w:r>
       <w:r>
         <w:tab/>
-      </w:r>
-      <w:proofErr w:type="spellStart"/>
-      <w:r>
-        <w:t>Error</w:t>
-      </w:r>
-      <w:proofErr w:type="spellEnd"/>
-      <w:r>
-        <w:t xml:space="preserve"> </w:t>
-      </w:r>
-      <w:proofErr w:type="spellStart"/>
-      <w:r>
-        <w:t>Vector</w:t>
-      </w:r>
-      <w:proofErr w:type="spellEnd"/>
-      <w:r>
-        <w:t xml:space="preserve"> Magnitude</w:t>
+        <w:t>Error Vector Magnitude</w:t>
       </w:r>
       <w:r>
         <w:tab/>
@@ -11528,15 +10445,7 @@
       </w:r>
       <w:r>
         <w:tab/>
-        <w:t xml:space="preserve">Human </w:t>
-      </w:r>
-      <w:proofErr w:type="spellStart"/>
-      <w:r>
-        <w:t>Visual</w:t>
-      </w:r>
-      <w:proofErr w:type="spellEnd"/>
-      <w:r>
-        <w:t xml:space="preserve"> System</w:t>
+        <w:t>Human Visual System</w:t>
       </w:r>
       <w:r>
         <w:tab/>
@@ -11553,28 +10462,8 @@
       </w:r>
       <w:r>
         <w:tab/>
-      </w:r>
-      <w:proofErr w:type="spellStart"/>
-      <w:r>
-        <w:t>Modulation</w:t>
-      </w:r>
-      <w:proofErr w:type="spellEnd"/>
-      <w:r>
-        <w:t xml:space="preserve"> </w:t>
-      </w:r>
-      <w:proofErr w:type="spellStart"/>
-      <w:r>
-        <w:t>Error</w:t>
-      </w:r>
-      <w:proofErr w:type="spellEnd"/>
-      <w:r>
-        <w:t xml:space="preserve"> </w:t>
-      </w:r>
-      <w:proofErr w:type="spellStart"/>
-      <w:r>
-        <w:t>Ratio</w:t>
-      </w:r>
-      <w:proofErr w:type="spellEnd"/>
+        <w:t>Modulation Error Ratio</w:t>
+      </w:r>
       <w:r>
         <w:tab/>
         <w:t>omjer pogreške modulacije</w:t>
@@ -11590,28 +10479,8 @@
       </w:r>
       <w:r>
         <w:tab/>
-      </w:r>
-      <w:proofErr w:type="spellStart"/>
-      <w:r>
-        <w:t>Mean</w:t>
-      </w:r>
-      <w:proofErr w:type="spellEnd"/>
-      <w:r>
-        <w:t xml:space="preserve"> </w:t>
-      </w:r>
-      <w:proofErr w:type="spellStart"/>
-      <w:r>
-        <w:t>Squared</w:t>
-      </w:r>
-      <w:proofErr w:type="spellEnd"/>
-      <w:r>
-        <w:t xml:space="preserve"> </w:t>
-      </w:r>
-      <w:proofErr w:type="spellStart"/>
-      <w:r>
-        <w:t>Error</w:t>
-      </w:r>
-      <w:proofErr w:type="spellEnd"/>
+        <w:t>Mean Squared Error</w:t>
+      </w:r>
       <w:r>
         <w:tab/>
         <w:t>srednja kvadratna pogreška</w:t>
@@ -11632,31 +10501,7 @@
         <w:t>SSIM</w:t>
       </w:r>
       <w:r>
-        <w:t xml:space="preserve"> </w:t>
-      </w:r>
-      <w:proofErr w:type="spellStart"/>
-      <w:r>
-        <w:t>Multiscale</w:t>
-      </w:r>
-      <w:proofErr w:type="spellEnd"/>
-      <w:r>
-        <w:t xml:space="preserve"> </w:t>
-      </w:r>
-      <w:proofErr w:type="spellStart"/>
-      <w:r>
-        <w:t>Strucural</w:t>
-      </w:r>
-      <w:proofErr w:type="spellEnd"/>
-      <w:r>
-        <w:t xml:space="preserve"> </w:t>
-      </w:r>
-      <w:proofErr w:type="spellStart"/>
-      <w:r>
-        <w:t>Similarity</w:t>
-      </w:r>
-      <w:proofErr w:type="spellEnd"/>
-      <w:r>
-        <w:t xml:space="preserve"> </w:t>
+        <w:t xml:space="preserve"> Multiscale Strucural Similarity </w:t>
       </w:r>
       <w:r>
         <w:t>Inde</w:t>
@@ -11687,21 +10532,8 @@
       </w:r>
       <w:r>
         <w:tab/>
-        <w:t>Peak Signal-to-</w:t>
-      </w:r>
-      <w:proofErr w:type="spellStart"/>
-      <w:r>
-        <w:t>Noise</w:t>
-      </w:r>
-      <w:proofErr w:type="spellEnd"/>
-      <w:r>
-        <w:t xml:space="preserve"> </w:t>
-      </w:r>
-      <w:proofErr w:type="spellStart"/>
-      <w:r>
-        <w:t>Ratio</w:t>
-      </w:r>
-      <w:proofErr w:type="spellEnd"/>
+        <w:t>Peak Signal-to-Noise Ratio</w:t>
+      </w:r>
       <w:r>
         <w:tab/>
         <w:t>odnos signal-šum</w:t>
@@ -11717,22 +10549,7 @@
       </w:r>
       <w:r>
         <w:tab/>
-      </w:r>
-      <w:proofErr w:type="spellStart"/>
-      <w:r>
-        <w:t>Structural</w:t>
-      </w:r>
-      <w:proofErr w:type="spellEnd"/>
-      <w:r>
-        <w:t xml:space="preserve"> </w:t>
-      </w:r>
-      <w:proofErr w:type="spellStart"/>
-      <w:r>
-        <w:t>Similarity</w:t>
-      </w:r>
-      <w:proofErr w:type="spellEnd"/>
-      <w:r>
-        <w:t xml:space="preserve"> Index</w:t>
+        <w:t>Structural Similarity Index</w:t>
       </w:r>
       <w:r>
         <w:tab/>
@@ -11745,34 +10562,28 @@
         <w:spacing w:line="360" w:lineRule="auto"/>
       </w:pPr>
       <w:r>
+        <w:t>UCIQE</w:t>
+      </w:r>
+      <w:r>
+        <w:tab/>
+        <w:t>Underwater Color Image Quality Evaluation Metric</w:t>
+      </w:r>
+      <w:r>
+        <w:tab/>
+        <w:t>mjera procjene kvalitete podvodnih slika</w:t>
+      </w:r>
+    </w:p>
+    <w:p>
+      <w:pPr>
+        <w:pStyle w:val="nabrajanje"/>
+        <w:spacing w:line="360" w:lineRule="auto"/>
+      </w:pPr>
+      <w:r>
         <w:t>VIF</w:t>
       </w:r>
       <w:r>
         <w:tab/>
-      </w:r>
-      <w:proofErr w:type="spellStart"/>
-      <w:r>
-        <w:t>Visual</w:t>
-      </w:r>
-      <w:proofErr w:type="spellEnd"/>
-      <w:r>
-        <w:t xml:space="preserve"> </w:t>
-      </w:r>
-      <w:proofErr w:type="spellStart"/>
-      <w:r>
-        <w:t>Information</w:t>
-      </w:r>
-      <w:proofErr w:type="spellEnd"/>
-      <w:r>
-        <w:t xml:space="preserve"> </w:t>
-      </w:r>
-      <w:proofErr w:type="spellStart"/>
-      <w:r>
-        <w:t>Fidelity</w:t>
-      </w:r>
-      <w:proofErr w:type="spellEnd"/>
-      <w:r>
-        <w:t xml:space="preserve"> Index</w:t>
+        <w:t>Visual Information Fidelity Index</w:t>
       </w:r>
       <w:r>
         <w:tab/>
@@ -11806,12 +10617,12 @@
           <w:numId w:val="0"/>
         </w:numPr>
       </w:pPr>
-      <w:bookmarkStart w:id="33" w:name="_Toc124433678"/>
+      <w:bookmarkStart w:id="44" w:name="_Toc124612327"/>
       <w:r>
         <w:lastRenderedPageBreak/>
         <w:t>Privitak</w:t>
       </w:r>
-      <w:bookmarkEnd w:id="33"/>
+      <w:bookmarkEnd w:id="44"/>
     </w:p>
     <w:p>
       <w:r>
@@ -11903,14 +10714,7 @@
         <w:rStyle w:val="Brojstranice"/>
         <w:noProof/>
       </w:rPr>
-      <w:t>1</w:t>
-    </w:r>
-    <w:r>
-      <w:rPr>
-        <w:rStyle w:val="Brojstranice"/>
-        <w:noProof/>
-      </w:rPr>
-      <w:t>5</w:t>
+      <w:t>15</w:t>
     </w:r>
     <w:r>
       <w:rPr>
@@ -13674,6 +12478,50 @@
     <w:lsdException w:name="Emphasis" w:qFormat="1"/>
     <w:lsdException w:name="Normal (Web)" w:uiPriority="99"/>
     <w:lsdException w:name="HTML Typewriter" w:uiPriority="99"/>
+    <w:lsdException w:name="Normal Table" w:semiHidden="1" w:unhideWhenUsed="1"/>
+    <w:lsdException w:name="Table Simple 1" w:semiHidden="1" w:unhideWhenUsed="1"/>
+    <w:lsdException w:name="Table Simple 2" w:semiHidden="1" w:unhideWhenUsed="1"/>
+    <w:lsdException w:name="Table Simple 3" w:semiHidden="1" w:unhideWhenUsed="1"/>
+    <w:lsdException w:name="Table Classic 1" w:semiHidden="1" w:unhideWhenUsed="1"/>
+    <w:lsdException w:name="Table Classic 2" w:semiHidden="1" w:unhideWhenUsed="1"/>
+    <w:lsdException w:name="Table Classic 3" w:semiHidden="1" w:unhideWhenUsed="1"/>
+    <w:lsdException w:name="Table Classic 4" w:semiHidden="1" w:unhideWhenUsed="1"/>
+    <w:lsdException w:name="Table Colorful 1" w:semiHidden="1" w:unhideWhenUsed="1"/>
+    <w:lsdException w:name="Table Colorful 2" w:semiHidden="1" w:unhideWhenUsed="1"/>
+    <w:lsdException w:name="Table Colorful 3" w:semiHidden="1" w:unhideWhenUsed="1"/>
+    <w:lsdException w:name="Table Columns 1" w:semiHidden="1" w:unhideWhenUsed="1"/>
+    <w:lsdException w:name="Table Columns 2" w:semiHidden="1" w:unhideWhenUsed="1"/>
+    <w:lsdException w:name="Table Columns 3" w:semiHidden="1" w:unhideWhenUsed="1"/>
+    <w:lsdException w:name="Table Columns 4" w:semiHidden="1" w:unhideWhenUsed="1"/>
+    <w:lsdException w:name="Table Columns 5" w:semiHidden="1" w:unhideWhenUsed="1"/>
+    <w:lsdException w:name="Table Grid 1" w:semiHidden="1" w:unhideWhenUsed="1"/>
+    <w:lsdException w:name="Table Grid 2" w:semiHidden="1" w:unhideWhenUsed="1"/>
+    <w:lsdException w:name="Table Grid 3" w:semiHidden="1" w:unhideWhenUsed="1"/>
+    <w:lsdException w:name="Table Grid 4" w:semiHidden="1" w:unhideWhenUsed="1"/>
+    <w:lsdException w:name="Table Grid 5" w:semiHidden="1" w:unhideWhenUsed="1"/>
+    <w:lsdException w:name="Table Grid 6" w:semiHidden="1" w:unhideWhenUsed="1"/>
+    <w:lsdException w:name="Table Grid 7" w:semiHidden="1" w:unhideWhenUsed="1"/>
+    <w:lsdException w:name="Table Grid 8" w:semiHidden="1" w:unhideWhenUsed="1"/>
+    <w:lsdException w:name="Table List 1" w:semiHidden="1" w:unhideWhenUsed="1"/>
+    <w:lsdException w:name="Table List 2" w:semiHidden="1" w:unhideWhenUsed="1"/>
+    <w:lsdException w:name="Table List 3" w:semiHidden="1" w:unhideWhenUsed="1"/>
+    <w:lsdException w:name="Table List 4" w:semiHidden="1" w:unhideWhenUsed="1"/>
+    <w:lsdException w:name="Table List 5" w:semiHidden="1" w:unhideWhenUsed="1"/>
+    <w:lsdException w:name="Table List 6" w:semiHidden="1" w:unhideWhenUsed="1"/>
+    <w:lsdException w:name="Table List 7" w:semiHidden="1" w:unhideWhenUsed="1"/>
+    <w:lsdException w:name="Table List 8" w:semiHidden="1" w:unhideWhenUsed="1"/>
+    <w:lsdException w:name="Table 3D effects 1" w:semiHidden="1" w:unhideWhenUsed="1"/>
+    <w:lsdException w:name="Table 3D effects 2" w:semiHidden="1" w:unhideWhenUsed="1"/>
+    <w:lsdException w:name="Table 3D effects 3" w:semiHidden="1" w:unhideWhenUsed="1"/>
+    <w:lsdException w:name="Table Contemporary" w:semiHidden="1" w:unhideWhenUsed="1"/>
+    <w:lsdException w:name="Table Elegant" w:semiHidden="1" w:unhideWhenUsed="1"/>
+    <w:lsdException w:name="Table Professional" w:semiHidden="1" w:unhideWhenUsed="1"/>
+    <w:lsdException w:name="Table Subtle 1" w:semiHidden="1" w:unhideWhenUsed="1"/>
+    <w:lsdException w:name="Table Subtle 2" w:semiHidden="1" w:unhideWhenUsed="1"/>
+    <w:lsdException w:name="Table Web 1" w:semiHidden="1" w:unhideWhenUsed="1"/>
+    <w:lsdException w:name="Table Web 2" w:semiHidden="1" w:unhideWhenUsed="1"/>
+    <w:lsdException w:name="Table Web 3" w:semiHidden="1" w:unhideWhenUsed="1"/>
+    <w:lsdException w:name="Table Theme" w:semiHidden="1" w:unhideWhenUsed="1"/>
     <w:lsdException w:name="Placeholder Text" w:semiHidden="1" w:uiPriority="99"/>
     <w:lsdException w:name="No Spacing" w:uiPriority="1" w:qFormat="1"/>
     <w:lsdException w:name="Light Shading" w:uiPriority="60"/>
@@ -14096,11 +12944,15 @@
   </w:style>
   <w:style w:type="character" w:default="1" w:styleId="Zadanifontodlomka">
     <w:name w:val="Default Paragraph Font"/>
+    <w:uiPriority w:val="1"/>
     <w:semiHidden/>
+    <w:unhideWhenUsed/>
   </w:style>
   <w:style w:type="table" w:default="1" w:styleId="Obinatablica">
     <w:name w:val="Normal Table"/>
+    <w:uiPriority w:val="99"/>
     <w:semiHidden/>
+    <w:unhideWhenUsed/>
     <w:tblPr>
       <w:tblInd w:w="0" w:type="dxa"/>
       <w:tblCellMar>
@@ -14113,7 +12965,9 @@
   </w:style>
   <w:style w:type="numbering" w:default="1" w:styleId="Bezpopisa">
     <w:name w:val="No List"/>
+    <w:uiPriority w:val="99"/>
     <w:semiHidden/>
+    <w:unhideWhenUsed/>
   </w:style>
   <w:style w:type="paragraph" w:styleId="Opisslike">
     <w:name w:val="caption"/>
@@ -14213,9 +13067,6 @@
       <w:numPr>
         <w:numId w:val="6"/>
       </w:numPr>
-      <w:tabs>
-        <w:tab w:val="num" w:leader="none" w:pos="850"/>
-      </w:tabs>
       <w:spacing w:after="60"/>
     </w:pPr>
     <w:rPr>
@@ -14230,9 +13081,6 @@
       <w:numPr>
         <w:numId w:val="7"/>
       </w:numPr>
-      <w:tabs>
-        <w:tab w:val="num" w:leader="none" w:pos="851"/>
-      </w:tabs>
       <w:spacing w:after="60"/>
       <w:ind w:left="850" w:hanging="425"/>
     </w:pPr>

--- a/document/diplomski.docx
+++ b/document/diplomski.docx
@@ -290,7 +290,15 @@
         <w:jc w:val="left"/>
       </w:pPr>
       <w:r>
-        <w:t>Student predaje samo pdf verziju rada preko FERweb-a</w:t>
+        <w:t xml:space="preserve">Student predaje samo pdf verziju rada preko </w:t>
+      </w:r>
+      <w:proofErr w:type="spellStart"/>
+      <w:r>
+        <w:t>FERweb</w:t>
+      </w:r>
+      <w:proofErr w:type="spellEnd"/>
+      <w:r>
+        <w:t>-a</w:t>
       </w:r>
       <w:r>
         <w:rPr>
@@ -368,10 +376,12 @@
       <w:pPr>
         <w:pStyle w:val="Podnaslov1"/>
       </w:pPr>
+      <w:proofErr w:type="spellStart"/>
       <w:r>
         <w:lastRenderedPageBreak/>
         <w:t>Sadržaj</w:t>
       </w:r>
+      <w:proofErr w:type="spellEnd"/>
     </w:p>
     <w:p>
       <w:pPr>
@@ -3793,7 +3803,15 @@
         <w:t xml:space="preserve"> kao što je Instagram. Osim razonode, digitalna slika utjecala je i na mnoga druga područja života. Značajno je pomogla u edukaciji, gdje je uz digitalne projektore i ekrane učenicima lakše prikazati određene koncepte. U medicini se koristi tijekom dijagnostike i liječenja, skraćuje procese i ubrzava komunikaciju. Time dovodi do veće dostupnosti informacija i smanjenja cijena određenih procedura.</w:t>
       </w:r>
       <w:r>
-        <w:t xml:space="preserve"> Digitalna slika veoma je unaprijedila i područje tehnologije. Podaci se mogu trajnije sačuvati nego analognom slikom. Razvijaju se i potpuno nove grane tehnologije. Prepoznavanje uzoraka korisno je u područjima statističke analize podataka, strojnog učenja, računalne grafike, bioinformatike i mnogim drugima.</w:t>
+        <w:t xml:space="preserve"> Digitalna slika veoma je unaprijedila i područje tehnologije. Podaci se mogu trajnije sačuvati nego analognom slikom. Razvijaju se i potpuno nove grane tehnologije. Prepoznavanje uzoraka korisno je u područjima statističke analize podataka, strojnog učenja, računalne grafike, </w:t>
+      </w:r>
+      <w:proofErr w:type="spellStart"/>
+      <w:r>
+        <w:t>bioinformatike</w:t>
+      </w:r>
+      <w:proofErr w:type="spellEnd"/>
+      <w:r>
+        <w:t xml:space="preserve"> i mnogim drugima.</w:t>
       </w:r>
     </w:p>
     <w:p>
@@ -3850,7 +3868,15 @@
         <w:t xml:space="preserve"> sustav</w:t>
       </w:r>
       <w:r>
-        <w:t xml:space="preserve"> (Human Visual System, HVS)</w:t>
+        <w:t xml:space="preserve"> (Human </w:t>
+      </w:r>
+      <w:proofErr w:type="spellStart"/>
+      <w:r>
+        <w:t>Visual</w:t>
+      </w:r>
+      <w:proofErr w:type="spellEnd"/>
+      <w:r>
+        <w:t xml:space="preserve"> System, HVS)</w:t>
       </w:r>
       <w:r>
         <w:t xml:space="preserve"> povezuje procese koji se događaju u osjetilnom organu, oku, i središnjem živčanom sustavu. Oko prima svjetlosne podražaje iz svoje okoline. </w:t>
@@ -3905,7 +3931,31 @@
         <w:t>a</w:t>
       </w:r>
       <w:r>
-        <w:t xml:space="preserve"> je u samom centru, u žutoj pjegi također zvanoj makula. Centar žute pjege, fovea, je točka promjera 0.3</w:t>
+        <w:t xml:space="preserve"> je u samom centru, u žutoj </w:t>
+      </w:r>
+      <w:proofErr w:type="spellStart"/>
+      <w:r>
+        <w:t>pjegi</w:t>
+      </w:r>
+      <w:proofErr w:type="spellEnd"/>
+      <w:r>
+        <w:t xml:space="preserve"> također zvanoj </w:t>
+      </w:r>
+      <w:proofErr w:type="spellStart"/>
+      <w:r>
+        <w:t>makula</w:t>
+      </w:r>
+      <w:proofErr w:type="spellEnd"/>
+      <w:r>
+        <w:t xml:space="preserve">. Centar žute pjege, </w:t>
+      </w:r>
+      <w:proofErr w:type="spellStart"/>
+      <w:r>
+        <w:t>fovea</w:t>
+      </w:r>
+      <w:proofErr w:type="spellEnd"/>
+      <w:r>
+        <w:t>, je točka promjera 0.3</w:t>
       </w:r>
       <w:r>
         <w:t xml:space="preserve"> </w:t>
@@ -3926,7 +3976,15 @@
         <w:t xml:space="preserve"> </w:t>
       </w:r>
       <w:r>
-        <w:t xml:space="preserve">Dio viđene slike koji padne točno na foveu bit će najoštriji te imati najveći raspon boja. </w:t>
+        <w:t xml:space="preserve">Dio viđene slike koji padne točno na </w:t>
+      </w:r>
+      <w:proofErr w:type="spellStart"/>
+      <w:r>
+        <w:t>foveu</w:t>
+      </w:r>
+      <w:proofErr w:type="spellEnd"/>
+      <w:r>
+        <w:t xml:space="preserve"> bit će najoštriji te imati najveći raspon boja. </w:t>
       </w:r>
     </w:p>
     <w:p>
@@ -3934,18 +3992,42 @@
         <w:t xml:space="preserve">Štapići </w:t>
       </w:r>
       <w:r>
-        <w:t>nisu osjetljivi na boju, ali su vrlo efikasni u percepciji luminancije. U optimalnim uvjetima mogu detektirati individualni foton, od štapića su osjetljiviji više od tisuću puta [2]</w:t>
+        <w:t xml:space="preserve">nisu osjetljivi na boju, ali su vrlo efikasni u percepciji </w:t>
+      </w:r>
+      <w:proofErr w:type="spellStart"/>
+      <w:r>
+        <w:t>luminancije</w:t>
+      </w:r>
+      <w:proofErr w:type="spellEnd"/>
+      <w:r>
+        <w:t>. U optimalnim uvjetima mogu detektirati individualni foton, od štapića su osjetljiviji više od tisuću puta [2]</w:t>
       </w:r>
       <w:r>
         <w:t>.</w:t>
       </w:r>
       <w:r>
-        <w:t xml:space="preserve"> Odgovorni su za skotopski vid, vid prilagođen mraku.</w:t>
-      </w:r>
-    </w:p>
-    <w:p>
-      <w:r>
-        <w:t xml:space="preserve">Čunjiće mrežnice može se podijeliti na tri vrste ovisno o osjetljivost na različite valne duljine. Crvenih čunjića ima 64%, zelenih 32%, a plavih 2%. „Plavi“ čunjići su najosjetljiviji i većinom se nalaze izvan fovee. Unatoč tome, u konačnoj percepciji boja osjetljivost na </w:t>
+        <w:t xml:space="preserve"> Odgovorni su za </w:t>
+      </w:r>
+      <w:proofErr w:type="spellStart"/>
+      <w:r>
+        <w:t>skotopski</w:t>
+      </w:r>
+      <w:proofErr w:type="spellEnd"/>
+      <w:r>
+        <w:t xml:space="preserve"> vid, vid prilagođen mraku.</w:t>
+      </w:r>
+    </w:p>
+    <w:p>
+      <w:r>
+        <w:t xml:space="preserve">Čunjiće mrežnice može se podijeliti na tri vrste ovisno o osjetljivost na različite valne duljine. Crvenih čunjića ima 64%, zelenih 32%, a plavih 2%. „Plavi“ čunjići su najosjetljiviji i većinom se nalaze izvan </w:t>
+      </w:r>
+      <w:proofErr w:type="spellStart"/>
+      <w:r>
+        <w:t>fovee</w:t>
+      </w:r>
+      <w:proofErr w:type="spellEnd"/>
+      <w:r>
+        <w:t xml:space="preserve">. Unatoč tome, u konačnoj percepciji boja osjetljivost na </w:t>
       </w:r>
       <w:r>
         <w:lastRenderedPageBreak/>
@@ -4041,7 +4123,39 @@
         <w:t xml:space="preserve"> </w:t>
       </w:r>
       <w:r>
-        <w:t>Ekrani imaju različite mogućnosti prikazivanja sličnih nijansi. Usporedbom prostora boja karakteristike se mogu objektivno usporediti. Ograničen podskup boja koji je moguće prikazati određenim medijem zove se gamut. Gamut je različit za uređaje kao što su ekrani različitih uređaja, svojstava i proizvođača. Svaka boja koja je van gamuta mora se povezati s nekom bojom unutar gamuta kako bi se cijela slika mogla prikazati</w:t>
+        <w:t xml:space="preserve">Ekrani imaju različite mogućnosti prikazivanja sličnih nijansi. Usporedbom prostora boja karakteristike se mogu objektivno usporediti. Ograničen podskup boja koji je moguće prikazati određenim medijem zove se </w:t>
+      </w:r>
+      <w:proofErr w:type="spellStart"/>
+      <w:r>
+        <w:t>gamut</w:t>
+      </w:r>
+      <w:proofErr w:type="spellEnd"/>
+      <w:r>
+        <w:t xml:space="preserve">. </w:t>
+      </w:r>
+      <w:proofErr w:type="spellStart"/>
+      <w:r>
+        <w:t>Gamut</w:t>
+      </w:r>
+      <w:proofErr w:type="spellEnd"/>
+      <w:r>
+        <w:t xml:space="preserve"> je različit za uređaje kao što su ekrani različitih uređaja, svojstava i proizvođača. Svaka boja koja je van </w:t>
+      </w:r>
+      <w:proofErr w:type="spellStart"/>
+      <w:r>
+        <w:t>gamuta</w:t>
+      </w:r>
+      <w:proofErr w:type="spellEnd"/>
+      <w:r>
+        <w:t xml:space="preserve"> mora se povezati s nekom bojom unutar </w:t>
+      </w:r>
+      <w:proofErr w:type="spellStart"/>
+      <w:r>
+        <w:t>gamuta</w:t>
+      </w:r>
+      <w:proofErr w:type="spellEnd"/>
+      <w:r>
+        <w:t xml:space="preserve"> kako bi se cijela slika mogla prikazati</w:t>
       </w:r>
       <w:r>
         <w:t xml:space="preserve"> [4]</w:t>
@@ -4104,7 +4218,15 @@
         <w:t xml:space="preserve"> Kromatičnost je objektivna specifikacija kvalitete boje</w:t>
       </w:r>
       <w:r>
-        <w:t xml:space="preserve">. Primari prolaze kroz gama kompresiju kako bi se što „prirodnije“ prikazale različite svjetline boje. Bijela točka označava točan set vrijednosti primara kojim se u sustavu dobiva bijela boja. Neki od često korištenih RGB prostora boja su sRGB, CIE RGB i Adobe RGB. </w:t>
+        <w:t xml:space="preserve">. Primari prolaze kroz gama kompresiju kako bi se što „prirodnije“ prikazale različite svjetline boje. Bijela točka označava točan set vrijednosti primara kojim se u sustavu dobiva bijela boja. Neki od često korištenih RGB prostora boja su </w:t>
+      </w:r>
+      <w:proofErr w:type="spellStart"/>
+      <w:r>
+        <w:t>sRGB</w:t>
+      </w:r>
+      <w:proofErr w:type="spellEnd"/>
+      <w:r>
+        <w:t xml:space="preserve">, CIE RGB i Adobe RGB. </w:t>
       </w:r>
       <w:r>
         <w:t>SRGB je najčešće korišten RGB prostor za obradu slike [5]</w:t>
@@ -4113,7 +4235,15 @@
         <w:t>.</w:t>
       </w:r>
       <w:r>
-        <w:t xml:space="preserve"> Ima ograničen gamut kojim se slika može prikazati efikasno, no zbog toga gubi mogućnost prikazivanja određenih vrlo zasićenih boja.</w:t>
+        <w:t xml:space="preserve"> Ima ograničen </w:t>
+      </w:r>
+      <w:proofErr w:type="spellStart"/>
+      <w:r>
+        <w:t>gamut</w:t>
+      </w:r>
+      <w:proofErr w:type="spellEnd"/>
+      <w:r>
+        <w:t xml:space="preserve"> kojim se slika može prikazati efikasno, no zbog toga gubi mogućnost prikazivanja određenih vrlo zasićenih boja.</w:t>
       </w:r>
     </w:p>
     <w:p>
@@ -4241,7 +4371,23 @@
         <w:t xml:space="preserve"> Kanal L* označava svjetlinu slike u razini između crne i bijele na skali od 0 do 100. a* </w:t>
       </w:r>
       <w:r>
-        <w:t>je kromatski kanal čija negativna vrijednost predstavlja zelenu, a pozitivna crvenu boju. Kanal b* također je kromatski. Njegova negativna vrijednost predstavlja plavu, a pozitivna žutu boju</w:t>
+        <w:t xml:space="preserve">je </w:t>
+      </w:r>
+      <w:proofErr w:type="spellStart"/>
+      <w:r>
+        <w:t>kromatski</w:t>
+      </w:r>
+      <w:proofErr w:type="spellEnd"/>
+      <w:r>
+        <w:t xml:space="preserve"> kanal čija negativna vrijednost predstavlja zelenu, a pozitivna crvenu boju. Kanal b* također je </w:t>
+      </w:r>
+      <w:proofErr w:type="spellStart"/>
+      <w:r>
+        <w:t>kromatski</w:t>
+      </w:r>
+      <w:proofErr w:type="spellEnd"/>
+      <w:r>
+        <w:t>. Njegova negativna vrijednost predstavlja plavu, a pozitivna žutu boju</w:t>
       </w:r>
       <w:r>
         <w:t xml:space="preserve"> [6]</w:t>
@@ -4270,11 +4416,24 @@
         <w:t>Analogno, CIELUV prostor boja koristi L*, u* i v* kao oznake svojih kanala.</w:t>
       </w:r>
       <w:r>
-        <w:t xml:space="preserve"> U većini slučajeva luminantni kanal poprima istu vrijednost kao u CIELAB prostoru, razlika je značajna samo u krom</w:t>
+        <w:t xml:space="preserve"> U većini slučajeva </w:t>
+      </w:r>
+      <w:proofErr w:type="spellStart"/>
+      <w:r>
+        <w:t>luminantni</w:t>
+      </w:r>
+      <w:proofErr w:type="spellEnd"/>
+      <w:r>
+        <w:t xml:space="preserve"> kanal poprima istu vrijednost kao u CIELAB prostoru, razlika je značajna samo u </w:t>
+      </w:r>
+      <w:proofErr w:type="spellStart"/>
+      <w:r>
+        <w:t>krom</w:t>
       </w:r>
       <w:r>
         <w:t>atskim</w:t>
       </w:r>
+      <w:proofErr w:type="spellEnd"/>
       <w:r>
         <w:t xml:space="preserve"> kanalima.</w:t>
       </w:r>
@@ -4285,22 +4444,78 @@
       </w:pPr>
       <w:bookmarkStart w:id="6" w:name="_Toc124612296"/>
       <w:r>
-        <w:t>Promjena kromatskih komponenti slike</w:t>
+        <w:t xml:space="preserve">Promjena </w:t>
+      </w:r>
+      <w:proofErr w:type="spellStart"/>
+      <w:r>
+        <w:t>kromatskih</w:t>
+      </w:r>
+      <w:proofErr w:type="spellEnd"/>
+      <w:r>
+        <w:t xml:space="preserve"> komponenti slike</w:t>
       </w:r>
       <w:bookmarkEnd w:id="6"/>
     </w:p>
     <w:p>
       <w:r>
-        <w:t xml:space="preserve">Promjena kromatskih komponenti slike može se provesti u različitim dimenzijama. U ovom radu promatrat će se promjene zasićenja i vrste boje. Također je moguće mijenjati osvjetljenje slike ili više dimenzija odjednom. </w:t>
+        <w:t xml:space="preserve">Promjena </w:t>
+      </w:r>
+      <w:proofErr w:type="spellStart"/>
+      <w:r>
+        <w:t>kromatskih</w:t>
+      </w:r>
+      <w:proofErr w:type="spellEnd"/>
+      <w:r>
+        <w:t xml:space="preserve"> komponenti slike može se provesti u različitim dimenzijama. U ovom radu promatrat će se promjene zasićenja i vrste boje. Također je moguće mijenjati osvjetljenje slike ili više dimenzija odjednom. </w:t>
       </w:r>
     </w:p>
     <w:p>
       <w:r>
         <w:lastRenderedPageBreak/>
-        <w:t>Ovisno o drastičnosti promjene, ljudski promatrač neke promjene primjećuje lagano, dok druge ne može opaziti. Razlika boje također se može detektirati i opisati pomoću alata i programske podrške. Vektorskop je vrsta osciloskopa, instrument koji grafički prikazuje audio- ili videosignale koje mjeri.</w:t>
-      </w:r>
-      <w:r>
-        <w:t xml:space="preserve"> Pri mjerenju slike koristi oznake kojima opisuje zasićenje i nijansu boje. Središte prikaza označava bijelu boju, nultu nijansu i zasićenost. Boja se prikazuje vektorski. Potrebna su dva signala, signal razlike crvene komponente i luminantnog signala, te signal razlike plave komponente i luminantnog signala. Za svaki piksel dva signala stvaraju vektor koji sadrži informaciju o boji. Promjena nijanse (vrste) boje očituje se kružnim pomicanjem na prikazu vektorskopom dok se promjena zasićenja prikazuje promjenom duljine vektora [13]. Vektorskopski prikaz slika u ovom radu stvoren je pomoću</w:t>
+        <w:t xml:space="preserve">Ovisno o drastičnosti promjene, ljudski promatrač neke promjene primjećuje lagano, dok druge ne može opaziti. Razlika boje također se može detektirati i opisati pomoću alata i programske podrške. </w:t>
+      </w:r>
+      <w:proofErr w:type="spellStart"/>
+      <w:r>
+        <w:t>Vektorskop</w:t>
+      </w:r>
+      <w:proofErr w:type="spellEnd"/>
+      <w:r>
+        <w:t xml:space="preserve"> je vrsta osciloskopa, instrument koji grafički prikazuje audio- ili videosignale koje mjeri.</w:t>
+      </w:r>
+      <w:r>
+        <w:t xml:space="preserve"> Pri mjerenju slike koristi oznake kojima opisuje zasićenje i nijansu boje. Središte prikaza označava bijelu boju, nultu nijansu i zasićenost. Boja se prikazuje vektorski. Potrebna su dva signala, signal razlike crvene komponente i </w:t>
+      </w:r>
+      <w:proofErr w:type="spellStart"/>
+      <w:r>
+        <w:t>luminantnog</w:t>
+      </w:r>
+      <w:proofErr w:type="spellEnd"/>
+      <w:r>
+        <w:t xml:space="preserve"> signala, te signal razlike plave komponente i </w:t>
+      </w:r>
+      <w:proofErr w:type="spellStart"/>
+      <w:r>
+        <w:t>luminantnog</w:t>
+      </w:r>
+      <w:proofErr w:type="spellEnd"/>
+      <w:r>
+        <w:t xml:space="preserve"> signala. Za svaki piksel dva signala stvaraju vektor koji sadrži informaciju o boji. Promjena nijanse (vrste) boje očituje se kružnim pomicanjem na prikazu </w:t>
+      </w:r>
+      <w:proofErr w:type="spellStart"/>
+      <w:r>
+        <w:t>vektorskopom</w:t>
+      </w:r>
+      <w:proofErr w:type="spellEnd"/>
+      <w:r>
+        <w:t xml:space="preserve"> dok se promjena zasićenja prikazuje promjenom duljine vektora [13]. </w:t>
+      </w:r>
+      <w:proofErr w:type="spellStart"/>
+      <w:r>
+        <w:t>Vektorskopski</w:t>
+      </w:r>
+      <w:proofErr w:type="spellEnd"/>
+      <w:r>
+        <w:t xml:space="preserve"> prikaz slika u ovom radu stvoren je pomoću</w:t>
       </w:r>
       <w:r>
         <w:t xml:space="preserve"> implementacije u</w:t>
@@ -4540,12 +4755,33 @@
     <w:p>
       <w:r>
         <w:lastRenderedPageBreak/>
-        <w:t>U LAB i LUV prostorima boja tijekom modifikacije zasićenja mijenjaju se vrijednosti sva tri kanala. Kako promjena zasićenja iz čiste boje može rezultirati nijansama od crne do bijele, ne mijenjaju se samo krominantne komponente, već i luminantna.</w:t>
-      </w:r>
-    </w:p>
-    <w:p>
-      <w:r>
-        <w:t xml:space="preserve">Vektorskopski prikaz promjene zasićenja </w:t>
+        <w:t xml:space="preserve">U LAB i LUV prostorima boja tijekom modifikacije zasićenja mijenjaju se vrijednosti sva tri kanala. Kako promjena zasićenja iz čiste boje može rezultirati nijansama od crne do bijele, ne mijenjaju se samo </w:t>
+      </w:r>
+      <w:proofErr w:type="spellStart"/>
+      <w:r>
+        <w:t>krominantne</w:t>
+      </w:r>
+      <w:proofErr w:type="spellEnd"/>
+      <w:r>
+        <w:t xml:space="preserve"> komponente, već i </w:t>
+      </w:r>
+      <w:proofErr w:type="spellStart"/>
+      <w:r>
+        <w:t>luminantna</w:t>
+      </w:r>
+      <w:proofErr w:type="spellEnd"/>
+      <w:r>
+        <w:t>.</w:t>
+      </w:r>
+    </w:p>
+    <w:p>
+      <w:proofErr w:type="spellStart"/>
+      <w:r>
+        <w:t>Vektorskopski</w:t>
+      </w:r>
+      <w:proofErr w:type="spellEnd"/>
+      <w:r>
+        <w:t xml:space="preserve"> prikaz promjene zasićenja </w:t>
       </w:r>
       <w:r>
         <w:t>(</w:t>
@@ -4620,7 +4856,39 @@
         <w:t xml:space="preserve"> </w:t>
       </w:r>
       <w:r>
-        <w:t xml:space="preserve">Slika (a), fotografirana referentna slika, promatrana vektorskopom sadrži mnogo narančaste i plave boje. Slici (b) je zasićenje smanjeno. Kroz vektorskop se vidi kako slika još uvijek sadrži najviše narančaste i plave boje, ali u ne u najjarkijim nijansama na rubu vektorskopa. Raspon boja je manji i one su bliže centru, odnosno bijeloj boji i nijansama sive. Slika (c) ima povećano zasićenje boja u odnosu na referentnu (a) sliku. Na vektorskopu je prikazan veći broj piksela koji su bliži rubu, odnosno boje postaju jarkije i čišće. </w:t>
+        <w:t xml:space="preserve">Slika (a), fotografirana referentna slika, promatrana </w:t>
+      </w:r>
+      <w:proofErr w:type="spellStart"/>
+      <w:r>
+        <w:t>vektorskopom</w:t>
+      </w:r>
+      <w:proofErr w:type="spellEnd"/>
+      <w:r>
+        <w:t xml:space="preserve"> sadrži mnogo narančaste i plave boje. Slici (b) je zasićenje smanjeno. Kroz </w:t>
+      </w:r>
+      <w:proofErr w:type="spellStart"/>
+      <w:r>
+        <w:t>vektorskop</w:t>
+      </w:r>
+      <w:proofErr w:type="spellEnd"/>
+      <w:r>
+        <w:t xml:space="preserve"> se vidi kako slika još uvijek sadrži najviše narančaste i plave boje, ali u ne u najjarkijim nijansama na rubu </w:t>
+      </w:r>
+      <w:proofErr w:type="spellStart"/>
+      <w:r>
+        <w:t>vektorskopa</w:t>
+      </w:r>
+      <w:proofErr w:type="spellEnd"/>
+      <w:r>
+        <w:t xml:space="preserve">. Raspon boja je manji i one su bliže centru, odnosno bijeloj boji i nijansama sive. Slika (c) ima povećano zasićenje boja u odnosu na referentnu (a) sliku. Na </w:t>
+      </w:r>
+      <w:proofErr w:type="spellStart"/>
+      <w:r>
+        <w:t>vektorskopu</w:t>
+      </w:r>
+      <w:proofErr w:type="spellEnd"/>
+      <w:r>
+        <w:t xml:space="preserve"> je prikazan veći broj piksela koji su bliži rubu, odnosno boje postaju jarkije i čišće. </w:t>
       </w:r>
       <w:r>
         <w:t>Maleni dio vektora kružno se pomaknuo ulijevo ili udesno te slika sada koristi više različitih vrijednosti boja, raspon je veći.</w:t>
@@ -4807,7 +5075,31 @@
         <w:t xml:space="preserve"> </w:t>
       </w:r>
       <w:r>
-        <w:t xml:space="preserve"> (a) vektorskop izvorne slike, (b) vektorskop slike sa smanjenim zasićenjem, (c) vektorskop slike s povećanim zasićenjem</w:t>
+        <w:t xml:space="preserve"> (a) </w:t>
+      </w:r>
+      <w:proofErr w:type="spellStart"/>
+      <w:r>
+        <w:t>vektorskop</w:t>
+      </w:r>
+      <w:proofErr w:type="spellEnd"/>
+      <w:r>
+        <w:t xml:space="preserve"> izvorne slike, (b) </w:t>
+      </w:r>
+      <w:proofErr w:type="spellStart"/>
+      <w:r>
+        <w:t>vektorskop</w:t>
+      </w:r>
+      <w:proofErr w:type="spellEnd"/>
+      <w:r>
+        <w:t xml:space="preserve"> slike sa smanjenim zasićenjem, (c) </w:t>
+      </w:r>
+      <w:proofErr w:type="spellStart"/>
+      <w:r>
+        <w:t>vektorskop</w:t>
+      </w:r>
+      <w:proofErr w:type="spellEnd"/>
+      <w:r>
+        <w:t xml:space="preserve"> slike s povećanim zasićenjem</w:t>
       </w:r>
     </w:p>
     <w:p>
@@ -4831,10 +5123,34 @@
     </w:p>
     <w:p>
       <w:r>
-        <w:t>RGB prostor kao tri primarne vrste uzima crvenu, zelenu i plavu boju. Miješanjem čistih primarnih boja dobivaju se sekundarne boje: žuta (crvena + zelena), magenta (crvena + plava) i cijan (zelena + plava).</w:t>
-      </w:r>
-      <w:r>
-        <w:t xml:space="preserve"> Između primarnih i sekundarnih boja nalazi se mnogi drugi tonovi. Korištenjem različitih vrijednosti crvenog, zelenog i plavog kanala, moguće je proizvesti sve vrste boja prikazive RGB sustavom.</w:t>
+        <w:t xml:space="preserve">RGB prostor kao tri primarne vrste uzima crvenu, zelenu i plavu boju. Miješanjem čistih primarnih boja dobivaju se sekundarne boje: žuta (crvena + zelena), </w:t>
+      </w:r>
+      <w:proofErr w:type="spellStart"/>
+      <w:r>
+        <w:t>magenta</w:t>
+      </w:r>
+      <w:proofErr w:type="spellEnd"/>
+      <w:r>
+        <w:t xml:space="preserve"> (crvena + plava) i </w:t>
+      </w:r>
+      <w:proofErr w:type="spellStart"/>
+      <w:r>
+        <w:t>cijan</w:t>
+      </w:r>
+      <w:proofErr w:type="spellEnd"/>
+      <w:r>
+        <w:t xml:space="preserve"> (zelena + plava).</w:t>
+      </w:r>
+      <w:r>
+        <w:t xml:space="preserve"> Između primarnih i sekundarnih boja nalazi se mnogi drugi tonovi. Korištenjem različitih vrijednosti crvenog, zelenog i plavog kanala, moguće je proizvesti sve vrste boja </w:t>
+      </w:r>
+      <w:proofErr w:type="spellStart"/>
+      <w:r>
+        <w:t>prikazive</w:t>
+      </w:r>
+      <w:proofErr w:type="spellEnd"/>
+      <w:r>
+        <w:t xml:space="preserve"> RGB sustavom.</w:t>
       </w:r>
     </w:p>
     <w:p>
@@ -4842,7 +5158,15 @@
         <w:t xml:space="preserve">LAB i LUV prostori boja imaju dva kanala koja se koriste za prikaz boja. </w:t>
       </w:r>
       <w:r>
-        <w:t xml:space="preserve">Promjenom vrijednosti a* i b* kanala u LAB prostorima te u* i v* u LUV prostorima mijenja se vrsta boje. Luminancija je opisana zasebnim kanalom koji se u tom slučaju ostaje nepromijenjen. </w:t>
+        <w:t xml:space="preserve">Promjenom vrijednosti a* i b* kanala u LAB prostorima te u* i v* u LUV prostorima mijenja se vrsta boje. </w:t>
+      </w:r>
+      <w:proofErr w:type="spellStart"/>
+      <w:r>
+        <w:t>Luminancija</w:t>
+      </w:r>
+      <w:proofErr w:type="spellEnd"/>
+      <w:r>
+        <w:t xml:space="preserve"> je opisana zasebnim kanalom koji se u tom slučaju ostaje nepromijenjen. </w:t>
       </w:r>
     </w:p>
     <w:p>
@@ -4925,10 +5249,39 @@
         <w:t>e</w:t>
       </w:r>
       <w:r>
-        <w:t xml:space="preserve"> vrste boje na vektorskopski prikaz slike. Slika (a) prikazuje plave i narančaste naočale te je na prikazu vektorskopom</w:t>
-      </w:r>
-      <w:r>
-        <w:t xml:space="preserve"> vidljivo kako je najviše piksela upravo u nijansama te dvije boje. Slici (b) vrste boja su promijenjene, nijanse narančaste postale su više žute, a nijanse plave više ljubičaste. Ovakva promjena na vektorskopu se manifestirala zakretanjem vektorskog prikaza ulijevo. Ostao je gotovo istog oblika, no kut je promijenjen u skladu s novim stanjem boja. U slučaju kada bi se vektorskopski prikaz originalne slike zakrenuo udesno, promjena bi se prikazala crvenijim nijansama narančaste i zelenijim nijansama plave boje.</w:t>
+        <w:t xml:space="preserve"> vrste boje na </w:t>
+      </w:r>
+      <w:proofErr w:type="spellStart"/>
+      <w:r>
+        <w:t>vektorskopski</w:t>
+      </w:r>
+      <w:proofErr w:type="spellEnd"/>
+      <w:r>
+        <w:t xml:space="preserve"> prikaz slike. Slika (a) prikazuje plave i narančaste naočale te je na prikazu </w:t>
+      </w:r>
+      <w:proofErr w:type="spellStart"/>
+      <w:r>
+        <w:t>vektorskopom</w:t>
+      </w:r>
+      <w:proofErr w:type="spellEnd"/>
+      <w:r>
+        <w:t xml:space="preserve"> vidljivo kako je najviše piksela upravo u nijansama te dvije boje. Slici (b) vrste boja su promijenjene, nijanse narančaste postale su više žute, a nijanse plave više ljubičaste. Ovakva promjena na </w:t>
+      </w:r>
+      <w:proofErr w:type="spellStart"/>
+      <w:r>
+        <w:t>vektorskopu</w:t>
+      </w:r>
+      <w:proofErr w:type="spellEnd"/>
+      <w:r>
+        <w:t xml:space="preserve"> se manifestirala zakretanjem vektorskog prikaza ulijevo. Ostao je gotovo istog oblika, no kut je promijenjen u skladu s novim stanjem boja. U slučaju kada bi se </w:t>
+      </w:r>
+      <w:proofErr w:type="spellStart"/>
+      <w:r>
+        <w:t>vektorskopski</w:t>
+      </w:r>
+      <w:proofErr w:type="spellEnd"/>
+      <w:r>
+        <w:t xml:space="preserve"> prikaz originalne slike zakrenuo udesno, promjena bi se prikazala crvenijim nijansama narančaste i zelenijim nijansama plave boje.</w:t>
       </w:r>
     </w:p>
     <w:p>
@@ -5115,7 +5468,23 @@
         <w:t xml:space="preserve"> </w:t>
       </w:r>
       <w:r>
-        <w:t>(a) vektorskop izvorne slike, (b) vektorskop slike s promijenjenom vrstom boje</w:t>
+        <w:t xml:space="preserve">(a) </w:t>
+      </w:r>
+      <w:proofErr w:type="spellStart"/>
+      <w:r>
+        <w:t>vektorskop</w:t>
+      </w:r>
+      <w:proofErr w:type="spellEnd"/>
+      <w:r>
+        <w:t xml:space="preserve"> izvorne slike, (b) </w:t>
+      </w:r>
+      <w:proofErr w:type="spellStart"/>
+      <w:r>
+        <w:t>vektorskop</w:t>
+      </w:r>
+      <w:proofErr w:type="spellEnd"/>
+      <w:r>
+        <w:t xml:space="preserve"> slike s promijenjenom vrstom boje</w:t>
       </w:r>
     </w:p>
     <w:p>
@@ -5201,8 +5570,13 @@
         <w:t xml:space="preserve">ocjenama [12]. U praksi se </w:t>
       </w:r>
       <w:r>
-        <w:t>najčešće koriste standardizirane metode opisane u potpoglavljima</w:t>
-      </w:r>
+        <w:t xml:space="preserve">najčešće koriste standardizirane metode opisane u </w:t>
+      </w:r>
+      <w:proofErr w:type="spellStart"/>
+      <w:r>
+        <w:t>potpoglavljima</w:t>
+      </w:r>
+      <w:proofErr w:type="spellEnd"/>
       <w:r>
         <w:t xml:space="preserve"> 2.1. – 2.3</w:t>
       </w:r>
@@ -5296,10 +5670,26 @@
         <w:t xml:space="preserve">Skala za ocjenu slike može biti kontinuirana ili nudi </w:t>
       </w:r>
       <w:r>
-        <w:t>određen broj kvantiziranih vrijednosti</w:t>
-      </w:r>
-      <w:r>
-        <w:t>, primjerice ocjene od 1 do 5. Pri korištenju kvantiziranih vrijednosti o</w:t>
+        <w:t xml:space="preserve">određen broj </w:t>
+      </w:r>
+      <w:proofErr w:type="spellStart"/>
+      <w:r>
+        <w:t>kvantiziranih</w:t>
+      </w:r>
+      <w:proofErr w:type="spellEnd"/>
+      <w:r>
+        <w:t xml:space="preserve"> vrijednosti</w:t>
+      </w:r>
+      <w:r>
+        <w:t xml:space="preserve">, primjerice ocjene od 1 do 5. Pri korištenju </w:t>
+      </w:r>
+      <w:proofErr w:type="spellStart"/>
+      <w:r>
+        <w:t>kvantiziranih</w:t>
+      </w:r>
+      <w:proofErr w:type="spellEnd"/>
+      <w:r>
+        <w:t xml:space="preserve"> vrijednosti o</w:t>
       </w:r>
       <w:r>
         <w:t>cjen</w:t>
@@ -5517,7 +5907,15 @@
         <w:t>e</w:t>
       </w:r>
       <w:r>
-        <w:t xml:space="preserve"> u potpoglavljima </w:t>
+        <w:t xml:space="preserve"> u </w:t>
+      </w:r>
+      <w:proofErr w:type="spellStart"/>
+      <w:r>
+        <w:t>potpoglavljima</w:t>
+      </w:r>
+      <w:proofErr w:type="spellEnd"/>
+      <w:r>
+        <w:t xml:space="preserve"> </w:t>
       </w:r>
       <w:r>
         <w:t>3.</w:t>
@@ -5561,7 +5959,15 @@
         <w:t xml:space="preserve"> koriste se kako bi s</w:t>
       </w:r>
       <w:r>
-        <w:t xml:space="preserve">e optimizirali koderi i dekoderi u sustavima za prijenos slike. </w:t>
+        <w:t xml:space="preserve">e optimizirali </w:t>
+      </w:r>
+      <w:proofErr w:type="spellStart"/>
+      <w:r>
+        <w:t>koderi</w:t>
+      </w:r>
+      <w:proofErr w:type="spellEnd"/>
+      <w:r>
+        <w:t xml:space="preserve"> i dekoderi u sustavima za prijenos slike. </w:t>
       </w:r>
       <w:r>
         <w:t>Algoritmi</w:t>
@@ -5615,7 +6021,63 @@
     </w:p>
     <w:p>
       <w:r>
-        <w:t>Neke od često korištenih metoda s pristupom potpunoj referentnoj slici su srednja kvadratna pogreška (Mean Square Error, MSE), odnos signal-šum (Peak Signal-to-Noise Ratio, PSNR) i indeks strukturne sličnosti (Structural Similarity Indeks, SSIM).</w:t>
+        <w:t>Neke od često korištenih metoda s pristupom potpunoj referentnoj slici su srednja kvadratna pogreška (</w:t>
+      </w:r>
+      <w:proofErr w:type="spellStart"/>
+      <w:r>
+        <w:t>Mean</w:t>
+      </w:r>
+      <w:proofErr w:type="spellEnd"/>
+      <w:r>
+        <w:t xml:space="preserve"> </w:t>
+      </w:r>
+      <w:proofErr w:type="spellStart"/>
+      <w:r>
+        <w:t>Square</w:t>
+      </w:r>
+      <w:proofErr w:type="spellEnd"/>
+      <w:r>
+        <w:t xml:space="preserve"> </w:t>
+      </w:r>
+      <w:proofErr w:type="spellStart"/>
+      <w:r>
+        <w:t>Error</w:t>
+      </w:r>
+      <w:proofErr w:type="spellEnd"/>
+      <w:r>
+        <w:t>, MSE), odnos signal-šum (Peak Signal-to-</w:t>
+      </w:r>
+      <w:proofErr w:type="spellStart"/>
+      <w:r>
+        <w:t>Noise</w:t>
+      </w:r>
+      <w:proofErr w:type="spellEnd"/>
+      <w:r>
+        <w:t xml:space="preserve"> </w:t>
+      </w:r>
+      <w:proofErr w:type="spellStart"/>
+      <w:r>
+        <w:t>Ratio</w:t>
+      </w:r>
+      <w:proofErr w:type="spellEnd"/>
+      <w:r>
+        <w:t>, PSNR) i indeks strukturne sličnosti (</w:t>
+      </w:r>
+      <w:proofErr w:type="spellStart"/>
+      <w:r>
+        <w:t>Structural</w:t>
+      </w:r>
+      <w:proofErr w:type="spellEnd"/>
+      <w:r>
+        <w:t xml:space="preserve"> </w:t>
+      </w:r>
+      <w:proofErr w:type="spellStart"/>
+      <w:r>
+        <w:t>Similarity</w:t>
+      </w:r>
+      <w:proofErr w:type="spellEnd"/>
+      <w:r>
+        <w:t xml:space="preserve"> Indeks, SSIM).</w:t>
       </w:r>
     </w:p>
     <w:p>
@@ -5729,7 +6191,31 @@
     <w:p>
       <w:r>
         <w:lastRenderedPageBreak/>
-        <w:t xml:space="preserve">Metode temeljene na strukturnoj sličnosti definiraju strukturna i nestrukturna izobličenja te način da ih razdvoji. Nestrukturna izobličenja ne mijenjaju strukturu scene. Cilj ovih metoda je definirati nestrukturna izobličenja i ostale klasificirati kao strukturna. Neke od često korištenih metoda koje se temelje na strukturnoj sličnosti su indeks strukturne sličnosti (SSIM) i </w:t>
+        <w:t xml:space="preserve">Metode temeljene na strukturnoj sličnosti definiraju strukturna i </w:t>
+      </w:r>
+      <w:proofErr w:type="spellStart"/>
+      <w:r>
+        <w:t>nestrukturna</w:t>
+      </w:r>
+      <w:proofErr w:type="spellEnd"/>
+      <w:r>
+        <w:t xml:space="preserve"> izobličenja te način da ih razdvoji. </w:t>
+      </w:r>
+      <w:proofErr w:type="spellStart"/>
+      <w:r>
+        <w:t>Nestrukturna</w:t>
+      </w:r>
+      <w:proofErr w:type="spellEnd"/>
+      <w:r>
+        <w:t xml:space="preserve"> izobličenja ne mijenjaju strukturu scene. Cilj ovih metoda je definirati </w:t>
+      </w:r>
+      <w:proofErr w:type="spellStart"/>
+      <w:r>
+        <w:t>nestrukturna</w:t>
+      </w:r>
+      <w:proofErr w:type="spellEnd"/>
+      <w:r>
+        <w:t xml:space="preserve"> izobličenja i ostale klasificirati kao strukturna. Neke od često korištenih metoda koje se temelje na strukturnoj sličnosti su indeks strukturne sličnosti (SSIM) i </w:t>
       </w:r>
       <w:r>
         <w:t>višerazinski</w:t>
@@ -5737,8 +6223,29 @@
       <w:r>
         <w:t xml:space="preserve"> indeks strukturne sličnosti (</w:t>
       </w:r>
-      <w:r>
-        <w:t xml:space="preserve">Multiscale Strucural Similarity </w:t>
+      <w:proofErr w:type="spellStart"/>
+      <w:r>
+        <w:t>Multiscale</w:t>
+      </w:r>
+      <w:proofErr w:type="spellEnd"/>
+      <w:r>
+        <w:t xml:space="preserve"> </w:t>
+      </w:r>
+      <w:proofErr w:type="spellStart"/>
+      <w:r>
+        <w:t>Strucural</w:t>
+      </w:r>
+      <w:proofErr w:type="spellEnd"/>
+      <w:r>
+        <w:t xml:space="preserve"> </w:t>
+      </w:r>
+      <w:proofErr w:type="spellStart"/>
+      <w:r>
+        <w:t>Similarity</w:t>
+      </w:r>
+      <w:proofErr w:type="spellEnd"/>
+      <w:r>
+        <w:t xml:space="preserve"> </w:t>
       </w:r>
       <w:r>
         <w:t>Index, MS-SSIM)</w:t>
@@ -5779,7 +6286,31 @@
         <w:t>U metodama temeljenim na informacijsko-teorijskom pristupu temeljni je koncept metode vjerodostojnost informacija. Mjere sličnost slike narušene kvalitete i referentne slike te kvantificiraju mjeru kroz koncept zajedničke informacije. Zajednička informacija je statistička mjera vjerodostojnosti informacije i ograničava količinu informacija dostupnih u slici. U slučaju kada je slici kvaliteta vrlo narušena, deformacija kanala je visoka i zajednička informacija niska. Tada ljudski promatrač ima velike teškoće s dobivanjem informacija sa slike, objekti su nejasni. Je</w:t>
       </w:r>
       <w:r>
-        <w:t>dna od popularnih metoda temeljenih na informacijsko-teorijskom pristupu je indeks vizualne informacije (Visual Information Fidelity Index, VIF) [13].</w:t>
+        <w:t>dna od popularnih metoda temeljenih na informacijsko-teorijskom pristupu je indeks vizualne informacije (</w:t>
+      </w:r>
+      <w:proofErr w:type="spellStart"/>
+      <w:r>
+        <w:t>Visual</w:t>
+      </w:r>
+      <w:proofErr w:type="spellEnd"/>
+      <w:r>
+        <w:t xml:space="preserve"> </w:t>
+      </w:r>
+      <w:proofErr w:type="spellStart"/>
+      <w:r>
+        <w:t>Information</w:t>
+      </w:r>
+      <w:proofErr w:type="spellEnd"/>
+      <w:r>
+        <w:t xml:space="preserve"> </w:t>
+      </w:r>
+      <w:proofErr w:type="spellStart"/>
+      <w:r>
+        <w:t>Fidelity</w:t>
+      </w:r>
+      <w:proofErr w:type="spellEnd"/>
+      <w:r>
+        <w:t xml:space="preserve"> Index, VIF) [13].</w:t>
       </w:r>
     </w:p>
     <w:p>
@@ -6233,6 +6764,7 @@
       <w:r>
         <w:t xml:space="preserve"> i </w:t>
       </w:r>
+      <w:proofErr w:type="spellStart"/>
       <w:r>
         <w:rPr>
           <w:i/>
@@ -6248,6 +6780,7 @@
         </w:rPr>
         <w:t>i</w:t>
       </w:r>
+      <w:proofErr w:type="spellEnd"/>
       <w:r>
         <w:t xml:space="preserve"> su vrijednosti </w:t>
       </w:r>
@@ -7801,6 +8334,7 @@
       <w:r>
         <w:t xml:space="preserve"> </w:t>
       </w:r>
+      <w:proofErr w:type="spellStart"/>
       <w:r>
         <w:rPr>
           <w:i/>
@@ -7816,6 +8350,7 @@
         </w:rPr>
         <w:t>j</w:t>
       </w:r>
+      <w:proofErr w:type="spellEnd"/>
       <w:r>
         <w:rPr>
           <w:vertAlign w:val="subscript"/>
@@ -7825,6 +8360,7 @@
       <w:r>
         <w:t xml:space="preserve">i </w:t>
       </w:r>
+      <w:proofErr w:type="spellStart"/>
       <w:r>
         <w:rPr>
           <w:i/>
@@ -7840,6 +8376,7 @@
         </w:rPr>
         <w:t>j</w:t>
       </w:r>
+      <w:proofErr w:type="spellEnd"/>
       <w:r>
         <w:t xml:space="preserve"> predstavljaju vrijednosti </w:t>
       </w:r>
@@ -7859,16 +8396,80 @@
     </w:p>
     <w:p>
       <w:r>
-        <w:t>Omjer pogreške boje (Chroma Error Ratio, CER) metoda je temeljena na usporedbi vektora boja izvorne i kolorizirane slik</w:t>
-      </w:r>
-      <w:r>
-        <w:t>e. Razvijena je u kontekstu analize objektivnih mjera za ocjenu kvalitete koloriziranih crno-bijelih slika. Kao takva, stvorena je za rad sa slikama u boji, za razliku od većine prethodno spomenutih metoda. Brza je i jednostavna te su njezini rezultati u korelaciji s rezultatima mjera PSNR i SSIM.</w:t>
+        <w:t>Omjer pogreške boje (</w:t>
+      </w:r>
+      <w:proofErr w:type="spellStart"/>
+      <w:r>
+        <w:t>Chroma</w:t>
+      </w:r>
+      <w:proofErr w:type="spellEnd"/>
+      <w:r>
+        <w:t xml:space="preserve"> </w:t>
+      </w:r>
+      <w:proofErr w:type="spellStart"/>
+      <w:r>
+        <w:t>Error</w:t>
+      </w:r>
+      <w:proofErr w:type="spellEnd"/>
+      <w:r>
+        <w:t xml:space="preserve"> </w:t>
+      </w:r>
+      <w:proofErr w:type="spellStart"/>
+      <w:r>
+        <w:t>Ratio</w:t>
+      </w:r>
+      <w:proofErr w:type="spellEnd"/>
+      <w:r>
+        <w:t xml:space="preserve">, CER) metoda je temeljena na usporedbi vektora boja izvorne i </w:t>
+      </w:r>
+      <w:proofErr w:type="spellStart"/>
+      <w:r>
+        <w:t>kolorizirane</w:t>
+      </w:r>
+      <w:proofErr w:type="spellEnd"/>
+      <w:r>
+        <w:t xml:space="preserve"> slik</w:t>
+      </w:r>
+      <w:r>
+        <w:t xml:space="preserve">e. Razvijena je u kontekstu analize objektivnih mjera za ocjenu kvalitete </w:t>
+      </w:r>
+      <w:proofErr w:type="spellStart"/>
+      <w:r>
+        <w:t>koloriziranih</w:t>
+      </w:r>
+      <w:proofErr w:type="spellEnd"/>
+      <w:r>
+        <w:t xml:space="preserve"> crno-bijelih slika. Kao takva, stvorena je za rad sa slikama u boji, za razliku od većine prethodno spomenutih metoda. Brza je i jednostavna te su njezini rezultati u korelaciji s rezultatima mjera PSNR i SSIM.</w:t>
       </w:r>
     </w:p>
     <w:p>
       <w:r>
         <w:lastRenderedPageBreak/>
-        <w:t>CER je razvijen za upotrebu u YUV prostoru boja. Kako YUV prostor dijeli kanale slike na jedan luminantni i dva krominantna, u nastavku se procjena kvalitete temelji isključivo na krominantnim komponentama. Slika (</w:t>
+        <w:t xml:space="preserve">CER je razvijen za upotrebu u YUV prostoru boja. Kako YUV prostor dijeli kanale slike na jedan </w:t>
+      </w:r>
+      <w:proofErr w:type="spellStart"/>
+      <w:r>
+        <w:t>luminantni</w:t>
+      </w:r>
+      <w:proofErr w:type="spellEnd"/>
+      <w:r>
+        <w:t xml:space="preserve"> i dva </w:t>
+      </w:r>
+      <w:proofErr w:type="spellStart"/>
+      <w:r>
+        <w:t>krominantna</w:t>
+      </w:r>
+      <w:proofErr w:type="spellEnd"/>
+      <w:r>
+        <w:t xml:space="preserve">, u nastavku se procjena kvalitete temelji isključivo na </w:t>
+      </w:r>
+      <w:proofErr w:type="spellStart"/>
+      <w:r>
+        <w:t>krominantnim</w:t>
+      </w:r>
+      <w:proofErr w:type="spellEnd"/>
+      <w:r>
+        <w:t xml:space="preserve"> komponentama. Slika (</w:t>
       </w:r>
       <w:r>
         <w:fldChar w:fldCharType="begin"/>
@@ -7901,17 +8502,30 @@
         <w:fldChar w:fldCharType="end"/>
       </w:r>
       <w:r>
-        <w:t xml:space="preserve">) prikazuje krominantne vrijednosti pomoću koordinatnog sustava u kojem </w:t>
+        <w:t xml:space="preserve">) prikazuje </w:t>
+      </w:r>
+      <w:proofErr w:type="spellStart"/>
+      <w:r>
+        <w:t>krominantne</w:t>
+      </w:r>
+      <w:proofErr w:type="spellEnd"/>
+      <w:r>
+        <w:t xml:space="preserve"> vrijednosti pomoću koordinatnog sustava u kojem </w:t>
       </w:r>
       <w:r>
         <w:t>je vrijednost</w:t>
       </w:r>
       <w:r>
-        <w:t xml:space="preserve"> krominantn</w:t>
+        <w:t xml:space="preserve"> </w:t>
+      </w:r>
+      <w:proofErr w:type="spellStart"/>
+      <w:r>
+        <w:t>krominantn</w:t>
       </w:r>
       <w:r>
         <w:t>og</w:t>
       </w:r>
+      <w:proofErr w:type="spellEnd"/>
       <w:r>
         <w:t xml:space="preserve"> kanala</w:t>
       </w:r>
@@ -7924,6 +8538,7 @@
       <w:r>
         <w:t xml:space="preserve"> Crni vektori su vektori boja dvije slike, izvorne (</w:t>
       </w:r>
+      <w:proofErr w:type="spellStart"/>
       <w:r>
         <w:rPr>
           <w:i/>
@@ -7939,6 +8554,7 @@
         </w:rPr>
         <w:t>i</w:t>
       </w:r>
+      <w:proofErr w:type="spellEnd"/>
       <w:r>
         <w:rPr>
           <w:i/>
@@ -7955,8 +8571,17 @@
         <w:t>i</w:t>
       </w:r>
       <w:r>
-        <w:t>) i kolorizirane (</w:t>
-      </w:r>
+        <w:t xml:space="preserve">) i </w:t>
+      </w:r>
+      <w:proofErr w:type="spellStart"/>
+      <w:r>
+        <w:t>kolorizirane</w:t>
+      </w:r>
+      <w:proofErr w:type="spellEnd"/>
+      <w:r>
+        <w:t xml:space="preserve"> (</w:t>
+      </w:r>
+      <w:proofErr w:type="spellStart"/>
       <w:r>
         <w:rPr>
           <w:i/>
@@ -7972,12 +8597,21 @@
         </w:rPr>
         <w:t>k</w:t>
       </w:r>
-      <w:r>
-        <w:rPr>
-          <w:i/>
-          <w:iCs/>
-        </w:rPr>
-        <w:t>, v</w:t>
+      <w:proofErr w:type="spellEnd"/>
+      <w:r>
+        <w:rPr>
+          <w:i/>
+          <w:iCs/>
+        </w:rPr>
+        <w:t xml:space="preserve">, </w:t>
+      </w:r>
+      <w:proofErr w:type="spellStart"/>
+      <w:r>
+        <w:rPr>
+          <w:i/>
+          <w:iCs/>
+        </w:rPr>
+        <w:t>v</w:t>
       </w:r>
       <w:r>
         <w:rPr>
@@ -7987,8 +8621,25 @@
         </w:rPr>
         <w:t>k</w:t>
       </w:r>
-      <w:r>
-        <w:t>). Crveni vektor razlike opisuje koliko se izvorna i kolorizirana slika razlikuju u dvije krominantne komponente.</w:t>
+      <w:proofErr w:type="spellEnd"/>
+      <w:r>
+        <w:t xml:space="preserve">). Crveni vektor razlike opisuje koliko se izvorna i </w:t>
+      </w:r>
+      <w:proofErr w:type="spellStart"/>
+      <w:r>
+        <w:t>kolorizirana</w:t>
+      </w:r>
+      <w:proofErr w:type="spellEnd"/>
+      <w:r>
+        <w:t xml:space="preserve"> slika razlikuju u dvije </w:t>
+      </w:r>
+      <w:proofErr w:type="spellStart"/>
+      <w:r>
+        <w:t>krominantne</w:t>
+      </w:r>
+      <w:proofErr w:type="spellEnd"/>
+      <w:r>
+        <w:t xml:space="preserve"> komponente.</w:t>
       </w:r>
     </w:p>
     <w:p>
@@ -8071,7 +8722,15 @@
       </w:fldSimple>
       <w:bookmarkEnd w:id="33"/>
       <w:r>
-        <w:t xml:space="preserve"> Grafički prikaz krominantnih vektora dvije slike i vektora razlike</w:t>
+        <w:t xml:space="preserve"> Grafički prikaz </w:t>
+      </w:r>
+      <w:proofErr w:type="spellStart"/>
+      <w:r>
+        <w:t>krominantnih</w:t>
+      </w:r>
+      <w:proofErr w:type="spellEnd"/>
+      <w:r>
+        <w:t xml:space="preserve"> vektora dvije slike i vektora razlike</w:t>
       </w:r>
     </w:p>
     <w:p>
@@ -8079,7 +8738,47 @@
         <w:t>CER brojkom o</w:t>
       </w:r>
       <w:r>
-        <w:t>pisuje odnos vektora boja dvije slike. Osnove metode su dvije formule, veličina vektora pogreške (Error Vector Magnitude, EVM) i omjer pogreške modulacije (Modulation Error Ration, MER). Omjer pogreške boje CER opisan je formulom (3.6).</w:t>
+        <w:t>pisuje odnos vektora boja dvije slike. Osnove metode su dvije formule, veličina vektora pogreške (</w:t>
+      </w:r>
+      <w:proofErr w:type="spellStart"/>
+      <w:r>
+        <w:t>Error</w:t>
+      </w:r>
+      <w:proofErr w:type="spellEnd"/>
+      <w:r>
+        <w:t xml:space="preserve"> </w:t>
+      </w:r>
+      <w:proofErr w:type="spellStart"/>
+      <w:r>
+        <w:t>Vector</w:t>
+      </w:r>
+      <w:proofErr w:type="spellEnd"/>
+      <w:r>
+        <w:t xml:space="preserve"> Magnitude, EVM) i omjer pogreške modulacije (</w:t>
+      </w:r>
+      <w:proofErr w:type="spellStart"/>
+      <w:r>
+        <w:t>Modulation</w:t>
+      </w:r>
+      <w:proofErr w:type="spellEnd"/>
+      <w:r>
+        <w:t xml:space="preserve"> </w:t>
+      </w:r>
+      <w:proofErr w:type="spellStart"/>
+      <w:r>
+        <w:t>Error</w:t>
+      </w:r>
+      <w:proofErr w:type="spellEnd"/>
+      <w:r>
+        <w:t xml:space="preserve"> </w:t>
+      </w:r>
+      <w:proofErr w:type="spellStart"/>
+      <w:r>
+        <w:t>Ration</w:t>
+      </w:r>
+      <w:proofErr w:type="spellEnd"/>
+      <w:r>
+        <w:t>, MER). Omjer pogreške boje CER opisan je formulom (3.6).</w:t>
       </w:r>
     </w:p>
     <w:p>
@@ -8714,7 +9413,39 @@
     <w:p>
       <w:r>
         <w:lastRenderedPageBreak/>
-        <w:t>Mjera u obzir ne uzima luminantnu komponentu i stoga se ne može efektivno primijeniti za računanje sveukupne kvalitete slike. Ako se izobličenje u YUV prostoru realizira samo u promjeni luminantne komponente, CER ga neće detektirati. Napravljena je specifično kako bi ocijenila kvalitetu kolorizacije, odnosno usporedila krominantne komponente dvije slike.</w:t>
+        <w:t xml:space="preserve">Mjera u obzir ne uzima </w:t>
+      </w:r>
+      <w:proofErr w:type="spellStart"/>
+      <w:r>
+        <w:t>luminantnu</w:t>
+      </w:r>
+      <w:proofErr w:type="spellEnd"/>
+      <w:r>
+        <w:t xml:space="preserve"> komponentu i stoga se ne može efektivno primijeniti za računanje sveukupne kvalitete slike. Ako se izobličenje u YUV prostoru realizira samo u promjeni </w:t>
+      </w:r>
+      <w:proofErr w:type="spellStart"/>
+      <w:r>
+        <w:t>luminantne</w:t>
+      </w:r>
+      <w:proofErr w:type="spellEnd"/>
+      <w:r>
+        <w:t xml:space="preserve"> komponente, CER ga neće detektirati. Napravljena je specifično kako bi ocijenila kvalitetu </w:t>
+      </w:r>
+      <w:proofErr w:type="spellStart"/>
+      <w:r>
+        <w:t>kolorizacije</w:t>
+      </w:r>
+      <w:proofErr w:type="spellEnd"/>
+      <w:r>
+        <w:t xml:space="preserve">, odnosno usporedila </w:t>
+      </w:r>
+      <w:proofErr w:type="spellStart"/>
+      <w:r>
+        <w:t>krominantne</w:t>
+      </w:r>
+      <w:proofErr w:type="spellEnd"/>
+      <w:r>
+        <w:t xml:space="preserve"> komponente dvije slike.</w:t>
       </w:r>
     </w:p>
     <w:p>
@@ -8815,35 +9546,60 @@
         </w:tabs>
       </w:pPr>
       <w:r>
-        <w:t>Mjera procjene kvalitete podvodnih slika u boji (U</w:t>
-      </w:r>
-      <w:r>
-        <w:t xml:space="preserve">nderwater </w:t>
-      </w:r>
+        <w:t>Mjera procjene kvalitete podvodnih slika u boji (</w:t>
+      </w:r>
+      <w:proofErr w:type="spellStart"/>
+      <w:r>
+        <w:t>U</w:t>
+      </w:r>
+      <w:r>
+        <w:t>nderwater</w:t>
+      </w:r>
+      <w:proofErr w:type="spellEnd"/>
+      <w:r>
+        <w:t xml:space="preserve"> </w:t>
+      </w:r>
+      <w:proofErr w:type="spellStart"/>
       <w:r>
         <w:t>C</w:t>
       </w:r>
       <w:r>
-        <w:t xml:space="preserve">olor </w:t>
-      </w:r>
+        <w:t>olor</w:t>
+      </w:r>
+      <w:proofErr w:type="spellEnd"/>
+      <w:r>
+        <w:t xml:space="preserve"> </w:t>
+      </w:r>
+      <w:proofErr w:type="spellStart"/>
       <w:r>
         <w:t>I</w:t>
       </w:r>
       <w:r>
-        <w:t xml:space="preserve">mage </w:t>
-      </w:r>
+        <w:t>mage</w:t>
+      </w:r>
+      <w:proofErr w:type="spellEnd"/>
+      <w:r>
+        <w:t xml:space="preserve"> </w:t>
+      </w:r>
+      <w:proofErr w:type="spellStart"/>
       <w:r>
         <w:t>Q</w:t>
       </w:r>
       <w:r>
         <w:t>uality</w:t>
       </w:r>
-      <w:r>
-        <w:t xml:space="preserve"> E</w:t>
+      <w:proofErr w:type="spellEnd"/>
+      <w:r>
+        <w:t xml:space="preserve"> </w:t>
+      </w:r>
+      <w:proofErr w:type="spellStart"/>
+      <w:r>
+        <w:t>E</w:t>
       </w:r>
       <w:r>
         <w:t>valuation</w:t>
       </w:r>
+      <w:proofErr w:type="spellEnd"/>
       <w:r>
         <w:t xml:space="preserve">, </w:t>
       </w:r>
@@ -9306,10 +10062,510 @@
         <w:t xml:space="preserve"> </w:t>
       </w:r>
       <w:r>
-        <w:t>Slične scene rezultirati će sličnim rezultatima.</w:t>
+        <w:t>Slične scene rezultirati će sličnim rezultatima</w:t>
+      </w:r>
+      <w:r>
+        <w:t xml:space="preserve"> te su dobiveni rezultati bolji od onih proizvedenih standardnim mjerama za evaluaciju kvalitete</w:t>
+      </w:r>
+      <w:r>
+        <w:t>.</w:t>
       </w:r>
       <w:r>
         <w:t xml:space="preserve"> Mjera je brza i stoga dobra za praktičnu primjenu [15].</w:t>
+      </w:r>
+    </w:p>
+    <w:p>
+      <w:pPr>
+        <w:pStyle w:val="Naslov3"/>
+      </w:pPr>
+      <w:r>
+        <w:t xml:space="preserve">UIQM </w:t>
+      </w:r>
+    </w:p>
+    <w:p>
+      <w:pPr>
+        <w:tabs>
+          <w:tab w:val="left" w:pos="1080"/>
+        </w:tabs>
+      </w:pPr>
+      <w:r>
+        <w:t>Mjera kvalitete podvodnih slika (</w:t>
+      </w:r>
+      <w:proofErr w:type="spellStart"/>
+      <w:r>
+        <w:t>Underwater</w:t>
+      </w:r>
+      <w:proofErr w:type="spellEnd"/>
+      <w:r>
+        <w:t xml:space="preserve"> </w:t>
+      </w:r>
+      <w:proofErr w:type="spellStart"/>
+      <w:r>
+        <w:t>Image</w:t>
+      </w:r>
+      <w:proofErr w:type="spellEnd"/>
+      <w:r>
+        <w:t xml:space="preserve"> </w:t>
+      </w:r>
+      <w:proofErr w:type="spellStart"/>
+      <w:r>
+        <w:t>Quality</w:t>
+      </w:r>
+      <w:proofErr w:type="spellEnd"/>
+      <w:r>
+        <w:t xml:space="preserve"> </w:t>
+      </w:r>
+      <w:proofErr w:type="spellStart"/>
+      <w:r>
+        <w:t>Measure</w:t>
+      </w:r>
+      <w:proofErr w:type="spellEnd"/>
+      <w:r>
+        <w:t>, UIQM) još je jedna predložena mjera za evaluaciju kvalitete podvodnih slika.</w:t>
+      </w:r>
+      <w:r>
+        <w:t xml:space="preserve"> Kao i UCIQE, ne koristi referentnu sliku, već samo značajke ispitne slike kako bi ocijenila kvalitetu. </w:t>
+      </w:r>
+    </w:p>
+    <w:p>
+      <w:pPr>
+        <w:tabs>
+          <w:tab w:val="left" w:pos="1080"/>
+        </w:tabs>
+      </w:pPr>
+      <w:r>
+        <w:t>UIQM k</w:t>
+      </w:r>
+      <w:r>
+        <w:t>oristi tri postojeće mjere za dobivanje informacija o atributima koje je potrebno ispitati u podvodnim slikama. Atributi koji se koriste su značajni i ljudskom promatraču te se na ovaj način mjera cilja rezultatom približiti ljudskom vizualnom sustavu. Mjere koje se koriste su mjera obojanosti podvodnih slika</w:t>
+      </w:r>
+      <w:r>
+        <w:t xml:space="preserve"> </w:t>
+      </w:r>
+      <w:r>
+        <w:t>(</w:t>
+      </w:r>
+      <w:proofErr w:type="spellStart"/>
+      <w:r>
+        <w:t>Underwater</w:t>
+      </w:r>
+      <w:proofErr w:type="spellEnd"/>
+      <w:r>
+        <w:t xml:space="preserve"> </w:t>
+      </w:r>
+      <w:proofErr w:type="spellStart"/>
+      <w:r>
+        <w:t>Image</w:t>
+      </w:r>
+      <w:proofErr w:type="spellEnd"/>
+      <w:r>
+        <w:t xml:space="preserve"> </w:t>
+      </w:r>
+      <w:proofErr w:type="spellStart"/>
+      <w:r>
+        <w:t>Colorfulness</w:t>
+      </w:r>
+      <w:proofErr w:type="spellEnd"/>
+      <w:r>
+        <w:t xml:space="preserve"> </w:t>
+      </w:r>
+      <w:proofErr w:type="spellStart"/>
+      <w:r>
+        <w:t>Measure</w:t>
+      </w:r>
+      <w:proofErr w:type="spellEnd"/>
+      <w:r>
+        <w:t>, UICM),</w:t>
+      </w:r>
+      <w:r>
+        <w:t xml:space="preserve"> </w:t>
+      </w:r>
+      <w:r>
+        <w:t>mjera oštrine podvodnih slika (</w:t>
+      </w:r>
+      <w:proofErr w:type="spellStart"/>
+      <w:r>
+        <w:t>Underwater</w:t>
+      </w:r>
+      <w:proofErr w:type="spellEnd"/>
+      <w:r>
+        <w:t xml:space="preserve"> </w:t>
+      </w:r>
+      <w:proofErr w:type="spellStart"/>
+      <w:r>
+        <w:t>Image</w:t>
+      </w:r>
+      <w:proofErr w:type="spellEnd"/>
+      <w:r>
+        <w:t xml:space="preserve"> </w:t>
+      </w:r>
+      <w:proofErr w:type="spellStart"/>
+      <w:r>
+        <w:t>Sharpness</w:t>
+      </w:r>
+      <w:proofErr w:type="spellEnd"/>
+      <w:r>
+        <w:t xml:space="preserve"> </w:t>
+      </w:r>
+      <w:proofErr w:type="spellStart"/>
+      <w:r>
+        <w:t>Measure</w:t>
+      </w:r>
+      <w:proofErr w:type="spellEnd"/>
+      <w:r>
+        <w:t>, UISM)</w:t>
+      </w:r>
+      <w:r>
+        <w:t xml:space="preserve"> i</w:t>
+      </w:r>
+      <w:r>
+        <w:t xml:space="preserve"> </w:t>
+      </w:r>
+      <w:r>
+        <w:t>mjer</w:t>
+      </w:r>
+      <w:r>
+        <w:t>a</w:t>
+      </w:r>
+      <w:r>
+        <w:t xml:space="preserve"> kontrasta podvodnih slika (</w:t>
+      </w:r>
+      <w:proofErr w:type="spellStart"/>
+      <w:r>
+        <w:t>Underwater</w:t>
+      </w:r>
+      <w:proofErr w:type="spellEnd"/>
+      <w:r>
+        <w:t xml:space="preserve"> </w:t>
+      </w:r>
+      <w:proofErr w:type="spellStart"/>
+      <w:r>
+        <w:t>Image</w:t>
+      </w:r>
+      <w:proofErr w:type="spellEnd"/>
+      <w:r>
+        <w:t xml:space="preserve"> </w:t>
+      </w:r>
+      <w:proofErr w:type="spellStart"/>
+      <w:r>
+        <w:t>Contrast</w:t>
+      </w:r>
+      <w:proofErr w:type="spellEnd"/>
+      <w:r>
+        <w:t xml:space="preserve"> </w:t>
+      </w:r>
+      <w:proofErr w:type="spellStart"/>
+      <w:r>
+        <w:t>Measure</w:t>
+      </w:r>
+      <w:proofErr w:type="spellEnd"/>
+      <w:r>
+        <w:t xml:space="preserve">, </w:t>
+      </w:r>
+      <w:proofErr w:type="spellStart"/>
+      <w:r>
+        <w:t>UIConM</w:t>
+      </w:r>
+      <w:proofErr w:type="spellEnd"/>
+      <w:r>
+        <w:t>)</w:t>
+      </w:r>
+      <w:r>
+        <w:t>.</w:t>
+      </w:r>
+      <w:r>
+        <w:t xml:space="preserve"> </w:t>
+      </w:r>
+      <w:r>
+        <w:t>Objedinjuju se u formuli (3.8):</w:t>
+      </w:r>
+    </w:p>
+    <w:p>
+      <w:pPr>
+        <w:ind w:firstLine="720"/>
+      </w:pPr>
+      <m:oMathPara>
+        <m:oMath>
+          <m:r>
+            <w:rPr>
+              <w:rFonts w:ascii="Cambria Math" w:hAnsi="Cambria Math"/>
+            </w:rPr>
+            <m:t xml:space="preserve">UIQM= </m:t>
+          </m:r>
+          <m:sSub>
+            <m:sSubPr>
+              <m:ctrlPr>
+                <w:rPr>
+                  <w:rFonts w:ascii="Cambria Math" w:hAnsi="Cambria Math"/>
+                  <w:i/>
+                </w:rPr>
+              </m:ctrlPr>
+            </m:sSubPr>
+            <m:e>
+              <m:r>
+                <w:rPr>
+                  <w:rFonts w:ascii="Cambria Math" w:hAnsi="Cambria Math"/>
+                </w:rPr>
+                <m:t>c</m:t>
+              </m:r>
+            </m:e>
+            <m:sub>
+              <m:r>
+                <w:rPr>
+                  <w:rFonts w:ascii="Cambria Math" w:hAnsi="Cambria Math"/>
+                </w:rPr>
+                <m:t>1</m:t>
+              </m:r>
+            </m:sub>
+          </m:sSub>
+          <m:r>
+            <w:rPr>
+              <w:rFonts w:ascii="Cambria Math" w:hAnsi="Cambria Math"/>
+            </w:rPr>
+            <m:t xml:space="preserve">*UICM+ </m:t>
+          </m:r>
+          <m:sSub>
+            <m:sSubPr>
+              <m:ctrlPr>
+                <w:rPr>
+                  <w:rFonts w:ascii="Cambria Math" w:hAnsi="Cambria Math"/>
+                  <w:i/>
+                </w:rPr>
+              </m:ctrlPr>
+            </m:sSubPr>
+            <m:e>
+              <m:r>
+                <w:rPr>
+                  <w:rFonts w:ascii="Cambria Math" w:hAnsi="Cambria Math"/>
+                </w:rPr>
+                <m:t>c</m:t>
+              </m:r>
+            </m:e>
+            <m:sub>
+              <m:r>
+                <w:rPr>
+                  <w:rFonts w:ascii="Cambria Math" w:hAnsi="Cambria Math"/>
+                </w:rPr>
+                <m:t>2</m:t>
+              </m:r>
+            </m:sub>
+          </m:sSub>
+          <m:r>
+            <w:rPr>
+              <w:rFonts w:ascii="Cambria Math" w:hAnsi="Cambria Math"/>
+            </w:rPr>
+            <m:t xml:space="preserve">*UISM+ </m:t>
+          </m:r>
+          <m:sSub>
+            <m:sSubPr>
+              <m:ctrlPr>
+                <w:rPr>
+                  <w:rFonts w:ascii="Cambria Math" w:hAnsi="Cambria Math"/>
+                  <w:i/>
+                </w:rPr>
+              </m:ctrlPr>
+            </m:sSubPr>
+            <m:e>
+              <m:r>
+                <w:rPr>
+                  <w:rFonts w:ascii="Cambria Math" w:hAnsi="Cambria Math"/>
+                </w:rPr>
+                <m:t>c</m:t>
+              </m:r>
+            </m:e>
+            <m:sub>
+              <m:r>
+                <w:rPr>
+                  <w:rFonts w:ascii="Cambria Math" w:hAnsi="Cambria Math"/>
+                </w:rPr>
+                <m:t>3</m:t>
+              </m:r>
+            </m:sub>
+          </m:sSub>
+          <m:r>
+            <w:rPr>
+              <w:rFonts w:ascii="Cambria Math" w:hAnsi="Cambria Math"/>
+            </w:rPr>
+            <m:t>*UIConM            (</m:t>
+          </m:r>
+          <m:r>
+            <w:rPr>
+              <w:rFonts w:ascii="Cambria Math" w:hAnsi="Cambria Math"/>
+            </w:rPr>
+            <m:t>3</m:t>
+          </m:r>
+          <m:r>
+            <w:rPr>
+              <w:rFonts w:ascii="Cambria Math" w:hAnsi="Cambria Math"/>
+            </w:rPr>
+            <m:t>.8)</m:t>
+          </m:r>
+        </m:oMath>
+      </m:oMathPara>
+    </w:p>
+    <w:p>
+      <w:pPr>
+        <w:tabs>
+          <w:tab w:val="left" w:pos="1080"/>
+        </w:tabs>
+      </w:pPr>
+      <w:r>
+        <w:t xml:space="preserve">gdje </w:t>
+      </w:r>
+      <m:oMath>
+        <m:sSub>
+          <m:sSubPr>
+            <m:ctrlPr>
+              <w:rPr>
+                <w:rFonts w:ascii="Cambria Math" w:hAnsi="Cambria Math"/>
+                <w:i/>
+              </w:rPr>
+            </m:ctrlPr>
+          </m:sSubPr>
+          <m:e>
+            <m:r>
+              <w:rPr>
+                <w:rFonts w:ascii="Cambria Math" w:hAnsi="Cambria Math"/>
+              </w:rPr>
+              <m:t>c</m:t>
+            </m:r>
+          </m:e>
+          <m:sub>
+            <m:r>
+              <w:rPr>
+                <w:rFonts w:ascii="Cambria Math" w:hAnsi="Cambria Math"/>
+              </w:rPr>
+              <m:t>1</m:t>
+            </m:r>
+          </m:sub>
+        </m:sSub>
+        <m:r>
+          <w:rPr>
+            <w:rFonts w:ascii="Cambria Math" w:hAnsi="Cambria Math"/>
+          </w:rPr>
+          <m:t>,</m:t>
+        </m:r>
+        <m:sSub>
+          <m:sSubPr>
+            <m:ctrlPr>
+              <w:rPr>
+                <w:rFonts w:ascii="Cambria Math" w:hAnsi="Cambria Math"/>
+                <w:i/>
+              </w:rPr>
+            </m:ctrlPr>
+          </m:sSubPr>
+          <m:e>
+            <m:r>
+              <w:rPr>
+                <w:rFonts w:ascii="Cambria Math" w:hAnsi="Cambria Math"/>
+              </w:rPr>
+              <m:t>c</m:t>
+            </m:r>
+          </m:e>
+          <m:sub>
+            <m:r>
+              <w:rPr>
+                <w:rFonts w:ascii="Cambria Math" w:hAnsi="Cambria Math"/>
+              </w:rPr>
+              <m:t>2</m:t>
+            </m:r>
+          </m:sub>
+        </m:sSub>
+        <m:r>
+          <w:rPr>
+            <w:rFonts w:ascii="Cambria Math" w:hAnsi="Cambria Math"/>
+          </w:rPr>
+          <m:t xml:space="preserve"> i </m:t>
+        </m:r>
+        <m:sSub>
+          <m:sSubPr>
+            <m:ctrlPr>
+              <w:rPr>
+                <w:rFonts w:ascii="Cambria Math" w:hAnsi="Cambria Math"/>
+                <w:i/>
+              </w:rPr>
+            </m:ctrlPr>
+          </m:sSubPr>
+          <m:e>
+            <m:r>
+              <w:rPr>
+                <w:rFonts w:ascii="Cambria Math" w:hAnsi="Cambria Math"/>
+              </w:rPr>
+              <m:t>c</m:t>
+            </m:r>
+          </m:e>
+          <m:sub>
+            <m:r>
+              <w:rPr>
+                <w:rFonts w:ascii="Cambria Math" w:hAnsi="Cambria Math"/>
+              </w:rPr>
+              <m:t>3</m:t>
+            </m:r>
+          </m:sub>
+        </m:sSub>
+        <m:r>
+          <w:rPr>
+            <w:rFonts w:ascii="Cambria Math" w:hAnsi="Cambria Math"/>
+          </w:rPr>
+          <m:t xml:space="preserve"> </m:t>
+        </m:r>
+      </m:oMath>
+      <w:r>
+        <w:t>predstavljaju težine kojima</w:t>
+      </w:r>
+      <w:r>
+        <w:t xml:space="preserve"> </w:t>
+      </w:r>
+      <w:r>
+        <w:t>uzimamo u obzir svaki od atributa</w:t>
+      </w:r>
+      <w:r>
+        <w:t xml:space="preserve"> [16]</w:t>
+      </w:r>
+      <w:r>
+        <w:t xml:space="preserve">. Primjerice, fokusira li se projekt na slike visoke oštrine, povećati će se vrijednost </w:t>
+      </w:r>
+      <m:oMath>
+        <m:sSub>
+          <m:sSubPr>
+            <m:ctrlPr>
+              <w:rPr>
+                <w:rFonts w:ascii="Cambria Math" w:hAnsi="Cambria Math"/>
+                <w:i/>
+              </w:rPr>
+            </m:ctrlPr>
+          </m:sSubPr>
+          <m:e>
+            <m:r>
+              <w:rPr>
+                <w:rFonts w:ascii="Cambria Math" w:hAnsi="Cambria Math"/>
+              </w:rPr>
+              <m:t>c</m:t>
+            </m:r>
+          </m:e>
+          <m:sub>
+            <m:r>
+              <w:rPr>
+                <w:rFonts w:ascii="Cambria Math" w:hAnsi="Cambria Math"/>
+              </w:rPr>
+              <m:t>2</m:t>
+            </m:r>
+          </m:sub>
+        </m:sSub>
+      </m:oMath>
+      <w:r>
+        <w:t xml:space="preserve"> kako bi ocjena mjere UISM došla do izražaja.</w:t>
+      </w:r>
+      <w:r>
+        <w:t xml:space="preserve"> Osim za podvodne slike, koristi se i u području </w:t>
+      </w:r>
+      <w:proofErr w:type="spellStart"/>
+      <w:r>
+        <w:t>kolorizacije</w:t>
+      </w:r>
+      <w:proofErr w:type="spellEnd"/>
+      <w:r>
+        <w:t xml:space="preserve"> crno-bijelih slika [16].</w:t>
       </w:r>
     </w:p>
     <w:p>
@@ -9334,9 +10590,11 @@
       <w:bookmarkEnd w:id="35"/>
     </w:p>
     <w:p>
+      <w:proofErr w:type="spellStart"/>
       <w:r>
         <w:t>Ggg</w:t>
       </w:r>
+      <w:proofErr w:type="spellEnd"/>
     </w:p>
     <w:p>
       <w:pPr>
@@ -9349,9 +10607,11 @@
       <w:bookmarkEnd w:id="36"/>
     </w:p>
     <w:p>
+      <w:proofErr w:type="spellStart"/>
       <w:r>
         <w:t>Hhh</w:t>
       </w:r>
+      <w:proofErr w:type="spellEnd"/>
     </w:p>
     <w:p>
       <w:pPr>
@@ -9364,9 +10624,11 @@
       <w:bookmarkEnd w:id="37"/>
     </w:p>
     <w:p>
+      <w:proofErr w:type="spellStart"/>
       <w:r>
         <w:t>Iii</w:t>
       </w:r>
+      <w:proofErr w:type="spellEnd"/>
     </w:p>
     <w:p>
       <w:pPr>
@@ -9379,9 +10641,11 @@
       <w:bookmarkEnd w:id="38"/>
     </w:p>
     <w:p>
+      <w:proofErr w:type="spellStart"/>
       <w:r>
         <w:t>Jjj</w:t>
       </w:r>
+      <w:proofErr w:type="spellEnd"/>
     </w:p>
     <w:p>
       <w:pPr>
@@ -9443,23 +10707,61 @@
           <w:lang w:val="hr-HR"/>
         </w:rPr>
       </w:pPr>
-      <w:r>
-        <w:rPr>
-          <w:lang w:val="hr-HR"/>
-        </w:rPr>
-        <w:t>WebMD Editorial Contributors</w:t>
-      </w:r>
+      <w:proofErr w:type="spellStart"/>
+      <w:r>
+        <w:rPr>
+          <w:lang w:val="hr-HR"/>
+        </w:rPr>
+        <w:t>WebMD</w:t>
+      </w:r>
+      <w:proofErr w:type="spellEnd"/>
+      <w:r>
+        <w:rPr>
+          <w:lang w:val="hr-HR"/>
+        </w:rPr>
+        <w:t xml:space="preserve"> </w:t>
+      </w:r>
+      <w:proofErr w:type="spellStart"/>
+      <w:r>
+        <w:rPr>
+          <w:lang w:val="hr-HR"/>
+        </w:rPr>
+        <w:t>Editorial</w:t>
+      </w:r>
+      <w:proofErr w:type="spellEnd"/>
+      <w:r>
+        <w:rPr>
+          <w:lang w:val="hr-HR"/>
+        </w:rPr>
+        <w:t xml:space="preserve"> </w:t>
+      </w:r>
+      <w:proofErr w:type="spellStart"/>
+      <w:r>
+        <w:rPr>
+          <w:lang w:val="hr-HR"/>
+        </w:rPr>
+        <w:t>Contributors</w:t>
+      </w:r>
+      <w:proofErr w:type="spellEnd"/>
       <w:r>
         <w:rPr>
           <w:lang w:val="hr-HR"/>
         </w:rPr>
         <w:t xml:space="preserve">, </w:t>
       </w:r>
-      <w:r>
-        <w:rPr>
-          <w:lang w:val="hr-HR"/>
-        </w:rPr>
-        <w:t>Seltman, W.</w:t>
+      <w:proofErr w:type="spellStart"/>
+      <w:r>
+        <w:rPr>
+          <w:lang w:val="hr-HR"/>
+        </w:rPr>
+        <w:t>Seltman</w:t>
+      </w:r>
+      <w:proofErr w:type="spellEnd"/>
+      <w:r>
+        <w:rPr>
+          <w:lang w:val="hr-HR"/>
+        </w:rPr>
+        <w:t>, W.</w:t>
       </w:r>
       <w:r>
         <w:rPr>
@@ -9467,19 +10769,127 @@
         </w:rPr>
         <w:t xml:space="preserve">, </w:t>
       </w:r>
-      <w:r>
-        <w:rPr>
-          <w:i/>
-          <w:iCs/>
-          <w:lang w:val="hr-HR"/>
-        </w:rPr>
-        <w:t xml:space="preserve">Vision Basics: How Does Your Eye Work?, </w:t>
-      </w:r>
-      <w:r>
-        <w:rPr>
-          <w:lang w:val="hr-HR"/>
-        </w:rPr>
-        <w:t xml:space="preserve">WebMD, (2021, studeni). Poveznica: </w:t>
+      <w:proofErr w:type="spellStart"/>
+      <w:r>
+        <w:rPr>
+          <w:i/>
+          <w:iCs/>
+          <w:lang w:val="hr-HR"/>
+        </w:rPr>
+        <w:t>Vision</w:t>
+      </w:r>
+      <w:proofErr w:type="spellEnd"/>
+      <w:r>
+        <w:rPr>
+          <w:i/>
+          <w:iCs/>
+          <w:lang w:val="hr-HR"/>
+        </w:rPr>
+        <w:t xml:space="preserve"> </w:t>
+      </w:r>
+      <w:proofErr w:type="spellStart"/>
+      <w:r>
+        <w:rPr>
+          <w:i/>
+          <w:iCs/>
+          <w:lang w:val="hr-HR"/>
+        </w:rPr>
+        <w:t>Basics</w:t>
+      </w:r>
+      <w:proofErr w:type="spellEnd"/>
+      <w:r>
+        <w:rPr>
+          <w:i/>
+          <w:iCs/>
+          <w:lang w:val="hr-HR"/>
+        </w:rPr>
+        <w:t xml:space="preserve">: How </w:t>
+      </w:r>
+      <w:proofErr w:type="spellStart"/>
+      <w:r>
+        <w:rPr>
+          <w:i/>
+          <w:iCs/>
+          <w:lang w:val="hr-HR"/>
+        </w:rPr>
+        <w:t>Does</w:t>
+      </w:r>
+      <w:proofErr w:type="spellEnd"/>
+      <w:r>
+        <w:rPr>
+          <w:i/>
+          <w:iCs/>
+          <w:lang w:val="hr-HR"/>
+        </w:rPr>
+        <w:t xml:space="preserve"> </w:t>
+      </w:r>
+      <w:proofErr w:type="spellStart"/>
+      <w:r>
+        <w:rPr>
+          <w:i/>
+          <w:iCs/>
+          <w:lang w:val="hr-HR"/>
+        </w:rPr>
+        <w:t>Your</w:t>
+      </w:r>
+      <w:proofErr w:type="spellEnd"/>
+      <w:r>
+        <w:rPr>
+          <w:i/>
+          <w:iCs/>
+          <w:lang w:val="hr-HR"/>
+        </w:rPr>
+        <w:t xml:space="preserve"> </w:t>
+      </w:r>
+      <w:proofErr w:type="spellStart"/>
+      <w:r>
+        <w:rPr>
+          <w:i/>
+          <w:iCs/>
+          <w:lang w:val="hr-HR"/>
+        </w:rPr>
+        <w:t>Eye</w:t>
+      </w:r>
+      <w:proofErr w:type="spellEnd"/>
+      <w:r>
+        <w:rPr>
+          <w:i/>
+          <w:iCs/>
+          <w:lang w:val="hr-HR"/>
+        </w:rPr>
+        <w:t xml:space="preserve"> </w:t>
+      </w:r>
+      <w:proofErr w:type="spellStart"/>
+      <w:r>
+        <w:rPr>
+          <w:i/>
+          <w:iCs/>
+          <w:lang w:val="hr-HR"/>
+        </w:rPr>
+        <w:t>Work</w:t>
+      </w:r>
+      <w:proofErr w:type="spellEnd"/>
+      <w:r>
+        <w:rPr>
+          <w:i/>
+          <w:iCs/>
+          <w:lang w:val="hr-HR"/>
+        </w:rPr>
+        <w:t xml:space="preserve">?, </w:t>
+      </w:r>
+      <w:proofErr w:type="spellStart"/>
+      <w:r>
+        <w:rPr>
+          <w:lang w:val="hr-HR"/>
+        </w:rPr>
+        <w:t>WebMD</w:t>
+      </w:r>
+      <w:proofErr w:type="spellEnd"/>
+      <w:r>
+        <w:rPr>
+          <w:lang w:val="hr-HR"/>
+        </w:rPr>
+        <w:t xml:space="preserve">, (2021, studeni). Poveznica: </w:t>
       </w:r>
       <w:hyperlink r:id="rId21" w:history="1">
         <w:r>
@@ -9494,7 +10904,21 @@
         <w:rPr>
           <w:lang w:val="hr-HR"/>
         </w:rPr>
-        <w:t xml:space="preserve">; pristupljeno 23. studenog 2022 </w:t>
+        <w:t xml:space="preserve">; </w:t>
+      </w:r>
+      <w:proofErr w:type="spellStart"/>
+      <w:r>
+        <w:rPr>
+          <w:lang w:val="hr-HR"/>
+        </w:rPr>
+        <w:t>pristupljeno</w:t>
+      </w:r>
+      <w:proofErr w:type="spellEnd"/>
+      <w:r>
+        <w:rPr>
+          <w:lang w:val="hr-HR"/>
+        </w:rPr>
+        <w:t xml:space="preserve"> 23. studenog 2022 </w:t>
       </w:r>
     </w:p>
     <w:p>
@@ -9504,25 +10928,165 @@
           <w:lang w:val="hr-HR"/>
         </w:rPr>
       </w:pPr>
-      <w:r>
-        <w:rPr>
-          <w:lang w:val="hr-HR"/>
-        </w:rPr>
-        <w:t xml:space="preserve">Nave, R., </w:t>
-      </w:r>
-      <w:r>
-        <w:rPr>
-          <w:i/>
-          <w:iCs/>
-          <w:lang w:val="hr-HR"/>
-        </w:rPr>
-        <w:t>The Rods and Cones of the Human Eye,</w:t>
-      </w:r>
-      <w:r>
-        <w:rPr>
-          <w:lang w:val="hr-HR"/>
-        </w:rPr>
-        <w:t xml:space="preserve"> HyperPhysics. Poveznica: </w:t>
+      <w:proofErr w:type="spellStart"/>
+      <w:r>
+        <w:rPr>
+          <w:lang w:val="hr-HR"/>
+        </w:rPr>
+        <w:t>Nave</w:t>
+      </w:r>
+      <w:proofErr w:type="spellEnd"/>
+      <w:r>
+        <w:rPr>
+          <w:lang w:val="hr-HR"/>
+        </w:rPr>
+        <w:t xml:space="preserve">, R., </w:t>
+      </w:r>
+      <w:proofErr w:type="spellStart"/>
+      <w:r>
+        <w:rPr>
+          <w:i/>
+          <w:iCs/>
+          <w:lang w:val="hr-HR"/>
+        </w:rPr>
+        <w:t>The</w:t>
+      </w:r>
+      <w:proofErr w:type="spellEnd"/>
+      <w:r>
+        <w:rPr>
+          <w:i/>
+          <w:iCs/>
+          <w:lang w:val="hr-HR"/>
+        </w:rPr>
+        <w:t xml:space="preserve"> </w:t>
+      </w:r>
+      <w:proofErr w:type="spellStart"/>
+      <w:r>
+        <w:rPr>
+          <w:i/>
+          <w:iCs/>
+          <w:lang w:val="hr-HR"/>
+        </w:rPr>
+        <w:t>Rods</w:t>
+      </w:r>
+      <w:proofErr w:type="spellEnd"/>
+      <w:r>
+        <w:rPr>
+          <w:i/>
+          <w:iCs/>
+          <w:lang w:val="hr-HR"/>
+        </w:rPr>
+        <w:t xml:space="preserve"> </w:t>
+      </w:r>
+      <w:proofErr w:type="spellStart"/>
+      <w:r>
+        <w:rPr>
+          <w:i/>
+          <w:iCs/>
+          <w:lang w:val="hr-HR"/>
+        </w:rPr>
+        <w:t>and</w:t>
+      </w:r>
+      <w:proofErr w:type="spellEnd"/>
+      <w:r>
+        <w:rPr>
+          <w:i/>
+          <w:iCs/>
+          <w:lang w:val="hr-HR"/>
+        </w:rPr>
+        <w:t xml:space="preserve"> </w:t>
+      </w:r>
+      <w:proofErr w:type="spellStart"/>
+      <w:r>
+        <w:rPr>
+          <w:i/>
+          <w:iCs/>
+          <w:lang w:val="hr-HR"/>
+        </w:rPr>
+        <w:t>Cones</w:t>
+      </w:r>
+      <w:proofErr w:type="spellEnd"/>
+      <w:r>
+        <w:rPr>
+          <w:i/>
+          <w:iCs/>
+          <w:lang w:val="hr-HR"/>
+        </w:rPr>
+        <w:t xml:space="preserve"> </w:t>
+      </w:r>
+      <w:proofErr w:type="spellStart"/>
+      <w:r>
+        <w:rPr>
+          <w:i/>
+          <w:iCs/>
+          <w:lang w:val="hr-HR"/>
+        </w:rPr>
+        <w:t>of</w:t>
+      </w:r>
+      <w:proofErr w:type="spellEnd"/>
+      <w:r>
+        <w:rPr>
+          <w:i/>
+          <w:iCs/>
+          <w:lang w:val="hr-HR"/>
+        </w:rPr>
+        <w:t xml:space="preserve"> </w:t>
+      </w:r>
+      <w:proofErr w:type="spellStart"/>
+      <w:r>
+        <w:rPr>
+          <w:i/>
+          <w:iCs/>
+          <w:lang w:val="hr-HR"/>
+        </w:rPr>
+        <w:t>the</w:t>
+      </w:r>
+      <w:proofErr w:type="spellEnd"/>
+      <w:r>
+        <w:rPr>
+          <w:i/>
+          <w:iCs/>
+          <w:lang w:val="hr-HR"/>
+        </w:rPr>
+        <w:t xml:space="preserve"> Human </w:t>
+      </w:r>
+      <w:proofErr w:type="spellStart"/>
+      <w:r>
+        <w:rPr>
+          <w:i/>
+          <w:iCs/>
+          <w:lang w:val="hr-HR"/>
+        </w:rPr>
+        <w:t>Eye</w:t>
+      </w:r>
+      <w:proofErr w:type="spellEnd"/>
+      <w:r>
+        <w:rPr>
+          <w:i/>
+          <w:iCs/>
+          <w:lang w:val="hr-HR"/>
+        </w:rPr>
+        <w:t>,</w:t>
+      </w:r>
+      <w:r>
+        <w:rPr>
+          <w:lang w:val="hr-HR"/>
+        </w:rPr>
+        <w:t xml:space="preserve"> </w:t>
+      </w:r>
+      <w:proofErr w:type="spellStart"/>
+      <w:r>
+        <w:rPr>
+          <w:lang w:val="hr-HR"/>
+        </w:rPr>
+        <w:t>HyperPhysics</w:t>
+      </w:r>
+      <w:proofErr w:type="spellEnd"/>
+      <w:r>
+        <w:rPr>
+          <w:lang w:val="hr-HR"/>
+        </w:rPr>
+        <w:t xml:space="preserve">. Poveznica: </w:t>
       </w:r>
       <w:hyperlink r:id="rId22" w:history="1">
         <w:r>
@@ -9537,7 +11101,21 @@
         <w:rPr>
           <w:lang w:val="hr-HR"/>
         </w:rPr>
-        <w:t>; pristupljeno 23. studenog 2022</w:t>
+        <w:t xml:space="preserve">; </w:t>
+      </w:r>
+      <w:proofErr w:type="spellStart"/>
+      <w:r>
+        <w:rPr>
+          <w:lang w:val="hr-HR"/>
+        </w:rPr>
+        <w:t>pristupljeno</w:t>
+      </w:r>
+      <w:proofErr w:type="spellEnd"/>
+      <w:r>
+        <w:rPr>
+          <w:lang w:val="hr-HR"/>
+        </w:rPr>
+        <w:t xml:space="preserve"> 23. studenog 2022</w:t>
       </w:r>
     </w:p>
     <w:p>
@@ -9553,20 +11131,106 @@
           <w:iCs/>
           <w:lang w:val="hr-HR"/>
         </w:rPr>
-        <w:t>CIE 1931 Color Space</w:t>
-      </w:r>
+        <w:t xml:space="preserve">CIE 1931 </w:t>
+      </w:r>
+      <w:proofErr w:type="spellStart"/>
+      <w:r>
+        <w:rPr>
+          <w:i/>
+          <w:iCs/>
+          <w:lang w:val="hr-HR"/>
+        </w:rPr>
+        <w:t>Color</w:t>
+      </w:r>
+      <w:proofErr w:type="spellEnd"/>
+      <w:r>
+        <w:rPr>
+          <w:i/>
+          <w:iCs/>
+          <w:lang w:val="hr-HR"/>
+        </w:rPr>
+        <w:t xml:space="preserve"> </w:t>
+      </w:r>
+      <w:proofErr w:type="spellStart"/>
+      <w:r>
+        <w:rPr>
+          <w:i/>
+          <w:iCs/>
+          <w:lang w:val="hr-HR"/>
+        </w:rPr>
+        <w:t>Space</w:t>
+      </w:r>
+      <w:proofErr w:type="spellEnd"/>
       <w:r>
         <w:rPr>
           <w:lang w:val="hr-HR"/>
         </w:rPr>
         <w:t xml:space="preserve">, </w:t>
       </w:r>
-      <w:r>
-        <w:rPr>
-          <w:lang w:val="hr-HR"/>
-        </w:rPr>
-        <w:t>Color Laboratory at the Department of Psychology</w:t>
-      </w:r>
+      <w:proofErr w:type="spellStart"/>
+      <w:r>
+        <w:rPr>
+          <w:lang w:val="hr-HR"/>
+        </w:rPr>
+        <w:t>Color</w:t>
+      </w:r>
+      <w:proofErr w:type="spellEnd"/>
+      <w:r>
+        <w:rPr>
+          <w:lang w:val="hr-HR"/>
+        </w:rPr>
+        <w:t xml:space="preserve"> </w:t>
+      </w:r>
+      <w:proofErr w:type="spellStart"/>
+      <w:r>
+        <w:rPr>
+          <w:lang w:val="hr-HR"/>
+        </w:rPr>
+        <w:t>Laboratory</w:t>
+      </w:r>
+      <w:proofErr w:type="spellEnd"/>
+      <w:r>
+        <w:rPr>
+          <w:lang w:val="hr-HR"/>
+        </w:rPr>
+        <w:t xml:space="preserve"> at </w:t>
+      </w:r>
+      <w:proofErr w:type="spellStart"/>
+      <w:r>
+        <w:rPr>
+          <w:lang w:val="hr-HR"/>
+        </w:rPr>
+        <w:t>the</w:t>
+      </w:r>
+      <w:proofErr w:type="spellEnd"/>
+      <w:r>
+        <w:rPr>
+          <w:lang w:val="hr-HR"/>
+        </w:rPr>
+        <w:t xml:space="preserve"> Department </w:t>
+      </w:r>
+      <w:proofErr w:type="spellStart"/>
+      <w:r>
+        <w:rPr>
+          <w:lang w:val="hr-HR"/>
+        </w:rPr>
+        <w:t>of</w:t>
+      </w:r>
+      <w:proofErr w:type="spellEnd"/>
+      <w:r>
+        <w:rPr>
+          <w:lang w:val="hr-HR"/>
+        </w:rPr>
+        <w:t xml:space="preserve"> </w:t>
+      </w:r>
+      <w:proofErr w:type="spellStart"/>
+      <w:r>
+        <w:rPr>
+          <w:lang w:val="hr-HR"/>
+        </w:rPr>
+        <w:t>Psychology</w:t>
+      </w:r>
+      <w:proofErr w:type="spellEnd"/>
       <w:r>
         <w:rPr>
           <w:lang w:val="hr-HR"/>
@@ -9586,7 +11250,21 @@
         <w:rPr>
           <w:lang w:val="hr-HR"/>
         </w:rPr>
-        <w:t>; pristupljeno 29. studenog 2022</w:t>
+        <w:t xml:space="preserve">; </w:t>
+      </w:r>
+      <w:proofErr w:type="spellStart"/>
+      <w:r>
+        <w:rPr>
+          <w:lang w:val="hr-HR"/>
+        </w:rPr>
+        <w:t>pristupljeno</w:t>
+      </w:r>
+      <w:proofErr w:type="spellEnd"/>
+      <w:r>
+        <w:rPr>
+          <w:lang w:val="hr-HR"/>
+        </w:rPr>
+        <w:t xml:space="preserve"> 29. studenog 2022</w:t>
       </w:r>
     </w:p>
     <w:p>
@@ -9602,13 +11280,59 @@
         </w:rPr>
         <w:t xml:space="preserve">Lee, H. </w:t>
       </w:r>
-      <w:r>
-        <w:rPr>
-          <w:i/>
-          <w:iCs/>
-          <w:lang w:val="hr-HR"/>
-        </w:rPr>
-        <w:t>Introduction to Color Imaging Science</w:t>
+      <w:proofErr w:type="spellStart"/>
+      <w:r>
+        <w:rPr>
+          <w:i/>
+          <w:iCs/>
+          <w:lang w:val="hr-HR"/>
+        </w:rPr>
+        <w:t>Introduction</w:t>
+      </w:r>
+      <w:proofErr w:type="spellEnd"/>
+      <w:r>
+        <w:rPr>
+          <w:i/>
+          <w:iCs/>
+          <w:lang w:val="hr-HR"/>
+        </w:rPr>
+        <w:t xml:space="preserve"> to </w:t>
+      </w:r>
+      <w:proofErr w:type="spellStart"/>
+      <w:r>
+        <w:rPr>
+          <w:i/>
+          <w:iCs/>
+          <w:lang w:val="hr-HR"/>
+        </w:rPr>
+        <w:t>Color</w:t>
+      </w:r>
+      <w:proofErr w:type="spellEnd"/>
+      <w:r>
+        <w:rPr>
+          <w:i/>
+          <w:iCs/>
+          <w:lang w:val="hr-HR"/>
+        </w:rPr>
+        <w:t xml:space="preserve"> </w:t>
+      </w:r>
+      <w:proofErr w:type="spellStart"/>
+      <w:r>
+        <w:rPr>
+          <w:i/>
+          <w:iCs/>
+          <w:lang w:val="hr-HR"/>
+        </w:rPr>
+        <w:t>Imaging</w:t>
+      </w:r>
+      <w:proofErr w:type="spellEnd"/>
+      <w:r>
+        <w:rPr>
+          <w:i/>
+          <w:iCs/>
+          <w:lang w:val="hr-HR"/>
+        </w:rPr>
+        <w:t xml:space="preserve"> Science</w:t>
       </w:r>
       <w:r>
         <w:rPr>
@@ -9624,20 +11348,120 @@
           <w:lang w:val="hr-HR"/>
         </w:rPr>
       </w:pPr>
-      <w:r>
-        <w:rPr>
-          <w:lang w:val="hr-HR"/>
-        </w:rPr>
-        <w:t xml:space="preserve">Preiss, J. </w:t>
-      </w:r>
-      <w:r>
-        <w:rPr>
-          <w:i/>
-          <w:iCs/>
-          <w:lang w:val="hr-HR"/>
-        </w:rPr>
-        <w:t>Color-Image Quality Assessment: From Metric to Application</w:t>
-      </w:r>
+      <w:proofErr w:type="spellStart"/>
+      <w:r>
+        <w:rPr>
+          <w:lang w:val="hr-HR"/>
+        </w:rPr>
+        <w:t>Preiss</w:t>
+      </w:r>
+      <w:proofErr w:type="spellEnd"/>
+      <w:r>
+        <w:rPr>
+          <w:lang w:val="hr-HR"/>
+        </w:rPr>
+        <w:t xml:space="preserve">, J. </w:t>
+      </w:r>
+      <w:proofErr w:type="spellStart"/>
+      <w:r>
+        <w:rPr>
+          <w:i/>
+          <w:iCs/>
+          <w:lang w:val="hr-HR"/>
+        </w:rPr>
+        <w:t>Color-Image</w:t>
+      </w:r>
+      <w:proofErr w:type="spellEnd"/>
+      <w:r>
+        <w:rPr>
+          <w:i/>
+          <w:iCs/>
+          <w:lang w:val="hr-HR"/>
+        </w:rPr>
+        <w:t xml:space="preserve"> </w:t>
+      </w:r>
+      <w:proofErr w:type="spellStart"/>
+      <w:r>
+        <w:rPr>
+          <w:i/>
+          <w:iCs/>
+          <w:lang w:val="hr-HR"/>
+        </w:rPr>
+        <w:t>Quality</w:t>
+      </w:r>
+      <w:proofErr w:type="spellEnd"/>
+      <w:r>
+        <w:rPr>
+          <w:i/>
+          <w:iCs/>
+          <w:lang w:val="hr-HR"/>
+        </w:rPr>
+        <w:t xml:space="preserve"> </w:t>
+      </w:r>
+      <w:proofErr w:type="spellStart"/>
+      <w:r>
+        <w:rPr>
+          <w:i/>
+          <w:iCs/>
+          <w:lang w:val="hr-HR"/>
+        </w:rPr>
+        <w:t>Assessment</w:t>
+      </w:r>
+      <w:proofErr w:type="spellEnd"/>
+      <w:r>
+        <w:rPr>
+          <w:i/>
+          <w:iCs/>
+          <w:lang w:val="hr-HR"/>
+        </w:rPr>
+        <w:t xml:space="preserve">: </w:t>
+      </w:r>
+      <w:proofErr w:type="spellStart"/>
+      <w:r>
+        <w:rPr>
+          <w:i/>
+          <w:iCs/>
+          <w:lang w:val="hr-HR"/>
+        </w:rPr>
+        <w:t>From</w:t>
+      </w:r>
+      <w:proofErr w:type="spellEnd"/>
+      <w:r>
+        <w:rPr>
+          <w:i/>
+          <w:iCs/>
+          <w:lang w:val="hr-HR"/>
+        </w:rPr>
+        <w:t xml:space="preserve"> </w:t>
+      </w:r>
+      <w:proofErr w:type="spellStart"/>
+      <w:r>
+        <w:rPr>
+          <w:i/>
+          <w:iCs/>
+          <w:lang w:val="hr-HR"/>
+        </w:rPr>
+        <w:t>Metric</w:t>
+      </w:r>
+      <w:proofErr w:type="spellEnd"/>
+      <w:r>
+        <w:rPr>
+          <w:i/>
+          <w:iCs/>
+          <w:lang w:val="hr-HR"/>
+        </w:rPr>
+        <w:t xml:space="preserve"> to </w:t>
+      </w:r>
+      <w:proofErr w:type="spellStart"/>
+      <w:r>
+        <w:rPr>
+          <w:i/>
+          <w:iCs/>
+          <w:lang w:val="hr-HR"/>
+        </w:rPr>
+        <w:t>Application</w:t>
+      </w:r>
+      <w:proofErr w:type="spellEnd"/>
       <w:r>
         <w:rPr>
           <w:lang w:val="hr-HR"/>
@@ -9648,7 +11472,21 @@
         <w:rPr>
           <w:lang w:val="hr-HR"/>
         </w:rPr>
-        <w:t>Tehničko sveučilište u Darmstadtu Odjel za strojarstvo, 2015.</w:t>
+        <w:t xml:space="preserve">Tehničko sveučilište u </w:t>
+      </w:r>
+      <w:proofErr w:type="spellStart"/>
+      <w:r>
+        <w:rPr>
+          <w:lang w:val="hr-HR"/>
+        </w:rPr>
+        <w:t>Darmstadtu</w:t>
+      </w:r>
+      <w:proofErr w:type="spellEnd"/>
+      <w:r>
+        <w:rPr>
+          <w:lang w:val="hr-HR"/>
+        </w:rPr>
+        <w:t xml:space="preserve"> Odjel za strojarstvo, 2015.</w:t>
       </w:r>
     </w:p>
     <w:p>
@@ -9664,13 +11502,77 @@
         </w:rPr>
         <w:t xml:space="preserve">Phillips, K., </w:t>
       </w:r>
-      <w:r>
-        <w:rPr>
-          <w:i/>
-          <w:iCs/>
-          <w:lang w:val="hr-HR"/>
-        </w:rPr>
-        <w:t>What is CIELAB Color Space?</w:t>
+      <w:proofErr w:type="spellStart"/>
+      <w:r>
+        <w:rPr>
+          <w:i/>
+          <w:iCs/>
+          <w:lang w:val="hr-HR"/>
+        </w:rPr>
+        <w:t>What</w:t>
+      </w:r>
+      <w:proofErr w:type="spellEnd"/>
+      <w:r>
+        <w:rPr>
+          <w:i/>
+          <w:iCs/>
+          <w:lang w:val="hr-HR"/>
+        </w:rPr>
+        <w:t xml:space="preserve"> </w:t>
+      </w:r>
+      <w:proofErr w:type="spellStart"/>
+      <w:r>
+        <w:rPr>
+          <w:i/>
+          <w:iCs/>
+          <w:lang w:val="hr-HR"/>
+        </w:rPr>
+        <w:t>is</w:t>
+      </w:r>
+      <w:proofErr w:type="spellEnd"/>
+      <w:r>
+        <w:rPr>
+          <w:i/>
+          <w:iCs/>
+          <w:lang w:val="hr-HR"/>
+        </w:rPr>
+        <w:t xml:space="preserve"> CIELAB </w:t>
+      </w:r>
+      <w:proofErr w:type="spellStart"/>
+      <w:r>
+        <w:rPr>
+          <w:i/>
+          <w:iCs/>
+          <w:lang w:val="hr-HR"/>
+        </w:rPr>
+        <w:t>Color</w:t>
+      </w:r>
+      <w:proofErr w:type="spellEnd"/>
+      <w:r>
+        <w:rPr>
+          <w:i/>
+          <w:iCs/>
+          <w:lang w:val="hr-HR"/>
+        </w:rPr>
+        <w:t xml:space="preserve"> </w:t>
+      </w:r>
+      <w:proofErr w:type="spellStart"/>
+      <w:r>
+        <w:rPr>
+          <w:i/>
+          <w:iCs/>
+          <w:lang w:val="hr-HR"/>
+        </w:rPr>
+        <w:t>Space</w:t>
+      </w:r>
+      <w:proofErr w:type="spellEnd"/>
+      <w:r>
+        <w:rPr>
+          <w:i/>
+          <w:iCs/>
+          <w:lang w:val="hr-HR"/>
+        </w:rPr>
+        <w:t>?</w:t>
       </w:r>
       <w:r>
         <w:rPr>
@@ -9682,7 +11584,21 @@
         <w:rPr>
           <w:lang w:val="hr-HR"/>
         </w:rPr>
-        <w:t xml:space="preserve"> HunterLab, (2022, listopad). Poveznica: </w:t>
+        <w:t xml:space="preserve"> </w:t>
+      </w:r>
+      <w:proofErr w:type="spellStart"/>
+      <w:r>
+        <w:rPr>
+          <w:lang w:val="hr-HR"/>
+        </w:rPr>
+        <w:t>HunterLab</w:t>
+      </w:r>
+      <w:proofErr w:type="spellEnd"/>
+      <w:r>
+        <w:rPr>
+          <w:lang w:val="hr-HR"/>
+        </w:rPr>
+        <w:t xml:space="preserve">, (2022, listopad). Poveznica: </w:t>
       </w:r>
       <w:hyperlink r:id="rId24" w:history="1">
         <w:r>
@@ -9697,7 +11613,21 @@
         <w:rPr>
           <w:lang w:val="hr-HR"/>
         </w:rPr>
-        <w:t>; pristupljeno 30. studenog 2022</w:t>
+        <w:t xml:space="preserve">; </w:t>
+      </w:r>
+      <w:proofErr w:type="spellStart"/>
+      <w:r>
+        <w:rPr>
+          <w:lang w:val="hr-HR"/>
+        </w:rPr>
+        <w:t>pristupljeno</w:t>
+      </w:r>
+      <w:proofErr w:type="spellEnd"/>
+      <w:r>
+        <w:rPr>
+          <w:lang w:val="hr-HR"/>
+        </w:rPr>
+        <w:t xml:space="preserve"> 30. studenog 2022</w:t>
       </w:r>
     </w:p>
     <w:p>
@@ -9707,31 +11637,131 @@
           <w:lang w:val="hr-HR"/>
         </w:rPr>
       </w:pPr>
-      <w:r>
-        <w:rPr>
-          <w:lang w:val="hr-HR"/>
-        </w:rPr>
-        <w:t xml:space="preserve">Hel-Or, H., </w:t>
-      </w:r>
-      <w:r>
-        <w:rPr>
-          <w:i/>
-          <w:iCs/>
-          <w:lang w:val="hr-HR"/>
-        </w:rPr>
-        <w:t>Information on the CIE LUV color space</w:t>
-      </w:r>
+      <w:proofErr w:type="spellStart"/>
+      <w:r>
+        <w:rPr>
+          <w:lang w:val="hr-HR"/>
+        </w:rPr>
+        <w:t>Hel-Or</w:t>
+      </w:r>
+      <w:proofErr w:type="spellEnd"/>
+      <w:r>
+        <w:rPr>
+          <w:lang w:val="hr-HR"/>
+        </w:rPr>
+        <w:t xml:space="preserve">, H., </w:t>
+      </w:r>
+      <w:proofErr w:type="spellStart"/>
+      <w:r>
+        <w:rPr>
+          <w:i/>
+          <w:iCs/>
+          <w:lang w:val="hr-HR"/>
+        </w:rPr>
+        <w:t>Information</w:t>
+      </w:r>
+      <w:proofErr w:type="spellEnd"/>
+      <w:r>
+        <w:rPr>
+          <w:i/>
+          <w:iCs/>
+          <w:lang w:val="hr-HR"/>
+        </w:rPr>
+        <w:t xml:space="preserve"> on </w:t>
+      </w:r>
+      <w:proofErr w:type="spellStart"/>
+      <w:r>
+        <w:rPr>
+          <w:i/>
+          <w:iCs/>
+          <w:lang w:val="hr-HR"/>
+        </w:rPr>
+        <w:t>the</w:t>
+      </w:r>
+      <w:proofErr w:type="spellEnd"/>
+      <w:r>
+        <w:rPr>
+          <w:i/>
+          <w:iCs/>
+          <w:lang w:val="hr-HR"/>
+        </w:rPr>
+        <w:t xml:space="preserve"> CIE LUV </w:t>
+      </w:r>
+      <w:proofErr w:type="spellStart"/>
+      <w:r>
+        <w:rPr>
+          <w:i/>
+          <w:iCs/>
+          <w:lang w:val="hr-HR"/>
+        </w:rPr>
+        <w:t>color</w:t>
+      </w:r>
+      <w:proofErr w:type="spellEnd"/>
+      <w:r>
+        <w:rPr>
+          <w:i/>
+          <w:iCs/>
+          <w:lang w:val="hr-HR"/>
+        </w:rPr>
+        <w:t xml:space="preserve"> </w:t>
+      </w:r>
+      <w:proofErr w:type="spellStart"/>
+      <w:r>
+        <w:rPr>
+          <w:i/>
+          <w:iCs/>
+          <w:lang w:val="hr-HR"/>
+        </w:rPr>
+        <w:t>space</w:t>
+      </w:r>
+      <w:proofErr w:type="spellEnd"/>
       <w:r>
         <w:rPr>
           <w:lang w:val="hr-HR"/>
         </w:rPr>
         <w:t xml:space="preserve">, </w:t>
       </w:r>
-      <w:r>
-        <w:rPr>
-          <w:lang w:val="hr-HR"/>
-        </w:rPr>
-        <w:t>Color Vision Imaging Science &amp; Technology</w:t>
+      <w:proofErr w:type="spellStart"/>
+      <w:r>
+        <w:rPr>
+          <w:lang w:val="hr-HR"/>
+        </w:rPr>
+        <w:t>Color</w:t>
+      </w:r>
+      <w:proofErr w:type="spellEnd"/>
+      <w:r>
+        <w:rPr>
+          <w:lang w:val="hr-HR"/>
+        </w:rPr>
+        <w:t xml:space="preserve"> </w:t>
+      </w:r>
+      <w:proofErr w:type="spellStart"/>
+      <w:r>
+        <w:rPr>
+          <w:lang w:val="hr-HR"/>
+        </w:rPr>
+        <w:t>Vision</w:t>
+      </w:r>
+      <w:proofErr w:type="spellEnd"/>
+      <w:r>
+        <w:rPr>
+          <w:lang w:val="hr-HR"/>
+        </w:rPr>
+        <w:t xml:space="preserve"> </w:t>
+      </w:r>
+      <w:proofErr w:type="spellStart"/>
+      <w:r>
+        <w:rPr>
+          <w:lang w:val="hr-HR"/>
+        </w:rPr>
+        <w:t>Imaging</w:t>
+      </w:r>
+      <w:proofErr w:type="spellEnd"/>
+      <w:r>
+        <w:rPr>
+          <w:lang w:val="hr-HR"/>
+        </w:rPr>
+        <w:t xml:space="preserve"> Science &amp; Technology</w:t>
       </w:r>
       <w:r>
         <w:rPr>
@@ -9752,7 +11782,21 @@
         <w:rPr>
           <w:lang w:val="hr-HR"/>
         </w:rPr>
-        <w:t>; pristupljeno 1. prosinca 2022</w:t>
+        <w:t xml:space="preserve">; </w:t>
+      </w:r>
+      <w:proofErr w:type="spellStart"/>
+      <w:r>
+        <w:rPr>
+          <w:lang w:val="hr-HR"/>
+        </w:rPr>
+        <w:t>pristupljeno</w:t>
+      </w:r>
+      <w:proofErr w:type="spellEnd"/>
+      <w:r>
+        <w:rPr>
+          <w:lang w:val="hr-HR"/>
+        </w:rPr>
+        <w:t xml:space="preserve"> 1. prosinca 2022</w:t>
       </w:r>
     </w:p>
     <w:p>
@@ -9762,25 +11806,149 @@
           <w:lang w:val="hr-HR"/>
         </w:rPr>
       </w:pPr>
-      <w:r>
-        <w:rPr>
-          <w:lang w:val="hr-HR"/>
-        </w:rPr>
-        <w:t xml:space="preserve">Westland, S., Ripamonti, C. </w:t>
-      </w:r>
-      <w:r>
-        <w:rPr>
-          <w:i/>
-          <w:iCs/>
-          <w:lang w:val="hr-HR"/>
-        </w:rPr>
-        <w:t>Computational Colour Science using MATLAB</w:t>
-      </w:r>
-      <w:r>
-        <w:rPr>
-          <w:lang w:val="hr-HR"/>
-        </w:rPr>
-        <w:t>. 1. izdanje. Chichester: John Wiley &amp; Sons, Ltd, 2004.</w:t>
+      <w:proofErr w:type="spellStart"/>
+      <w:r>
+        <w:rPr>
+          <w:lang w:val="hr-HR"/>
+        </w:rPr>
+        <w:t>Westland</w:t>
+      </w:r>
+      <w:proofErr w:type="spellEnd"/>
+      <w:r>
+        <w:rPr>
+          <w:lang w:val="hr-HR"/>
+        </w:rPr>
+        <w:t xml:space="preserve">, S., </w:t>
+      </w:r>
+      <w:proofErr w:type="spellStart"/>
+      <w:r>
+        <w:rPr>
+          <w:lang w:val="hr-HR"/>
+        </w:rPr>
+        <w:t>Ripamonti</w:t>
+      </w:r>
+      <w:proofErr w:type="spellEnd"/>
+      <w:r>
+        <w:rPr>
+          <w:lang w:val="hr-HR"/>
+        </w:rPr>
+        <w:t xml:space="preserve">, C. </w:t>
+      </w:r>
+      <w:proofErr w:type="spellStart"/>
+      <w:r>
+        <w:rPr>
+          <w:i/>
+          <w:iCs/>
+          <w:lang w:val="hr-HR"/>
+        </w:rPr>
+        <w:t>Computational</w:t>
+      </w:r>
+      <w:proofErr w:type="spellEnd"/>
+      <w:r>
+        <w:rPr>
+          <w:i/>
+          <w:iCs/>
+          <w:lang w:val="hr-HR"/>
+        </w:rPr>
+        <w:t xml:space="preserve"> </w:t>
+      </w:r>
+      <w:proofErr w:type="spellStart"/>
+      <w:r>
+        <w:rPr>
+          <w:i/>
+          <w:iCs/>
+          <w:lang w:val="hr-HR"/>
+        </w:rPr>
+        <w:t>Colour</w:t>
+      </w:r>
+      <w:proofErr w:type="spellEnd"/>
+      <w:r>
+        <w:rPr>
+          <w:i/>
+          <w:iCs/>
+          <w:lang w:val="hr-HR"/>
+        </w:rPr>
+        <w:t xml:space="preserve"> Science </w:t>
+      </w:r>
+      <w:proofErr w:type="spellStart"/>
+      <w:r>
+        <w:rPr>
+          <w:i/>
+          <w:iCs/>
+          <w:lang w:val="hr-HR"/>
+        </w:rPr>
+        <w:t>using</w:t>
+      </w:r>
+      <w:proofErr w:type="spellEnd"/>
+      <w:r>
+        <w:rPr>
+          <w:i/>
+          <w:iCs/>
+          <w:lang w:val="hr-HR"/>
+        </w:rPr>
+        <w:t xml:space="preserve"> MATLAB</w:t>
+      </w:r>
+      <w:r>
+        <w:rPr>
+          <w:lang w:val="hr-HR"/>
+        </w:rPr>
+        <w:t xml:space="preserve">. 1. izdanje. </w:t>
+      </w:r>
+      <w:proofErr w:type="spellStart"/>
+      <w:r>
+        <w:rPr>
+          <w:lang w:val="hr-HR"/>
+        </w:rPr>
+        <w:t>Chichester</w:t>
+      </w:r>
+      <w:proofErr w:type="spellEnd"/>
+      <w:r>
+        <w:rPr>
+          <w:lang w:val="hr-HR"/>
+        </w:rPr>
+        <w:t xml:space="preserve">: John </w:t>
+      </w:r>
+      <w:proofErr w:type="spellStart"/>
+      <w:r>
+        <w:rPr>
+          <w:lang w:val="hr-HR"/>
+        </w:rPr>
+        <w:t>Wiley</w:t>
+      </w:r>
+      <w:proofErr w:type="spellEnd"/>
+      <w:r>
+        <w:rPr>
+          <w:lang w:val="hr-HR"/>
+        </w:rPr>
+        <w:t xml:space="preserve"> &amp; </w:t>
+      </w:r>
+      <w:proofErr w:type="spellStart"/>
+      <w:r>
+        <w:rPr>
+          <w:lang w:val="hr-HR"/>
+        </w:rPr>
+        <w:t>Sons</w:t>
+      </w:r>
+      <w:proofErr w:type="spellEnd"/>
+      <w:r>
+        <w:rPr>
+          <w:lang w:val="hr-HR"/>
+        </w:rPr>
+        <w:t xml:space="preserve">, </w:t>
+      </w:r>
+      <w:proofErr w:type="spellStart"/>
+      <w:r>
+        <w:rPr>
+          <w:lang w:val="hr-HR"/>
+        </w:rPr>
+        <w:t>Ltd</w:t>
+      </w:r>
+      <w:proofErr w:type="spellEnd"/>
+      <w:r>
+        <w:rPr>
+          <w:lang w:val="hr-HR"/>
+        </w:rPr>
+        <w:t>, 2004.</w:t>
       </w:r>
     </w:p>
     <w:p>
@@ -9790,25 +11958,157 @@
           <w:lang w:val="hr-HR"/>
         </w:rPr>
       </w:pPr>
-      <w:r>
-        <w:rPr>
-          <w:lang w:val="hr-HR"/>
-        </w:rPr>
-        <w:t xml:space="preserve">Manickam, M., </w:t>
-      </w:r>
-      <w:r>
-        <w:rPr>
-          <w:i/>
-          <w:iCs/>
-          <w:lang w:val="hr-HR"/>
-        </w:rPr>
-        <w:t>What is Saturation? And How to Get Optimal Saturation</w:t>
-      </w:r>
-      <w:r>
-        <w:rPr>
-          <w:lang w:val="hr-HR"/>
-        </w:rPr>
-        <w:t xml:space="preserve">, Photography Life, (2019, travanj). Poveznica: </w:t>
+      <w:proofErr w:type="spellStart"/>
+      <w:r>
+        <w:rPr>
+          <w:lang w:val="hr-HR"/>
+        </w:rPr>
+        <w:t>Manickam</w:t>
+      </w:r>
+      <w:proofErr w:type="spellEnd"/>
+      <w:r>
+        <w:rPr>
+          <w:lang w:val="hr-HR"/>
+        </w:rPr>
+        <w:t xml:space="preserve">, M., </w:t>
+      </w:r>
+      <w:proofErr w:type="spellStart"/>
+      <w:r>
+        <w:rPr>
+          <w:i/>
+          <w:iCs/>
+          <w:lang w:val="hr-HR"/>
+        </w:rPr>
+        <w:t>What</w:t>
+      </w:r>
+      <w:proofErr w:type="spellEnd"/>
+      <w:r>
+        <w:rPr>
+          <w:i/>
+          <w:iCs/>
+          <w:lang w:val="hr-HR"/>
+        </w:rPr>
+        <w:t xml:space="preserve"> </w:t>
+      </w:r>
+      <w:proofErr w:type="spellStart"/>
+      <w:r>
+        <w:rPr>
+          <w:i/>
+          <w:iCs/>
+          <w:lang w:val="hr-HR"/>
+        </w:rPr>
+        <w:t>is</w:t>
+      </w:r>
+      <w:proofErr w:type="spellEnd"/>
+      <w:r>
+        <w:rPr>
+          <w:i/>
+          <w:iCs/>
+          <w:lang w:val="hr-HR"/>
+        </w:rPr>
+        <w:t xml:space="preserve"> </w:t>
+      </w:r>
+      <w:proofErr w:type="spellStart"/>
+      <w:r>
+        <w:rPr>
+          <w:i/>
+          <w:iCs/>
+          <w:lang w:val="hr-HR"/>
+        </w:rPr>
+        <w:t>Saturation</w:t>
+      </w:r>
+      <w:proofErr w:type="spellEnd"/>
+      <w:r>
+        <w:rPr>
+          <w:i/>
+          <w:iCs/>
+          <w:lang w:val="hr-HR"/>
+        </w:rPr>
+        <w:t xml:space="preserve">? </w:t>
+      </w:r>
+      <w:proofErr w:type="spellStart"/>
+      <w:r>
+        <w:rPr>
+          <w:i/>
+          <w:iCs/>
+          <w:lang w:val="hr-HR"/>
+        </w:rPr>
+        <w:t>And</w:t>
+      </w:r>
+      <w:proofErr w:type="spellEnd"/>
+      <w:r>
+        <w:rPr>
+          <w:i/>
+          <w:iCs/>
+          <w:lang w:val="hr-HR"/>
+        </w:rPr>
+        <w:t xml:space="preserve"> How to </w:t>
+      </w:r>
+      <w:proofErr w:type="spellStart"/>
+      <w:r>
+        <w:rPr>
+          <w:i/>
+          <w:iCs/>
+          <w:lang w:val="hr-HR"/>
+        </w:rPr>
+        <w:t>Get</w:t>
+      </w:r>
+      <w:proofErr w:type="spellEnd"/>
+      <w:r>
+        <w:rPr>
+          <w:i/>
+          <w:iCs/>
+          <w:lang w:val="hr-HR"/>
+        </w:rPr>
+        <w:t xml:space="preserve"> </w:t>
+      </w:r>
+      <w:proofErr w:type="spellStart"/>
+      <w:r>
+        <w:rPr>
+          <w:i/>
+          <w:iCs/>
+          <w:lang w:val="hr-HR"/>
+        </w:rPr>
+        <w:t>Optimal</w:t>
+      </w:r>
+      <w:proofErr w:type="spellEnd"/>
+      <w:r>
+        <w:rPr>
+          <w:i/>
+          <w:iCs/>
+          <w:lang w:val="hr-HR"/>
+        </w:rPr>
+        <w:t xml:space="preserve"> </w:t>
+      </w:r>
+      <w:proofErr w:type="spellStart"/>
+      <w:r>
+        <w:rPr>
+          <w:i/>
+          <w:iCs/>
+          <w:lang w:val="hr-HR"/>
+        </w:rPr>
+        <w:t>Saturation</w:t>
+      </w:r>
+      <w:proofErr w:type="spellEnd"/>
+      <w:r>
+        <w:rPr>
+          <w:lang w:val="hr-HR"/>
+        </w:rPr>
+        <w:t xml:space="preserve">, </w:t>
+      </w:r>
+      <w:proofErr w:type="spellStart"/>
+      <w:r>
+        <w:rPr>
+          <w:lang w:val="hr-HR"/>
+        </w:rPr>
+        <w:t>Photography</w:t>
+      </w:r>
+      <w:proofErr w:type="spellEnd"/>
+      <w:r>
+        <w:rPr>
+          <w:lang w:val="hr-HR"/>
+        </w:rPr>
+        <w:t xml:space="preserve"> Life, (2019, travanj). Poveznica: </w:t>
       </w:r>
       <w:hyperlink r:id="rId26" w:history="1">
         <w:r>
@@ -9823,7 +12123,21 @@
         <w:rPr>
           <w:lang w:val="hr-HR"/>
         </w:rPr>
-        <w:t>; pristupljeno 10. siječnja 2023</w:t>
+        <w:t xml:space="preserve">; </w:t>
+      </w:r>
+      <w:proofErr w:type="spellStart"/>
+      <w:r>
+        <w:rPr>
+          <w:lang w:val="hr-HR"/>
+        </w:rPr>
+        <w:t>pristupljeno</w:t>
+      </w:r>
+      <w:proofErr w:type="spellEnd"/>
+      <w:r>
+        <w:rPr>
+          <w:lang w:val="hr-HR"/>
+        </w:rPr>
+        <w:t xml:space="preserve"> 10. siječnja 2023</w:t>
       </w:r>
     </w:p>
     <w:p>
@@ -9833,25 +12147,85 @@
           <w:lang w:val="hr-HR"/>
         </w:rPr>
       </w:pPr>
-      <w:r>
-        <w:rPr>
-          <w:lang w:val="hr-HR"/>
-        </w:rPr>
-        <w:t xml:space="preserve">Cotnoir, L., </w:t>
-      </w:r>
-      <w:r>
-        <w:rPr>
-          <w:i/>
-          <w:iCs/>
-          <w:lang w:val="hr-HR"/>
-        </w:rPr>
-        <w:t>Hue, Value, Saturation</w:t>
-      </w:r>
-      <w:r>
-        <w:rPr>
-          <w:lang w:val="hr-HR"/>
-        </w:rPr>
-        <w:t xml:space="preserve">, Learn. Poveznica: </w:t>
+      <w:proofErr w:type="spellStart"/>
+      <w:r>
+        <w:rPr>
+          <w:lang w:val="hr-HR"/>
+        </w:rPr>
+        <w:t>Cotnoir</w:t>
+      </w:r>
+      <w:proofErr w:type="spellEnd"/>
+      <w:r>
+        <w:rPr>
+          <w:lang w:val="hr-HR"/>
+        </w:rPr>
+        <w:t xml:space="preserve">, L., </w:t>
+      </w:r>
+      <w:proofErr w:type="spellStart"/>
+      <w:r>
+        <w:rPr>
+          <w:i/>
+          <w:iCs/>
+          <w:lang w:val="hr-HR"/>
+        </w:rPr>
+        <w:t>Hue</w:t>
+      </w:r>
+      <w:proofErr w:type="spellEnd"/>
+      <w:r>
+        <w:rPr>
+          <w:i/>
+          <w:iCs/>
+          <w:lang w:val="hr-HR"/>
+        </w:rPr>
+        <w:t xml:space="preserve">, </w:t>
+      </w:r>
+      <w:proofErr w:type="spellStart"/>
+      <w:r>
+        <w:rPr>
+          <w:i/>
+          <w:iCs/>
+          <w:lang w:val="hr-HR"/>
+        </w:rPr>
+        <w:t>Value</w:t>
+      </w:r>
+      <w:proofErr w:type="spellEnd"/>
+      <w:r>
+        <w:rPr>
+          <w:i/>
+          <w:iCs/>
+          <w:lang w:val="hr-HR"/>
+        </w:rPr>
+        <w:t xml:space="preserve">, </w:t>
+      </w:r>
+      <w:proofErr w:type="spellStart"/>
+      <w:r>
+        <w:rPr>
+          <w:i/>
+          <w:iCs/>
+          <w:lang w:val="hr-HR"/>
+        </w:rPr>
+        <w:t>Saturation</w:t>
+      </w:r>
+      <w:proofErr w:type="spellEnd"/>
+      <w:r>
+        <w:rPr>
+          <w:lang w:val="hr-HR"/>
+        </w:rPr>
+        <w:t xml:space="preserve">, </w:t>
+      </w:r>
+      <w:proofErr w:type="spellStart"/>
+      <w:r>
+        <w:rPr>
+          <w:lang w:val="hr-HR"/>
+        </w:rPr>
+        <w:t>Learn</w:t>
+      </w:r>
+      <w:proofErr w:type="spellEnd"/>
+      <w:r>
+        <w:rPr>
+          <w:lang w:val="hr-HR"/>
+        </w:rPr>
+        <w:t xml:space="preserve">. Poveznica: </w:t>
       </w:r>
       <w:hyperlink r:id="rId27" w:history="1">
         <w:r>
@@ -9866,7 +12240,21 @@
         <w:rPr>
           <w:lang w:val="hr-HR"/>
         </w:rPr>
-        <w:t>; pristupljeno 10. siječnja 2023</w:t>
+        <w:t xml:space="preserve">; </w:t>
+      </w:r>
+      <w:proofErr w:type="spellStart"/>
+      <w:r>
+        <w:rPr>
+          <w:lang w:val="hr-HR"/>
+        </w:rPr>
+        <w:t>pristupljeno</w:t>
+      </w:r>
+      <w:proofErr w:type="spellEnd"/>
+      <w:r>
+        <w:rPr>
+          <w:lang w:val="hr-HR"/>
+        </w:rPr>
+        <w:t xml:space="preserve"> 10. siječnja 2023</w:t>
       </w:r>
     </w:p>
     <w:p>
@@ -9876,24 +12264,28 @@
           <w:lang w:val="hr-HR"/>
         </w:rPr>
       </w:pPr>
+      <w:proofErr w:type="spellStart"/>
       <w:r>
         <w:rPr>
           <w:lang w:val="hr-HR"/>
         </w:rPr>
         <w:t>Mohammadi</w:t>
       </w:r>
+      <w:proofErr w:type="spellEnd"/>
       <w:r>
         <w:rPr>
           <w:lang w:val="hr-HR"/>
         </w:rPr>
         <w:t xml:space="preserve">, P., </w:t>
       </w:r>
+      <w:proofErr w:type="spellStart"/>
       <w:r>
         <w:rPr>
           <w:lang w:val="hr-HR"/>
         </w:rPr>
         <w:t>Ebrahimi-Moghadam</w:t>
       </w:r>
+      <w:proofErr w:type="spellEnd"/>
       <w:r>
         <w:rPr>
           <w:lang w:val="hr-HR"/>
@@ -9904,22 +12296,158 @@
         <w:rPr>
           <w:lang w:val="hr-HR"/>
         </w:rPr>
-        <w:t xml:space="preserve"> Shirani</w:t>
-      </w:r>
+        <w:t xml:space="preserve"> </w:t>
+      </w:r>
+      <w:proofErr w:type="spellStart"/>
+      <w:r>
+        <w:rPr>
+          <w:lang w:val="hr-HR"/>
+        </w:rPr>
+        <w:t>Shirani</w:t>
+      </w:r>
+      <w:proofErr w:type="spellEnd"/>
       <w:r>
         <w:rPr>
           <w:lang w:val="hr-HR"/>
         </w:rPr>
         <w:t xml:space="preserve">, S. </w:t>
       </w:r>
-      <w:r>
-        <w:rPr>
-          <w:i/>
-          <w:iCs/>
-          <w:lang w:val="hr-HR"/>
-        </w:rPr>
-        <w:t>Subjective and Objective Quality Assessment of Image: A Survey</w:t>
-      </w:r>
+      <w:proofErr w:type="spellStart"/>
+      <w:r>
+        <w:rPr>
+          <w:i/>
+          <w:iCs/>
+          <w:lang w:val="hr-HR"/>
+        </w:rPr>
+        <w:t>Subjective</w:t>
+      </w:r>
+      <w:proofErr w:type="spellEnd"/>
+      <w:r>
+        <w:rPr>
+          <w:i/>
+          <w:iCs/>
+          <w:lang w:val="hr-HR"/>
+        </w:rPr>
+        <w:t xml:space="preserve"> </w:t>
+      </w:r>
+      <w:proofErr w:type="spellStart"/>
+      <w:r>
+        <w:rPr>
+          <w:i/>
+          <w:iCs/>
+          <w:lang w:val="hr-HR"/>
+        </w:rPr>
+        <w:t>and</w:t>
+      </w:r>
+      <w:proofErr w:type="spellEnd"/>
+      <w:r>
+        <w:rPr>
+          <w:i/>
+          <w:iCs/>
+          <w:lang w:val="hr-HR"/>
+        </w:rPr>
+        <w:t xml:space="preserve"> </w:t>
+      </w:r>
+      <w:proofErr w:type="spellStart"/>
+      <w:r>
+        <w:rPr>
+          <w:i/>
+          <w:iCs/>
+          <w:lang w:val="hr-HR"/>
+        </w:rPr>
+        <w:t>Objective</w:t>
+      </w:r>
+      <w:proofErr w:type="spellEnd"/>
+      <w:r>
+        <w:rPr>
+          <w:i/>
+          <w:iCs/>
+          <w:lang w:val="hr-HR"/>
+        </w:rPr>
+        <w:t xml:space="preserve"> </w:t>
+      </w:r>
+      <w:proofErr w:type="spellStart"/>
+      <w:r>
+        <w:rPr>
+          <w:i/>
+          <w:iCs/>
+          <w:lang w:val="hr-HR"/>
+        </w:rPr>
+        <w:t>Quality</w:t>
+      </w:r>
+      <w:proofErr w:type="spellEnd"/>
+      <w:r>
+        <w:rPr>
+          <w:i/>
+          <w:iCs/>
+          <w:lang w:val="hr-HR"/>
+        </w:rPr>
+        <w:t xml:space="preserve"> </w:t>
+      </w:r>
+      <w:proofErr w:type="spellStart"/>
+      <w:r>
+        <w:rPr>
+          <w:i/>
+          <w:iCs/>
+          <w:lang w:val="hr-HR"/>
+        </w:rPr>
+        <w:t>Assessment</w:t>
+      </w:r>
+      <w:proofErr w:type="spellEnd"/>
+      <w:r>
+        <w:rPr>
+          <w:i/>
+          <w:iCs/>
+          <w:lang w:val="hr-HR"/>
+        </w:rPr>
+        <w:t xml:space="preserve"> </w:t>
+      </w:r>
+      <w:proofErr w:type="spellStart"/>
+      <w:r>
+        <w:rPr>
+          <w:i/>
+          <w:iCs/>
+          <w:lang w:val="hr-HR"/>
+        </w:rPr>
+        <w:t>of</w:t>
+      </w:r>
+      <w:proofErr w:type="spellEnd"/>
+      <w:r>
+        <w:rPr>
+          <w:i/>
+          <w:iCs/>
+          <w:lang w:val="hr-HR"/>
+        </w:rPr>
+        <w:t xml:space="preserve"> </w:t>
+      </w:r>
+      <w:proofErr w:type="spellStart"/>
+      <w:r>
+        <w:rPr>
+          <w:i/>
+          <w:iCs/>
+          <w:lang w:val="hr-HR"/>
+        </w:rPr>
+        <w:t>Image</w:t>
+      </w:r>
+      <w:proofErr w:type="spellEnd"/>
+      <w:r>
+        <w:rPr>
+          <w:i/>
+          <w:iCs/>
+          <w:lang w:val="hr-HR"/>
+        </w:rPr>
+        <w:t xml:space="preserve">: A </w:t>
+      </w:r>
+      <w:proofErr w:type="spellStart"/>
+      <w:r>
+        <w:rPr>
+          <w:i/>
+          <w:iCs/>
+          <w:lang w:val="hr-HR"/>
+        </w:rPr>
+        <w:t>Survey</w:t>
+      </w:r>
+      <w:proofErr w:type="spellEnd"/>
       <w:r>
         <w:rPr>
           <w:lang w:val="hr-HR"/>
@@ -9930,7 +12458,21 @@
         <w:rPr>
           <w:lang w:val="hr-HR"/>
         </w:rPr>
-        <w:t>Sveučilište Ferdowsi u Mashhadu</w:t>
+        <w:t xml:space="preserve">Sveučilište </w:t>
+      </w:r>
+      <w:proofErr w:type="spellStart"/>
+      <w:r>
+        <w:rPr>
+          <w:lang w:val="hr-HR"/>
+        </w:rPr>
+        <w:t>Ferdowsi</w:t>
+      </w:r>
+      <w:proofErr w:type="spellEnd"/>
+      <w:r>
+        <w:rPr>
+          <w:lang w:val="hr-HR"/>
+        </w:rPr>
+        <w:t xml:space="preserve"> u Mashhadu</w:t>
       </w:r>
       <w:r>
         <w:rPr>
@@ -9938,12 +12480,14 @@
         </w:rPr>
         <w:t xml:space="preserve"> Odjel za elektrotehniku, Sveučilište </w:t>
       </w:r>
+      <w:proofErr w:type="spellStart"/>
       <w:r>
         <w:rPr>
           <w:lang w:val="hr-HR"/>
         </w:rPr>
         <w:t>McMaster</w:t>
       </w:r>
+      <w:proofErr w:type="spellEnd"/>
       <w:r>
         <w:rPr>
           <w:lang w:val="hr-HR"/>
@@ -9982,19 +12526,229 @@
           <w:lang w:val="hr-HR"/>
         </w:rPr>
       </w:pPr>
-      <w:r>
-        <w:rPr>
-          <w:i/>
-          <w:iCs/>
-          <w:lang w:val="hr-HR"/>
-        </w:rPr>
-        <w:t>Recommendation ITU-R BT.500-14 Methodologies for the subjective assessment of the quality of television images</w:t>
-      </w:r>
-      <w:r>
-        <w:rPr>
-          <w:lang w:val="hr-HR"/>
-        </w:rPr>
-        <w:t>. Geneva: Electronic Publication, 2020.</w:t>
+      <w:proofErr w:type="spellStart"/>
+      <w:r>
+        <w:rPr>
+          <w:i/>
+          <w:iCs/>
+          <w:lang w:val="hr-HR"/>
+        </w:rPr>
+        <w:t>Recommendation</w:t>
+      </w:r>
+      <w:proofErr w:type="spellEnd"/>
+      <w:r>
+        <w:rPr>
+          <w:i/>
+          <w:iCs/>
+          <w:lang w:val="hr-HR"/>
+        </w:rPr>
+        <w:t xml:space="preserve"> ITU-R BT.500-14 </w:t>
+      </w:r>
+      <w:proofErr w:type="spellStart"/>
+      <w:r>
+        <w:rPr>
+          <w:i/>
+          <w:iCs/>
+          <w:lang w:val="hr-HR"/>
+        </w:rPr>
+        <w:t>Methodologies</w:t>
+      </w:r>
+      <w:proofErr w:type="spellEnd"/>
+      <w:r>
+        <w:rPr>
+          <w:i/>
+          <w:iCs/>
+          <w:lang w:val="hr-HR"/>
+        </w:rPr>
+        <w:t xml:space="preserve"> for </w:t>
+      </w:r>
+      <w:proofErr w:type="spellStart"/>
+      <w:r>
+        <w:rPr>
+          <w:i/>
+          <w:iCs/>
+          <w:lang w:val="hr-HR"/>
+        </w:rPr>
+        <w:t>the</w:t>
+      </w:r>
+      <w:proofErr w:type="spellEnd"/>
+      <w:r>
+        <w:rPr>
+          <w:i/>
+          <w:iCs/>
+          <w:lang w:val="hr-HR"/>
+        </w:rPr>
+        <w:t xml:space="preserve"> </w:t>
+      </w:r>
+      <w:proofErr w:type="spellStart"/>
+      <w:r>
+        <w:rPr>
+          <w:i/>
+          <w:iCs/>
+          <w:lang w:val="hr-HR"/>
+        </w:rPr>
+        <w:t>subjective</w:t>
+      </w:r>
+      <w:proofErr w:type="spellEnd"/>
+      <w:r>
+        <w:rPr>
+          <w:i/>
+          <w:iCs/>
+          <w:lang w:val="hr-HR"/>
+        </w:rPr>
+        <w:t xml:space="preserve"> </w:t>
+      </w:r>
+      <w:proofErr w:type="spellStart"/>
+      <w:r>
+        <w:rPr>
+          <w:i/>
+          <w:iCs/>
+          <w:lang w:val="hr-HR"/>
+        </w:rPr>
+        <w:t>assessment</w:t>
+      </w:r>
+      <w:proofErr w:type="spellEnd"/>
+      <w:r>
+        <w:rPr>
+          <w:i/>
+          <w:iCs/>
+          <w:lang w:val="hr-HR"/>
+        </w:rPr>
+        <w:t xml:space="preserve"> </w:t>
+      </w:r>
+      <w:proofErr w:type="spellStart"/>
+      <w:r>
+        <w:rPr>
+          <w:i/>
+          <w:iCs/>
+          <w:lang w:val="hr-HR"/>
+        </w:rPr>
+        <w:t>of</w:t>
+      </w:r>
+      <w:proofErr w:type="spellEnd"/>
+      <w:r>
+        <w:rPr>
+          <w:i/>
+          <w:iCs/>
+          <w:lang w:val="hr-HR"/>
+        </w:rPr>
+        <w:t xml:space="preserve"> </w:t>
+      </w:r>
+      <w:proofErr w:type="spellStart"/>
+      <w:r>
+        <w:rPr>
+          <w:i/>
+          <w:iCs/>
+          <w:lang w:val="hr-HR"/>
+        </w:rPr>
+        <w:t>the</w:t>
+      </w:r>
+      <w:proofErr w:type="spellEnd"/>
+      <w:r>
+        <w:rPr>
+          <w:i/>
+          <w:iCs/>
+          <w:lang w:val="hr-HR"/>
+        </w:rPr>
+        <w:t xml:space="preserve"> </w:t>
+      </w:r>
+      <w:proofErr w:type="spellStart"/>
+      <w:r>
+        <w:rPr>
+          <w:i/>
+          <w:iCs/>
+          <w:lang w:val="hr-HR"/>
+        </w:rPr>
+        <w:t>quality</w:t>
+      </w:r>
+      <w:proofErr w:type="spellEnd"/>
+      <w:r>
+        <w:rPr>
+          <w:i/>
+          <w:iCs/>
+          <w:lang w:val="hr-HR"/>
+        </w:rPr>
+        <w:t xml:space="preserve"> </w:t>
+      </w:r>
+      <w:proofErr w:type="spellStart"/>
+      <w:r>
+        <w:rPr>
+          <w:i/>
+          <w:iCs/>
+          <w:lang w:val="hr-HR"/>
+        </w:rPr>
+        <w:t>of</w:t>
+      </w:r>
+      <w:proofErr w:type="spellEnd"/>
+      <w:r>
+        <w:rPr>
+          <w:i/>
+          <w:iCs/>
+          <w:lang w:val="hr-HR"/>
+        </w:rPr>
+        <w:t xml:space="preserve"> </w:t>
+      </w:r>
+      <w:proofErr w:type="spellStart"/>
+      <w:r>
+        <w:rPr>
+          <w:i/>
+          <w:iCs/>
+          <w:lang w:val="hr-HR"/>
+        </w:rPr>
+        <w:t>television</w:t>
+      </w:r>
+      <w:proofErr w:type="spellEnd"/>
+      <w:r>
+        <w:rPr>
+          <w:i/>
+          <w:iCs/>
+          <w:lang w:val="hr-HR"/>
+        </w:rPr>
+        <w:t xml:space="preserve"> </w:t>
+      </w:r>
+      <w:proofErr w:type="spellStart"/>
+      <w:r>
+        <w:rPr>
+          <w:i/>
+          <w:iCs/>
+          <w:lang w:val="hr-HR"/>
+        </w:rPr>
+        <w:t>images</w:t>
+      </w:r>
+      <w:proofErr w:type="spellEnd"/>
+      <w:r>
+        <w:rPr>
+          <w:lang w:val="hr-HR"/>
+        </w:rPr>
+        <w:t xml:space="preserve">. </w:t>
+      </w:r>
+      <w:proofErr w:type="spellStart"/>
+      <w:r>
+        <w:rPr>
+          <w:lang w:val="hr-HR"/>
+        </w:rPr>
+        <w:t>Geneva</w:t>
+      </w:r>
+      <w:proofErr w:type="spellEnd"/>
+      <w:r>
+        <w:rPr>
+          <w:lang w:val="hr-HR"/>
+        </w:rPr>
+        <w:t xml:space="preserve">: Electronic </w:t>
+      </w:r>
+      <w:proofErr w:type="spellStart"/>
+      <w:r>
+        <w:rPr>
+          <w:lang w:val="hr-HR"/>
+        </w:rPr>
+        <w:t>Publication</w:t>
+      </w:r>
+      <w:proofErr w:type="spellEnd"/>
+      <w:r>
+        <w:rPr>
+          <w:lang w:val="hr-HR"/>
+        </w:rPr>
+        <w:t>, 2020.</w:t>
       </w:r>
     </w:p>
     <w:p>
@@ -10004,11 +12758,19 @@
           <w:lang w:val="hr-HR"/>
         </w:rPr>
       </w:pPr>
-      <w:r>
-        <w:rPr>
-          <w:lang w:val="hr-HR"/>
-        </w:rPr>
-        <w:t>Bilanović, N.</w:t>
+      <w:proofErr w:type="spellStart"/>
+      <w:r>
+        <w:rPr>
+          <w:lang w:val="hr-HR"/>
+        </w:rPr>
+        <w:t>Bilanović</w:t>
+      </w:r>
+      <w:proofErr w:type="spellEnd"/>
+      <w:r>
+        <w:rPr>
+          <w:lang w:val="hr-HR"/>
+        </w:rPr>
+        <w:t>, N.</w:t>
       </w:r>
       <w:r>
         <w:rPr>
@@ -10022,7 +12784,25 @@
           <w:iCs/>
           <w:lang w:val="hr-HR"/>
         </w:rPr>
-        <w:t>Objektivne mjere za ocjenu kvalitete koloriziranih crno-bijelih slika</w:t>
+        <w:t xml:space="preserve">Objektivne mjere za ocjenu kvalitete </w:t>
+      </w:r>
+      <w:proofErr w:type="spellStart"/>
+      <w:r>
+        <w:rPr>
+          <w:i/>
+          <w:iCs/>
+          <w:lang w:val="hr-HR"/>
+        </w:rPr>
+        <w:t>koloriziranih</w:t>
+      </w:r>
+      <w:proofErr w:type="spellEnd"/>
+      <w:r>
+        <w:rPr>
+          <w:i/>
+          <w:iCs/>
+          <w:lang w:val="hr-HR"/>
+        </w:rPr>
+        <w:t xml:space="preserve"> crno-bijelih slika</w:t>
       </w:r>
       <w:r>
         <w:rPr>
@@ -10050,6 +12830,7 @@
           <w:lang w:val="hr-HR"/>
         </w:rPr>
       </w:pPr>
+      <w:proofErr w:type="spellStart"/>
       <w:r>
         <w:rPr>
           <w:color w:val="000000" w:themeColor="text1"/>
@@ -10057,6 +12838,7 @@
         </w:rPr>
         <w:t>Laguerre</w:t>
       </w:r>
+      <w:proofErr w:type="spellEnd"/>
       <w:r>
         <w:rPr>
           <w:color w:val="000000" w:themeColor="text1"/>
@@ -10064,19 +12846,69 @@
         </w:rPr>
         <w:t xml:space="preserve">, S., </w:t>
       </w:r>
+      <w:proofErr w:type="spellStart"/>
       <w:r>
         <w:rPr>
           <w:color w:val="000000" w:themeColor="text1"/>
           <w:lang w:val="hr-HR"/>
         </w:rPr>
-        <w:t>Vectorscope Image Analyzer</w:t>
-      </w:r>
+        <w:t>Vectorscope</w:t>
+      </w:r>
+      <w:proofErr w:type="spellEnd"/>
       <w:r>
         <w:rPr>
           <w:color w:val="000000" w:themeColor="text1"/>
           <w:lang w:val="hr-HR"/>
         </w:rPr>
-        <w:t xml:space="preserve">, MathWorks, (2016, svibanj). Poveznica: </w:t>
+        <w:t xml:space="preserve"> </w:t>
+      </w:r>
+      <w:proofErr w:type="spellStart"/>
+      <w:r>
+        <w:rPr>
+          <w:color w:val="000000" w:themeColor="text1"/>
+          <w:lang w:val="hr-HR"/>
+        </w:rPr>
+        <w:t>Image</w:t>
+      </w:r>
+      <w:proofErr w:type="spellEnd"/>
+      <w:r>
+        <w:rPr>
+          <w:color w:val="000000" w:themeColor="text1"/>
+          <w:lang w:val="hr-HR"/>
+        </w:rPr>
+        <w:t xml:space="preserve"> </w:t>
+      </w:r>
+      <w:proofErr w:type="spellStart"/>
+      <w:r>
+        <w:rPr>
+          <w:color w:val="000000" w:themeColor="text1"/>
+          <w:lang w:val="hr-HR"/>
+        </w:rPr>
+        <w:t>Analyzer</w:t>
+      </w:r>
+      <w:proofErr w:type="spellEnd"/>
+      <w:r>
+        <w:rPr>
+          <w:color w:val="000000" w:themeColor="text1"/>
+          <w:lang w:val="hr-HR"/>
+        </w:rPr>
+        <w:t xml:space="preserve">, </w:t>
+      </w:r>
+      <w:proofErr w:type="spellStart"/>
+      <w:r>
+        <w:rPr>
+          <w:color w:val="000000" w:themeColor="text1"/>
+          <w:lang w:val="hr-HR"/>
+        </w:rPr>
+        <w:t>MathWorks</w:t>
+      </w:r>
+      <w:proofErr w:type="spellEnd"/>
+      <w:r>
+        <w:rPr>
+          <w:color w:val="000000" w:themeColor="text1"/>
+          <w:lang w:val="hr-HR"/>
+        </w:rPr>
+        <w:t xml:space="preserve">, (2016, svibanj). Poveznica: </w:t>
       </w:r>
       <w:hyperlink r:id="rId28" w:history="1">
         <w:r>
@@ -10092,7 +12924,23 @@
           <w:color w:val="000000" w:themeColor="text1"/>
           <w:lang w:val="hr-HR"/>
         </w:rPr>
-        <w:t>; pristupljeno 14. siječnja 2023</w:t>
+        <w:t xml:space="preserve">; </w:t>
+      </w:r>
+      <w:proofErr w:type="spellStart"/>
+      <w:r>
+        <w:rPr>
+          <w:color w:val="000000" w:themeColor="text1"/>
+          <w:lang w:val="hr-HR"/>
+        </w:rPr>
+        <w:t>pristupljeno</w:t>
+      </w:r>
+      <w:proofErr w:type="spellEnd"/>
+      <w:r>
+        <w:rPr>
+          <w:color w:val="000000" w:themeColor="text1"/>
+          <w:lang w:val="hr-HR"/>
+        </w:rPr>
+        <w:t xml:space="preserve"> 14. siječnja 2023</w:t>
       </w:r>
     </w:p>
     <w:p>
@@ -10106,21 +12954,163 @@
         <w:rPr>
           <w:lang w:val="hr-HR"/>
         </w:rPr>
-        <w:t xml:space="preserve">Yang, M., Sowmya, A. </w:t>
-      </w:r>
-      <w:r>
-        <w:rPr>
-          <w:i/>
-          <w:iCs/>
-          <w:lang w:val="hr-HR"/>
-        </w:rPr>
-        <w:t>An Underwater Color Image Quality Evaluation Metric</w:t>
-      </w:r>
-      <w:r>
-        <w:rPr>
-          <w:lang w:val="hr-HR"/>
-        </w:rPr>
-        <w:t xml:space="preserve">, IEEE Transactions on Image Processing, 24, 12 (2015), str. </w:t>
+        <w:t xml:space="preserve">Yang, M., </w:t>
+      </w:r>
+      <w:proofErr w:type="spellStart"/>
+      <w:r>
+        <w:rPr>
+          <w:lang w:val="hr-HR"/>
+        </w:rPr>
+        <w:t>Sowmya</w:t>
+      </w:r>
+      <w:proofErr w:type="spellEnd"/>
+      <w:r>
+        <w:rPr>
+          <w:lang w:val="hr-HR"/>
+        </w:rPr>
+        <w:t xml:space="preserve">, A. </w:t>
+      </w:r>
+      <w:r>
+        <w:rPr>
+          <w:i/>
+          <w:iCs/>
+          <w:lang w:val="hr-HR"/>
+        </w:rPr>
+        <w:t xml:space="preserve">An </w:t>
+      </w:r>
+      <w:proofErr w:type="spellStart"/>
+      <w:r>
+        <w:rPr>
+          <w:i/>
+          <w:iCs/>
+          <w:lang w:val="hr-HR"/>
+        </w:rPr>
+        <w:t>Underwater</w:t>
+      </w:r>
+      <w:proofErr w:type="spellEnd"/>
+      <w:r>
+        <w:rPr>
+          <w:i/>
+          <w:iCs/>
+          <w:lang w:val="hr-HR"/>
+        </w:rPr>
+        <w:t xml:space="preserve"> </w:t>
+      </w:r>
+      <w:proofErr w:type="spellStart"/>
+      <w:r>
+        <w:rPr>
+          <w:i/>
+          <w:iCs/>
+          <w:lang w:val="hr-HR"/>
+        </w:rPr>
+        <w:t>Color</w:t>
+      </w:r>
+      <w:proofErr w:type="spellEnd"/>
+      <w:r>
+        <w:rPr>
+          <w:i/>
+          <w:iCs/>
+          <w:lang w:val="hr-HR"/>
+        </w:rPr>
+        <w:t xml:space="preserve"> </w:t>
+      </w:r>
+      <w:proofErr w:type="spellStart"/>
+      <w:r>
+        <w:rPr>
+          <w:i/>
+          <w:iCs/>
+          <w:lang w:val="hr-HR"/>
+        </w:rPr>
+        <w:t>Image</w:t>
+      </w:r>
+      <w:proofErr w:type="spellEnd"/>
+      <w:r>
+        <w:rPr>
+          <w:i/>
+          <w:iCs/>
+          <w:lang w:val="hr-HR"/>
+        </w:rPr>
+        <w:t xml:space="preserve"> </w:t>
+      </w:r>
+      <w:proofErr w:type="spellStart"/>
+      <w:r>
+        <w:rPr>
+          <w:i/>
+          <w:iCs/>
+          <w:lang w:val="hr-HR"/>
+        </w:rPr>
+        <w:t>Quality</w:t>
+      </w:r>
+      <w:proofErr w:type="spellEnd"/>
+      <w:r>
+        <w:rPr>
+          <w:i/>
+          <w:iCs/>
+          <w:lang w:val="hr-HR"/>
+        </w:rPr>
+        <w:t xml:space="preserve"> </w:t>
+      </w:r>
+      <w:proofErr w:type="spellStart"/>
+      <w:r>
+        <w:rPr>
+          <w:i/>
+          <w:iCs/>
+          <w:lang w:val="hr-HR"/>
+        </w:rPr>
+        <w:t>Evaluation</w:t>
+      </w:r>
+      <w:proofErr w:type="spellEnd"/>
+      <w:r>
+        <w:rPr>
+          <w:i/>
+          <w:iCs/>
+          <w:lang w:val="hr-HR"/>
+        </w:rPr>
+        <w:t xml:space="preserve"> </w:t>
+      </w:r>
+      <w:proofErr w:type="spellStart"/>
+      <w:r>
+        <w:rPr>
+          <w:i/>
+          <w:iCs/>
+          <w:lang w:val="hr-HR"/>
+        </w:rPr>
+        <w:t>Metric</w:t>
+      </w:r>
+      <w:proofErr w:type="spellEnd"/>
+      <w:r>
+        <w:rPr>
+          <w:lang w:val="hr-HR"/>
+        </w:rPr>
+        <w:t xml:space="preserve">, IEEE </w:t>
+      </w:r>
+      <w:proofErr w:type="spellStart"/>
+      <w:r>
+        <w:rPr>
+          <w:lang w:val="hr-HR"/>
+        </w:rPr>
+        <w:t>Transactions</w:t>
+      </w:r>
+      <w:proofErr w:type="spellEnd"/>
+      <w:r>
+        <w:rPr>
+          <w:lang w:val="hr-HR"/>
+        </w:rPr>
+        <w:t xml:space="preserve"> on </w:t>
+      </w:r>
+      <w:proofErr w:type="spellStart"/>
+      <w:r>
+        <w:rPr>
+          <w:lang w:val="hr-HR"/>
+        </w:rPr>
+        <w:t>Image</w:t>
+      </w:r>
+      <w:proofErr w:type="spellEnd"/>
+      <w:r>
+        <w:rPr>
+          <w:lang w:val="hr-HR"/>
+        </w:rPr>
+        <w:t xml:space="preserve"> Processing, 24, 12 (2015), str. </w:t>
       </w:r>
       <w:r>
         <w:rPr>
@@ -10136,6 +13126,239 @@
           <w:lang w:val="hr-HR"/>
         </w:rPr>
       </w:pPr>
+      <w:proofErr w:type="spellStart"/>
+      <w:r>
+        <w:rPr>
+          <w:lang w:val="hr-HR"/>
+        </w:rPr>
+        <w:lastRenderedPageBreak/>
+        <w:t>Panetta</w:t>
+      </w:r>
+      <w:proofErr w:type="spellEnd"/>
+      <w:r>
+        <w:rPr>
+          <w:lang w:val="hr-HR"/>
+        </w:rPr>
+        <w:t xml:space="preserve">, K., </w:t>
+      </w:r>
+      <w:proofErr w:type="spellStart"/>
+      <w:r>
+        <w:rPr>
+          <w:lang w:val="hr-HR"/>
+        </w:rPr>
+        <w:t>Gao</w:t>
+      </w:r>
+      <w:proofErr w:type="spellEnd"/>
+      <w:r>
+        <w:rPr>
+          <w:lang w:val="hr-HR"/>
+        </w:rPr>
+        <w:t xml:space="preserve">, </w:t>
+      </w:r>
+      <w:proofErr w:type="spellStart"/>
+      <w:r>
+        <w:rPr>
+          <w:lang w:val="hr-HR"/>
+        </w:rPr>
+        <w:t>Ch</w:t>
+      </w:r>
+      <w:proofErr w:type="spellEnd"/>
+      <w:r>
+        <w:rPr>
+          <w:lang w:val="hr-HR"/>
+        </w:rPr>
+        <w:t xml:space="preserve">., </w:t>
+      </w:r>
+      <w:proofErr w:type="spellStart"/>
+      <w:r>
+        <w:rPr>
+          <w:lang w:val="hr-HR"/>
+        </w:rPr>
+        <w:t>Agaian</w:t>
+      </w:r>
+      <w:proofErr w:type="spellEnd"/>
+      <w:r>
+        <w:rPr>
+          <w:lang w:val="hr-HR"/>
+        </w:rPr>
+        <w:t xml:space="preserve">, S. </w:t>
+      </w:r>
+      <w:r>
+        <w:rPr>
+          <w:i/>
+          <w:iCs/>
+          <w:lang w:val="hr-HR"/>
+        </w:rPr>
+        <w:t>Human-</w:t>
+      </w:r>
+      <w:proofErr w:type="spellStart"/>
+      <w:r>
+        <w:rPr>
+          <w:i/>
+          <w:iCs/>
+          <w:lang w:val="hr-HR"/>
+        </w:rPr>
+        <w:t>Visual</w:t>
+      </w:r>
+      <w:proofErr w:type="spellEnd"/>
+      <w:r>
+        <w:rPr>
+          <w:i/>
+          <w:iCs/>
+          <w:lang w:val="hr-HR"/>
+        </w:rPr>
+        <w:t>-Sistem</w:t>
+      </w:r>
+      <w:r>
+        <w:rPr>
+          <w:i/>
+          <w:iCs/>
+          <w:lang w:val="hr-HR"/>
+        </w:rPr>
+        <w:t>-</w:t>
+      </w:r>
+      <w:proofErr w:type="spellStart"/>
+      <w:r>
+        <w:rPr>
+          <w:i/>
+          <w:iCs/>
+          <w:lang w:val="hr-HR"/>
+        </w:rPr>
+        <w:t>Inspired</w:t>
+      </w:r>
+      <w:proofErr w:type="spellEnd"/>
+      <w:r>
+        <w:rPr>
+          <w:i/>
+          <w:iCs/>
+          <w:lang w:val="hr-HR"/>
+        </w:rPr>
+        <w:t xml:space="preserve"> </w:t>
+      </w:r>
+      <w:proofErr w:type="spellStart"/>
+      <w:r>
+        <w:rPr>
+          <w:i/>
+          <w:iCs/>
+          <w:lang w:val="hr-HR"/>
+        </w:rPr>
+        <w:t>Underwater</w:t>
+      </w:r>
+      <w:proofErr w:type="spellEnd"/>
+      <w:r>
+        <w:rPr>
+          <w:i/>
+          <w:iCs/>
+          <w:lang w:val="hr-HR"/>
+        </w:rPr>
+        <w:t xml:space="preserve"> </w:t>
+      </w:r>
+      <w:proofErr w:type="spellStart"/>
+      <w:r>
+        <w:rPr>
+          <w:i/>
+          <w:iCs/>
+          <w:lang w:val="hr-HR"/>
+        </w:rPr>
+        <w:t>Image</w:t>
+      </w:r>
+      <w:proofErr w:type="spellEnd"/>
+      <w:r>
+        <w:rPr>
+          <w:i/>
+          <w:iCs/>
+          <w:lang w:val="hr-HR"/>
+        </w:rPr>
+        <w:t xml:space="preserve"> </w:t>
+      </w:r>
+      <w:proofErr w:type="spellStart"/>
+      <w:r>
+        <w:rPr>
+          <w:i/>
+          <w:iCs/>
+          <w:lang w:val="hr-HR"/>
+        </w:rPr>
+        <w:t>Quality</w:t>
+      </w:r>
+      <w:proofErr w:type="spellEnd"/>
+      <w:r>
+        <w:rPr>
+          <w:i/>
+          <w:iCs/>
+          <w:lang w:val="hr-HR"/>
+        </w:rPr>
+        <w:t xml:space="preserve"> </w:t>
+      </w:r>
+      <w:proofErr w:type="spellStart"/>
+      <w:r>
+        <w:rPr>
+          <w:i/>
+          <w:iCs/>
+          <w:lang w:val="hr-HR"/>
+        </w:rPr>
+        <w:t>Measures</w:t>
+      </w:r>
+      <w:proofErr w:type="spellEnd"/>
+      <w:r>
+        <w:rPr>
+          <w:lang w:val="hr-HR"/>
+        </w:rPr>
+        <w:t>,</w:t>
+      </w:r>
+      <w:r>
+        <w:rPr>
+          <w:lang w:val="hr-HR"/>
+        </w:rPr>
+        <w:t xml:space="preserve"> IEEE Journal </w:t>
+      </w:r>
+      <w:proofErr w:type="spellStart"/>
+      <w:r>
+        <w:rPr>
+          <w:lang w:val="hr-HR"/>
+        </w:rPr>
+        <w:t>of</w:t>
+      </w:r>
+      <w:proofErr w:type="spellEnd"/>
+      <w:r>
+        <w:rPr>
+          <w:lang w:val="hr-HR"/>
+        </w:rPr>
+        <w:t xml:space="preserve"> </w:t>
+      </w:r>
+      <w:proofErr w:type="spellStart"/>
+      <w:r>
+        <w:rPr>
+          <w:lang w:val="hr-HR"/>
+        </w:rPr>
+        <w:t>Oceanic</w:t>
+      </w:r>
+      <w:proofErr w:type="spellEnd"/>
+      <w:r>
+        <w:rPr>
+          <w:lang w:val="hr-HR"/>
+        </w:rPr>
+        <w:t xml:space="preserve"> </w:t>
+      </w:r>
+      <w:proofErr w:type="spellStart"/>
+      <w:r>
+        <w:rPr>
+          <w:lang w:val="hr-HR"/>
+        </w:rPr>
+        <w:t>Engineering</w:t>
+      </w:r>
+      <w:proofErr w:type="spellEnd"/>
+      <w:r>
+        <w:rPr>
+          <w:lang w:val="hr-HR"/>
+        </w:rPr>
+        <w:t>,</w:t>
+      </w:r>
+      <w:r>
+        <w:rPr>
+          <w:lang w:val="hr-HR"/>
+        </w:rPr>
+        <w:t xml:space="preserve"> 41, 3 (2016), str. 541-551</w:t>
+      </w:r>
     </w:p>
     <w:p>
       <w:pPr>
@@ -10144,24 +13367,109 @@
           <w:lang w:val="hr-HR"/>
         </w:rPr>
       </w:pPr>
-      <w:r>
-        <w:rPr>
-          <w:lang w:val="hr-HR"/>
-        </w:rPr>
-        <w:t xml:space="preserve">Epstein M., The </w:t>
-      </w:r>
-      <w:r>
-        <w:rPr>
-          <w:i/>
-          <w:lang w:val="hr-HR"/>
-        </w:rPr>
-        <w:t>best VR headset in 2019</w:t>
-      </w:r>
-      <w:r>
-        <w:rPr>
-          <w:lang w:val="hr-HR"/>
-        </w:rPr>
-        <w:t>, PC Gamer, (2019</w:t>
+    </w:p>
+    <w:p>
+      <w:pPr>
+        <w:pStyle w:val="literatura"/>
+        <w:rPr>
+          <w:lang w:val="hr-HR"/>
+        </w:rPr>
+      </w:pPr>
+      <w:proofErr w:type="spellStart"/>
+      <w:r>
+        <w:rPr>
+          <w:lang w:val="hr-HR"/>
+        </w:rPr>
+        <w:t>Epstein</w:t>
+      </w:r>
+      <w:proofErr w:type="spellEnd"/>
+      <w:r>
+        <w:rPr>
+          <w:lang w:val="hr-HR"/>
+        </w:rPr>
+        <w:t xml:space="preserve"> M., </w:t>
+      </w:r>
+      <w:proofErr w:type="spellStart"/>
+      <w:r>
+        <w:rPr>
+          <w:lang w:val="hr-HR"/>
+        </w:rPr>
+        <w:t>The</w:t>
+      </w:r>
+      <w:proofErr w:type="spellEnd"/>
+      <w:r>
+        <w:rPr>
+          <w:lang w:val="hr-HR"/>
+        </w:rPr>
+        <w:t xml:space="preserve"> </w:t>
+      </w:r>
+      <w:proofErr w:type="spellStart"/>
+      <w:r>
+        <w:rPr>
+          <w:i/>
+          <w:lang w:val="hr-HR"/>
+        </w:rPr>
+        <w:t>best</w:t>
+      </w:r>
+      <w:proofErr w:type="spellEnd"/>
+      <w:r>
+        <w:rPr>
+          <w:i/>
+          <w:lang w:val="hr-HR"/>
+        </w:rPr>
+        <w:t xml:space="preserve"> VR </w:t>
+      </w:r>
+      <w:proofErr w:type="spellStart"/>
+      <w:r>
+        <w:rPr>
+          <w:i/>
+          <w:lang w:val="hr-HR"/>
+        </w:rPr>
+        <w:t>headset</w:t>
+      </w:r>
+      <w:proofErr w:type="spellEnd"/>
+      <w:r>
+        <w:rPr>
+          <w:i/>
+          <w:lang w:val="hr-HR"/>
+        </w:rPr>
+        <w:t xml:space="preserve"> </w:t>
+      </w:r>
+      <w:proofErr w:type="spellStart"/>
+      <w:r>
+        <w:rPr>
+          <w:i/>
+          <w:lang w:val="hr-HR"/>
+        </w:rPr>
+        <w:t>in</w:t>
+      </w:r>
+      <w:proofErr w:type="spellEnd"/>
+      <w:r>
+        <w:rPr>
+          <w:i/>
+          <w:lang w:val="hr-HR"/>
+        </w:rPr>
+        <w:t xml:space="preserve"> 2019</w:t>
+      </w:r>
+      <w:r>
+        <w:rPr>
+          <w:lang w:val="hr-HR"/>
+        </w:rPr>
+        <w:t xml:space="preserve">, PC </w:t>
+      </w:r>
+      <w:proofErr w:type="spellStart"/>
+      <w:r>
+        <w:rPr>
+          <w:lang w:val="hr-HR"/>
+        </w:rPr>
+        <w:t>Gamer</w:t>
+      </w:r>
+      <w:proofErr w:type="spellEnd"/>
+      <w:r>
+        <w:rPr>
+          <w:lang w:val="hr-HR"/>
+        </w:rPr>
+        <w:t>, (2019</w:t>
       </w:r>
       <w:r>
         <w:rPr>
@@ -10202,11 +13510,19 @@
         </w:rPr>
         <w:t xml:space="preserve">; </w:t>
       </w:r>
-      <w:r>
-        <w:rPr>
-          <w:lang w:val="hr-HR"/>
-        </w:rPr>
-        <w:t>pristupljeno 4. listopada 2019</w:t>
+      <w:proofErr w:type="spellStart"/>
+      <w:r>
+        <w:rPr>
+          <w:lang w:val="hr-HR"/>
+        </w:rPr>
+        <w:t>pristupljeno</w:t>
+      </w:r>
+      <w:proofErr w:type="spellEnd"/>
+      <w:r>
+        <w:rPr>
+          <w:lang w:val="hr-HR"/>
+        </w:rPr>
+        <w:t xml:space="preserve"> 4. listopada 2019</w:t>
       </w:r>
     </w:p>
     <w:p>
@@ -10216,11 +13532,19 @@
           <w:lang w:val="hr-HR"/>
         </w:rPr>
       </w:pPr>
-      <w:r>
-        <w:rPr>
-          <w:lang w:val="hr-HR"/>
-        </w:rPr>
-        <w:t xml:space="preserve">Tanenbaum, A. S., Wetherall, D. J.  </w:t>
+      <w:proofErr w:type="spellStart"/>
+      <w:r>
+        <w:rPr>
+          <w:lang w:val="hr-HR"/>
+        </w:rPr>
+        <w:t>Tanenbaum</w:t>
+      </w:r>
+      <w:proofErr w:type="spellEnd"/>
+      <w:r>
+        <w:rPr>
+          <w:lang w:val="hr-HR"/>
+        </w:rPr>
+        <w:t xml:space="preserve">, A. S., Wetherall, D. J.  </w:t>
       </w:r>
       <w:r>
         <w:rPr>
@@ -10411,8 +13735,28 @@
       </w:r>
       <w:r>
         <w:tab/>
-        <w:t>Chroma Error Ratio</w:t>
-      </w:r>
+      </w:r>
+      <w:proofErr w:type="spellStart"/>
+      <w:r>
+        <w:t>Chroma</w:t>
+      </w:r>
+      <w:proofErr w:type="spellEnd"/>
+      <w:r>
+        <w:t xml:space="preserve"> </w:t>
+      </w:r>
+      <w:proofErr w:type="spellStart"/>
+      <w:r>
+        <w:t>Error</w:t>
+      </w:r>
+      <w:proofErr w:type="spellEnd"/>
+      <w:r>
+        <w:t xml:space="preserve"> </w:t>
+      </w:r>
+      <w:proofErr w:type="spellStart"/>
+      <w:r>
+        <w:t>Ratio</w:t>
+      </w:r>
+      <w:proofErr w:type="spellEnd"/>
       <w:r>
         <w:tab/>
         <w:t>omjer pogreške boje</w:t>
@@ -10428,7 +13772,22 @@
       </w:r>
       <w:r>
         <w:tab/>
-        <w:t>Error Vector Magnitude</w:t>
+      </w:r>
+      <w:proofErr w:type="spellStart"/>
+      <w:r>
+        <w:t>Error</w:t>
+      </w:r>
+      <w:proofErr w:type="spellEnd"/>
+      <w:r>
+        <w:t xml:space="preserve"> </w:t>
+      </w:r>
+      <w:proofErr w:type="spellStart"/>
+      <w:r>
+        <w:t>Vector</w:t>
+      </w:r>
+      <w:proofErr w:type="spellEnd"/>
+      <w:r>
+        <w:t xml:space="preserve"> Magnitude</w:t>
       </w:r>
       <w:r>
         <w:tab/>
@@ -10445,7 +13804,15 @@
       </w:r>
       <w:r>
         <w:tab/>
-        <w:t>Human Visual System</w:t>
+        <w:t xml:space="preserve">Human </w:t>
+      </w:r>
+      <w:proofErr w:type="spellStart"/>
+      <w:r>
+        <w:t>Visual</w:t>
+      </w:r>
+      <w:proofErr w:type="spellEnd"/>
+      <w:r>
+        <w:t xml:space="preserve"> System</w:t>
       </w:r>
       <w:r>
         <w:tab/>
@@ -10462,8 +13829,28 @@
       </w:r>
       <w:r>
         <w:tab/>
-        <w:t>Modulation Error Ratio</w:t>
-      </w:r>
+      </w:r>
+      <w:proofErr w:type="spellStart"/>
+      <w:r>
+        <w:t>Modulation</w:t>
+      </w:r>
+      <w:proofErr w:type="spellEnd"/>
+      <w:r>
+        <w:t xml:space="preserve"> </w:t>
+      </w:r>
+      <w:proofErr w:type="spellStart"/>
+      <w:r>
+        <w:t>Error</w:t>
+      </w:r>
+      <w:proofErr w:type="spellEnd"/>
+      <w:r>
+        <w:t xml:space="preserve"> </w:t>
+      </w:r>
+      <w:proofErr w:type="spellStart"/>
+      <w:r>
+        <w:t>Ratio</w:t>
+      </w:r>
+      <w:proofErr w:type="spellEnd"/>
       <w:r>
         <w:tab/>
         <w:t>omjer pogreške modulacije</w:t>
@@ -10479,8 +13866,28 @@
       </w:r>
       <w:r>
         <w:tab/>
-        <w:t>Mean Squared Error</w:t>
-      </w:r>
+      </w:r>
+      <w:proofErr w:type="spellStart"/>
+      <w:r>
+        <w:t>Mean</w:t>
+      </w:r>
+      <w:proofErr w:type="spellEnd"/>
+      <w:r>
+        <w:t xml:space="preserve"> </w:t>
+      </w:r>
+      <w:proofErr w:type="spellStart"/>
+      <w:r>
+        <w:t>Squared</w:t>
+      </w:r>
+      <w:proofErr w:type="spellEnd"/>
+      <w:r>
+        <w:t xml:space="preserve"> </w:t>
+      </w:r>
+      <w:proofErr w:type="spellStart"/>
+      <w:r>
+        <w:t>Error</w:t>
+      </w:r>
+      <w:proofErr w:type="spellEnd"/>
       <w:r>
         <w:tab/>
         <w:t>srednja kvadratna pogreška</w:t>
@@ -10501,7 +13908,31 @@
         <w:t>SSIM</w:t>
       </w:r>
       <w:r>
-        <w:t xml:space="preserve"> Multiscale Strucural Similarity </w:t>
+        <w:t xml:space="preserve"> </w:t>
+      </w:r>
+      <w:proofErr w:type="spellStart"/>
+      <w:r>
+        <w:t>Multiscale</w:t>
+      </w:r>
+      <w:proofErr w:type="spellEnd"/>
+      <w:r>
+        <w:t xml:space="preserve"> </w:t>
+      </w:r>
+      <w:proofErr w:type="spellStart"/>
+      <w:r>
+        <w:t>Strucural</w:t>
+      </w:r>
+      <w:proofErr w:type="spellEnd"/>
+      <w:r>
+        <w:t xml:space="preserve"> </w:t>
+      </w:r>
+      <w:proofErr w:type="spellStart"/>
+      <w:r>
+        <w:t>Similarity</w:t>
+      </w:r>
+      <w:proofErr w:type="spellEnd"/>
+      <w:r>
+        <w:t xml:space="preserve"> </w:t>
       </w:r>
       <w:r>
         <w:t>Inde</w:t>
@@ -10532,8 +13963,21 @@
       </w:r>
       <w:r>
         <w:tab/>
-        <w:t>Peak Signal-to-Noise Ratio</w:t>
-      </w:r>
+        <w:t>Peak Signal-to-</w:t>
+      </w:r>
+      <w:proofErr w:type="spellStart"/>
+      <w:r>
+        <w:t>Noise</w:t>
+      </w:r>
+      <w:proofErr w:type="spellEnd"/>
+      <w:r>
+        <w:t xml:space="preserve"> </w:t>
+      </w:r>
+      <w:proofErr w:type="spellStart"/>
+      <w:r>
+        <w:t>Ratio</w:t>
+      </w:r>
+      <w:proofErr w:type="spellEnd"/>
       <w:r>
         <w:tab/>
         <w:t>odnos signal-šum</w:t>
@@ -10549,7 +13993,22 @@
       </w:r>
       <w:r>
         <w:tab/>
-        <w:t>Structural Similarity Index</w:t>
+      </w:r>
+      <w:proofErr w:type="spellStart"/>
+      <w:r>
+        <w:t>Structural</w:t>
+      </w:r>
+      <w:proofErr w:type="spellEnd"/>
+      <w:r>
+        <w:t xml:space="preserve"> </w:t>
+      </w:r>
+      <w:proofErr w:type="spellStart"/>
+      <w:r>
+        <w:t>Similarity</w:t>
+      </w:r>
+      <w:proofErr w:type="spellEnd"/>
+      <w:r>
+        <w:t xml:space="preserve"> Index</w:t>
       </w:r>
       <w:r>
         <w:tab/>
@@ -10566,8 +14025,52 @@
       </w:r>
       <w:r>
         <w:tab/>
-        <w:t>Underwater Color Image Quality Evaluation Metric</w:t>
-      </w:r>
+      </w:r>
+      <w:proofErr w:type="spellStart"/>
+      <w:r>
+        <w:t>Underwater</w:t>
+      </w:r>
+      <w:proofErr w:type="spellEnd"/>
+      <w:r>
+        <w:t xml:space="preserve"> </w:t>
+      </w:r>
+      <w:proofErr w:type="spellStart"/>
+      <w:r>
+        <w:t>Color</w:t>
+      </w:r>
+      <w:proofErr w:type="spellEnd"/>
+      <w:r>
+        <w:t xml:space="preserve"> </w:t>
+      </w:r>
+      <w:proofErr w:type="spellStart"/>
+      <w:r>
+        <w:t>Image</w:t>
+      </w:r>
+      <w:proofErr w:type="spellEnd"/>
+      <w:r>
+        <w:t xml:space="preserve"> </w:t>
+      </w:r>
+      <w:proofErr w:type="spellStart"/>
+      <w:r>
+        <w:t>Quality</w:t>
+      </w:r>
+      <w:proofErr w:type="spellEnd"/>
+      <w:r>
+        <w:t xml:space="preserve"> </w:t>
+      </w:r>
+      <w:proofErr w:type="spellStart"/>
+      <w:r>
+        <w:t>Evaluation</w:t>
+      </w:r>
+      <w:proofErr w:type="spellEnd"/>
+      <w:r>
+        <w:t xml:space="preserve"> </w:t>
+      </w:r>
+      <w:proofErr w:type="spellStart"/>
+      <w:r>
+        <w:t>Metric</w:t>
+      </w:r>
+      <w:proofErr w:type="spellEnd"/>
       <w:r>
         <w:tab/>
         <w:t>mjera procjene kvalitete podvodnih slika</w:t>
@@ -10579,11 +14082,79 @@
         <w:spacing w:line="360" w:lineRule="auto"/>
       </w:pPr>
       <w:r>
+        <w:t>UIQM</w:t>
+      </w:r>
+      <w:r>
+        <w:tab/>
+      </w:r>
+      <w:proofErr w:type="spellStart"/>
+      <w:r>
+        <w:t>Underwater</w:t>
+      </w:r>
+      <w:proofErr w:type="spellEnd"/>
+      <w:r>
+        <w:t xml:space="preserve"> </w:t>
+      </w:r>
+      <w:proofErr w:type="spellStart"/>
+      <w:r>
+        <w:t>Image</w:t>
+      </w:r>
+      <w:proofErr w:type="spellEnd"/>
+      <w:r>
+        <w:t xml:space="preserve"> </w:t>
+      </w:r>
+      <w:proofErr w:type="spellStart"/>
+      <w:r>
+        <w:t>Quality</w:t>
+      </w:r>
+      <w:proofErr w:type="spellEnd"/>
+      <w:r>
+        <w:t xml:space="preserve"> </w:t>
+      </w:r>
+      <w:proofErr w:type="spellStart"/>
+      <w:r>
+        <w:t>Measure</w:t>
+      </w:r>
+      <w:proofErr w:type="spellEnd"/>
+      <w:r>
+        <w:tab/>
+        <w:t>mjera kvalitete podvodnih slika</w:t>
+      </w:r>
+    </w:p>
+    <w:p>
+      <w:pPr>
+        <w:pStyle w:val="nabrajanje"/>
+        <w:spacing w:line="360" w:lineRule="auto"/>
+      </w:pPr>
+      <w:r>
         <w:t>VIF</w:t>
       </w:r>
       <w:r>
         <w:tab/>
-        <w:t>Visual Information Fidelity Index</w:t>
+      </w:r>
+      <w:proofErr w:type="spellStart"/>
+      <w:r>
+        <w:t>Visual</w:t>
+      </w:r>
+      <w:proofErr w:type="spellEnd"/>
+      <w:r>
+        <w:t xml:space="preserve"> </w:t>
+      </w:r>
+      <w:proofErr w:type="spellStart"/>
+      <w:r>
+        <w:t>Information</w:t>
+      </w:r>
+      <w:proofErr w:type="spellEnd"/>
+      <w:r>
+        <w:t xml:space="preserve"> </w:t>
+      </w:r>
+      <w:proofErr w:type="spellStart"/>
+      <w:r>
+        <w:t>Fidelity</w:t>
+      </w:r>
+      <w:proofErr w:type="spellEnd"/>
+      <w:r>
+        <w:t xml:space="preserve"> Index</w:t>
       </w:r>
       <w:r>
         <w:tab/>

--- a/document/diplomski.docx
+++ b/document/diplomski.docx
@@ -290,15 +290,7 @@
         <w:jc w:val="left"/>
       </w:pPr>
       <w:r>
-        <w:t xml:space="preserve">Student predaje samo pdf verziju rada preko </w:t>
-      </w:r>
-      <w:proofErr w:type="spellStart"/>
-      <w:r>
-        <w:t>FERweb</w:t>
-      </w:r>
-      <w:proofErr w:type="spellEnd"/>
-      <w:r>
-        <w:t>-a</w:t>
+        <w:t>Student predaje samo pdf verziju rada preko FERweb-a</w:t>
       </w:r>
       <w:r>
         <w:rPr>
@@ -376,12 +368,10 @@
       <w:pPr>
         <w:pStyle w:val="Podnaslov1"/>
       </w:pPr>
-      <w:proofErr w:type="spellStart"/>
       <w:r>
         <w:lastRenderedPageBreak/>
         <w:t>Sadržaj</w:t>
       </w:r>
-      <w:proofErr w:type="spellEnd"/>
     </w:p>
     <w:p>
       <w:pPr>
@@ -3803,15 +3793,7 @@
         <w:t xml:space="preserve"> kao što je Instagram. Osim razonode, digitalna slika utjecala je i na mnoga druga područja života. Značajno je pomogla u edukaciji, gdje je uz digitalne projektore i ekrane učenicima lakše prikazati određene koncepte. U medicini se koristi tijekom dijagnostike i liječenja, skraćuje procese i ubrzava komunikaciju. Time dovodi do veće dostupnosti informacija i smanjenja cijena određenih procedura.</w:t>
       </w:r>
       <w:r>
-        <w:t xml:space="preserve"> Digitalna slika veoma je unaprijedila i područje tehnologije. Podaci se mogu trajnije sačuvati nego analognom slikom. Razvijaju se i potpuno nove grane tehnologije. Prepoznavanje uzoraka korisno je u područjima statističke analize podataka, strojnog učenja, računalne grafike, </w:t>
-      </w:r>
-      <w:proofErr w:type="spellStart"/>
-      <w:r>
-        <w:t>bioinformatike</w:t>
-      </w:r>
-      <w:proofErr w:type="spellEnd"/>
-      <w:r>
-        <w:t xml:space="preserve"> i mnogim drugima.</w:t>
+        <w:t xml:space="preserve"> Digitalna slika veoma je unaprijedila i područje tehnologije. Podaci se mogu trajnije sačuvati nego analognom slikom. Razvijaju se i potpuno nove grane tehnologije. Prepoznavanje uzoraka korisno je u područjima statističke analize podataka, strojnog učenja, računalne grafike, bioinformatike i mnogim drugima.</w:t>
       </w:r>
     </w:p>
     <w:p>
@@ -3868,15 +3850,7 @@
         <w:t xml:space="preserve"> sustav</w:t>
       </w:r>
       <w:r>
-        <w:t xml:space="preserve"> (Human </w:t>
-      </w:r>
-      <w:proofErr w:type="spellStart"/>
-      <w:r>
-        <w:t>Visual</w:t>
-      </w:r>
-      <w:proofErr w:type="spellEnd"/>
-      <w:r>
-        <w:t xml:space="preserve"> System, HVS)</w:t>
+        <w:t xml:space="preserve"> (Human Visual System, HVS)</w:t>
       </w:r>
       <w:r>
         <w:t xml:space="preserve"> povezuje procese koji se događaju u osjetilnom organu, oku, i središnjem živčanom sustavu. Oko prima svjetlosne podražaje iz svoje okoline. </w:t>
@@ -3931,31 +3905,7 @@
         <w:t>a</w:t>
       </w:r>
       <w:r>
-        <w:t xml:space="preserve"> je u samom centru, u žutoj </w:t>
-      </w:r>
-      <w:proofErr w:type="spellStart"/>
-      <w:r>
-        <w:t>pjegi</w:t>
-      </w:r>
-      <w:proofErr w:type="spellEnd"/>
-      <w:r>
-        <w:t xml:space="preserve"> također zvanoj </w:t>
-      </w:r>
-      <w:proofErr w:type="spellStart"/>
-      <w:r>
-        <w:t>makula</w:t>
-      </w:r>
-      <w:proofErr w:type="spellEnd"/>
-      <w:r>
-        <w:t xml:space="preserve">. Centar žute pjege, </w:t>
-      </w:r>
-      <w:proofErr w:type="spellStart"/>
-      <w:r>
-        <w:t>fovea</w:t>
-      </w:r>
-      <w:proofErr w:type="spellEnd"/>
-      <w:r>
-        <w:t>, je točka promjera 0.3</w:t>
+        <w:t xml:space="preserve"> je u samom centru, u žutoj pjegi također zvanoj makula. Centar žute pjege, fovea, je točka promjera 0.3</w:t>
       </w:r>
       <w:r>
         <w:t xml:space="preserve"> </w:t>
@@ -3976,15 +3926,7 @@
         <w:t xml:space="preserve"> </w:t>
       </w:r>
       <w:r>
-        <w:t xml:space="preserve">Dio viđene slike koji padne točno na </w:t>
-      </w:r>
-      <w:proofErr w:type="spellStart"/>
-      <w:r>
-        <w:t>foveu</w:t>
-      </w:r>
-      <w:proofErr w:type="spellEnd"/>
-      <w:r>
-        <w:t xml:space="preserve"> bit će najoštriji te imati najveći raspon boja. </w:t>
+        <w:t xml:space="preserve">Dio viđene slike koji padne točno na foveu bit će najoštriji te imati najveći raspon boja. </w:t>
       </w:r>
     </w:p>
     <w:p>
@@ -3992,42 +3934,18 @@
         <w:t xml:space="preserve">Štapići </w:t>
       </w:r>
       <w:r>
-        <w:t xml:space="preserve">nisu osjetljivi na boju, ali su vrlo efikasni u percepciji </w:t>
-      </w:r>
-      <w:proofErr w:type="spellStart"/>
-      <w:r>
-        <w:t>luminancije</w:t>
-      </w:r>
-      <w:proofErr w:type="spellEnd"/>
-      <w:r>
-        <w:t>. U optimalnim uvjetima mogu detektirati individualni foton, od štapića su osjetljiviji više od tisuću puta [2]</w:t>
+        <w:t>nisu osjetljivi na boju, ali su vrlo efikasni u percepciji luminancije. U optimalnim uvjetima mogu detektirati individualni foton, od štapića su osjetljiviji više od tisuću puta [2]</w:t>
       </w:r>
       <w:r>
         <w:t>.</w:t>
       </w:r>
       <w:r>
-        <w:t xml:space="preserve"> Odgovorni su za </w:t>
-      </w:r>
-      <w:proofErr w:type="spellStart"/>
-      <w:r>
-        <w:t>skotopski</w:t>
-      </w:r>
-      <w:proofErr w:type="spellEnd"/>
-      <w:r>
-        <w:t xml:space="preserve"> vid, vid prilagođen mraku.</w:t>
-      </w:r>
-    </w:p>
-    <w:p>
-      <w:r>
-        <w:t xml:space="preserve">Čunjiće mrežnice može se podijeliti na tri vrste ovisno o osjetljivost na različite valne duljine. Crvenih čunjića ima 64%, zelenih 32%, a plavih 2%. „Plavi“ čunjići su najosjetljiviji i većinom se nalaze izvan </w:t>
-      </w:r>
-      <w:proofErr w:type="spellStart"/>
-      <w:r>
-        <w:t>fovee</w:t>
-      </w:r>
-      <w:proofErr w:type="spellEnd"/>
-      <w:r>
-        <w:t xml:space="preserve">. Unatoč tome, u konačnoj percepciji boja osjetljivost na </w:t>
+        <w:t xml:space="preserve"> Odgovorni su za skotopski vid, vid prilagođen mraku.</w:t>
+      </w:r>
+    </w:p>
+    <w:p>
+      <w:r>
+        <w:t xml:space="preserve">Čunjiće mrežnice može se podijeliti na tri vrste ovisno o osjetljivost na različite valne duljine. Crvenih čunjića ima 64%, zelenih 32%, a plavih 2%. „Plavi“ čunjići su najosjetljiviji i većinom se nalaze izvan fovee. Unatoč tome, u konačnoj percepciji boja osjetljivost na </w:t>
       </w:r>
       <w:r>
         <w:lastRenderedPageBreak/>
@@ -4123,39 +4041,7 @@
         <w:t xml:space="preserve"> </w:t>
       </w:r>
       <w:r>
-        <w:t xml:space="preserve">Ekrani imaju različite mogućnosti prikazivanja sličnih nijansi. Usporedbom prostora boja karakteristike se mogu objektivno usporediti. Ograničen podskup boja koji je moguće prikazati određenim medijem zove se </w:t>
-      </w:r>
-      <w:proofErr w:type="spellStart"/>
-      <w:r>
-        <w:t>gamut</w:t>
-      </w:r>
-      <w:proofErr w:type="spellEnd"/>
-      <w:r>
-        <w:t xml:space="preserve">. </w:t>
-      </w:r>
-      <w:proofErr w:type="spellStart"/>
-      <w:r>
-        <w:t>Gamut</w:t>
-      </w:r>
-      <w:proofErr w:type="spellEnd"/>
-      <w:r>
-        <w:t xml:space="preserve"> je različit za uređaje kao što su ekrani različitih uređaja, svojstava i proizvođača. Svaka boja koja je van </w:t>
-      </w:r>
-      <w:proofErr w:type="spellStart"/>
-      <w:r>
-        <w:t>gamuta</w:t>
-      </w:r>
-      <w:proofErr w:type="spellEnd"/>
-      <w:r>
-        <w:t xml:space="preserve"> mora se povezati s nekom bojom unutar </w:t>
-      </w:r>
-      <w:proofErr w:type="spellStart"/>
-      <w:r>
-        <w:t>gamuta</w:t>
-      </w:r>
-      <w:proofErr w:type="spellEnd"/>
-      <w:r>
-        <w:t xml:space="preserve"> kako bi se cijela slika mogla prikazati</w:t>
+        <w:t>Ekrani imaju različite mogućnosti prikazivanja sličnih nijansi. Usporedbom prostora boja karakteristike se mogu objektivno usporediti. Ograničen podskup boja koji je moguće prikazati određenim medijem zove se gamut. Gamut je različit za uređaje kao što su ekrani različitih uređaja, svojstava i proizvođača. Svaka boja koja je van gamuta mora se povezati s nekom bojom unutar gamuta kako bi se cijela slika mogla prikazati</w:t>
       </w:r>
       <w:r>
         <w:t xml:space="preserve"> [4]</w:t>
@@ -4218,15 +4104,7 @@
         <w:t xml:space="preserve"> Kromatičnost je objektivna specifikacija kvalitete boje</w:t>
       </w:r>
       <w:r>
-        <w:t xml:space="preserve">. Primari prolaze kroz gama kompresiju kako bi se što „prirodnije“ prikazale različite svjetline boje. Bijela točka označava točan set vrijednosti primara kojim se u sustavu dobiva bijela boja. Neki od često korištenih RGB prostora boja su </w:t>
-      </w:r>
-      <w:proofErr w:type="spellStart"/>
-      <w:r>
-        <w:t>sRGB</w:t>
-      </w:r>
-      <w:proofErr w:type="spellEnd"/>
-      <w:r>
-        <w:t xml:space="preserve">, CIE RGB i Adobe RGB. </w:t>
+        <w:t xml:space="preserve">. Primari prolaze kroz gama kompresiju kako bi se što „prirodnije“ prikazale različite svjetline boje. Bijela točka označava točan set vrijednosti primara kojim se u sustavu dobiva bijela boja. Neki od često korištenih RGB prostora boja su sRGB, CIE RGB i Adobe RGB. </w:t>
       </w:r>
       <w:r>
         <w:t>SRGB je najčešće korišten RGB prostor za obradu slike [5]</w:t>
@@ -4235,15 +4113,7 @@
         <w:t>.</w:t>
       </w:r>
       <w:r>
-        <w:t xml:space="preserve"> Ima ograničen </w:t>
-      </w:r>
-      <w:proofErr w:type="spellStart"/>
-      <w:r>
-        <w:t>gamut</w:t>
-      </w:r>
-      <w:proofErr w:type="spellEnd"/>
-      <w:r>
-        <w:t xml:space="preserve"> kojim se slika može prikazati efikasno, no zbog toga gubi mogućnost prikazivanja određenih vrlo zasićenih boja.</w:t>
+        <w:t xml:space="preserve"> Ima ograničen gamut kojim se slika može prikazati efikasno, no zbog toga gubi mogućnost prikazivanja određenih vrlo zasićenih boja.</w:t>
       </w:r>
     </w:p>
     <w:p>
@@ -4371,23 +4241,7 @@
         <w:t xml:space="preserve"> Kanal L* označava svjetlinu slike u razini između crne i bijele na skali od 0 do 100. a* </w:t>
       </w:r>
       <w:r>
-        <w:t xml:space="preserve">je </w:t>
-      </w:r>
-      <w:proofErr w:type="spellStart"/>
-      <w:r>
-        <w:t>kromatski</w:t>
-      </w:r>
-      <w:proofErr w:type="spellEnd"/>
-      <w:r>
-        <w:t xml:space="preserve"> kanal čija negativna vrijednost predstavlja zelenu, a pozitivna crvenu boju. Kanal b* također je </w:t>
-      </w:r>
-      <w:proofErr w:type="spellStart"/>
-      <w:r>
-        <w:t>kromatski</w:t>
-      </w:r>
-      <w:proofErr w:type="spellEnd"/>
-      <w:r>
-        <w:t>. Njegova negativna vrijednost predstavlja plavu, a pozitivna žutu boju</w:t>
+        <w:t>je kromatski kanal čija negativna vrijednost predstavlja zelenu, a pozitivna crvenu boju. Kanal b* također je kromatski. Njegova negativna vrijednost predstavlja plavu, a pozitivna žutu boju</w:t>
       </w:r>
       <w:r>
         <w:t xml:space="preserve"> [6]</w:t>
@@ -4416,24 +4270,11 @@
         <w:t>Analogno, CIELUV prostor boja koristi L*, u* i v* kao oznake svojih kanala.</w:t>
       </w:r>
       <w:r>
-        <w:t xml:space="preserve"> U većini slučajeva </w:t>
-      </w:r>
-      <w:proofErr w:type="spellStart"/>
-      <w:r>
-        <w:t>luminantni</w:t>
-      </w:r>
-      <w:proofErr w:type="spellEnd"/>
-      <w:r>
-        <w:t xml:space="preserve"> kanal poprima istu vrijednost kao u CIELAB prostoru, razlika je značajna samo u </w:t>
-      </w:r>
-      <w:proofErr w:type="spellStart"/>
-      <w:r>
-        <w:t>krom</w:t>
+        <w:t xml:space="preserve"> U većini slučajeva luminantni kanal poprima istu vrijednost kao u CIELAB prostoru, razlika je značajna samo u krom</w:t>
       </w:r>
       <w:r>
         <w:t>atskim</w:t>
       </w:r>
-      <w:proofErr w:type="spellEnd"/>
       <w:r>
         <w:t xml:space="preserve"> kanalima.</w:t>
       </w:r>
@@ -4444,78 +4285,22 @@
       </w:pPr>
       <w:bookmarkStart w:id="6" w:name="_Toc124612296"/>
       <w:r>
-        <w:t xml:space="preserve">Promjena </w:t>
-      </w:r>
-      <w:proofErr w:type="spellStart"/>
-      <w:r>
-        <w:t>kromatskih</w:t>
-      </w:r>
-      <w:proofErr w:type="spellEnd"/>
-      <w:r>
-        <w:t xml:space="preserve"> komponenti slike</w:t>
+        <w:t>Promjena kromatskih komponenti slike</w:t>
       </w:r>
       <w:bookmarkEnd w:id="6"/>
     </w:p>
     <w:p>
       <w:r>
-        <w:t xml:space="preserve">Promjena </w:t>
-      </w:r>
-      <w:proofErr w:type="spellStart"/>
-      <w:r>
-        <w:t>kromatskih</w:t>
-      </w:r>
-      <w:proofErr w:type="spellEnd"/>
-      <w:r>
-        <w:t xml:space="preserve"> komponenti slike može se provesti u različitim dimenzijama. U ovom radu promatrat će se promjene zasićenja i vrste boje. Također je moguće mijenjati osvjetljenje slike ili više dimenzija odjednom. </w:t>
+        <w:t xml:space="preserve">Promjena kromatskih komponenti slike može se provesti u različitim dimenzijama. U ovom radu promatrat će se promjene zasićenja i vrste boje. Također je moguće mijenjati osvjetljenje slike ili više dimenzija odjednom. </w:t>
       </w:r>
     </w:p>
     <w:p>
       <w:r>
         <w:lastRenderedPageBreak/>
-        <w:t xml:space="preserve">Ovisno o drastičnosti promjene, ljudski promatrač neke promjene primjećuje lagano, dok druge ne može opaziti. Razlika boje također se može detektirati i opisati pomoću alata i programske podrške. </w:t>
-      </w:r>
-      <w:proofErr w:type="spellStart"/>
-      <w:r>
-        <w:t>Vektorskop</w:t>
-      </w:r>
-      <w:proofErr w:type="spellEnd"/>
-      <w:r>
-        <w:t xml:space="preserve"> je vrsta osciloskopa, instrument koji grafički prikazuje audio- ili videosignale koje mjeri.</w:t>
-      </w:r>
-      <w:r>
-        <w:t xml:space="preserve"> Pri mjerenju slike koristi oznake kojima opisuje zasićenje i nijansu boje. Središte prikaza označava bijelu boju, nultu nijansu i zasićenost. Boja se prikazuje vektorski. Potrebna su dva signala, signal razlike crvene komponente i </w:t>
-      </w:r>
-      <w:proofErr w:type="spellStart"/>
-      <w:r>
-        <w:t>luminantnog</w:t>
-      </w:r>
-      <w:proofErr w:type="spellEnd"/>
-      <w:r>
-        <w:t xml:space="preserve"> signala, te signal razlike plave komponente i </w:t>
-      </w:r>
-      <w:proofErr w:type="spellStart"/>
-      <w:r>
-        <w:t>luminantnog</w:t>
-      </w:r>
-      <w:proofErr w:type="spellEnd"/>
-      <w:r>
-        <w:t xml:space="preserve"> signala. Za svaki piksel dva signala stvaraju vektor koji sadrži informaciju o boji. Promjena nijanse (vrste) boje očituje se kružnim pomicanjem na prikazu </w:t>
-      </w:r>
-      <w:proofErr w:type="spellStart"/>
-      <w:r>
-        <w:t>vektorskopom</w:t>
-      </w:r>
-      <w:proofErr w:type="spellEnd"/>
-      <w:r>
-        <w:t xml:space="preserve"> dok se promjena zasićenja prikazuje promjenom duljine vektora [13]. </w:t>
-      </w:r>
-      <w:proofErr w:type="spellStart"/>
-      <w:r>
-        <w:t>Vektorskopski</w:t>
-      </w:r>
-      <w:proofErr w:type="spellEnd"/>
-      <w:r>
-        <w:t xml:space="preserve"> prikaz slika u ovom radu stvoren je pomoću</w:t>
+        <w:t>Ovisno o drastičnosti promjene, ljudski promatrač neke promjene primjećuje lagano, dok druge ne može opaziti. Razlika boje također se može detektirati i opisati pomoću alata i programske podrške. Vektorskop je vrsta osciloskopa, instrument koji grafički prikazuje audio- ili videosignale koje mjeri.</w:t>
+      </w:r>
+      <w:r>
+        <w:t xml:space="preserve"> Pri mjerenju slike koristi oznake kojima opisuje zasićenje i nijansu boje. Središte prikaza označava bijelu boju, nultu nijansu i zasićenost. Boja se prikazuje vektorski. Potrebna su dva signala, signal razlike crvene komponente i luminantnog signala, te signal razlike plave komponente i luminantnog signala. Za svaki piksel dva signala stvaraju vektor koji sadrži informaciju o boji. Promjena nijanse (vrste) boje očituje se kružnim pomicanjem na prikazu vektorskopom dok se promjena zasićenja prikazuje promjenom duljine vektora [13]. Vektorskopski prikaz slika u ovom radu stvoren je pomoću</w:t>
       </w:r>
       <w:r>
         <w:t xml:space="preserve"> implementacije u</w:t>
@@ -4755,42 +4540,54 @@
     <w:p>
       <w:r>
         <w:lastRenderedPageBreak/>
-        <w:t xml:space="preserve">U LAB i LUV prostorima boja tijekom modifikacije zasićenja mijenjaju se vrijednosti sva tri kanala. Kako promjena zasićenja iz čiste boje može rezultirati nijansama od crne do bijele, ne mijenjaju se samo </w:t>
-      </w:r>
-      <w:proofErr w:type="spellStart"/>
-      <w:r>
-        <w:t>krominantne</w:t>
-      </w:r>
-      <w:proofErr w:type="spellEnd"/>
-      <w:r>
-        <w:t xml:space="preserve"> komponente, već i </w:t>
-      </w:r>
-      <w:proofErr w:type="spellStart"/>
-      <w:r>
-        <w:t>luminantna</w:t>
-      </w:r>
-      <w:proofErr w:type="spellEnd"/>
+        <w:t>U LAB i LUV prostorima boja tijekom modifikacije zasićenja mijenjaju se vrijednosti sva tri kanala. Kako promjena zasićenja iz čiste boje može rezultirati nijansama od crne do bijele, ne mijenjaju se samo krominantne komponente, već i luminantna.</w:t>
+      </w:r>
+    </w:p>
+    <w:p>
+      <w:r>
+        <w:t xml:space="preserve">Vektorskopski prikaz promjene zasićenja </w:t>
+      </w:r>
+      <w:r>
+        <w:t>(</w:t>
+      </w:r>
+      <w:r>
+        <w:fldChar w:fldCharType="begin"/>
+      </w:r>
+      <w:r>
+        <w:instrText xml:space="preserve"> REF _Ref124610158 \h </w:instrText>
+      </w:r>
+      <w:r>
+        <w:fldChar w:fldCharType="separate"/>
+      </w:r>
+      <w:r>
+        <w:t xml:space="preserve">Slika </w:t>
+      </w:r>
+      <w:r>
+        <w:rPr>
+          <w:noProof/>
+        </w:rPr>
+        <w:t>1</w:t>
+      </w:r>
       <w:r>
         <w:t>.</w:t>
       </w:r>
-    </w:p>
-    <w:p>
-      <w:proofErr w:type="spellStart"/>
-      <w:r>
-        <w:t>Vektorskopski</w:t>
-      </w:r>
-      <w:proofErr w:type="spellEnd"/>
-      <w:r>
-        <w:t xml:space="preserve"> prikaz promjene zasićenja </w:t>
-      </w:r>
-      <w:r>
-        <w:t>(</w:t>
+      <w:r>
+        <w:rPr>
+          <w:noProof/>
+        </w:rPr>
+        <w:t>3</w:t>
+      </w:r>
+      <w:r>
+        <w:fldChar w:fldCharType="end"/>
+      </w:r>
+      <w:r>
+        <w:t>) prikazuje različite razine boja na slikama (</w:t>
       </w:r>
       <w:r>
         <w:fldChar w:fldCharType="begin"/>
       </w:r>
       <w:r>
-        <w:instrText xml:space="preserve"> REF _Ref124610158 \h </w:instrText>
+        <w:instrText xml:space="preserve"> REF _Ref124610203 \h </w:instrText>
       </w:r>
       <w:r>
         <w:fldChar w:fldCharType="separate"/>
@@ -4811,84 +4608,19 @@
         <w:rPr>
           <w:noProof/>
         </w:rPr>
-        <w:t>3</w:t>
+        <w:t>2</w:t>
       </w:r>
       <w:r>
         <w:fldChar w:fldCharType="end"/>
       </w:r>
       <w:r>
-        <w:t>) prikazuje različite razine boja na slikama (</w:t>
-      </w:r>
-      <w:r>
-        <w:fldChar w:fldCharType="begin"/>
-      </w:r>
-      <w:r>
-        <w:instrText xml:space="preserve"> REF _Ref124610203 \h </w:instrText>
-      </w:r>
-      <w:r>
-        <w:fldChar w:fldCharType="separate"/>
-      </w:r>
-      <w:r>
-        <w:t xml:space="preserve">Slika </w:t>
-      </w:r>
-      <w:r>
-        <w:rPr>
-          <w:noProof/>
-        </w:rPr>
-        <w:t>1</w:t>
-      </w:r>
-      <w:r>
-        <w:t>.</w:t>
-      </w:r>
-      <w:r>
-        <w:rPr>
-          <w:noProof/>
-        </w:rPr>
-        <w:t>2</w:t>
-      </w:r>
-      <w:r>
-        <w:fldChar w:fldCharType="end"/>
-      </w:r>
-      <w:r>
         <w:t>).</w:t>
       </w:r>
       <w:r>
         <w:t xml:space="preserve"> </w:t>
       </w:r>
       <w:r>
-        <w:t xml:space="preserve">Slika (a), fotografirana referentna slika, promatrana </w:t>
-      </w:r>
-      <w:proofErr w:type="spellStart"/>
-      <w:r>
-        <w:t>vektorskopom</w:t>
-      </w:r>
-      <w:proofErr w:type="spellEnd"/>
-      <w:r>
-        <w:t xml:space="preserve"> sadrži mnogo narančaste i plave boje. Slici (b) je zasićenje smanjeno. Kroz </w:t>
-      </w:r>
-      <w:proofErr w:type="spellStart"/>
-      <w:r>
-        <w:t>vektorskop</w:t>
-      </w:r>
-      <w:proofErr w:type="spellEnd"/>
-      <w:r>
-        <w:t xml:space="preserve"> se vidi kako slika još uvijek sadrži najviše narančaste i plave boje, ali u ne u najjarkijim nijansama na rubu </w:t>
-      </w:r>
-      <w:proofErr w:type="spellStart"/>
-      <w:r>
-        <w:t>vektorskopa</w:t>
-      </w:r>
-      <w:proofErr w:type="spellEnd"/>
-      <w:r>
-        <w:t xml:space="preserve">. Raspon boja je manji i one su bliže centru, odnosno bijeloj boji i nijansama sive. Slika (c) ima povećano zasićenje boja u odnosu na referentnu (a) sliku. Na </w:t>
-      </w:r>
-      <w:proofErr w:type="spellStart"/>
-      <w:r>
-        <w:t>vektorskopu</w:t>
-      </w:r>
-      <w:proofErr w:type="spellEnd"/>
-      <w:r>
-        <w:t xml:space="preserve"> je prikazan veći broj piksela koji su bliži rubu, odnosno boje postaju jarkije i čišće. </w:t>
+        <w:t xml:space="preserve">Slika (a), fotografirana referentna slika, promatrana vektorskopom sadrži mnogo narančaste i plave boje. Slici (b) je zasićenje smanjeno. Kroz vektorskop se vidi kako slika još uvijek sadrži najviše narančaste i plave boje, ali u ne u najjarkijim nijansama na rubu vektorskopa. Raspon boja je manji i one su bliže centru, odnosno bijeloj boji i nijansama sive. Slika (c) ima povećano zasićenje boja u odnosu na referentnu (a) sliku. Na vektorskopu je prikazan veći broj piksela koji su bliži rubu, odnosno boje postaju jarkije i čišće. </w:t>
       </w:r>
       <w:r>
         <w:t>Maleni dio vektora kružno se pomaknuo ulijevo ili udesno te slika sada koristi više različitih vrijednosti boja, raspon je veći.</w:t>
@@ -5075,31 +4807,7 @@
         <w:t xml:space="preserve"> </w:t>
       </w:r>
       <w:r>
-        <w:t xml:space="preserve"> (a) </w:t>
-      </w:r>
-      <w:proofErr w:type="spellStart"/>
-      <w:r>
-        <w:t>vektorskop</w:t>
-      </w:r>
-      <w:proofErr w:type="spellEnd"/>
-      <w:r>
-        <w:t xml:space="preserve"> izvorne slike, (b) </w:t>
-      </w:r>
-      <w:proofErr w:type="spellStart"/>
-      <w:r>
-        <w:t>vektorskop</w:t>
-      </w:r>
-      <w:proofErr w:type="spellEnd"/>
-      <w:r>
-        <w:t xml:space="preserve"> slike sa smanjenim zasićenjem, (c) </w:t>
-      </w:r>
-      <w:proofErr w:type="spellStart"/>
-      <w:r>
-        <w:t>vektorskop</w:t>
-      </w:r>
-      <w:proofErr w:type="spellEnd"/>
-      <w:r>
-        <w:t xml:space="preserve"> slike s povećanim zasićenjem</w:t>
+        <w:t xml:space="preserve"> (a) vektorskop izvorne slike, (b) vektorskop slike sa smanjenim zasićenjem, (c) vektorskop slike s povećanim zasićenjem</w:t>
       </w:r>
     </w:p>
     <w:p>
@@ -5123,34 +4831,10 @@
     </w:p>
     <w:p>
       <w:r>
-        <w:t xml:space="preserve">RGB prostor kao tri primarne vrste uzima crvenu, zelenu i plavu boju. Miješanjem čistih primarnih boja dobivaju se sekundarne boje: žuta (crvena + zelena), </w:t>
-      </w:r>
-      <w:proofErr w:type="spellStart"/>
-      <w:r>
-        <w:t>magenta</w:t>
-      </w:r>
-      <w:proofErr w:type="spellEnd"/>
-      <w:r>
-        <w:t xml:space="preserve"> (crvena + plava) i </w:t>
-      </w:r>
-      <w:proofErr w:type="spellStart"/>
-      <w:r>
-        <w:t>cijan</w:t>
-      </w:r>
-      <w:proofErr w:type="spellEnd"/>
-      <w:r>
-        <w:t xml:space="preserve"> (zelena + plava).</w:t>
-      </w:r>
-      <w:r>
-        <w:t xml:space="preserve"> Između primarnih i sekundarnih boja nalazi se mnogi drugi tonovi. Korištenjem različitih vrijednosti crvenog, zelenog i plavog kanala, moguće je proizvesti sve vrste boja </w:t>
-      </w:r>
-      <w:proofErr w:type="spellStart"/>
-      <w:r>
-        <w:t>prikazive</w:t>
-      </w:r>
-      <w:proofErr w:type="spellEnd"/>
-      <w:r>
-        <w:t xml:space="preserve"> RGB sustavom.</w:t>
+        <w:t>RGB prostor kao tri primarne vrste uzima crvenu, zelenu i plavu boju. Miješanjem čistih primarnih boja dobivaju se sekundarne boje: žuta (crvena + zelena), magenta (crvena + plava) i cijan (zelena + plava).</w:t>
+      </w:r>
+      <w:r>
+        <w:t xml:space="preserve"> Između primarnih i sekundarnih boja nalazi se mnogi drugi tonovi. Korištenjem različitih vrijednosti crvenog, zelenog i plavog kanala, moguće je proizvesti sve vrste boja prikazive RGB sustavom.</w:t>
       </w:r>
     </w:p>
     <w:p>
@@ -5158,15 +4842,7 @@
         <w:t xml:space="preserve">LAB i LUV prostori boja imaju dva kanala koja se koriste za prikaz boja. </w:t>
       </w:r>
       <w:r>
-        <w:t xml:space="preserve">Promjenom vrijednosti a* i b* kanala u LAB prostorima te u* i v* u LUV prostorima mijenja se vrsta boje. </w:t>
-      </w:r>
-      <w:proofErr w:type="spellStart"/>
-      <w:r>
-        <w:t>Luminancija</w:t>
-      </w:r>
-      <w:proofErr w:type="spellEnd"/>
-      <w:r>
-        <w:t xml:space="preserve"> je opisana zasebnim kanalom koji se u tom slučaju ostaje nepromijenjen. </w:t>
+        <w:t xml:space="preserve">Promjenom vrijednosti a* i b* kanala u LAB prostorima te u* i v* u LUV prostorima mijenja se vrsta boje. Luminancija je opisana zasebnim kanalom koji se u tom slučaju ostaje nepromijenjen. </w:t>
       </w:r>
     </w:p>
     <w:p>
@@ -5249,39 +4925,10 @@
         <w:t>e</w:t>
       </w:r>
       <w:r>
-        <w:t xml:space="preserve"> vrste boje na </w:t>
-      </w:r>
-      <w:proofErr w:type="spellStart"/>
-      <w:r>
-        <w:t>vektorskopski</w:t>
-      </w:r>
-      <w:proofErr w:type="spellEnd"/>
-      <w:r>
-        <w:t xml:space="preserve"> prikaz slike. Slika (a) prikazuje plave i narančaste naočale te je na prikazu </w:t>
-      </w:r>
-      <w:proofErr w:type="spellStart"/>
-      <w:r>
-        <w:t>vektorskopom</w:t>
-      </w:r>
-      <w:proofErr w:type="spellEnd"/>
-      <w:r>
-        <w:t xml:space="preserve"> vidljivo kako je najviše piksela upravo u nijansama te dvije boje. Slici (b) vrste boja su promijenjene, nijanse narančaste postale su više žute, a nijanse plave više ljubičaste. Ovakva promjena na </w:t>
-      </w:r>
-      <w:proofErr w:type="spellStart"/>
-      <w:r>
-        <w:t>vektorskopu</w:t>
-      </w:r>
-      <w:proofErr w:type="spellEnd"/>
-      <w:r>
-        <w:t xml:space="preserve"> se manifestirala zakretanjem vektorskog prikaza ulijevo. Ostao je gotovo istog oblika, no kut je promijenjen u skladu s novim stanjem boja. U slučaju kada bi se </w:t>
-      </w:r>
-      <w:proofErr w:type="spellStart"/>
-      <w:r>
-        <w:t>vektorskopski</w:t>
-      </w:r>
-      <w:proofErr w:type="spellEnd"/>
-      <w:r>
-        <w:t xml:space="preserve"> prikaz originalne slike zakrenuo udesno, promjena bi se prikazala crvenijim nijansama narančaste i zelenijim nijansama plave boje.</w:t>
+        <w:t xml:space="preserve"> vrste boje na vektorskopski prikaz slike. Slika (a) prikazuje plave i narančaste naočale te je na prikazu vektorskopom</w:t>
+      </w:r>
+      <w:r>
+        <w:t xml:space="preserve"> vidljivo kako je najviše piksela upravo u nijansama te dvije boje. Slici (b) vrste boja su promijenjene, nijanse narančaste postale su više žute, a nijanse plave više ljubičaste. Ovakva promjena na vektorskopu se manifestirala zakretanjem vektorskog prikaza ulijevo. Ostao je gotovo istog oblika, no kut je promijenjen u skladu s novim stanjem boja. U slučaju kada bi se vektorskopski prikaz originalne slike zakrenuo udesno, promjena bi se prikazala crvenijim nijansama narančaste i zelenijim nijansama plave boje.</w:t>
       </w:r>
     </w:p>
     <w:p>
@@ -5468,23 +5115,7 @@
         <w:t xml:space="preserve"> </w:t>
       </w:r>
       <w:r>
-        <w:t xml:space="preserve">(a) </w:t>
-      </w:r>
-      <w:proofErr w:type="spellStart"/>
-      <w:r>
-        <w:t>vektorskop</w:t>
-      </w:r>
-      <w:proofErr w:type="spellEnd"/>
-      <w:r>
-        <w:t xml:space="preserve"> izvorne slike, (b) </w:t>
-      </w:r>
-      <w:proofErr w:type="spellStart"/>
-      <w:r>
-        <w:t>vektorskop</w:t>
-      </w:r>
-      <w:proofErr w:type="spellEnd"/>
-      <w:r>
-        <w:t xml:space="preserve"> slike s promijenjenom vrstom boje</w:t>
+        <w:t>(a) vektorskop izvorne slike, (b) vektorskop slike s promijenjenom vrstom boje</w:t>
       </w:r>
     </w:p>
     <w:p>
@@ -5570,13 +5201,8 @@
         <w:t xml:space="preserve">ocjenama [12]. U praksi se </w:t>
       </w:r>
       <w:r>
-        <w:t xml:space="preserve">najčešće koriste standardizirane metode opisane u </w:t>
-      </w:r>
-      <w:proofErr w:type="spellStart"/>
-      <w:r>
-        <w:t>potpoglavljima</w:t>
-      </w:r>
-      <w:proofErr w:type="spellEnd"/>
+        <w:t>najčešće koriste standardizirane metode opisane u potpoglavljima</w:t>
+      </w:r>
       <w:r>
         <w:t xml:space="preserve"> 2.1. – 2.3</w:t>
       </w:r>
@@ -5670,26 +5296,10 @@
         <w:t xml:space="preserve">Skala za ocjenu slike može biti kontinuirana ili nudi </w:t>
       </w:r>
       <w:r>
-        <w:t xml:space="preserve">određen broj </w:t>
-      </w:r>
-      <w:proofErr w:type="spellStart"/>
-      <w:r>
-        <w:t>kvantiziranih</w:t>
-      </w:r>
-      <w:proofErr w:type="spellEnd"/>
-      <w:r>
-        <w:t xml:space="preserve"> vrijednosti</w:t>
-      </w:r>
-      <w:r>
-        <w:t xml:space="preserve">, primjerice ocjene od 1 do 5. Pri korištenju </w:t>
-      </w:r>
-      <w:proofErr w:type="spellStart"/>
-      <w:r>
-        <w:t>kvantiziranih</w:t>
-      </w:r>
-      <w:proofErr w:type="spellEnd"/>
-      <w:r>
-        <w:t xml:space="preserve"> vrijednosti o</w:t>
+        <w:t>određen broj kvantiziranih vrijednosti</w:t>
+      </w:r>
+      <w:r>
+        <w:t>, primjerice ocjene od 1 do 5. Pri korištenju kvantiziranih vrijednosti o</w:t>
       </w:r>
       <w:r>
         <w:t>cjen</w:t>
@@ -5907,15 +5517,7 @@
         <w:t>e</w:t>
       </w:r>
       <w:r>
-        <w:t xml:space="preserve"> u </w:t>
-      </w:r>
-      <w:proofErr w:type="spellStart"/>
-      <w:r>
-        <w:t>potpoglavljima</w:t>
-      </w:r>
-      <w:proofErr w:type="spellEnd"/>
-      <w:r>
-        <w:t xml:space="preserve"> </w:t>
+        <w:t xml:space="preserve"> u potpoglavljima </w:t>
       </w:r>
       <w:r>
         <w:t>3.</w:t>
@@ -5959,15 +5561,7 @@
         <w:t xml:space="preserve"> koriste se kako bi s</w:t>
       </w:r>
       <w:r>
-        <w:t xml:space="preserve">e optimizirali </w:t>
-      </w:r>
-      <w:proofErr w:type="spellStart"/>
-      <w:r>
-        <w:t>koderi</w:t>
-      </w:r>
-      <w:proofErr w:type="spellEnd"/>
-      <w:r>
-        <w:t xml:space="preserve"> i dekoderi u sustavima za prijenos slike. </w:t>
+        <w:t xml:space="preserve">e optimizirali koderi i dekoderi u sustavima za prijenos slike. </w:t>
       </w:r>
       <w:r>
         <w:t>Algoritmi</w:t>
@@ -6021,63 +5615,7 @@
     </w:p>
     <w:p>
       <w:r>
-        <w:t>Neke od često korištenih metoda s pristupom potpunoj referentnoj slici su srednja kvadratna pogreška (</w:t>
-      </w:r>
-      <w:proofErr w:type="spellStart"/>
-      <w:r>
-        <w:t>Mean</w:t>
-      </w:r>
-      <w:proofErr w:type="spellEnd"/>
-      <w:r>
-        <w:t xml:space="preserve"> </w:t>
-      </w:r>
-      <w:proofErr w:type="spellStart"/>
-      <w:r>
-        <w:t>Square</w:t>
-      </w:r>
-      <w:proofErr w:type="spellEnd"/>
-      <w:r>
-        <w:t xml:space="preserve"> </w:t>
-      </w:r>
-      <w:proofErr w:type="spellStart"/>
-      <w:r>
-        <w:t>Error</w:t>
-      </w:r>
-      <w:proofErr w:type="spellEnd"/>
-      <w:r>
-        <w:t>, MSE), odnos signal-šum (Peak Signal-to-</w:t>
-      </w:r>
-      <w:proofErr w:type="spellStart"/>
-      <w:r>
-        <w:t>Noise</w:t>
-      </w:r>
-      <w:proofErr w:type="spellEnd"/>
-      <w:r>
-        <w:t xml:space="preserve"> </w:t>
-      </w:r>
-      <w:proofErr w:type="spellStart"/>
-      <w:r>
-        <w:t>Ratio</w:t>
-      </w:r>
-      <w:proofErr w:type="spellEnd"/>
-      <w:r>
-        <w:t>, PSNR) i indeks strukturne sličnosti (</w:t>
-      </w:r>
-      <w:proofErr w:type="spellStart"/>
-      <w:r>
-        <w:t>Structural</w:t>
-      </w:r>
-      <w:proofErr w:type="spellEnd"/>
-      <w:r>
-        <w:t xml:space="preserve"> </w:t>
-      </w:r>
-      <w:proofErr w:type="spellStart"/>
-      <w:r>
-        <w:t>Similarity</w:t>
-      </w:r>
-      <w:proofErr w:type="spellEnd"/>
-      <w:r>
-        <w:t xml:space="preserve"> Indeks, SSIM).</w:t>
+        <w:t>Neke od često korištenih metoda s pristupom potpunoj referentnoj slici su srednja kvadratna pogreška (Mean Square Error, MSE), odnos signal-šum (Peak Signal-to-Noise Ratio, PSNR) i indeks strukturne sličnosti (Structural Similarity Indeks, SSIM).</w:t>
       </w:r>
     </w:p>
     <w:p>
@@ -6191,31 +5729,7 @@
     <w:p>
       <w:r>
         <w:lastRenderedPageBreak/>
-        <w:t xml:space="preserve">Metode temeljene na strukturnoj sličnosti definiraju strukturna i </w:t>
-      </w:r>
-      <w:proofErr w:type="spellStart"/>
-      <w:r>
-        <w:t>nestrukturna</w:t>
-      </w:r>
-      <w:proofErr w:type="spellEnd"/>
-      <w:r>
-        <w:t xml:space="preserve"> izobličenja te način da ih razdvoji. </w:t>
-      </w:r>
-      <w:proofErr w:type="spellStart"/>
-      <w:r>
-        <w:t>Nestrukturna</w:t>
-      </w:r>
-      <w:proofErr w:type="spellEnd"/>
-      <w:r>
-        <w:t xml:space="preserve"> izobličenja ne mijenjaju strukturu scene. Cilj ovih metoda je definirati </w:t>
-      </w:r>
-      <w:proofErr w:type="spellStart"/>
-      <w:r>
-        <w:t>nestrukturna</w:t>
-      </w:r>
-      <w:proofErr w:type="spellEnd"/>
-      <w:r>
-        <w:t xml:space="preserve"> izobličenja i ostale klasificirati kao strukturna. Neke od često korištenih metoda koje se temelje na strukturnoj sličnosti su indeks strukturne sličnosti (SSIM) i </w:t>
+        <w:t xml:space="preserve">Metode temeljene na strukturnoj sličnosti definiraju strukturna i nestrukturna izobličenja te način da ih razdvoji. Nestrukturna izobličenja ne mijenjaju strukturu scene. Cilj ovih metoda je definirati nestrukturna izobličenja i ostale klasificirati kao strukturna. Neke od često korištenih metoda koje se temelje na strukturnoj sličnosti su indeks strukturne sličnosti (SSIM) i </w:t>
       </w:r>
       <w:r>
         <w:t>višerazinski</w:t>
@@ -6223,29 +5737,8 @@
       <w:r>
         <w:t xml:space="preserve"> indeks strukturne sličnosti (</w:t>
       </w:r>
-      <w:proofErr w:type="spellStart"/>
-      <w:r>
-        <w:t>Multiscale</w:t>
-      </w:r>
-      <w:proofErr w:type="spellEnd"/>
-      <w:r>
-        <w:t xml:space="preserve"> </w:t>
-      </w:r>
-      <w:proofErr w:type="spellStart"/>
-      <w:r>
-        <w:t>Strucural</w:t>
-      </w:r>
-      <w:proofErr w:type="spellEnd"/>
-      <w:r>
-        <w:t xml:space="preserve"> </w:t>
-      </w:r>
-      <w:proofErr w:type="spellStart"/>
-      <w:r>
-        <w:t>Similarity</w:t>
-      </w:r>
-      <w:proofErr w:type="spellEnd"/>
-      <w:r>
-        <w:t xml:space="preserve"> </w:t>
+      <w:r>
+        <w:t xml:space="preserve">Multiscale Strucural Similarity </w:t>
       </w:r>
       <w:r>
         <w:t>Index, MS-SSIM)</w:t>
@@ -6286,31 +5779,7 @@
         <w:t>U metodama temeljenim na informacijsko-teorijskom pristupu temeljni je koncept metode vjerodostojnost informacija. Mjere sličnost slike narušene kvalitete i referentne slike te kvantificiraju mjeru kroz koncept zajedničke informacije. Zajednička informacija je statistička mjera vjerodostojnosti informacije i ograničava količinu informacija dostupnih u slici. U slučaju kada je slici kvaliteta vrlo narušena, deformacija kanala je visoka i zajednička informacija niska. Tada ljudski promatrač ima velike teškoće s dobivanjem informacija sa slike, objekti su nejasni. Je</w:t>
       </w:r>
       <w:r>
-        <w:t>dna od popularnih metoda temeljenih na informacijsko-teorijskom pristupu je indeks vizualne informacije (</w:t>
-      </w:r>
-      <w:proofErr w:type="spellStart"/>
-      <w:r>
-        <w:t>Visual</w:t>
-      </w:r>
-      <w:proofErr w:type="spellEnd"/>
-      <w:r>
-        <w:t xml:space="preserve"> </w:t>
-      </w:r>
-      <w:proofErr w:type="spellStart"/>
-      <w:r>
-        <w:t>Information</w:t>
-      </w:r>
-      <w:proofErr w:type="spellEnd"/>
-      <w:r>
-        <w:t xml:space="preserve"> </w:t>
-      </w:r>
-      <w:proofErr w:type="spellStart"/>
-      <w:r>
-        <w:t>Fidelity</w:t>
-      </w:r>
-      <w:proofErr w:type="spellEnd"/>
-      <w:r>
-        <w:t xml:space="preserve"> Index, VIF) [13].</w:t>
+        <w:t>dna od popularnih metoda temeljenih na informacijsko-teorijskom pristupu je indeks vizualne informacije (Visual Information Fidelity Index, VIF) [13].</w:t>
       </w:r>
     </w:p>
     <w:p>
@@ -6764,7 +6233,6 @@
       <w:r>
         <w:t xml:space="preserve"> i </w:t>
       </w:r>
-      <w:proofErr w:type="spellStart"/>
       <w:r>
         <w:rPr>
           <w:i/>
@@ -6780,7 +6248,6 @@
         </w:rPr>
         <w:t>i</w:t>
       </w:r>
-      <w:proofErr w:type="spellEnd"/>
       <w:r>
         <w:t xml:space="preserve"> su vrijednosti </w:t>
       </w:r>
@@ -8334,7 +7801,6 @@
       <w:r>
         <w:t xml:space="preserve"> </w:t>
       </w:r>
-      <w:proofErr w:type="spellStart"/>
       <w:r>
         <w:rPr>
           <w:i/>
@@ -8350,7 +7816,6 @@
         </w:rPr>
         <w:t>j</w:t>
       </w:r>
-      <w:proofErr w:type="spellEnd"/>
       <w:r>
         <w:rPr>
           <w:vertAlign w:val="subscript"/>
@@ -8360,7 +7825,6 @@
       <w:r>
         <w:t xml:space="preserve">i </w:t>
       </w:r>
-      <w:proofErr w:type="spellStart"/>
       <w:r>
         <w:rPr>
           <w:i/>
@@ -8376,7 +7840,6 @@
         </w:rPr>
         <w:t>j</w:t>
       </w:r>
-      <w:proofErr w:type="spellEnd"/>
       <w:r>
         <w:t xml:space="preserve"> predstavljaju vrijednosti </w:t>
       </w:r>
@@ -8396,80 +7859,16 @@
     </w:p>
     <w:p>
       <w:r>
-        <w:t>Omjer pogreške boje (</w:t>
-      </w:r>
-      <w:proofErr w:type="spellStart"/>
-      <w:r>
-        <w:t>Chroma</w:t>
-      </w:r>
-      <w:proofErr w:type="spellEnd"/>
-      <w:r>
-        <w:t xml:space="preserve"> </w:t>
-      </w:r>
-      <w:proofErr w:type="spellStart"/>
-      <w:r>
-        <w:t>Error</w:t>
-      </w:r>
-      <w:proofErr w:type="spellEnd"/>
-      <w:r>
-        <w:t xml:space="preserve"> </w:t>
-      </w:r>
-      <w:proofErr w:type="spellStart"/>
-      <w:r>
-        <w:t>Ratio</w:t>
-      </w:r>
-      <w:proofErr w:type="spellEnd"/>
-      <w:r>
-        <w:t xml:space="preserve">, CER) metoda je temeljena na usporedbi vektora boja izvorne i </w:t>
-      </w:r>
-      <w:proofErr w:type="spellStart"/>
-      <w:r>
-        <w:t>kolorizirane</w:t>
-      </w:r>
-      <w:proofErr w:type="spellEnd"/>
-      <w:r>
-        <w:t xml:space="preserve"> slik</w:t>
-      </w:r>
-      <w:r>
-        <w:t xml:space="preserve">e. Razvijena je u kontekstu analize objektivnih mjera za ocjenu kvalitete </w:t>
-      </w:r>
-      <w:proofErr w:type="spellStart"/>
-      <w:r>
-        <w:t>koloriziranih</w:t>
-      </w:r>
-      <w:proofErr w:type="spellEnd"/>
-      <w:r>
-        <w:t xml:space="preserve"> crno-bijelih slika. Kao takva, stvorena je za rad sa slikama u boji, za razliku od većine prethodno spomenutih metoda. Brza je i jednostavna te su njezini rezultati u korelaciji s rezultatima mjera PSNR i SSIM.</w:t>
+        <w:t>Omjer pogreške boje (Chroma Error Ratio, CER) metoda je temeljena na usporedbi vektora boja izvorne i kolorizirane slik</w:t>
+      </w:r>
+      <w:r>
+        <w:t>e. Razvijena je u kontekstu analize objektivnih mjera za ocjenu kvalitete koloriziranih crno-bijelih slika. Kao takva, stvorena je za rad sa slikama u boji, za razliku od većine prethodno spomenutih metoda. Brza je i jednostavna te su njezini rezultati u korelaciji s rezultatima mjera PSNR i SSIM.</w:t>
       </w:r>
     </w:p>
     <w:p>
       <w:r>
         <w:lastRenderedPageBreak/>
-        <w:t xml:space="preserve">CER je razvijen za upotrebu u YUV prostoru boja. Kako YUV prostor dijeli kanale slike na jedan </w:t>
-      </w:r>
-      <w:proofErr w:type="spellStart"/>
-      <w:r>
-        <w:t>luminantni</w:t>
-      </w:r>
-      <w:proofErr w:type="spellEnd"/>
-      <w:r>
-        <w:t xml:space="preserve"> i dva </w:t>
-      </w:r>
-      <w:proofErr w:type="spellStart"/>
-      <w:r>
-        <w:t>krominantna</w:t>
-      </w:r>
-      <w:proofErr w:type="spellEnd"/>
-      <w:r>
-        <w:t xml:space="preserve">, u nastavku se procjena kvalitete temelji isključivo na </w:t>
-      </w:r>
-      <w:proofErr w:type="spellStart"/>
-      <w:r>
-        <w:t>krominantnim</w:t>
-      </w:r>
-      <w:proofErr w:type="spellEnd"/>
-      <w:r>
-        <w:t xml:space="preserve"> komponentama. Slika (</w:t>
+        <w:t>CER je razvijen za upotrebu u YUV prostoru boja. Kako YUV prostor dijeli kanale slike na jedan luminantni i dva krominantna, u nastavku se procjena kvalitete temelji isključivo na krominantnim komponentama. Slika (</w:t>
       </w:r>
       <w:r>
         <w:fldChar w:fldCharType="begin"/>
@@ -8502,30 +7901,17 @@
         <w:fldChar w:fldCharType="end"/>
       </w:r>
       <w:r>
-        <w:t xml:space="preserve">) prikazuje </w:t>
-      </w:r>
-      <w:proofErr w:type="spellStart"/>
-      <w:r>
-        <w:t>krominantne</w:t>
-      </w:r>
-      <w:proofErr w:type="spellEnd"/>
-      <w:r>
-        <w:t xml:space="preserve"> vrijednosti pomoću koordinatnog sustava u kojem </w:t>
+        <w:t xml:space="preserve">) prikazuje krominantne vrijednosti pomoću koordinatnog sustava u kojem </w:t>
       </w:r>
       <w:r>
         <w:t>je vrijednost</w:t>
       </w:r>
       <w:r>
-        <w:t xml:space="preserve"> </w:t>
-      </w:r>
-      <w:proofErr w:type="spellStart"/>
-      <w:r>
-        <w:t>krominantn</w:t>
+        <w:t xml:space="preserve"> krominantn</w:t>
       </w:r>
       <w:r>
         <w:t>og</w:t>
       </w:r>
-      <w:proofErr w:type="spellEnd"/>
       <w:r>
         <w:t xml:space="preserve"> kanala</w:t>
       </w:r>
@@ -8538,7 +7924,6 @@
       <w:r>
         <w:t xml:space="preserve"> Crni vektori su vektori boja dvije slike, izvorne (</w:t>
       </w:r>
-      <w:proofErr w:type="spellStart"/>
       <w:r>
         <w:rPr>
           <w:i/>
@@ -8554,7 +7939,6 @@
         </w:rPr>
         <w:t>i</w:t>
       </w:r>
-      <w:proofErr w:type="spellEnd"/>
       <w:r>
         <w:rPr>
           <w:i/>
@@ -8571,17 +7955,8 @@
         <w:t>i</w:t>
       </w:r>
       <w:r>
-        <w:t xml:space="preserve">) i </w:t>
-      </w:r>
-      <w:proofErr w:type="spellStart"/>
-      <w:r>
-        <w:t>kolorizirane</w:t>
-      </w:r>
-      <w:proofErr w:type="spellEnd"/>
-      <w:r>
-        <w:t xml:space="preserve"> (</w:t>
-      </w:r>
-      <w:proofErr w:type="spellStart"/>
+        <w:t>) i kolorizirane (</w:t>
+      </w:r>
       <w:r>
         <w:rPr>
           <w:i/>
@@ -8597,21 +7972,12 @@
         </w:rPr>
         <w:t>k</w:t>
       </w:r>
-      <w:proofErr w:type="spellEnd"/>
       <w:r>
         <w:rPr>
           <w:i/>
           <w:iCs/>
         </w:rPr>
-        <w:t xml:space="preserve">, </w:t>
-      </w:r>
-      <w:proofErr w:type="spellStart"/>
-      <w:r>
-        <w:rPr>
-          <w:i/>
-          <w:iCs/>
-        </w:rPr>
-        <w:t>v</w:t>
+        <w:t>, v</w:t>
       </w:r>
       <w:r>
         <w:rPr>
@@ -8621,25 +7987,8 @@
         </w:rPr>
         <w:t>k</w:t>
       </w:r>
-      <w:proofErr w:type="spellEnd"/>
-      <w:r>
-        <w:t xml:space="preserve">). Crveni vektor razlike opisuje koliko se izvorna i </w:t>
-      </w:r>
-      <w:proofErr w:type="spellStart"/>
-      <w:r>
-        <w:t>kolorizirana</w:t>
-      </w:r>
-      <w:proofErr w:type="spellEnd"/>
-      <w:r>
-        <w:t xml:space="preserve"> slika razlikuju u dvije </w:t>
-      </w:r>
-      <w:proofErr w:type="spellStart"/>
-      <w:r>
-        <w:t>krominantne</w:t>
-      </w:r>
-      <w:proofErr w:type="spellEnd"/>
-      <w:r>
-        <w:t xml:space="preserve"> komponente.</w:t>
+      <w:r>
+        <w:t>). Crveni vektor razlike opisuje koliko se izvorna i kolorizirana slika razlikuju u dvije krominantne komponente.</w:t>
       </w:r>
     </w:p>
     <w:p>
@@ -8722,15 +8071,7 @@
       </w:fldSimple>
       <w:bookmarkEnd w:id="33"/>
       <w:r>
-        <w:t xml:space="preserve"> Grafički prikaz </w:t>
-      </w:r>
-      <w:proofErr w:type="spellStart"/>
-      <w:r>
-        <w:t>krominantnih</w:t>
-      </w:r>
-      <w:proofErr w:type="spellEnd"/>
-      <w:r>
-        <w:t xml:space="preserve"> vektora dvije slike i vektora razlike</w:t>
+        <w:t xml:space="preserve"> Grafički prikaz krominantnih vektora dvije slike i vektora razlike</w:t>
       </w:r>
     </w:p>
     <w:p>
@@ -8738,47 +8079,7 @@
         <w:t>CER brojkom o</w:t>
       </w:r>
       <w:r>
-        <w:t>pisuje odnos vektora boja dvije slike. Osnove metode su dvije formule, veličina vektora pogreške (</w:t>
-      </w:r>
-      <w:proofErr w:type="spellStart"/>
-      <w:r>
-        <w:t>Error</w:t>
-      </w:r>
-      <w:proofErr w:type="spellEnd"/>
-      <w:r>
-        <w:t xml:space="preserve"> </w:t>
-      </w:r>
-      <w:proofErr w:type="spellStart"/>
-      <w:r>
-        <w:t>Vector</w:t>
-      </w:r>
-      <w:proofErr w:type="spellEnd"/>
-      <w:r>
-        <w:t xml:space="preserve"> Magnitude, EVM) i omjer pogreške modulacije (</w:t>
-      </w:r>
-      <w:proofErr w:type="spellStart"/>
-      <w:r>
-        <w:t>Modulation</w:t>
-      </w:r>
-      <w:proofErr w:type="spellEnd"/>
-      <w:r>
-        <w:t xml:space="preserve"> </w:t>
-      </w:r>
-      <w:proofErr w:type="spellStart"/>
-      <w:r>
-        <w:t>Error</w:t>
-      </w:r>
-      <w:proofErr w:type="spellEnd"/>
-      <w:r>
-        <w:t xml:space="preserve"> </w:t>
-      </w:r>
-      <w:proofErr w:type="spellStart"/>
-      <w:r>
-        <w:t>Ration</w:t>
-      </w:r>
-      <w:proofErr w:type="spellEnd"/>
-      <w:r>
-        <w:t>, MER). Omjer pogreške boje CER opisan je formulom (3.6).</w:t>
+        <w:t>pisuje odnos vektora boja dvije slike. Osnove metode su dvije formule, veličina vektora pogreške (Error Vector Magnitude, EVM) i omjer pogreške modulacije (Modulation Error Ration, MER). Omjer pogreške boje CER opisan je formulom (3.6).</w:t>
       </w:r>
     </w:p>
     <w:p>
@@ -9413,39 +8714,7 @@
     <w:p>
       <w:r>
         <w:lastRenderedPageBreak/>
-        <w:t xml:space="preserve">Mjera u obzir ne uzima </w:t>
-      </w:r>
-      <w:proofErr w:type="spellStart"/>
-      <w:r>
-        <w:t>luminantnu</w:t>
-      </w:r>
-      <w:proofErr w:type="spellEnd"/>
-      <w:r>
-        <w:t xml:space="preserve"> komponentu i stoga se ne može efektivno primijeniti za računanje sveukupne kvalitete slike. Ako se izobličenje u YUV prostoru realizira samo u promjeni </w:t>
-      </w:r>
-      <w:proofErr w:type="spellStart"/>
-      <w:r>
-        <w:t>luminantne</w:t>
-      </w:r>
-      <w:proofErr w:type="spellEnd"/>
-      <w:r>
-        <w:t xml:space="preserve"> komponente, CER ga neće detektirati. Napravljena je specifično kako bi ocijenila kvalitetu </w:t>
-      </w:r>
-      <w:proofErr w:type="spellStart"/>
-      <w:r>
-        <w:t>kolorizacije</w:t>
-      </w:r>
-      <w:proofErr w:type="spellEnd"/>
-      <w:r>
-        <w:t xml:space="preserve">, odnosno usporedila </w:t>
-      </w:r>
-      <w:proofErr w:type="spellStart"/>
-      <w:r>
-        <w:t>krominantne</w:t>
-      </w:r>
-      <w:proofErr w:type="spellEnd"/>
-      <w:r>
-        <w:t xml:space="preserve"> komponente dvije slike.</w:t>
+        <w:t>Mjera u obzir ne uzima luminantnu komponentu i stoga se ne može efektivno primijeniti za računanje sveukupne kvalitete slike. Ako se izobličenje u YUV prostoru realizira samo u promjeni luminantne komponente, CER ga neće detektirati. Napravljena je specifično kako bi ocijenila kvalitetu kolorizacije, odnosno usporedila krominantne komponente dvije slike.</w:t>
       </w:r>
     </w:p>
     <w:p>
@@ -9463,7 +8732,13 @@
         </w:tabs>
       </w:pPr>
       <w:r>
-        <w:t xml:space="preserve">Utvrđivanje kvalitete podvodne slike vrlo je bitna komponenta obrade i analize podvodne fotografije. Zbog lošeg osvjetljenja objekata, raspršenja i apsorpcije fotografiranje pod vodom susreće se s lošom vidljivosti, niskim kontrastom, zamućivanjem i šumom. Navedeni problemi ovise o osvjetljenju, okolini i raznim kompleksnim faktorima ovisnima o specifičnoj situaciji. Prethodno navedene mjere za evaluaciju slike, kao i mnoge druge, ne prilagođavaju se </w:t>
+        <w:t xml:space="preserve">Utvrđivanje kvalitete podvodne slike vrlo je bitna komponenta obrade i analize podvodne fotografije. Zbog lošeg osvjetljenja objekata, raspršenja i apsorpcije fotografiranje pod vodom susreće se s lošom vidljivosti, niskim kontrastom, zamućivanjem i šumom. Navedeni problemi ovise o osvjetljenju, okolini i raznim kompleksnim faktorima ovisnima o specifičnoj situaciji. Prethodno </w:t>
+      </w:r>
+      <w:r>
+        <w:t>opisa</w:t>
+      </w:r>
+      <w:r>
+        <w:t xml:space="preserve">ne mjere za evaluaciju slike, kao i mnoge druge, ne prilagođavaju se </w:t>
       </w:r>
       <w:r>
         <w:t>efektivno situaciji podvodnog fotografiranja, već pružaju rješenje primjenjivo u što većem broju područja</w:t>
@@ -9485,10 +8760,16 @@
         </w:tabs>
       </w:pPr>
       <w:r>
-        <w:t>Boje se mijenjaju i nestaju pri različitim dubinama, ovisno o valnoj duljini. Crvenu boju označava najkraća valna duljina i ona nestaje prva. Rezultat ovoga je rijetko pojavljivanje crvene na podvodnim fotografijama i velike količine zelene i plave. Boje su manje zasićene kako je osvjetljene smanjeno.</w:t>
-      </w:r>
-      <w:r>
-        <w:t xml:space="preserve"> Kontrast je smanjen zbog raspršenja unatrag, fenomena u kojem se dio svijetlosti reflektira od vode i dolazi do kamere prije svjetlosti reflektirane od samog objekta.</w:t>
+        <w:t>Boje se mijenjaju i nestaju pri različitim dubinama, ovisno o valnoj duljini. Crvenu boju označava najkraća valna duljina i ona nestaje prva. Rezultat ovoga je rijetko pojavljivanje crvene na podvodnim fotografijama i velike količine zelene i plave. Boje su manje zasićene kako je osvjetljen</w:t>
+      </w:r>
+      <w:r>
+        <w:t>j</w:t>
+      </w:r>
+      <w:r>
+        <w:t>e smanjeno.</w:t>
+      </w:r>
+      <w:r>
+        <w:t xml:space="preserve"> Kontrast je smanjen zbog raspršenja unatrag, fenomena u kojem se dio svjetlosti reflektira od vode i dolazi do kamere prije svjetlosti reflektirane od samog objekta.</w:t>
       </w:r>
       <w:r>
         <w:t xml:space="preserve"> </w:t>
@@ -9546,60 +8827,35 @@
         </w:tabs>
       </w:pPr>
       <w:r>
-        <w:t>Mjera procjene kvalitete podvodnih slika u boji (</w:t>
-      </w:r>
-      <w:proofErr w:type="spellStart"/>
-      <w:r>
-        <w:t>U</w:t>
-      </w:r>
-      <w:r>
-        <w:t>nderwater</w:t>
-      </w:r>
-      <w:proofErr w:type="spellEnd"/>
-      <w:r>
-        <w:t xml:space="preserve"> </w:t>
-      </w:r>
-      <w:proofErr w:type="spellStart"/>
+        <w:t>Mjera procjene kvalitete podvodnih slika u boji (U</w:t>
+      </w:r>
+      <w:r>
+        <w:t xml:space="preserve">nderwater </w:t>
+      </w:r>
       <w:r>
         <w:t>C</w:t>
       </w:r>
       <w:r>
-        <w:t>olor</w:t>
-      </w:r>
-      <w:proofErr w:type="spellEnd"/>
-      <w:r>
-        <w:t xml:space="preserve"> </w:t>
-      </w:r>
-      <w:proofErr w:type="spellStart"/>
+        <w:t xml:space="preserve">olor </w:t>
+      </w:r>
       <w:r>
         <w:t>I</w:t>
       </w:r>
       <w:r>
-        <w:t>mage</w:t>
-      </w:r>
-      <w:proofErr w:type="spellEnd"/>
-      <w:r>
-        <w:t xml:space="preserve"> </w:t>
-      </w:r>
-      <w:proofErr w:type="spellStart"/>
+        <w:t xml:space="preserve">mage </w:t>
+      </w:r>
       <w:r>
         <w:t>Q</w:t>
       </w:r>
       <w:r>
         <w:t>uality</w:t>
       </w:r>
-      <w:proofErr w:type="spellEnd"/>
-      <w:r>
-        <w:t xml:space="preserve"> </w:t>
-      </w:r>
-      <w:proofErr w:type="spellStart"/>
-      <w:r>
-        <w:t>E</w:t>
+      <w:r>
+        <w:t xml:space="preserve"> E</w:t>
       </w:r>
       <w:r>
         <w:t>valuation</w:t>
       </w:r>
-      <w:proofErr w:type="spellEnd"/>
       <w:r>
         <w:t xml:space="preserve">, </w:t>
       </w:r>
@@ -10059,10 +9315,13 @@
         <w:t>UCIQE ne koristi referentnu sliku, već rezultat temelji na značajkama koje su često degradirane na podvodnim slikama – boja, zamućenje i šum.</w:t>
       </w:r>
       <w:r>
+        <w:t xml:space="preserve"> Slike fotografirane pod vodom rijetko će imati referentu sliku kako voda gotovo uvijek unosi izobličenja u prikaz objekta.</w:t>
+      </w:r>
+      <w:r>
         <w:t xml:space="preserve"> </w:t>
       </w:r>
       <w:r>
-        <w:t>Slične scene rezultirati će sličnim rezultatima</w:t>
+        <w:t>Slične scene rezultirat će sličnim rezultatima</w:t>
       </w:r>
       <w:r>
         <w:t xml:space="preserve"> te su dobiveni rezultati bolji od onih proizvedenih standardnim mjerama za evaluaciju kvalitete</w:t>
@@ -10089,39 +9348,7 @@
         </w:tabs>
       </w:pPr>
       <w:r>
-        <w:t>Mjera kvalitete podvodnih slika (</w:t>
-      </w:r>
-      <w:proofErr w:type="spellStart"/>
-      <w:r>
-        <w:t>Underwater</w:t>
-      </w:r>
-      <w:proofErr w:type="spellEnd"/>
-      <w:r>
-        <w:t xml:space="preserve"> </w:t>
-      </w:r>
-      <w:proofErr w:type="spellStart"/>
-      <w:r>
-        <w:t>Image</w:t>
-      </w:r>
-      <w:proofErr w:type="spellEnd"/>
-      <w:r>
-        <w:t xml:space="preserve"> </w:t>
-      </w:r>
-      <w:proofErr w:type="spellStart"/>
-      <w:r>
-        <w:t>Quality</w:t>
-      </w:r>
-      <w:proofErr w:type="spellEnd"/>
-      <w:r>
-        <w:t xml:space="preserve"> </w:t>
-      </w:r>
-      <w:proofErr w:type="spellStart"/>
-      <w:r>
-        <w:t>Measure</w:t>
-      </w:r>
-      <w:proofErr w:type="spellEnd"/>
-      <w:r>
-        <w:t>, UIQM) još je jedna predložena mjera za evaluaciju kvalitete podvodnih slika.</w:t>
+        <w:t>Mjera kvalitete podvodnih slika (Underwater Image Quality Measure, UIQM) još je jedna predložena mjera za evaluaciju kvalitete podvodnih slika.</w:t>
       </w:r>
       <w:r>
         <w:t xml:space="preserve"> Kao i UCIQE, ne koristi referentnu sliku, već samo značajke ispitne slike kako bi ocijenila kvalitetu. </w:t>
@@ -10137,7 +9364,13 @@
         <w:t>UIQM k</w:t>
       </w:r>
       <w:r>
-        <w:t>oristi tri postojeće mjere za dobivanje informacija o atributima koje je potrebno ispitati u podvodnim slikama. Atributi koji se koriste su značajni i ljudskom promatraču te se na ovaj način mjera cilja rezultatom približiti ljudskom vizualnom sustavu. Mjere koje se koriste su mjera obojanosti podvodnih slika</w:t>
+        <w:t>oristi tri postojeće mjere za dobivanje informacija o atributima koje je potrebno ispitati u podvodnim slikama. Atributi koji se koriste su značajni i ljudskom promatraču te se na ovaj način mjera cilja rezultatom približiti ljudskom vizualnom sustavu. Mjere koje se koriste su mjera oboj</w:t>
+      </w:r>
+      <w:r>
+        <w:t>e</w:t>
+      </w:r>
+      <w:r>
+        <w:t>nosti podvodnih slika</w:t>
       </w:r>
       <w:r>
         <w:t xml:space="preserve"> </w:t>
@@ -10145,82 +9378,21 @@
       <w:r>
         <w:t>(</w:t>
       </w:r>
-      <w:proofErr w:type="spellStart"/>
-      <w:r>
-        <w:t>Underwater</w:t>
-      </w:r>
-      <w:proofErr w:type="spellEnd"/>
+      <w:r>
+        <w:t>Underwater Image Colorfulness Measure, UICM),</w:t>
+      </w:r>
       <w:r>
         <w:t xml:space="preserve"> </w:t>
       </w:r>
-      <w:proofErr w:type="spellStart"/>
-      <w:r>
-        <w:t>Image</w:t>
-      </w:r>
-      <w:proofErr w:type="spellEnd"/>
+      <w:r>
+        <w:t>mjera oštrine podvodnih slika (Underwater Image Sharpness Measure, UISM)</w:t>
+      </w:r>
+      <w:r>
+        <w:t xml:space="preserve"> i</w:t>
+      </w:r>
       <w:r>
         <w:t xml:space="preserve"> </w:t>
       </w:r>
-      <w:proofErr w:type="spellStart"/>
-      <w:r>
-        <w:t>Colorfulness</w:t>
-      </w:r>
-      <w:proofErr w:type="spellEnd"/>
-      <w:r>
-        <w:t xml:space="preserve"> </w:t>
-      </w:r>
-      <w:proofErr w:type="spellStart"/>
-      <w:r>
-        <w:t>Measure</w:t>
-      </w:r>
-      <w:proofErr w:type="spellEnd"/>
-      <w:r>
-        <w:t>, UICM),</w:t>
-      </w:r>
-      <w:r>
-        <w:t xml:space="preserve"> </w:t>
-      </w:r>
-      <w:r>
-        <w:t>mjera oštrine podvodnih slika (</w:t>
-      </w:r>
-      <w:proofErr w:type="spellStart"/>
-      <w:r>
-        <w:t>Underwater</w:t>
-      </w:r>
-      <w:proofErr w:type="spellEnd"/>
-      <w:r>
-        <w:t xml:space="preserve"> </w:t>
-      </w:r>
-      <w:proofErr w:type="spellStart"/>
-      <w:r>
-        <w:t>Image</w:t>
-      </w:r>
-      <w:proofErr w:type="spellEnd"/>
-      <w:r>
-        <w:t xml:space="preserve"> </w:t>
-      </w:r>
-      <w:proofErr w:type="spellStart"/>
-      <w:r>
-        <w:t>Sharpness</w:t>
-      </w:r>
-      <w:proofErr w:type="spellEnd"/>
-      <w:r>
-        <w:t xml:space="preserve"> </w:t>
-      </w:r>
-      <w:proofErr w:type="spellStart"/>
-      <w:r>
-        <w:t>Measure</w:t>
-      </w:r>
-      <w:proofErr w:type="spellEnd"/>
-      <w:r>
-        <w:t>, UISM)</w:t>
-      </w:r>
-      <w:r>
-        <w:t xml:space="preserve"> i</w:t>
-      </w:r>
-      <w:r>
-        <w:t xml:space="preserve"> </w:t>
-      </w:r>
       <w:r>
         <w:t>mjer</w:t>
       </w:r>
@@ -10228,47 +9400,7 @@
         <w:t>a</w:t>
       </w:r>
       <w:r>
-        <w:t xml:space="preserve"> kontrasta podvodnih slika (</w:t>
-      </w:r>
-      <w:proofErr w:type="spellStart"/>
-      <w:r>
-        <w:t>Underwater</w:t>
-      </w:r>
-      <w:proofErr w:type="spellEnd"/>
-      <w:r>
-        <w:t xml:space="preserve"> </w:t>
-      </w:r>
-      <w:proofErr w:type="spellStart"/>
-      <w:r>
-        <w:t>Image</w:t>
-      </w:r>
-      <w:proofErr w:type="spellEnd"/>
-      <w:r>
-        <w:t xml:space="preserve"> </w:t>
-      </w:r>
-      <w:proofErr w:type="spellStart"/>
-      <w:r>
-        <w:t>Contrast</w:t>
-      </w:r>
-      <w:proofErr w:type="spellEnd"/>
-      <w:r>
-        <w:t xml:space="preserve"> </w:t>
-      </w:r>
-      <w:proofErr w:type="spellStart"/>
-      <w:r>
-        <w:t>Measure</w:t>
-      </w:r>
-      <w:proofErr w:type="spellEnd"/>
-      <w:r>
-        <w:t xml:space="preserve">, </w:t>
-      </w:r>
-      <w:proofErr w:type="spellStart"/>
-      <w:r>
-        <w:t>UIConM</w:t>
-      </w:r>
-      <w:proofErr w:type="spellEnd"/>
-      <w:r>
-        <w:t>)</w:t>
+        <w:t xml:space="preserve"> kontrasta podvodnih slika (Underwater Image Contrast Measure, UIConM)</w:t>
       </w:r>
       <w:r>
         <w:t>.</w:t>
@@ -10523,7 +9655,7 @@
         <w:t xml:space="preserve"> [16]</w:t>
       </w:r>
       <w:r>
-        <w:t xml:space="preserve">. Primjerice, fokusira li se projekt na slike visoke oštrine, povećati će se vrijednost </w:t>
+        <w:t xml:space="preserve">. Primjerice, fokusira li se projekt na slike visoke oštrine, povećat će se vrijednost </w:t>
       </w:r>
       <m:oMath>
         <m:sSub>
@@ -10557,15 +9689,330 @@
         <w:t xml:space="preserve"> kako bi ocjena mjere UISM došla do izražaja.</w:t>
       </w:r>
       <w:r>
-        <w:t xml:space="preserve"> Osim za podvodne slike, koristi se i u području </w:t>
-      </w:r>
-      <w:proofErr w:type="spellStart"/>
-      <w:r>
-        <w:t>kolorizacije</w:t>
-      </w:r>
-      <w:proofErr w:type="spellEnd"/>
-      <w:r>
-        <w:t xml:space="preserve"> crno-bijelih slika [16].</w:t>
+        <w:t xml:space="preserve"> Osim za podvodne slike, koristi se i u području kolorizacije crno-bijelih slika [16].</w:t>
+      </w:r>
+    </w:p>
+    <w:p>
+      <w:pPr>
+        <w:pStyle w:val="Naslov3"/>
+      </w:pPr>
+      <w:r>
+        <w:t>CCF</w:t>
+      </w:r>
+    </w:p>
+    <w:p>
+      <w:pPr>
+        <w:tabs>
+          <w:tab w:val="left" w:pos="1080"/>
+        </w:tabs>
+      </w:pPr>
+      <w:r>
+        <w:t xml:space="preserve">CCF također je popularna mjera za ocjenu kvalitete podvodnih slika. Kao i UIQM promatra tri atributa pri evaluaciji kvalitete – </w:t>
+      </w:r>
+      <w:r>
+        <w:t xml:space="preserve">punoću </w:t>
+      </w:r>
+      <w:r>
+        <w:t>boj</w:t>
+      </w:r>
+      <w:r>
+        <w:t>e</w:t>
+      </w:r>
+      <w:r>
+        <w:t xml:space="preserve">, kontrast i gustoću plutajućih čestica. Indeks boje opisuje koliko je boje nestalo zbog apsorpcije, indeks kontrasta pomaže detektirati koliko na oštrinu utječe raspršenje unaprijed, a indeks gustoće čestice </w:t>
+      </w:r>
+      <w:r>
+        <w:t>ocjenjuje količinu „magle“ čestica nastale raspršenjem unatrag. Mjera je izražena formulom (3.9):</w:t>
+      </w:r>
+    </w:p>
+    <w:p>
+      <w:pPr>
+        <w:ind w:firstLine="720"/>
+      </w:pPr>
+      <m:oMathPara>
+        <m:oMath>
+          <m:r>
+            <w:rPr>
+              <w:rFonts w:ascii="Cambria Math" w:hAnsi="Cambria Math"/>
+            </w:rPr>
+            <m:t>CCF</m:t>
+          </m:r>
+          <m:r>
+            <w:rPr>
+              <w:rFonts w:ascii="Cambria Math" w:hAnsi="Cambria Math"/>
+            </w:rPr>
+            <m:t xml:space="preserve">= </m:t>
+          </m:r>
+          <m:sSub>
+            <m:sSubPr>
+              <m:ctrlPr>
+                <w:rPr>
+                  <w:rFonts w:ascii="Cambria Math" w:hAnsi="Cambria Math"/>
+                  <w:i/>
+                </w:rPr>
+              </m:ctrlPr>
+            </m:sSubPr>
+            <m:e>
+              <m:r>
+                <w:rPr>
+                  <w:rFonts w:ascii="Cambria Math" w:hAnsi="Cambria Math"/>
+                </w:rPr>
+                <m:t>ω</m:t>
+              </m:r>
+            </m:e>
+            <m:sub>
+              <m:r>
+                <w:rPr>
+                  <w:rFonts w:ascii="Cambria Math" w:hAnsi="Cambria Math"/>
+                </w:rPr>
+                <m:t>1</m:t>
+              </m:r>
+            </m:sub>
+          </m:sSub>
+          <m:r>
+            <w:rPr>
+              <w:rFonts w:ascii="Cambria Math" w:hAnsi="Cambria Math"/>
+            </w:rPr>
+            <m:t>*</m:t>
+          </m:r>
+          <m:r>
+            <w:rPr>
+              <w:rFonts w:ascii="Cambria Math" w:hAnsi="Cambria Math"/>
+            </w:rPr>
+            <m:t>punoća boje</m:t>
+          </m:r>
+          <m:r>
+            <w:rPr>
+              <w:rFonts w:ascii="Cambria Math" w:hAnsi="Cambria Math"/>
+            </w:rPr>
+            <m:t xml:space="preserve">+ </m:t>
+          </m:r>
+          <m:sSub>
+            <m:sSubPr>
+              <m:ctrlPr>
+                <w:rPr>
+                  <w:rFonts w:ascii="Cambria Math" w:hAnsi="Cambria Math"/>
+                  <w:i/>
+                </w:rPr>
+              </m:ctrlPr>
+            </m:sSubPr>
+            <m:e>
+              <m:r>
+                <w:rPr>
+                  <w:rFonts w:ascii="Cambria Math" w:hAnsi="Cambria Math"/>
+                </w:rPr>
+                <m:t>ω</m:t>
+              </m:r>
+            </m:e>
+            <m:sub>
+              <m:r>
+                <w:rPr>
+                  <w:rFonts w:ascii="Cambria Math" w:hAnsi="Cambria Math"/>
+                </w:rPr>
+                <m:t>2</m:t>
+              </m:r>
+            </m:sub>
+          </m:sSub>
+          <m:r>
+            <w:rPr>
+              <w:rFonts w:ascii="Cambria Math" w:hAnsi="Cambria Math"/>
+            </w:rPr>
+            <m:t>*</m:t>
+          </m:r>
+          <m:r>
+            <w:rPr>
+              <w:rFonts w:ascii="Cambria Math" w:hAnsi="Cambria Math"/>
+            </w:rPr>
+            <m:t>kontrast</m:t>
+          </m:r>
+          <m:r>
+            <w:rPr>
+              <w:rFonts w:ascii="Cambria Math" w:hAnsi="Cambria Math"/>
+            </w:rPr>
+            <m:t xml:space="preserve">+ </m:t>
+          </m:r>
+          <m:sSub>
+            <m:sSubPr>
+              <m:ctrlPr>
+                <w:rPr>
+                  <w:rFonts w:ascii="Cambria Math" w:hAnsi="Cambria Math"/>
+                  <w:i/>
+                </w:rPr>
+              </m:ctrlPr>
+            </m:sSubPr>
+            <m:e>
+              <m:r>
+                <w:rPr>
+                  <w:rFonts w:ascii="Cambria Math" w:hAnsi="Cambria Math"/>
+                </w:rPr>
+                <m:t>ω</m:t>
+              </m:r>
+            </m:e>
+            <m:sub>
+              <m:r>
+                <w:rPr>
+                  <w:rFonts w:ascii="Cambria Math" w:hAnsi="Cambria Math"/>
+                </w:rPr>
+                <m:t>3</m:t>
+              </m:r>
+            </m:sub>
+          </m:sSub>
+          <m:r>
+            <w:rPr>
+              <w:rFonts w:ascii="Cambria Math" w:hAnsi="Cambria Math"/>
+            </w:rPr>
+            <m:t>*</m:t>
+          </m:r>
+          <m:r>
+            <w:rPr>
+              <w:rFonts w:ascii="Cambria Math" w:hAnsi="Cambria Math"/>
+            </w:rPr>
+            <m:t>gustoća plutajućih čestica</m:t>
+          </m:r>
+          <m:r>
+            <w:rPr>
+              <w:rFonts w:ascii="Cambria Math" w:hAnsi="Cambria Math"/>
+            </w:rPr>
+            <m:t xml:space="preserve">            (3.</m:t>
+          </m:r>
+          <m:r>
+            <w:rPr>
+              <w:rFonts w:ascii="Cambria Math" w:hAnsi="Cambria Math"/>
+            </w:rPr>
+            <m:t>9</m:t>
+          </m:r>
+          <m:r>
+            <w:rPr>
+              <w:rFonts w:ascii="Cambria Math" w:hAnsi="Cambria Math"/>
+            </w:rPr>
+            <m:t>)</m:t>
+          </m:r>
+        </m:oMath>
+      </m:oMathPara>
+    </w:p>
+    <w:p>
+      <w:pPr>
+        <w:tabs>
+          <w:tab w:val="left" w:pos="1080"/>
+        </w:tabs>
+      </w:pPr>
+      <w:r>
+        <w:lastRenderedPageBreak/>
+        <w:t xml:space="preserve">gdje </w:t>
+      </w:r>
+      <m:oMath>
+        <m:sSub>
+          <m:sSubPr>
+            <m:ctrlPr>
+              <w:rPr>
+                <w:rFonts w:ascii="Cambria Math" w:hAnsi="Cambria Math"/>
+                <w:i/>
+              </w:rPr>
+            </m:ctrlPr>
+          </m:sSubPr>
+          <m:e>
+            <m:r>
+              <w:rPr>
+                <w:rFonts w:ascii="Cambria Math" w:hAnsi="Cambria Math"/>
+              </w:rPr>
+              <m:t>ω</m:t>
+            </m:r>
+          </m:e>
+          <m:sub>
+            <m:r>
+              <w:rPr>
+                <w:rFonts w:ascii="Cambria Math" w:hAnsi="Cambria Math"/>
+              </w:rPr>
+              <m:t>1</m:t>
+            </m:r>
+          </m:sub>
+        </m:sSub>
+        <m:r>
+          <w:rPr>
+            <w:rFonts w:ascii="Cambria Math" w:hAnsi="Cambria Math"/>
+          </w:rPr>
+          <m:t xml:space="preserve">, </m:t>
+        </m:r>
+        <m:sSub>
+          <m:sSubPr>
+            <m:ctrlPr>
+              <w:rPr>
+                <w:rFonts w:ascii="Cambria Math" w:hAnsi="Cambria Math"/>
+                <w:i/>
+              </w:rPr>
+            </m:ctrlPr>
+          </m:sSubPr>
+          <m:e>
+            <m:r>
+              <w:rPr>
+                <w:rFonts w:ascii="Cambria Math" w:hAnsi="Cambria Math"/>
+              </w:rPr>
+              <m:t>ω</m:t>
+            </m:r>
+          </m:e>
+          <m:sub>
+            <m:r>
+              <w:rPr>
+                <w:rFonts w:ascii="Cambria Math" w:hAnsi="Cambria Math"/>
+              </w:rPr>
+              <m:t>2</m:t>
+            </m:r>
+          </m:sub>
+        </m:sSub>
+        <m:r>
+          <w:rPr>
+            <w:rFonts w:ascii="Cambria Math" w:hAnsi="Cambria Math"/>
+          </w:rPr>
+          <m:t xml:space="preserve"> i </m:t>
+        </m:r>
+        <m:sSub>
+          <m:sSubPr>
+            <m:ctrlPr>
+              <w:rPr>
+                <w:rFonts w:ascii="Cambria Math" w:hAnsi="Cambria Math"/>
+                <w:i/>
+              </w:rPr>
+            </m:ctrlPr>
+          </m:sSubPr>
+          <m:e>
+            <m:r>
+              <w:rPr>
+                <w:rFonts w:ascii="Cambria Math" w:hAnsi="Cambria Math"/>
+              </w:rPr>
+              <m:t>ω</m:t>
+            </m:r>
+          </m:e>
+          <m:sub>
+            <m:r>
+              <w:rPr>
+                <w:rFonts w:ascii="Cambria Math" w:hAnsi="Cambria Math"/>
+              </w:rPr>
+              <m:t>3</m:t>
+            </m:r>
+          </m:sub>
+        </m:sSub>
+      </m:oMath>
+      <w:r>
+        <w:t xml:space="preserve"> predstavljaju težinske koeficijente komponenata. Ovisno o primjeni metode, koeficijenti se mogu mijenjati kako bi se istaknula važnost određene</w:t>
+      </w:r>
+      <w:r>
+        <w:t xml:space="preserve"> komponente</w:t>
+      </w:r>
+      <w:r>
+        <w:t>.</w:t>
+      </w:r>
+    </w:p>
+    <w:p>
+      <w:pPr>
+        <w:tabs>
+          <w:tab w:val="left" w:pos="1080"/>
+        </w:tabs>
+      </w:pPr>
+      <w:r>
+        <w:t>Efektivna je i ima bolje performanse od mnogih drugih metoda namijenjenih za podvodne slike</w:t>
+      </w:r>
+      <w:r>
+        <w:t>. Također se može koristiti za evaluaciju metoda obnove i poboljšanja slike [17].</w:t>
       </w:r>
     </w:p>
     <w:p>
@@ -10590,11 +10037,9 @@
       <w:bookmarkEnd w:id="35"/>
     </w:p>
     <w:p>
-      <w:proofErr w:type="spellStart"/>
       <w:r>
         <w:t>Ggg</w:t>
       </w:r>
-      <w:proofErr w:type="spellEnd"/>
     </w:p>
     <w:p>
       <w:pPr>
@@ -10607,11 +10052,9 @@
       <w:bookmarkEnd w:id="36"/>
     </w:p>
     <w:p>
-      <w:proofErr w:type="spellStart"/>
       <w:r>
         <w:t>Hhh</w:t>
       </w:r>
-      <w:proofErr w:type="spellEnd"/>
     </w:p>
     <w:p>
       <w:pPr>
@@ -10624,11 +10067,9 @@
       <w:bookmarkEnd w:id="37"/>
     </w:p>
     <w:p>
-      <w:proofErr w:type="spellStart"/>
       <w:r>
         <w:t>Iii</w:t>
       </w:r>
-      <w:proofErr w:type="spellEnd"/>
     </w:p>
     <w:p>
       <w:pPr>
@@ -10641,11 +10082,9 @@
       <w:bookmarkEnd w:id="38"/>
     </w:p>
     <w:p>
-      <w:proofErr w:type="spellStart"/>
       <w:r>
         <w:t>Jjj</w:t>
       </w:r>
-      <w:proofErr w:type="spellEnd"/>
     </w:p>
     <w:p>
       <w:pPr>
@@ -10707,394 +10146,866 @@
           <w:lang w:val="hr-HR"/>
         </w:rPr>
       </w:pPr>
-      <w:proofErr w:type="spellStart"/>
       <w:r>
         <w:rPr>
           <w:lang w:val="hr-HR"/>
         </w:rPr>
-        <w:t>WebMD</w:t>
-      </w:r>
-      <w:proofErr w:type="spellEnd"/>
+        <w:t>WebMD Editorial Contributors</w:t>
+      </w:r>
       <w:r>
         <w:rPr>
           <w:lang w:val="hr-HR"/>
         </w:rPr>
-        <w:t xml:space="preserve"> </w:t>
-      </w:r>
-      <w:proofErr w:type="spellStart"/>
+        <w:t xml:space="preserve">, </w:t>
+      </w:r>
       <w:r>
         <w:rPr>
           <w:lang w:val="hr-HR"/>
         </w:rPr>
-        <w:t>Editorial</w:t>
-      </w:r>
-      <w:proofErr w:type="spellEnd"/>
+        <w:t>Seltman, W.</w:t>
+      </w:r>
       <w:r>
         <w:rPr>
           <w:lang w:val="hr-HR"/>
         </w:rPr>
-        <w:t xml:space="preserve"> </w:t>
-      </w:r>
-      <w:proofErr w:type="spellStart"/>
-      <w:r>
-        <w:rPr>
-          <w:lang w:val="hr-HR"/>
-        </w:rPr>
-        <w:t>Contributors</w:t>
-      </w:r>
-      <w:proofErr w:type="spellEnd"/>
-      <w:r>
-        <w:rPr>
-          <w:lang w:val="hr-HR"/>
-        </w:rPr>
         <w:t xml:space="preserve">, </w:t>
       </w:r>
-      <w:proofErr w:type="spellStart"/>
-      <w:r>
-        <w:rPr>
-          <w:lang w:val="hr-HR"/>
-        </w:rPr>
-        <w:t>Seltman</w:t>
-      </w:r>
-      <w:proofErr w:type="spellEnd"/>
-      <w:r>
-        <w:rPr>
-          <w:lang w:val="hr-HR"/>
-        </w:rPr>
-        <w:t>, W.</w:t>
-      </w:r>
-      <w:r>
-        <w:rPr>
-          <w:lang w:val="hr-HR"/>
-        </w:rPr>
-        <w:t xml:space="preserve">, </w:t>
-      </w:r>
-      <w:proofErr w:type="spellStart"/>
       <w:r>
         <w:rPr>
           <w:i/>
           <w:iCs/>
           <w:lang w:val="hr-HR"/>
         </w:rPr>
-        <w:t>Vision</w:t>
-      </w:r>
-      <w:proofErr w:type="spellEnd"/>
+        <w:t xml:space="preserve">Vision Basics: How Does Your Eye Work?, </w:t>
+      </w:r>
+      <w:r>
+        <w:rPr>
+          <w:lang w:val="hr-HR"/>
+        </w:rPr>
+        <w:t xml:space="preserve">WebMD, (2021, studeni). Poveznica: </w:t>
+      </w:r>
+      <w:hyperlink r:id="rId21" w:history="1">
+        <w:r>
+          <w:rPr>
+            <w:rStyle w:val="Hiperveza"/>
+            <w:lang w:val="hr-HR"/>
+          </w:rPr>
+          <w:t>https://www.webmd.com/eye-health/amazing-human-eye</w:t>
+        </w:r>
+      </w:hyperlink>
+      <w:r>
+        <w:rPr>
+          <w:lang w:val="hr-HR"/>
+        </w:rPr>
+        <w:t xml:space="preserve">; pristupljeno 23. studenog 2022 </w:t>
+      </w:r>
+    </w:p>
+    <w:p>
+      <w:pPr>
+        <w:pStyle w:val="literatura"/>
+        <w:rPr>
+          <w:lang w:val="hr-HR"/>
+        </w:rPr>
+      </w:pPr>
+      <w:r>
+        <w:rPr>
+          <w:lang w:val="hr-HR"/>
+        </w:rPr>
+        <w:t xml:space="preserve">Nave, R., </w:t>
+      </w:r>
       <w:r>
         <w:rPr>
           <w:i/>
           <w:iCs/>
           <w:lang w:val="hr-HR"/>
         </w:rPr>
-        <w:t xml:space="preserve"> </w:t>
-      </w:r>
-      <w:proofErr w:type="spellStart"/>
+        <w:t>The Rods and Cones of the Human Eye,</w:t>
+      </w:r>
+      <w:r>
+        <w:rPr>
+          <w:lang w:val="hr-HR"/>
+        </w:rPr>
+        <w:t xml:space="preserve"> HyperPhysics. Poveznica: </w:t>
+      </w:r>
+      <w:hyperlink r:id="rId22" w:history="1">
+        <w:r>
+          <w:rPr>
+            <w:rStyle w:val="Hiperveza"/>
+            <w:lang w:val="hr-HR"/>
+          </w:rPr>
+          <w:t>http://hyperphysics.phy-astr.gsu.edu/hbase/vision/rodcone.html</w:t>
+        </w:r>
+      </w:hyperlink>
+      <w:r>
+        <w:rPr>
+          <w:lang w:val="hr-HR"/>
+        </w:rPr>
+        <w:t>; pristupljeno 23. studenog 2022</w:t>
+      </w:r>
+    </w:p>
+    <w:p>
+      <w:pPr>
+        <w:pStyle w:val="literatura"/>
+        <w:rPr>
+          <w:lang w:val="hr-HR"/>
+        </w:rPr>
+      </w:pPr>
       <w:r>
         <w:rPr>
           <w:i/>
           <w:iCs/>
           <w:lang w:val="hr-HR"/>
         </w:rPr>
-        <w:t>Basics</w:t>
-      </w:r>
-      <w:proofErr w:type="spellEnd"/>
+        <w:t>CIE 1931 Color Space</w:t>
+      </w:r>
+      <w:r>
+        <w:rPr>
+          <w:lang w:val="hr-HR"/>
+        </w:rPr>
+        <w:t xml:space="preserve">, </w:t>
+      </w:r>
+      <w:r>
+        <w:rPr>
+          <w:lang w:val="hr-HR"/>
+        </w:rPr>
+        <w:t>Color Laboratory at the Department of Psychology</w:t>
+      </w:r>
+      <w:r>
+        <w:rPr>
+          <w:lang w:val="hr-HR"/>
+        </w:rPr>
+        <w:t xml:space="preserve">. Poveznica: </w:t>
+      </w:r>
+      <w:hyperlink r:id="rId23" w:history="1">
+        <w:r>
+          <w:rPr>
+            <w:rStyle w:val="Hiperveza"/>
+            <w:lang w:val="hr-HR"/>
+          </w:rPr>
+          <w:t>https://www.mathpsy.uni-tuebingen.de/colorlab/theory.html</w:t>
+        </w:r>
+      </w:hyperlink>
+      <w:r>
+        <w:rPr>
+          <w:lang w:val="hr-HR"/>
+        </w:rPr>
+        <w:t>; pristupljeno 29. studenog 2022</w:t>
+      </w:r>
+    </w:p>
+    <w:p>
+      <w:pPr>
+        <w:pStyle w:val="literatura"/>
+        <w:rPr>
+          <w:lang w:val="hr-HR"/>
+        </w:rPr>
+      </w:pPr>
+      <w:r>
+        <w:rPr>
+          <w:lang w:val="hr-HR"/>
+        </w:rPr>
+        <w:t xml:space="preserve">Lee, H. </w:t>
+      </w:r>
       <w:r>
         <w:rPr>
           <w:i/>
           <w:iCs/>
           <w:lang w:val="hr-HR"/>
         </w:rPr>
-        <w:t xml:space="preserve">: How </w:t>
-      </w:r>
-      <w:proofErr w:type="spellStart"/>
+        <w:t>Introduction to Color Imaging Science</w:t>
+      </w:r>
+      <w:r>
+        <w:rPr>
+          <w:lang w:val="hr-HR"/>
+        </w:rPr>
+        <w:t>. 1. izdanje. Cambridge:  Cambridge University Press, 2005.</w:t>
+      </w:r>
+    </w:p>
+    <w:p>
+      <w:pPr>
+        <w:pStyle w:val="literatura"/>
+        <w:rPr>
+          <w:lang w:val="hr-HR"/>
+        </w:rPr>
+      </w:pPr>
+      <w:r>
+        <w:rPr>
+          <w:lang w:val="hr-HR"/>
+        </w:rPr>
+        <w:t xml:space="preserve">Preiss, J. </w:t>
+      </w:r>
       <w:r>
         <w:rPr>
           <w:i/>
           <w:iCs/>
           <w:lang w:val="hr-HR"/>
         </w:rPr>
-        <w:t>Does</w:t>
-      </w:r>
-      <w:proofErr w:type="spellEnd"/>
+        <w:t>Color-Image Quality Assessment: From Metric to Application</w:t>
+      </w:r>
+      <w:r>
+        <w:rPr>
+          <w:lang w:val="hr-HR"/>
+        </w:rPr>
+        <w:t xml:space="preserve">. Doktorski rad. </w:t>
+      </w:r>
+      <w:r>
+        <w:rPr>
+          <w:lang w:val="hr-HR"/>
+        </w:rPr>
+        <w:t>Tehničko sveučilište u Darmstadtu Odjel za strojarstvo, 2015.</w:t>
+      </w:r>
+    </w:p>
+    <w:p>
+      <w:pPr>
+        <w:pStyle w:val="literatura"/>
+        <w:rPr>
+          <w:lang w:val="hr-HR"/>
+        </w:rPr>
+      </w:pPr>
+      <w:r>
+        <w:rPr>
+          <w:lang w:val="hr-HR"/>
+        </w:rPr>
+        <w:t xml:space="preserve">Phillips, K., </w:t>
+      </w:r>
       <w:r>
         <w:rPr>
           <w:i/>
           <w:iCs/>
           <w:lang w:val="hr-HR"/>
         </w:rPr>
-        <w:t xml:space="preserve"> </w:t>
-      </w:r>
-      <w:proofErr w:type="spellStart"/>
+        <w:t>What is CIELAB Color Space?</w:t>
+      </w:r>
+      <w:r>
+        <w:rPr>
+          <w:lang w:val="hr-HR"/>
+        </w:rPr>
+        <w:t>,</w:t>
+      </w:r>
+      <w:r>
+        <w:rPr>
+          <w:lang w:val="hr-HR"/>
+        </w:rPr>
+        <w:t xml:space="preserve"> HunterLab, (2022, listopad). Poveznica: </w:t>
+      </w:r>
+      <w:hyperlink r:id="rId24" w:history="1">
+        <w:r>
+          <w:rPr>
+            <w:rStyle w:val="Hiperveza"/>
+            <w:lang w:val="hr-HR"/>
+          </w:rPr>
+          <w:t>https://www.hunterlab.com/blog/what-is-cielab-color-space/</w:t>
+        </w:r>
+      </w:hyperlink>
+      <w:r>
+        <w:rPr>
+          <w:lang w:val="hr-HR"/>
+        </w:rPr>
+        <w:t>; pristupljeno 30. studenog 2022</w:t>
+      </w:r>
+    </w:p>
+    <w:p>
+      <w:pPr>
+        <w:pStyle w:val="literatura"/>
+        <w:rPr>
+          <w:lang w:val="hr-HR"/>
+        </w:rPr>
+      </w:pPr>
+      <w:r>
+        <w:rPr>
+          <w:lang w:val="hr-HR"/>
+        </w:rPr>
+        <w:t xml:space="preserve">Hel-Or, H., </w:t>
+      </w:r>
       <w:r>
         <w:rPr>
           <w:i/>
           <w:iCs/>
           <w:lang w:val="hr-HR"/>
         </w:rPr>
-        <w:t>Your</w:t>
-      </w:r>
-      <w:proofErr w:type="spellEnd"/>
+        <w:t>Information on the CIE LUV color space</w:t>
+      </w:r>
+      <w:r>
+        <w:rPr>
+          <w:lang w:val="hr-HR"/>
+        </w:rPr>
+        <w:t xml:space="preserve">, </w:t>
+      </w:r>
+      <w:r>
+        <w:rPr>
+          <w:lang w:val="hr-HR"/>
+        </w:rPr>
+        <w:t>Color Vision Imaging Science &amp; Technology</w:t>
+      </w:r>
+      <w:r>
+        <w:rPr>
+          <w:lang w:val="hr-HR"/>
+        </w:rPr>
+        <w:t xml:space="preserve">. Poveznica: </w:t>
+      </w:r>
+      <w:hyperlink r:id="rId25" w:history="1">
+        <w:r>
+          <w:rPr>
+            <w:rStyle w:val="Hiperveza"/>
+            <w:lang w:val="hr-HR"/>
+          </w:rPr>
+          <w:t>http://cs.haifa.ac.il/hagit/courses/ist/Lectures/Demos/ColorApplet/me/infoluv.html</w:t>
+        </w:r>
+      </w:hyperlink>
+      <w:r>
+        <w:rPr>
+          <w:lang w:val="hr-HR"/>
+        </w:rPr>
+        <w:t>; pristupljeno 1. prosinca 2022</w:t>
+      </w:r>
+    </w:p>
+    <w:p>
+      <w:pPr>
+        <w:pStyle w:val="literatura"/>
+        <w:rPr>
+          <w:lang w:val="hr-HR"/>
+        </w:rPr>
+      </w:pPr>
+      <w:r>
+        <w:rPr>
+          <w:lang w:val="hr-HR"/>
+        </w:rPr>
+        <w:t xml:space="preserve">Westland, S., Ripamonti, C. </w:t>
+      </w:r>
       <w:r>
         <w:rPr>
           <w:i/>
           <w:iCs/>
           <w:lang w:val="hr-HR"/>
         </w:rPr>
-        <w:t xml:space="preserve"> </w:t>
-      </w:r>
-      <w:proofErr w:type="spellStart"/>
+        <w:t>Computational Colour Science using MATLAB</w:t>
+      </w:r>
+      <w:r>
+        <w:rPr>
+          <w:lang w:val="hr-HR"/>
+        </w:rPr>
+        <w:t>. 1. izdanje. Chichester: John Wiley &amp; Sons, Ltd, 2004.</w:t>
+      </w:r>
+    </w:p>
+    <w:p>
+      <w:pPr>
+        <w:pStyle w:val="literatura"/>
+        <w:rPr>
+          <w:lang w:val="hr-HR"/>
+        </w:rPr>
+      </w:pPr>
+      <w:r>
+        <w:rPr>
+          <w:lang w:val="hr-HR"/>
+        </w:rPr>
+        <w:t xml:space="preserve">Manickam, M., </w:t>
+      </w:r>
       <w:r>
         <w:rPr>
           <w:i/>
           <w:iCs/>
           <w:lang w:val="hr-HR"/>
         </w:rPr>
-        <w:t>Eye</w:t>
-      </w:r>
-      <w:proofErr w:type="spellEnd"/>
+        <w:t>What is Saturation? And How to Get Optimal Saturation</w:t>
+      </w:r>
+      <w:r>
+        <w:rPr>
+          <w:lang w:val="hr-HR"/>
+        </w:rPr>
+        <w:t xml:space="preserve">, Photography Life, (2019, travanj). Poveznica: </w:t>
+      </w:r>
+      <w:hyperlink r:id="rId26" w:history="1">
+        <w:r>
+          <w:rPr>
+            <w:rStyle w:val="Hiperveza"/>
+            <w:lang w:val="hr-HR"/>
+          </w:rPr>
+          <w:t>https://photographylife.com/what-is-saturation-and-how-to-get-optimal-saturation</w:t>
+        </w:r>
+      </w:hyperlink>
+      <w:r>
+        <w:rPr>
+          <w:lang w:val="hr-HR"/>
+        </w:rPr>
+        <w:t>; pristupljeno 10. siječnja 2023</w:t>
+      </w:r>
+    </w:p>
+    <w:p>
+      <w:pPr>
+        <w:pStyle w:val="literatura"/>
+        <w:rPr>
+          <w:lang w:val="hr-HR"/>
+        </w:rPr>
+      </w:pPr>
+      <w:r>
+        <w:rPr>
+          <w:lang w:val="hr-HR"/>
+        </w:rPr>
+        <w:t xml:space="preserve">Cotnoir, L., </w:t>
+      </w:r>
       <w:r>
         <w:rPr>
           <w:i/>
           <w:iCs/>
           <w:lang w:val="hr-HR"/>
         </w:rPr>
-        <w:t xml:space="preserve"> </w:t>
-      </w:r>
-      <w:proofErr w:type="spellStart"/>
+        <w:t>Hue, Value, Saturation</w:t>
+      </w:r>
+      <w:r>
+        <w:rPr>
+          <w:lang w:val="hr-HR"/>
+        </w:rPr>
+        <w:t xml:space="preserve">, Learn. Poveznica: </w:t>
+      </w:r>
+      <w:hyperlink r:id="rId27" w:history="1">
+        <w:r>
+          <w:rPr>
+            <w:rStyle w:val="Hiperveza"/>
+            <w:lang w:val="hr-HR"/>
+          </w:rPr>
+          <w:t>http://learn.leighcotnoir.com/artspeak/elements-color/hue-value-saturation/</w:t>
+        </w:r>
+      </w:hyperlink>
+      <w:r>
+        <w:rPr>
+          <w:lang w:val="hr-HR"/>
+        </w:rPr>
+        <w:t>; pristupljeno 10. siječnja 2023</w:t>
+      </w:r>
+    </w:p>
+    <w:p>
+      <w:pPr>
+        <w:pStyle w:val="literatura"/>
+        <w:rPr>
+          <w:lang w:val="hr-HR"/>
+        </w:rPr>
+      </w:pPr>
+      <w:r>
+        <w:rPr>
+          <w:lang w:val="hr-HR"/>
+        </w:rPr>
+        <w:t>Mohammadi</w:t>
+      </w:r>
+      <w:r>
+        <w:rPr>
+          <w:lang w:val="hr-HR"/>
+        </w:rPr>
+        <w:t xml:space="preserve">, P., </w:t>
+      </w:r>
+      <w:r>
+        <w:rPr>
+          <w:lang w:val="hr-HR"/>
+        </w:rPr>
+        <w:t>Ebrahimi-Moghadam</w:t>
+      </w:r>
+      <w:r>
+        <w:rPr>
+          <w:lang w:val="hr-HR"/>
+        </w:rPr>
+        <w:t>, A.,</w:t>
+      </w:r>
+      <w:r>
+        <w:rPr>
+          <w:lang w:val="hr-HR"/>
+        </w:rPr>
+        <w:t xml:space="preserve"> Shirani</w:t>
+      </w:r>
+      <w:r>
+        <w:rPr>
+          <w:lang w:val="hr-HR"/>
+        </w:rPr>
+        <w:t xml:space="preserve">, S. </w:t>
+      </w:r>
       <w:r>
         <w:rPr>
           <w:i/>
           <w:iCs/>
           <w:lang w:val="hr-HR"/>
         </w:rPr>
-        <w:t>Work</w:t>
-      </w:r>
-      <w:proofErr w:type="spellEnd"/>
+        <w:t>Subjective and Objective Quality Assessment of Image: A Survey</w:t>
+      </w:r>
+      <w:r>
+        <w:rPr>
+          <w:lang w:val="hr-HR"/>
+        </w:rPr>
+        <w:t xml:space="preserve">. </w:t>
+      </w:r>
+      <w:r>
+        <w:rPr>
+          <w:lang w:val="hr-HR"/>
+        </w:rPr>
+        <w:t>Sveučilište Ferdowsi u Mashhadu</w:t>
+      </w:r>
+      <w:r>
+        <w:rPr>
+          <w:lang w:val="hr-HR"/>
+        </w:rPr>
+        <w:t xml:space="preserve"> Odjel za elektrotehniku, Sveučilište </w:t>
+      </w:r>
+      <w:r>
+        <w:rPr>
+          <w:lang w:val="hr-HR"/>
+        </w:rPr>
+        <w:t>McMaster</w:t>
+      </w:r>
+      <w:r>
+        <w:rPr>
+          <w:lang w:val="hr-HR"/>
+        </w:rPr>
+        <w:t xml:space="preserve"> </w:t>
+      </w:r>
+      <w:r>
+        <w:rPr>
+          <w:lang w:val="hr-HR"/>
+        </w:rPr>
+        <w:t>Odjel za elektrotehniku i računa</w:t>
+      </w:r>
+      <w:r>
+        <w:rPr>
+          <w:lang w:val="hr-HR"/>
+        </w:rPr>
+        <w:t>r</w:t>
+      </w:r>
+      <w:r>
+        <w:rPr>
+          <w:lang w:val="hr-HR"/>
+        </w:rPr>
+        <w:t>stvo</w:t>
+      </w:r>
+      <w:r>
+        <w:rPr>
+          <w:lang w:val="hr-HR"/>
+        </w:rPr>
+        <w:t>, 2014.</w:t>
+      </w:r>
+    </w:p>
+    <w:p>
+      <w:pPr>
+        <w:pStyle w:val="literatura"/>
+        <w:rPr>
+          <w:lang w:val="hr-HR"/>
+        </w:rPr>
+      </w:pPr>
       <w:r>
         <w:rPr>
           <w:i/>
           <w:iCs/>
           <w:lang w:val="hr-HR"/>
         </w:rPr>
-        <w:t xml:space="preserve">?, </w:t>
-      </w:r>
-      <w:proofErr w:type="spellStart"/>
+        <w:t>Recommendation ITU-R BT.500-14 Methodologies for the subjective assessment of the quality of television images</w:t>
+      </w:r>
       <w:r>
         <w:rPr>
           <w:lang w:val="hr-HR"/>
         </w:rPr>
-        <w:t>WebMD</w:t>
-      </w:r>
-      <w:proofErr w:type="spellEnd"/>
-      <w:r>
+        <w:t>. Geneva: Electronic Publication, 2020.</w:t>
+      </w:r>
+    </w:p>
+    <w:p>
+      <w:pPr>
+        <w:pStyle w:val="literatura"/>
         <w:rPr>
           <w:lang w:val="hr-HR"/>
         </w:rPr>
-        <w:t xml:space="preserve">, (2021, studeni). Poveznica: </w:t>
-      </w:r>
-      <w:hyperlink r:id="rId21" w:history="1">
-        <w:r>
-          <w:rPr>
-            <w:rStyle w:val="Hiperveza"/>
-            <w:lang w:val="hr-HR"/>
-          </w:rPr>
-          <w:t>https://www.webmd.com/eye-health/amazing-human-eye</w:t>
-        </w:r>
-      </w:hyperlink>
+      </w:pPr>
       <w:r>
         <w:rPr>
           <w:lang w:val="hr-HR"/>
         </w:rPr>
-        <w:t xml:space="preserve">; </w:t>
-      </w:r>
-      <w:proofErr w:type="spellStart"/>
+        <w:t>Bilanović, N.</w:t>
+      </w:r>
       <w:r>
         <w:rPr>
           <w:lang w:val="hr-HR"/>
         </w:rPr>
-        <w:t>pristupljeno</w:t>
-      </w:r>
-      <w:proofErr w:type="spellEnd"/>
-      <w:r>
-        <w:rPr>
-          <w:lang w:val="hr-HR"/>
-        </w:rPr>
-        <w:t xml:space="preserve"> 23. studenog 2022 </w:t>
-      </w:r>
-    </w:p>
-    <w:p>
-      <w:pPr>
-        <w:pStyle w:val="literatura"/>
-        <w:rPr>
-          <w:lang w:val="hr-HR"/>
-        </w:rPr>
-      </w:pPr>
-      <w:proofErr w:type="spellStart"/>
-      <w:r>
-        <w:rPr>
-          <w:lang w:val="hr-HR"/>
-        </w:rPr>
-        <w:t>Nave</w:t>
-      </w:r>
-      <w:proofErr w:type="spellEnd"/>
-      <w:r>
-        <w:rPr>
-          <w:lang w:val="hr-HR"/>
-        </w:rPr>
-        <w:t xml:space="preserve">, R., </w:t>
-      </w:r>
-      <w:proofErr w:type="spellStart"/>
+        <w:t xml:space="preserve"> </w:t>
+      </w:r>
       <w:r>
         <w:rPr>
           <w:i/>
           <w:iCs/>
           <w:lang w:val="hr-HR"/>
         </w:rPr>
-        <w:t>The</w:t>
-      </w:r>
-      <w:proofErr w:type="spellEnd"/>
+        <w:t>Objektivne mjere za ocjenu kvalitete koloriziranih crno-bijelih slika</w:t>
+      </w:r>
+      <w:r>
+        <w:rPr>
+          <w:lang w:val="hr-HR"/>
+        </w:rPr>
+        <w:t xml:space="preserve">. Diplomski rad. </w:t>
+      </w:r>
+      <w:r>
+        <w:rPr>
+          <w:lang w:val="hr-HR"/>
+        </w:rPr>
+        <w:t>Sveučilište u Zagrebu Fakultet elektrotehnike i računarstva, 20</w:t>
+      </w:r>
+      <w:r>
+        <w:rPr>
+          <w:lang w:val="hr-HR"/>
+        </w:rPr>
+        <w:t>22.</w:t>
+      </w:r>
+    </w:p>
+    <w:p>
+      <w:pPr>
+        <w:pStyle w:val="literatura"/>
+        <w:rPr>
+          <w:lang w:val="hr-HR"/>
+        </w:rPr>
+      </w:pPr>
+      <w:r>
+        <w:rPr>
+          <w:color w:val="000000" w:themeColor="text1"/>
+          <w:lang w:val="hr-HR"/>
+        </w:rPr>
+        <w:t>Laguerre</w:t>
+      </w:r>
+      <w:r>
+        <w:rPr>
+          <w:color w:val="000000" w:themeColor="text1"/>
+          <w:lang w:val="hr-HR"/>
+        </w:rPr>
+        <w:t xml:space="preserve">, S., </w:t>
+      </w:r>
+      <w:r>
+        <w:rPr>
+          <w:color w:val="000000" w:themeColor="text1"/>
+          <w:lang w:val="hr-HR"/>
+        </w:rPr>
+        <w:t>Vectorscope Image Analyzer</w:t>
+      </w:r>
+      <w:r>
+        <w:rPr>
+          <w:color w:val="000000" w:themeColor="text1"/>
+          <w:lang w:val="hr-HR"/>
+        </w:rPr>
+        <w:t xml:space="preserve">, MathWorks, (2016, svibanj). Poveznica: </w:t>
+      </w:r>
+      <w:hyperlink r:id="rId28" w:history="1">
+        <w:r>
+          <w:rPr>
+            <w:rStyle w:val="Hiperveza"/>
+            <w:lang w:val="hr-HR"/>
+          </w:rPr>
+          <w:t>https://www.mathworks.com/matlabcentral/fileexchange/56546-vectorscope-image-analyzer</w:t>
+        </w:r>
+      </w:hyperlink>
+      <w:r>
+        <w:rPr>
+          <w:color w:val="000000" w:themeColor="text1"/>
+          <w:lang w:val="hr-HR"/>
+        </w:rPr>
+        <w:t>; pristupljeno 14. siječnja 2023</w:t>
+      </w:r>
+    </w:p>
+    <w:p>
+      <w:pPr>
+        <w:pStyle w:val="literatura"/>
+        <w:rPr>
+          <w:lang w:val="hr-HR"/>
+        </w:rPr>
+      </w:pPr>
+      <w:r>
+        <w:rPr>
+          <w:lang w:val="hr-HR"/>
+        </w:rPr>
+        <w:t xml:space="preserve">Yang, M., Sowmya, A. </w:t>
+      </w:r>
       <w:r>
         <w:rPr>
           <w:i/>
           <w:iCs/>
           <w:lang w:val="hr-HR"/>
         </w:rPr>
-        <w:t xml:space="preserve"> </w:t>
-      </w:r>
-      <w:proofErr w:type="spellStart"/>
+        <w:t>An Underwater Color Image Quality Evaluation Metric</w:t>
+      </w:r>
+      <w:r>
+        <w:rPr>
+          <w:lang w:val="hr-HR"/>
+        </w:rPr>
+        <w:t xml:space="preserve">, IEEE Transactions on Image Processing, 24, 12 (2015), str. </w:t>
+      </w:r>
+      <w:r>
+        <w:rPr>
+          <w:lang w:val="hr-HR"/>
+        </w:rPr>
+        <w:t>6062-6071</w:t>
+      </w:r>
+    </w:p>
+    <w:p>
+      <w:pPr>
+        <w:pStyle w:val="literatura"/>
+        <w:rPr>
+          <w:lang w:val="hr-HR"/>
+        </w:rPr>
+      </w:pPr>
+      <w:r>
+        <w:rPr>
+          <w:lang w:val="hr-HR"/>
+        </w:rPr>
+        <w:lastRenderedPageBreak/>
+        <w:t xml:space="preserve">Panetta, K., Gao, Ch., Agaian, S. </w:t>
+      </w:r>
       <w:r>
         <w:rPr>
           <w:i/>
           <w:iCs/>
           <w:lang w:val="hr-HR"/>
         </w:rPr>
-        <w:t>Rods</w:t>
-      </w:r>
-      <w:proofErr w:type="spellEnd"/>
+        <w:t>Human-Visual-Sistem</w:t>
+      </w:r>
       <w:r>
         <w:rPr>
           <w:i/>
           <w:iCs/>
           <w:lang w:val="hr-HR"/>
         </w:rPr>
-        <w:t xml:space="preserve"> </w:t>
-      </w:r>
-      <w:proofErr w:type="spellStart"/>
+        <w:t>-</w:t>
+      </w:r>
       <w:r>
         <w:rPr>
           <w:i/>
           <w:iCs/>
           <w:lang w:val="hr-HR"/>
         </w:rPr>
-        <w:t>and</w:t>
-      </w:r>
-      <w:proofErr w:type="spellEnd"/>
+        <w:t>Inspired Underwater Image Quality Measures</w:t>
+      </w:r>
+      <w:r>
+        <w:rPr>
+          <w:lang w:val="hr-HR"/>
+        </w:rPr>
+        <w:t>,</w:t>
+      </w:r>
+      <w:r>
+        <w:rPr>
+          <w:lang w:val="hr-HR"/>
+        </w:rPr>
+        <w:t xml:space="preserve"> IEEE Journal of Oceanic Engineering</w:t>
+      </w:r>
+      <w:r>
+        <w:rPr>
+          <w:lang w:val="hr-HR"/>
+        </w:rPr>
+        <w:t>,</w:t>
+      </w:r>
+      <w:r>
+        <w:rPr>
+          <w:lang w:val="hr-HR"/>
+        </w:rPr>
+        <w:t xml:space="preserve"> 41, 3 (2016), str. 541-551</w:t>
+      </w:r>
+    </w:p>
+    <w:p>
+      <w:pPr>
+        <w:pStyle w:val="literatura"/>
+        <w:rPr>
+          <w:lang w:val="hr-HR"/>
+        </w:rPr>
+      </w:pPr>
+      <w:r>
+        <w:rPr>
+          <w:lang w:val="hr-HR"/>
+        </w:rPr>
+        <w:t>Wang, Y., Li, N., Li, Z., Gu, Z., Zheng, H., Zheng, B., Sun, M.</w:t>
+      </w:r>
+      <w:r>
+        <w:rPr>
+          <w:lang w:val="hr-HR"/>
+        </w:rPr>
+        <w:t xml:space="preserve"> </w:t>
+      </w:r>
       <w:r>
         <w:rPr>
           <w:i/>
           <w:iCs/>
           <w:lang w:val="hr-HR"/>
         </w:rPr>
+        <w:t>An imaging-inspired no-reference underwater color image quality assessment metric</w:t>
+      </w:r>
+      <w:r>
+        <w:rPr>
+          <w:lang w:val="hr-HR"/>
+        </w:rPr>
+        <w:t>,</w:t>
+      </w:r>
+      <w:r>
+        <w:rPr>
+          <w:lang w:val="hr-HR"/>
+        </w:rPr>
         <w:t xml:space="preserve"> </w:t>
       </w:r>
-      <w:proofErr w:type="spellStart"/>
+      <w:r>
+        <w:rPr>
+          <w:lang w:val="hr-HR"/>
+        </w:rPr>
+        <w:t>Computers &amp; Electrical Engineering, 70 (2018), str. 904-913</w:t>
+      </w:r>
+    </w:p>
+    <w:p>
+      <w:pPr>
+        <w:pStyle w:val="literatura"/>
+        <w:rPr>
+          <w:lang w:val="hr-HR"/>
+        </w:rPr>
+      </w:pPr>
+    </w:p>
+    <w:p>
+      <w:pPr>
+        <w:pStyle w:val="literatura"/>
+        <w:rPr>
+          <w:lang w:val="hr-HR"/>
+        </w:rPr>
+      </w:pPr>
+      <w:r>
+        <w:rPr>
+          <w:lang w:val="hr-HR"/>
+        </w:rPr>
+        <w:t xml:space="preserve">Epstein M., The </w:t>
+      </w:r>
       <w:r>
         <w:rPr>
           <w:i/>
-          <w:iCs/>
           <w:lang w:val="hr-HR"/>
         </w:rPr>
-        <w:t>Cones</w:t>
-      </w:r>
-      <w:proofErr w:type="spellEnd"/>
-      <w:r>
-        <w:rPr>
-          <w:i/>
-          <w:iCs/>
+        <w:t>best VR headset in 2019</w:t>
+      </w:r>
+      <w:r>
+        <w:rPr>
           <w:lang w:val="hr-HR"/>
         </w:rPr>
-        <w:t xml:space="preserve"> </w:t>
-      </w:r>
-      <w:proofErr w:type="spellStart"/>
-      <w:r>
-        <w:rPr>
-          <w:i/>
-          <w:iCs/>
+        <w:t>, PC Gamer, (2019</w:t>
+      </w:r>
+      <w:r>
+        <w:rPr>
           <w:lang w:val="hr-HR"/>
         </w:rPr>
-        <w:t>of</w:t>
-      </w:r>
-      <w:proofErr w:type="spellEnd"/>
-      <w:r>
-        <w:rPr>
-          <w:i/>
-          <w:iCs/>
+        <w:t>, listopad</w:t>
+      </w:r>
+      <w:r>
+        <w:rPr>
           <w:lang w:val="hr-HR"/>
         </w:rPr>
-        <w:t xml:space="preserve"> </w:t>
-      </w:r>
-      <w:proofErr w:type="spellStart"/>
-      <w:r>
-        <w:rPr>
-          <w:i/>
-          <w:iCs/>
+        <w:t xml:space="preserve">).  </w:t>
+      </w:r>
+      <w:r>
+        <w:rPr>
           <w:lang w:val="hr-HR"/>
         </w:rPr>
-        <w:t>the</w:t>
-      </w:r>
-      <w:proofErr w:type="spellEnd"/>
-      <w:r>
-        <w:rPr>
-          <w:i/>
-          <w:iCs/>
+        <w:t>Poveznica</w:t>
+      </w:r>
+      <w:r>
+        <w:rPr>
           <w:lang w:val="hr-HR"/>
         </w:rPr>
-        <w:t xml:space="preserve"> Human </w:t>
-      </w:r>
-      <w:proofErr w:type="spellStart"/>
-      <w:r>
-        <w:rPr>
-          <w:i/>
-          <w:iCs/>
-          <w:lang w:val="hr-HR"/>
-        </w:rPr>
-        <w:t>Eye</w:t>
-      </w:r>
-      <w:proofErr w:type="spellEnd"/>
-      <w:r>
-        <w:rPr>
-          <w:i/>
-          <w:iCs/>
-          <w:lang w:val="hr-HR"/>
-        </w:rPr>
-        <w:t>,</w:t>
-      </w:r>
-      <w:r>
-        <w:rPr>
-          <w:lang w:val="hr-HR"/>
-        </w:rPr>
-        <w:t xml:space="preserve"> </w:t>
-      </w:r>
-      <w:proofErr w:type="spellStart"/>
-      <w:r>
-        <w:rPr>
-          <w:lang w:val="hr-HR"/>
-        </w:rPr>
-        <w:t>HyperPhysics</w:t>
-      </w:r>
-      <w:proofErr w:type="spellEnd"/>
-      <w:r>
-        <w:rPr>
-          <w:lang w:val="hr-HR"/>
-        </w:rPr>
-        <w:t xml:space="preserve">. Poveznica: </w:t>
-      </w:r>
-      <w:hyperlink r:id="rId22" w:history="1">
+        <w:t xml:space="preserve">: </w:t>
+      </w:r>
+      <w:hyperlink r:id="rId29" w:history="1">
         <w:r>
           <w:rPr>
             <w:rStyle w:val="Hiperveza"/>
             <w:lang w:val="hr-HR"/>
           </w:rPr>
-          <w:t>http://hyperphysics.phy-astr.gsu.edu/hbase/vision/rodcone.html</w:t>
+          <w:t>https://www.pcgamer.com/best-vr-headset/</w:t>
         </w:r>
       </w:hyperlink>
       <w:r>
@@ -11103,2448 +11014,25 @@
         </w:rPr>
         <w:t xml:space="preserve">; </w:t>
       </w:r>
-      <w:proofErr w:type="spellStart"/>
       <w:r>
         <w:rPr>
           <w:lang w:val="hr-HR"/>
         </w:rPr>
-        <w:t>pristupljeno</w:t>
-      </w:r>
-      <w:proofErr w:type="spellEnd"/>
-      <w:r>
+        <w:t>pristupljeno 4. listopada 2019</w:t>
+      </w:r>
+    </w:p>
+    <w:p>
+      <w:pPr>
+        <w:pStyle w:val="literatura"/>
         <w:rPr>
           <w:lang w:val="hr-HR"/>
         </w:rPr>
-        <w:t xml:space="preserve"> 23. studenog 2022</w:t>
-      </w:r>
-    </w:p>
-    <w:p>
-      <w:pPr>
-        <w:pStyle w:val="literatura"/>
+      </w:pPr>
+      <w:r>
         <w:rPr>
           <w:lang w:val="hr-HR"/>
         </w:rPr>
-      </w:pPr>
-      <w:r>
-        <w:rPr>
-          <w:i/>
-          <w:iCs/>
-          <w:lang w:val="hr-HR"/>
-        </w:rPr>
-        <w:t xml:space="preserve">CIE 1931 </w:t>
-      </w:r>
-      <w:proofErr w:type="spellStart"/>
-      <w:r>
-        <w:rPr>
-          <w:i/>
-          <w:iCs/>
-          <w:lang w:val="hr-HR"/>
-        </w:rPr>
-        <w:t>Color</w:t>
-      </w:r>
-      <w:proofErr w:type="spellEnd"/>
-      <w:r>
-        <w:rPr>
-          <w:i/>
-          <w:iCs/>
-          <w:lang w:val="hr-HR"/>
-        </w:rPr>
-        <w:t xml:space="preserve"> </w:t>
-      </w:r>
-      <w:proofErr w:type="spellStart"/>
-      <w:r>
-        <w:rPr>
-          <w:i/>
-          <w:iCs/>
-          <w:lang w:val="hr-HR"/>
-        </w:rPr>
-        <w:t>Space</w:t>
-      </w:r>
-      <w:proofErr w:type="spellEnd"/>
-      <w:r>
-        <w:rPr>
-          <w:lang w:val="hr-HR"/>
-        </w:rPr>
-        <w:t xml:space="preserve">, </w:t>
-      </w:r>
-      <w:proofErr w:type="spellStart"/>
-      <w:r>
-        <w:rPr>
-          <w:lang w:val="hr-HR"/>
-        </w:rPr>
-        <w:t>Color</w:t>
-      </w:r>
-      <w:proofErr w:type="spellEnd"/>
-      <w:r>
-        <w:rPr>
-          <w:lang w:val="hr-HR"/>
-        </w:rPr>
-        <w:t xml:space="preserve"> </w:t>
-      </w:r>
-      <w:proofErr w:type="spellStart"/>
-      <w:r>
-        <w:rPr>
-          <w:lang w:val="hr-HR"/>
-        </w:rPr>
-        <w:t>Laboratory</w:t>
-      </w:r>
-      <w:proofErr w:type="spellEnd"/>
-      <w:r>
-        <w:rPr>
-          <w:lang w:val="hr-HR"/>
-        </w:rPr>
-        <w:t xml:space="preserve"> at </w:t>
-      </w:r>
-      <w:proofErr w:type="spellStart"/>
-      <w:r>
-        <w:rPr>
-          <w:lang w:val="hr-HR"/>
-        </w:rPr>
-        <w:t>the</w:t>
-      </w:r>
-      <w:proofErr w:type="spellEnd"/>
-      <w:r>
-        <w:rPr>
-          <w:lang w:val="hr-HR"/>
-        </w:rPr>
-        <w:t xml:space="preserve"> Department </w:t>
-      </w:r>
-      <w:proofErr w:type="spellStart"/>
-      <w:r>
-        <w:rPr>
-          <w:lang w:val="hr-HR"/>
-        </w:rPr>
-        <w:t>of</w:t>
-      </w:r>
-      <w:proofErr w:type="spellEnd"/>
-      <w:r>
-        <w:rPr>
-          <w:lang w:val="hr-HR"/>
-        </w:rPr>
-        <w:t xml:space="preserve"> </w:t>
-      </w:r>
-      <w:proofErr w:type="spellStart"/>
-      <w:r>
-        <w:rPr>
-          <w:lang w:val="hr-HR"/>
-        </w:rPr>
-        <w:t>Psychology</w:t>
-      </w:r>
-      <w:proofErr w:type="spellEnd"/>
-      <w:r>
-        <w:rPr>
-          <w:lang w:val="hr-HR"/>
-        </w:rPr>
-        <w:t xml:space="preserve">. Poveznica: </w:t>
-      </w:r>
-      <w:hyperlink r:id="rId23" w:history="1">
-        <w:r>
-          <w:rPr>
-            <w:rStyle w:val="Hiperveza"/>
-            <w:lang w:val="hr-HR"/>
-          </w:rPr>
-          <w:t>https://www.mathpsy.uni-tuebingen.de/colorlab/theory.html</w:t>
-        </w:r>
-      </w:hyperlink>
-      <w:r>
-        <w:rPr>
-          <w:lang w:val="hr-HR"/>
-        </w:rPr>
-        <w:t xml:space="preserve">; </w:t>
-      </w:r>
-      <w:proofErr w:type="spellStart"/>
-      <w:r>
-        <w:rPr>
-          <w:lang w:val="hr-HR"/>
-        </w:rPr>
-        <w:t>pristupljeno</w:t>
-      </w:r>
-      <w:proofErr w:type="spellEnd"/>
-      <w:r>
-        <w:rPr>
-          <w:lang w:val="hr-HR"/>
-        </w:rPr>
-        <w:t xml:space="preserve"> 29. studenog 2022</w:t>
-      </w:r>
-    </w:p>
-    <w:p>
-      <w:pPr>
-        <w:pStyle w:val="literatura"/>
-        <w:rPr>
-          <w:lang w:val="hr-HR"/>
-        </w:rPr>
-      </w:pPr>
-      <w:r>
-        <w:rPr>
-          <w:lang w:val="hr-HR"/>
-        </w:rPr>
-        <w:t xml:space="preserve">Lee, H. </w:t>
-      </w:r>
-      <w:proofErr w:type="spellStart"/>
-      <w:r>
-        <w:rPr>
-          <w:i/>
-          <w:iCs/>
-          <w:lang w:val="hr-HR"/>
-        </w:rPr>
-        <w:t>Introduction</w:t>
-      </w:r>
-      <w:proofErr w:type="spellEnd"/>
-      <w:r>
-        <w:rPr>
-          <w:i/>
-          <w:iCs/>
-          <w:lang w:val="hr-HR"/>
-        </w:rPr>
-        <w:t xml:space="preserve"> to </w:t>
-      </w:r>
-      <w:proofErr w:type="spellStart"/>
-      <w:r>
-        <w:rPr>
-          <w:i/>
-          <w:iCs/>
-          <w:lang w:val="hr-HR"/>
-        </w:rPr>
-        <w:t>Color</w:t>
-      </w:r>
-      <w:proofErr w:type="spellEnd"/>
-      <w:r>
-        <w:rPr>
-          <w:i/>
-          <w:iCs/>
-          <w:lang w:val="hr-HR"/>
-        </w:rPr>
-        <w:t xml:space="preserve"> </w:t>
-      </w:r>
-      <w:proofErr w:type="spellStart"/>
-      <w:r>
-        <w:rPr>
-          <w:i/>
-          <w:iCs/>
-          <w:lang w:val="hr-HR"/>
-        </w:rPr>
-        <w:t>Imaging</w:t>
-      </w:r>
-      <w:proofErr w:type="spellEnd"/>
-      <w:r>
-        <w:rPr>
-          <w:i/>
-          <w:iCs/>
-          <w:lang w:val="hr-HR"/>
-        </w:rPr>
-        <w:t xml:space="preserve"> Science</w:t>
-      </w:r>
-      <w:r>
-        <w:rPr>
-          <w:lang w:val="hr-HR"/>
-        </w:rPr>
-        <w:t>. 1. izdanje. Cambridge:  Cambridge University Press, 2005.</w:t>
-      </w:r>
-    </w:p>
-    <w:p>
-      <w:pPr>
-        <w:pStyle w:val="literatura"/>
-        <w:rPr>
-          <w:lang w:val="hr-HR"/>
-        </w:rPr>
-      </w:pPr>
-      <w:proofErr w:type="spellStart"/>
-      <w:r>
-        <w:rPr>
-          <w:lang w:val="hr-HR"/>
-        </w:rPr>
-        <w:t>Preiss</w:t>
-      </w:r>
-      <w:proofErr w:type="spellEnd"/>
-      <w:r>
-        <w:rPr>
-          <w:lang w:val="hr-HR"/>
-        </w:rPr>
-        <w:t xml:space="preserve">, J. </w:t>
-      </w:r>
-      <w:proofErr w:type="spellStart"/>
-      <w:r>
-        <w:rPr>
-          <w:i/>
-          <w:iCs/>
-          <w:lang w:val="hr-HR"/>
-        </w:rPr>
-        <w:t>Color-Image</w:t>
-      </w:r>
-      <w:proofErr w:type="spellEnd"/>
-      <w:r>
-        <w:rPr>
-          <w:i/>
-          <w:iCs/>
-          <w:lang w:val="hr-HR"/>
-        </w:rPr>
-        <w:t xml:space="preserve"> </w:t>
-      </w:r>
-      <w:proofErr w:type="spellStart"/>
-      <w:r>
-        <w:rPr>
-          <w:i/>
-          <w:iCs/>
-          <w:lang w:val="hr-HR"/>
-        </w:rPr>
-        <w:t>Quality</w:t>
-      </w:r>
-      <w:proofErr w:type="spellEnd"/>
-      <w:r>
-        <w:rPr>
-          <w:i/>
-          <w:iCs/>
-          <w:lang w:val="hr-HR"/>
-        </w:rPr>
-        <w:t xml:space="preserve"> </w:t>
-      </w:r>
-      <w:proofErr w:type="spellStart"/>
-      <w:r>
-        <w:rPr>
-          <w:i/>
-          <w:iCs/>
-          <w:lang w:val="hr-HR"/>
-        </w:rPr>
-        <w:t>Assessment</w:t>
-      </w:r>
-      <w:proofErr w:type="spellEnd"/>
-      <w:r>
-        <w:rPr>
-          <w:i/>
-          <w:iCs/>
-          <w:lang w:val="hr-HR"/>
-        </w:rPr>
-        <w:t xml:space="preserve">: </w:t>
-      </w:r>
-      <w:proofErr w:type="spellStart"/>
-      <w:r>
-        <w:rPr>
-          <w:i/>
-          <w:iCs/>
-          <w:lang w:val="hr-HR"/>
-        </w:rPr>
-        <w:t>From</w:t>
-      </w:r>
-      <w:proofErr w:type="spellEnd"/>
-      <w:r>
-        <w:rPr>
-          <w:i/>
-          <w:iCs/>
-          <w:lang w:val="hr-HR"/>
-        </w:rPr>
-        <w:t xml:space="preserve"> </w:t>
-      </w:r>
-      <w:proofErr w:type="spellStart"/>
-      <w:r>
-        <w:rPr>
-          <w:i/>
-          <w:iCs/>
-          <w:lang w:val="hr-HR"/>
-        </w:rPr>
-        <w:t>Metric</w:t>
-      </w:r>
-      <w:proofErr w:type="spellEnd"/>
-      <w:r>
-        <w:rPr>
-          <w:i/>
-          <w:iCs/>
-          <w:lang w:val="hr-HR"/>
-        </w:rPr>
-        <w:t xml:space="preserve"> to </w:t>
-      </w:r>
-      <w:proofErr w:type="spellStart"/>
-      <w:r>
-        <w:rPr>
-          <w:i/>
-          <w:iCs/>
-          <w:lang w:val="hr-HR"/>
-        </w:rPr>
-        <w:t>Application</w:t>
-      </w:r>
-      <w:proofErr w:type="spellEnd"/>
-      <w:r>
-        <w:rPr>
-          <w:lang w:val="hr-HR"/>
-        </w:rPr>
-        <w:t xml:space="preserve">. Doktorski rad. </w:t>
-      </w:r>
-      <w:r>
-        <w:rPr>
-          <w:lang w:val="hr-HR"/>
-        </w:rPr>
-        <w:t xml:space="preserve">Tehničko sveučilište u </w:t>
-      </w:r>
-      <w:proofErr w:type="spellStart"/>
-      <w:r>
-        <w:rPr>
-          <w:lang w:val="hr-HR"/>
-        </w:rPr>
-        <w:t>Darmstadtu</w:t>
-      </w:r>
-      <w:proofErr w:type="spellEnd"/>
-      <w:r>
-        <w:rPr>
-          <w:lang w:val="hr-HR"/>
-        </w:rPr>
-        <w:t xml:space="preserve"> Odjel za strojarstvo, 2015.</w:t>
-      </w:r>
-    </w:p>
-    <w:p>
-      <w:pPr>
-        <w:pStyle w:val="literatura"/>
-        <w:rPr>
-          <w:lang w:val="hr-HR"/>
-        </w:rPr>
-      </w:pPr>
-      <w:r>
-        <w:rPr>
-          <w:lang w:val="hr-HR"/>
-        </w:rPr>
-        <w:t xml:space="preserve">Phillips, K., </w:t>
-      </w:r>
-      <w:proofErr w:type="spellStart"/>
-      <w:r>
-        <w:rPr>
-          <w:i/>
-          <w:iCs/>
-          <w:lang w:val="hr-HR"/>
-        </w:rPr>
-        <w:t>What</w:t>
-      </w:r>
-      <w:proofErr w:type="spellEnd"/>
-      <w:r>
-        <w:rPr>
-          <w:i/>
-          <w:iCs/>
-          <w:lang w:val="hr-HR"/>
-        </w:rPr>
-        <w:t xml:space="preserve"> </w:t>
-      </w:r>
-      <w:proofErr w:type="spellStart"/>
-      <w:r>
-        <w:rPr>
-          <w:i/>
-          <w:iCs/>
-          <w:lang w:val="hr-HR"/>
-        </w:rPr>
-        <w:t>is</w:t>
-      </w:r>
-      <w:proofErr w:type="spellEnd"/>
-      <w:r>
-        <w:rPr>
-          <w:i/>
-          <w:iCs/>
-          <w:lang w:val="hr-HR"/>
-        </w:rPr>
-        <w:t xml:space="preserve"> CIELAB </w:t>
-      </w:r>
-      <w:proofErr w:type="spellStart"/>
-      <w:r>
-        <w:rPr>
-          <w:i/>
-          <w:iCs/>
-          <w:lang w:val="hr-HR"/>
-        </w:rPr>
-        <w:t>Color</w:t>
-      </w:r>
-      <w:proofErr w:type="spellEnd"/>
-      <w:r>
-        <w:rPr>
-          <w:i/>
-          <w:iCs/>
-          <w:lang w:val="hr-HR"/>
-        </w:rPr>
-        <w:t xml:space="preserve"> </w:t>
-      </w:r>
-      <w:proofErr w:type="spellStart"/>
-      <w:r>
-        <w:rPr>
-          <w:i/>
-          <w:iCs/>
-          <w:lang w:val="hr-HR"/>
-        </w:rPr>
-        <w:t>Space</w:t>
-      </w:r>
-      <w:proofErr w:type="spellEnd"/>
-      <w:r>
-        <w:rPr>
-          <w:i/>
-          <w:iCs/>
-          <w:lang w:val="hr-HR"/>
-        </w:rPr>
-        <w:t>?</w:t>
-      </w:r>
-      <w:r>
-        <w:rPr>
-          <w:lang w:val="hr-HR"/>
-        </w:rPr>
-        <w:t>,</w:t>
-      </w:r>
-      <w:r>
-        <w:rPr>
-          <w:lang w:val="hr-HR"/>
-        </w:rPr>
-        <w:t xml:space="preserve"> </w:t>
-      </w:r>
-      <w:proofErr w:type="spellStart"/>
-      <w:r>
-        <w:rPr>
-          <w:lang w:val="hr-HR"/>
-        </w:rPr>
-        <w:t>HunterLab</w:t>
-      </w:r>
-      <w:proofErr w:type="spellEnd"/>
-      <w:r>
-        <w:rPr>
-          <w:lang w:val="hr-HR"/>
-        </w:rPr>
-        <w:t xml:space="preserve">, (2022, listopad). Poveznica: </w:t>
-      </w:r>
-      <w:hyperlink r:id="rId24" w:history="1">
-        <w:r>
-          <w:rPr>
-            <w:rStyle w:val="Hiperveza"/>
-            <w:lang w:val="hr-HR"/>
-          </w:rPr>
-          <w:t>https://www.hunterlab.com/blog/what-is-cielab-color-space/</w:t>
-        </w:r>
-      </w:hyperlink>
-      <w:r>
-        <w:rPr>
-          <w:lang w:val="hr-HR"/>
-        </w:rPr>
-        <w:t xml:space="preserve">; </w:t>
-      </w:r>
-      <w:proofErr w:type="spellStart"/>
-      <w:r>
-        <w:rPr>
-          <w:lang w:val="hr-HR"/>
-        </w:rPr>
-        <w:t>pristupljeno</w:t>
-      </w:r>
-      <w:proofErr w:type="spellEnd"/>
-      <w:r>
-        <w:rPr>
-          <w:lang w:val="hr-HR"/>
-        </w:rPr>
-        <w:t xml:space="preserve"> 30. studenog 2022</w:t>
-      </w:r>
-    </w:p>
-    <w:p>
-      <w:pPr>
-        <w:pStyle w:val="literatura"/>
-        <w:rPr>
-          <w:lang w:val="hr-HR"/>
-        </w:rPr>
-      </w:pPr>
-      <w:proofErr w:type="spellStart"/>
-      <w:r>
-        <w:rPr>
-          <w:lang w:val="hr-HR"/>
-        </w:rPr>
-        <w:t>Hel-Or</w:t>
-      </w:r>
-      <w:proofErr w:type="spellEnd"/>
-      <w:r>
-        <w:rPr>
-          <w:lang w:val="hr-HR"/>
-        </w:rPr>
-        <w:t xml:space="preserve">, H., </w:t>
-      </w:r>
-      <w:proofErr w:type="spellStart"/>
-      <w:r>
-        <w:rPr>
-          <w:i/>
-          <w:iCs/>
-          <w:lang w:val="hr-HR"/>
-        </w:rPr>
-        <w:t>Information</w:t>
-      </w:r>
-      <w:proofErr w:type="spellEnd"/>
-      <w:r>
-        <w:rPr>
-          <w:i/>
-          <w:iCs/>
-          <w:lang w:val="hr-HR"/>
-        </w:rPr>
-        <w:t xml:space="preserve"> on </w:t>
-      </w:r>
-      <w:proofErr w:type="spellStart"/>
-      <w:r>
-        <w:rPr>
-          <w:i/>
-          <w:iCs/>
-          <w:lang w:val="hr-HR"/>
-        </w:rPr>
-        <w:t>the</w:t>
-      </w:r>
-      <w:proofErr w:type="spellEnd"/>
-      <w:r>
-        <w:rPr>
-          <w:i/>
-          <w:iCs/>
-          <w:lang w:val="hr-HR"/>
-        </w:rPr>
-        <w:t xml:space="preserve"> CIE LUV </w:t>
-      </w:r>
-      <w:proofErr w:type="spellStart"/>
-      <w:r>
-        <w:rPr>
-          <w:i/>
-          <w:iCs/>
-          <w:lang w:val="hr-HR"/>
-        </w:rPr>
-        <w:t>color</w:t>
-      </w:r>
-      <w:proofErr w:type="spellEnd"/>
-      <w:r>
-        <w:rPr>
-          <w:i/>
-          <w:iCs/>
-          <w:lang w:val="hr-HR"/>
-        </w:rPr>
-        <w:t xml:space="preserve"> </w:t>
-      </w:r>
-      <w:proofErr w:type="spellStart"/>
-      <w:r>
-        <w:rPr>
-          <w:i/>
-          <w:iCs/>
-          <w:lang w:val="hr-HR"/>
-        </w:rPr>
-        <w:t>space</w:t>
-      </w:r>
-      <w:proofErr w:type="spellEnd"/>
-      <w:r>
-        <w:rPr>
-          <w:lang w:val="hr-HR"/>
-        </w:rPr>
-        <w:t xml:space="preserve">, </w:t>
-      </w:r>
-      <w:proofErr w:type="spellStart"/>
-      <w:r>
-        <w:rPr>
-          <w:lang w:val="hr-HR"/>
-        </w:rPr>
-        <w:t>Color</w:t>
-      </w:r>
-      <w:proofErr w:type="spellEnd"/>
-      <w:r>
-        <w:rPr>
-          <w:lang w:val="hr-HR"/>
-        </w:rPr>
-        <w:t xml:space="preserve"> </w:t>
-      </w:r>
-      <w:proofErr w:type="spellStart"/>
-      <w:r>
-        <w:rPr>
-          <w:lang w:val="hr-HR"/>
-        </w:rPr>
-        <w:t>Vision</w:t>
-      </w:r>
-      <w:proofErr w:type="spellEnd"/>
-      <w:r>
-        <w:rPr>
-          <w:lang w:val="hr-HR"/>
-        </w:rPr>
-        <w:t xml:space="preserve"> </w:t>
-      </w:r>
-      <w:proofErr w:type="spellStart"/>
-      <w:r>
-        <w:rPr>
-          <w:lang w:val="hr-HR"/>
-        </w:rPr>
-        <w:t>Imaging</w:t>
-      </w:r>
-      <w:proofErr w:type="spellEnd"/>
-      <w:r>
-        <w:rPr>
-          <w:lang w:val="hr-HR"/>
-        </w:rPr>
-        <w:t xml:space="preserve"> Science &amp; Technology</w:t>
-      </w:r>
-      <w:r>
-        <w:rPr>
-          <w:lang w:val="hr-HR"/>
-        </w:rPr>
-        <w:t xml:space="preserve">. Poveznica: </w:t>
-      </w:r>
-      <w:hyperlink r:id="rId25" w:history="1">
-        <w:r>
-          <w:rPr>
-            <w:rStyle w:val="Hiperveza"/>
-            <w:lang w:val="hr-HR"/>
-          </w:rPr>
-          <w:t>http://cs.haifa.ac.il/hagit/courses/ist/Lectures/Demos/ColorApplet/me/infoluv.html</w:t>
-        </w:r>
-      </w:hyperlink>
-      <w:r>
-        <w:rPr>
-          <w:lang w:val="hr-HR"/>
-        </w:rPr>
-        <w:t xml:space="preserve">; </w:t>
-      </w:r>
-      <w:proofErr w:type="spellStart"/>
-      <w:r>
-        <w:rPr>
-          <w:lang w:val="hr-HR"/>
-        </w:rPr>
-        <w:t>pristupljeno</w:t>
-      </w:r>
-      <w:proofErr w:type="spellEnd"/>
-      <w:r>
-        <w:rPr>
-          <w:lang w:val="hr-HR"/>
-        </w:rPr>
-        <w:t xml:space="preserve"> 1. prosinca 2022</w:t>
-      </w:r>
-    </w:p>
-    <w:p>
-      <w:pPr>
-        <w:pStyle w:val="literatura"/>
-        <w:rPr>
-          <w:lang w:val="hr-HR"/>
-        </w:rPr>
-      </w:pPr>
-      <w:proofErr w:type="spellStart"/>
-      <w:r>
-        <w:rPr>
-          <w:lang w:val="hr-HR"/>
-        </w:rPr>
-        <w:t>Westland</w:t>
-      </w:r>
-      <w:proofErr w:type="spellEnd"/>
-      <w:r>
-        <w:rPr>
-          <w:lang w:val="hr-HR"/>
-        </w:rPr>
-        <w:t xml:space="preserve">, S., </w:t>
-      </w:r>
-      <w:proofErr w:type="spellStart"/>
-      <w:r>
-        <w:rPr>
-          <w:lang w:val="hr-HR"/>
-        </w:rPr>
-        <w:t>Ripamonti</w:t>
-      </w:r>
-      <w:proofErr w:type="spellEnd"/>
-      <w:r>
-        <w:rPr>
-          <w:lang w:val="hr-HR"/>
-        </w:rPr>
-        <w:t xml:space="preserve">, C. </w:t>
-      </w:r>
-      <w:proofErr w:type="spellStart"/>
-      <w:r>
-        <w:rPr>
-          <w:i/>
-          <w:iCs/>
-          <w:lang w:val="hr-HR"/>
-        </w:rPr>
-        <w:t>Computational</w:t>
-      </w:r>
-      <w:proofErr w:type="spellEnd"/>
-      <w:r>
-        <w:rPr>
-          <w:i/>
-          <w:iCs/>
-          <w:lang w:val="hr-HR"/>
-        </w:rPr>
-        <w:t xml:space="preserve"> </w:t>
-      </w:r>
-      <w:proofErr w:type="spellStart"/>
-      <w:r>
-        <w:rPr>
-          <w:i/>
-          <w:iCs/>
-          <w:lang w:val="hr-HR"/>
-        </w:rPr>
-        <w:t>Colour</w:t>
-      </w:r>
-      <w:proofErr w:type="spellEnd"/>
-      <w:r>
-        <w:rPr>
-          <w:i/>
-          <w:iCs/>
-          <w:lang w:val="hr-HR"/>
-        </w:rPr>
-        <w:t xml:space="preserve"> Science </w:t>
-      </w:r>
-      <w:proofErr w:type="spellStart"/>
-      <w:r>
-        <w:rPr>
-          <w:i/>
-          <w:iCs/>
-          <w:lang w:val="hr-HR"/>
-        </w:rPr>
-        <w:t>using</w:t>
-      </w:r>
-      <w:proofErr w:type="spellEnd"/>
-      <w:r>
-        <w:rPr>
-          <w:i/>
-          <w:iCs/>
-          <w:lang w:val="hr-HR"/>
-        </w:rPr>
-        <w:t xml:space="preserve"> MATLAB</w:t>
-      </w:r>
-      <w:r>
-        <w:rPr>
-          <w:lang w:val="hr-HR"/>
-        </w:rPr>
-        <w:t xml:space="preserve">. 1. izdanje. </w:t>
-      </w:r>
-      <w:proofErr w:type="spellStart"/>
-      <w:r>
-        <w:rPr>
-          <w:lang w:val="hr-HR"/>
-        </w:rPr>
-        <w:t>Chichester</w:t>
-      </w:r>
-      <w:proofErr w:type="spellEnd"/>
-      <w:r>
-        <w:rPr>
-          <w:lang w:val="hr-HR"/>
-        </w:rPr>
-        <w:t xml:space="preserve">: John </w:t>
-      </w:r>
-      <w:proofErr w:type="spellStart"/>
-      <w:r>
-        <w:rPr>
-          <w:lang w:val="hr-HR"/>
-        </w:rPr>
-        <w:t>Wiley</w:t>
-      </w:r>
-      <w:proofErr w:type="spellEnd"/>
-      <w:r>
-        <w:rPr>
-          <w:lang w:val="hr-HR"/>
-        </w:rPr>
-        <w:t xml:space="preserve"> &amp; </w:t>
-      </w:r>
-      <w:proofErr w:type="spellStart"/>
-      <w:r>
-        <w:rPr>
-          <w:lang w:val="hr-HR"/>
-        </w:rPr>
-        <w:t>Sons</w:t>
-      </w:r>
-      <w:proofErr w:type="spellEnd"/>
-      <w:r>
-        <w:rPr>
-          <w:lang w:val="hr-HR"/>
-        </w:rPr>
-        <w:t xml:space="preserve">, </w:t>
-      </w:r>
-      <w:proofErr w:type="spellStart"/>
-      <w:r>
-        <w:rPr>
-          <w:lang w:val="hr-HR"/>
-        </w:rPr>
-        <w:t>Ltd</w:t>
-      </w:r>
-      <w:proofErr w:type="spellEnd"/>
-      <w:r>
-        <w:rPr>
-          <w:lang w:val="hr-HR"/>
-        </w:rPr>
-        <w:t>, 2004.</w:t>
-      </w:r>
-    </w:p>
-    <w:p>
-      <w:pPr>
-        <w:pStyle w:val="literatura"/>
-        <w:rPr>
-          <w:lang w:val="hr-HR"/>
-        </w:rPr>
-      </w:pPr>
-      <w:proofErr w:type="spellStart"/>
-      <w:r>
-        <w:rPr>
-          <w:lang w:val="hr-HR"/>
-        </w:rPr>
-        <w:t>Manickam</w:t>
-      </w:r>
-      <w:proofErr w:type="spellEnd"/>
-      <w:r>
-        <w:rPr>
-          <w:lang w:val="hr-HR"/>
-        </w:rPr>
-        <w:t xml:space="preserve">, M., </w:t>
-      </w:r>
-      <w:proofErr w:type="spellStart"/>
-      <w:r>
-        <w:rPr>
-          <w:i/>
-          <w:iCs/>
-          <w:lang w:val="hr-HR"/>
-        </w:rPr>
-        <w:t>What</w:t>
-      </w:r>
-      <w:proofErr w:type="spellEnd"/>
-      <w:r>
-        <w:rPr>
-          <w:i/>
-          <w:iCs/>
-          <w:lang w:val="hr-HR"/>
-        </w:rPr>
-        <w:t xml:space="preserve"> </w:t>
-      </w:r>
-      <w:proofErr w:type="spellStart"/>
-      <w:r>
-        <w:rPr>
-          <w:i/>
-          <w:iCs/>
-          <w:lang w:val="hr-HR"/>
-        </w:rPr>
-        <w:t>is</w:t>
-      </w:r>
-      <w:proofErr w:type="spellEnd"/>
-      <w:r>
-        <w:rPr>
-          <w:i/>
-          <w:iCs/>
-          <w:lang w:val="hr-HR"/>
-        </w:rPr>
-        <w:t xml:space="preserve"> </w:t>
-      </w:r>
-      <w:proofErr w:type="spellStart"/>
-      <w:r>
-        <w:rPr>
-          <w:i/>
-          <w:iCs/>
-          <w:lang w:val="hr-HR"/>
-        </w:rPr>
-        <w:t>Saturation</w:t>
-      </w:r>
-      <w:proofErr w:type="spellEnd"/>
-      <w:r>
-        <w:rPr>
-          <w:i/>
-          <w:iCs/>
-          <w:lang w:val="hr-HR"/>
-        </w:rPr>
-        <w:t xml:space="preserve">? </w:t>
-      </w:r>
-      <w:proofErr w:type="spellStart"/>
-      <w:r>
-        <w:rPr>
-          <w:i/>
-          <w:iCs/>
-          <w:lang w:val="hr-HR"/>
-        </w:rPr>
-        <w:t>And</w:t>
-      </w:r>
-      <w:proofErr w:type="spellEnd"/>
-      <w:r>
-        <w:rPr>
-          <w:i/>
-          <w:iCs/>
-          <w:lang w:val="hr-HR"/>
-        </w:rPr>
-        <w:t xml:space="preserve"> How to </w:t>
-      </w:r>
-      <w:proofErr w:type="spellStart"/>
-      <w:r>
-        <w:rPr>
-          <w:i/>
-          <w:iCs/>
-          <w:lang w:val="hr-HR"/>
-        </w:rPr>
-        <w:t>Get</w:t>
-      </w:r>
-      <w:proofErr w:type="spellEnd"/>
-      <w:r>
-        <w:rPr>
-          <w:i/>
-          <w:iCs/>
-          <w:lang w:val="hr-HR"/>
-        </w:rPr>
-        <w:t xml:space="preserve"> </w:t>
-      </w:r>
-      <w:proofErr w:type="spellStart"/>
-      <w:r>
-        <w:rPr>
-          <w:i/>
-          <w:iCs/>
-          <w:lang w:val="hr-HR"/>
-        </w:rPr>
-        <w:t>Optimal</w:t>
-      </w:r>
-      <w:proofErr w:type="spellEnd"/>
-      <w:r>
-        <w:rPr>
-          <w:i/>
-          <w:iCs/>
-          <w:lang w:val="hr-HR"/>
-        </w:rPr>
-        <w:t xml:space="preserve"> </w:t>
-      </w:r>
-      <w:proofErr w:type="spellStart"/>
-      <w:r>
-        <w:rPr>
-          <w:i/>
-          <w:iCs/>
-          <w:lang w:val="hr-HR"/>
-        </w:rPr>
-        <w:t>Saturation</w:t>
-      </w:r>
-      <w:proofErr w:type="spellEnd"/>
-      <w:r>
-        <w:rPr>
-          <w:lang w:val="hr-HR"/>
-        </w:rPr>
-        <w:t xml:space="preserve">, </w:t>
-      </w:r>
-      <w:proofErr w:type="spellStart"/>
-      <w:r>
-        <w:rPr>
-          <w:lang w:val="hr-HR"/>
-        </w:rPr>
-        <w:t>Photography</w:t>
-      </w:r>
-      <w:proofErr w:type="spellEnd"/>
-      <w:r>
-        <w:rPr>
-          <w:lang w:val="hr-HR"/>
-        </w:rPr>
-        <w:t xml:space="preserve"> Life, (2019, travanj). Poveznica: </w:t>
-      </w:r>
-      <w:hyperlink r:id="rId26" w:history="1">
-        <w:r>
-          <w:rPr>
-            <w:rStyle w:val="Hiperveza"/>
-            <w:lang w:val="hr-HR"/>
-          </w:rPr>
-          <w:t>https://photographylife.com/what-is-saturation-and-how-to-get-optimal-saturation</w:t>
-        </w:r>
-      </w:hyperlink>
-      <w:r>
-        <w:rPr>
-          <w:lang w:val="hr-HR"/>
-        </w:rPr>
-        <w:t xml:space="preserve">; </w:t>
-      </w:r>
-      <w:proofErr w:type="spellStart"/>
-      <w:r>
-        <w:rPr>
-          <w:lang w:val="hr-HR"/>
-        </w:rPr>
-        <w:t>pristupljeno</w:t>
-      </w:r>
-      <w:proofErr w:type="spellEnd"/>
-      <w:r>
-        <w:rPr>
-          <w:lang w:val="hr-HR"/>
-        </w:rPr>
-        <w:t xml:space="preserve"> 10. siječnja 2023</w:t>
-      </w:r>
-    </w:p>
-    <w:p>
-      <w:pPr>
-        <w:pStyle w:val="literatura"/>
-        <w:rPr>
-          <w:lang w:val="hr-HR"/>
-        </w:rPr>
-      </w:pPr>
-      <w:proofErr w:type="spellStart"/>
-      <w:r>
-        <w:rPr>
-          <w:lang w:val="hr-HR"/>
-        </w:rPr>
-        <w:t>Cotnoir</w:t>
-      </w:r>
-      <w:proofErr w:type="spellEnd"/>
-      <w:r>
-        <w:rPr>
-          <w:lang w:val="hr-HR"/>
-        </w:rPr>
-        <w:t xml:space="preserve">, L., </w:t>
-      </w:r>
-      <w:proofErr w:type="spellStart"/>
-      <w:r>
-        <w:rPr>
-          <w:i/>
-          <w:iCs/>
-          <w:lang w:val="hr-HR"/>
-        </w:rPr>
-        <w:t>Hue</w:t>
-      </w:r>
-      <w:proofErr w:type="spellEnd"/>
-      <w:r>
-        <w:rPr>
-          <w:i/>
-          <w:iCs/>
-          <w:lang w:val="hr-HR"/>
-        </w:rPr>
-        <w:t xml:space="preserve">, </w:t>
-      </w:r>
-      <w:proofErr w:type="spellStart"/>
-      <w:r>
-        <w:rPr>
-          <w:i/>
-          <w:iCs/>
-          <w:lang w:val="hr-HR"/>
-        </w:rPr>
-        <w:t>Value</w:t>
-      </w:r>
-      <w:proofErr w:type="spellEnd"/>
-      <w:r>
-        <w:rPr>
-          <w:i/>
-          <w:iCs/>
-          <w:lang w:val="hr-HR"/>
-        </w:rPr>
-        <w:t xml:space="preserve">, </w:t>
-      </w:r>
-      <w:proofErr w:type="spellStart"/>
-      <w:r>
-        <w:rPr>
-          <w:i/>
-          <w:iCs/>
-          <w:lang w:val="hr-HR"/>
-        </w:rPr>
-        <w:t>Saturation</w:t>
-      </w:r>
-      <w:proofErr w:type="spellEnd"/>
-      <w:r>
-        <w:rPr>
-          <w:lang w:val="hr-HR"/>
-        </w:rPr>
-        <w:t xml:space="preserve">, </w:t>
-      </w:r>
-      <w:proofErr w:type="spellStart"/>
-      <w:r>
-        <w:rPr>
-          <w:lang w:val="hr-HR"/>
-        </w:rPr>
-        <w:t>Learn</w:t>
-      </w:r>
-      <w:proofErr w:type="spellEnd"/>
-      <w:r>
-        <w:rPr>
-          <w:lang w:val="hr-HR"/>
-        </w:rPr>
-        <w:t xml:space="preserve">. Poveznica: </w:t>
-      </w:r>
-      <w:hyperlink r:id="rId27" w:history="1">
-        <w:r>
-          <w:rPr>
-            <w:rStyle w:val="Hiperveza"/>
-            <w:lang w:val="hr-HR"/>
-          </w:rPr>
-          <w:t>http://learn.leighcotnoir.com/artspeak/elements-color/hue-value-saturation/</w:t>
-        </w:r>
-      </w:hyperlink>
-      <w:r>
-        <w:rPr>
-          <w:lang w:val="hr-HR"/>
-        </w:rPr>
-        <w:t xml:space="preserve">; </w:t>
-      </w:r>
-      <w:proofErr w:type="spellStart"/>
-      <w:r>
-        <w:rPr>
-          <w:lang w:val="hr-HR"/>
-        </w:rPr>
-        <w:t>pristupljeno</w:t>
-      </w:r>
-      <w:proofErr w:type="spellEnd"/>
-      <w:r>
-        <w:rPr>
-          <w:lang w:val="hr-HR"/>
-        </w:rPr>
-        <w:t xml:space="preserve"> 10. siječnja 2023</w:t>
-      </w:r>
-    </w:p>
-    <w:p>
-      <w:pPr>
-        <w:pStyle w:val="literatura"/>
-        <w:rPr>
-          <w:lang w:val="hr-HR"/>
-        </w:rPr>
-      </w:pPr>
-      <w:proofErr w:type="spellStart"/>
-      <w:r>
-        <w:rPr>
-          <w:lang w:val="hr-HR"/>
-        </w:rPr>
-        <w:t>Mohammadi</w:t>
-      </w:r>
-      <w:proofErr w:type="spellEnd"/>
-      <w:r>
-        <w:rPr>
-          <w:lang w:val="hr-HR"/>
-        </w:rPr>
-        <w:t xml:space="preserve">, P., </w:t>
-      </w:r>
-      <w:proofErr w:type="spellStart"/>
-      <w:r>
-        <w:rPr>
-          <w:lang w:val="hr-HR"/>
-        </w:rPr>
-        <w:t>Ebrahimi-Moghadam</w:t>
-      </w:r>
-      <w:proofErr w:type="spellEnd"/>
-      <w:r>
-        <w:rPr>
-          <w:lang w:val="hr-HR"/>
-        </w:rPr>
-        <w:t>, A.,</w:t>
-      </w:r>
-      <w:r>
-        <w:rPr>
-          <w:lang w:val="hr-HR"/>
-        </w:rPr>
-        <w:t xml:space="preserve"> </w:t>
-      </w:r>
-      <w:proofErr w:type="spellStart"/>
-      <w:r>
-        <w:rPr>
-          <w:lang w:val="hr-HR"/>
-        </w:rPr>
-        <w:t>Shirani</w:t>
-      </w:r>
-      <w:proofErr w:type="spellEnd"/>
-      <w:r>
-        <w:rPr>
-          <w:lang w:val="hr-HR"/>
-        </w:rPr>
-        <w:t xml:space="preserve">, S. </w:t>
-      </w:r>
-      <w:proofErr w:type="spellStart"/>
-      <w:r>
-        <w:rPr>
-          <w:i/>
-          <w:iCs/>
-          <w:lang w:val="hr-HR"/>
-        </w:rPr>
-        <w:t>Subjective</w:t>
-      </w:r>
-      <w:proofErr w:type="spellEnd"/>
-      <w:r>
-        <w:rPr>
-          <w:i/>
-          <w:iCs/>
-          <w:lang w:val="hr-HR"/>
-        </w:rPr>
-        <w:t xml:space="preserve"> </w:t>
-      </w:r>
-      <w:proofErr w:type="spellStart"/>
-      <w:r>
-        <w:rPr>
-          <w:i/>
-          <w:iCs/>
-          <w:lang w:val="hr-HR"/>
-        </w:rPr>
-        <w:t>and</w:t>
-      </w:r>
-      <w:proofErr w:type="spellEnd"/>
-      <w:r>
-        <w:rPr>
-          <w:i/>
-          <w:iCs/>
-          <w:lang w:val="hr-HR"/>
-        </w:rPr>
-        <w:t xml:space="preserve"> </w:t>
-      </w:r>
-      <w:proofErr w:type="spellStart"/>
-      <w:r>
-        <w:rPr>
-          <w:i/>
-          <w:iCs/>
-          <w:lang w:val="hr-HR"/>
-        </w:rPr>
-        <w:t>Objective</w:t>
-      </w:r>
-      <w:proofErr w:type="spellEnd"/>
-      <w:r>
-        <w:rPr>
-          <w:i/>
-          <w:iCs/>
-          <w:lang w:val="hr-HR"/>
-        </w:rPr>
-        <w:t xml:space="preserve"> </w:t>
-      </w:r>
-      <w:proofErr w:type="spellStart"/>
-      <w:r>
-        <w:rPr>
-          <w:i/>
-          <w:iCs/>
-          <w:lang w:val="hr-HR"/>
-        </w:rPr>
-        <w:t>Quality</w:t>
-      </w:r>
-      <w:proofErr w:type="spellEnd"/>
-      <w:r>
-        <w:rPr>
-          <w:i/>
-          <w:iCs/>
-          <w:lang w:val="hr-HR"/>
-        </w:rPr>
-        <w:t xml:space="preserve"> </w:t>
-      </w:r>
-      <w:proofErr w:type="spellStart"/>
-      <w:r>
-        <w:rPr>
-          <w:i/>
-          <w:iCs/>
-          <w:lang w:val="hr-HR"/>
-        </w:rPr>
-        <w:t>Assessment</w:t>
-      </w:r>
-      <w:proofErr w:type="spellEnd"/>
-      <w:r>
-        <w:rPr>
-          <w:i/>
-          <w:iCs/>
-          <w:lang w:val="hr-HR"/>
-        </w:rPr>
-        <w:t xml:space="preserve"> </w:t>
-      </w:r>
-      <w:proofErr w:type="spellStart"/>
-      <w:r>
-        <w:rPr>
-          <w:i/>
-          <w:iCs/>
-          <w:lang w:val="hr-HR"/>
-        </w:rPr>
-        <w:t>of</w:t>
-      </w:r>
-      <w:proofErr w:type="spellEnd"/>
-      <w:r>
-        <w:rPr>
-          <w:i/>
-          <w:iCs/>
-          <w:lang w:val="hr-HR"/>
-        </w:rPr>
-        <w:t xml:space="preserve"> </w:t>
-      </w:r>
-      <w:proofErr w:type="spellStart"/>
-      <w:r>
-        <w:rPr>
-          <w:i/>
-          <w:iCs/>
-          <w:lang w:val="hr-HR"/>
-        </w:rPr>
-        <w:t>Image</w:t>
-      </w:r>
-      <w:proofErr w:type="spellEnd"/>
-      <w:r>
-        <w:rPr>
-          <w:i/>
-          <w:iCs/>
-          <w:lang w:val="hr-HR"/>
-        </w:rPr>
-        <w:t xml:space="preserve">: A </w:t>
-      </w:r>
-      <w:proofErr w:type="spellStart"/>
-      <w:r>
-        <w:rPr>
-          <w:i/>
-          <w:iCs/>
-          <w:lang w:val="hr-HR"/>
-        </w:rPr>
-        <w:t>Survey</w:t>
-      </w:r>
-      <w:proofErr w:type="spellEnd"/>
-      <w:r>
-        <w:rPr>
-          <w:lang w:val="hr-HR"/>
-        </w:rPr>
-        <w:t xml:space="preserve">. </w:t>
-      </w:r>
-      <w:r>
-        <w:rPr>
-          <w:lang w:val="hr-HR"/>
-        </w:rPr>
-        <w:t xml:space="preserve">Sveučilište </w:t>
-      </w:r>
-      <w:proofErr w:type="spellStart"/>
-      <w:r>
-        <w:rPr>
-          <w:lang w:val="hr-HR"/>
-        </w:rPr>
-        <w:t>Ferdowsi</w:t>
-      </w:r>
-      <w:proofErr w:type="spellEnd"/>
-      <w:r>
-        <w:rPr>
-          <w:lang w:val="hr-HR"/>
-        </w:rPr>
-        <w:t xml:space="preserve"> u Mashhadu</w:t>
-      </w:r>
-      <w:r>
-        <w:rPr>
-          <w:lang w:val="hr-HR"/>
-        </w:rPr>
-        <w:t xml:space="preserve"> Odjel za elektrotehniku, Sveučilište </w:t>
-      </w:r>
-      <w:proofErr w:type="spellStart"/>
-      <w:r>
-        <w:rPr>
-          <w:lang w:val="hr-HR"/>
-        </w:rPr>
-        <w:t>McMaster</w:t>
-      </w:r>
-      <w:proofErr w:type="spellEnd"/>
-      <w:r>
-        <w:rPr>
-          <w:lang w:val="hr-HR"/>
-        </w:rPr>
-        <w:t xml:space="preserve"> </w:t>
-      </w:r>
-      <w:r>
-        <w:rPr>
-          <w:lang w:val="hr-HR"/>
-        </w:rPr>
-        <w:t>Odjel za elektrotehniku i računa</w:t>
-      </w:r>
-      <w:r>
-        <w:rPr>
-          <w:lang w:val="hr-HR"/>
-        </w:rPr>
-        <w:t>r</w:t>
-      </w:r>
-      <w:r>
-        <w:rPr>
-          <w:lang w:val="hr-HR"/>
-        </w:rPr>
-        <w:t>stvo</w:t>
-      </w:r>
-      <w:r>
-        <w:rPr>
-          <w:lang w:val="hr-HR"/>
-        </w:rPr>
-        <w:t>, 2014.</w:t>
-      </w:r>
-    </w:p>
-    <w:p>
-      <w:pPr>
-        <w:pStyle w:val="literatura"/>
-        <w:rPr>
-          <w:lang w:val="hr-HR"/>
-        </w:rPr>
-      </w:pPr>
-      <w:proofErr w:type="spellStart"/>
-      <w:r>
-        <w:rPr>
-          <w:i/>
-          <w:iCs/>
-          <w:lang w:val="hr-HR"/>
-        </w:rPr>
-        <w:t>Recommendation</w:t>
-      </w:r>
-      <w:proofErr w:type="spellEnd"/>
-      <w:r>
-        <w:rPr>
-          <w:i/>
-          <w:iCs/>
-          <w:lang w:val="hr-HR"/>
-        </w:rPr>
-        <w:t xml:space="preserve"> ITU-R BT.500-14 </w:t>
-      </w:r>
-      <w:proofErr w:type="spellStart"/>
-      <w:r>
-        <w:rPr>
-          <w:i/>
-          <w:iCs/>
-          <w:lang w:val="hr-HR"/>
-        </w:rPr>
-        <w:t>Methodologies</w:t>
-      </w:r>
-      <w:proofErr w:type="spellEnd"/>
-      <w:r>
-        <w:rPr>
-          <w:i/>
-          <w:iCs/>
-          <w:lang w:val="hr-HR"/>
-        </w:rPr>
-        <w:t xml:space="preserve"> for </w:t>
-      </w:r>
-      <w:proofErr w:type="spellStart"/>
-      <w:r>
-        <w:rPr>
-          <w:i/>
-          <w:iCs/>
-          <w:lang w:val="hr-HR"/>
-        </w:rPr>
-        <w:t>the</w:t>
-      </w:r>
-      <w:proofErr w:type="spellEnd"/>
-      <w:r>
-        <w:rPr>
-          <w:i/>
-          <w:iCs/>
-          <w:lang w:val="hr-HR"/>
-        </w:rPr>
-        <w:t xml:space="preserve"> </w:t>
-      </w:r>
-      <w:proofErr w:type="spellStart"/>
-      <w:r>
-        <w:rPr>
-          <w:i/>
-          <w:iCs/>
-          <w:lang w:val="hr-HR"/>
-        </w:rPr>
-        <w:t>subjective</w:t>
-      </w:r>
-      <w:proofErr w:type="spellEnd"/>
-      <w:r>
-        <w:rPr>
-          <w:i/>
-          <w:iCs/>
-          <w:lang w:val="hr-HR"/>
-        </w:rPr>
-        <w:t xml:space="preserve"> </w:t>
-      </w:r>
-      <w:proofErr w:type="spellStart"/>
-      <w:r>
-        <w:rPr>
-          <w:i/>
-          <w:iCs/>
-          <w:lang w:val="hr-HR"/>
-        </w:rPr>
-        <w:t>assessment</w:t>
-      </w:r>
-      <w:proofErr w:type="spellEnd"/>
-      <w:r>
-        <w:rPr>
-          <w:i/>
-          <w:iCs/>
-          <w:lang w:val="hr-HR"/>
-        </w:rPr>
-        <w:t xml:space="preserve"> </w:t>
-      </w:r>
-      <w:proofErr w:type="spellStart"/>
-      <w:r>
-        <w:rPr>
-          <w:i/>
-          <w:iCs/>
-          <w:lang w:val="hr-HR"/>
-        </w:rPr>
-        <w:t>of</w:t>
-      </w:r>
-      <w:proofErr w:type="spellEnd"/>
-      <w:r>
-        <w:rPr>
-          <w:i/>
-          <w:iCs/>
-          <w:lang w:val="hr-HR"/>
-        </w:rPr>
-        <w:t xml:space="preserve"> </w:t>
-      </w:r>
-      <w:proofErr w:type="spellStart"/>
-      <w:r>
-        <w:rPr>
-          <w:i/>
-          <w:iCs/>
-          <w:lang w:val="hr-HR"/>
-        </w:rPr>
-        <w:t>the</w:t>
-      </w:r>
-      <w:proofErr w:type="spellEnd"/>
-      <w:r>
-        <w:rPr>
-          <w:i/>
-          <w:iCs/>
-          <w:lang w:val="hr-HR"/>
-        </w:rPr>
-        <w:t xml:space="preserve"> </w:t>
-      </w:r>
-      <w:proofErr w:type="spellStart"/>
-      <w:r>
-        <w:rPr>
-          <w:i/>
-          <w:iCs/>
-          <w:lang w:val="hr-HR"/>
-        </w:rPr>
-        <w:t>quality</w:t>
-      </w:r>
-      <w:proofErr w:type="spellEnd"/>
-      <w:r>
-        <w:rPr>
-          <w:i/>
-          <w:iCs/>
-          <w:lang w:val="hr-HR"/>
-        </w:rPr>
-        <w:t xml:space="preserve"> </w:t>
-      </w:r>
-      <w:proofErr w:type="spellStart"/>
-      <w:r>
-        <w:rPr>
-          <w:i/>
-          <w:iCs/>
-          <w:lang w:val="hr-HR"/>
-        </w:rPr>
-        <w:t>of</w:t>
-      </w:r>
-      <w:proofErr w:type="spellEnd"/>
-      <w:r>
-        <w:rPr>
-          <w:i/>
-          <w:iCs/>
-          <w:lang w:val="hr-HR"/>
-        </w:rPr>
-        <w:t xml:space="preserve"> </w:t>
-      </w:r>
-      <w:proofErr w:type="spellStart"/>
-      <w:r>
-        <w:rPr>
-          <w:i/>
-          <w:iCs/>
-          <w:lang w:val="hr-HR"/>
-        </w:rPr>
-        <w:t>television</w:t>
-      </w:r>
-      <w:proofErr w:type="spellEnd"/>
-      <w:r>
-        <w:rPr>
-          <w:i/>
-          <w:iCs/>
-          <w:lang w:val="hr-HR"/>
-        </w:rPr>
-        <w:t xml:space="preserve"> </w:t>
-      </w:r>
-      <w:proofErr w:type="spellStart"/>
-      <w:r>
-        <w:rPr>
-          <w:i/>
-          <w:iCs/>
-          <w:lang w:val="hr-HR"/>
-        </w:rPr>
-        <w:t>images</w:t>
-      </w:r>
-      <w:proofErr w:type="spellEnd"/>
-      <w:r>
-        <w:rPr>
-          <w:lang w:val="hr-HR"/>
-        </w:rPr>
-        <w:t xml:space="preserve">. </w:t>
-      </w:r>
-      <w:proofErr w:type="spellStart"/>
-      <w:r>
-        <w:rPr>
-          <w:lang w:val="hr-HR"/>
-        </w:rPr>
-        <w:t>Geneva</w:t>
-      </w:r>
-      <w:proofErr w:type="spellEnd"/>
-      <w:r>
-        <w:rPr>
-          <w:lang w:val="hr-HR"/>
-        </w:rPr>
-        <w:t xml:space="preserve">: Electronic </w:t>
-      </w:r>
-      <w:proofErr w:type="spellStart"/>
-      <w:r>
-        <w:rPr>
-          <w:lang w:val="hr-HR"/>
-        </w:rPr>
-        <w:t>Publication</w:t>
-      </w:r>
-      <w:proofErr w:type="spellEnd"/>
-      <w:r>
-        <w:rPr>
-          <w:lang w:val="hr-HR"/>
-        </w:rPr>
-        <w:t>, 2020.</w:t>
-      </w:r>
-    </w:p>
-    <w:p>
-      <w:pPr>
-        <w:pStyle w:val="literatura"/>
-        <w:rPr>
-          <w:lang w:val="hr-HR"/>
-        </w:rPr>
-      </w:pPr>
-      <w:proofErr w:type="spellStart"/>
-      <w:r>
-        <w:rPr>
-          <w:lang w:val="hr-HR"/>
-        </w:rPr>
-        <w:t>Bilanović</w:t>
-      </w:r>
-      <w:proofErr w:type="spellEnd"/>
-      <w:r>
-        <w:rPr>
-          <w:lang w:val="hr-HR"/>
-        </w:rPr>
-        <w:t>, N.</w:t>
-      </w:r>
-      <w:r>
-        <w:rPr>
-          <w:lang w:val="hr-HR"/>
-        </w:rPr>
-        <w:t xml:space="preserve"> </w:t>
-      </w:r>
-      <w:r>
-        <w:rPr>
-          <w:i/>
-          <w:iCs/>
-          <w:lang w:val="hr-HR"/>
-        </w:rPr>
-        <w:t xml:space="preserve">Objektivne mjere za ocjenu kvalitete </w:t>
-      </w:r>
-      <w:proofErr w:type="spellStart"/>
-      <w:r>
-        <w:rPr>
-          <w:i/>
-          <w:iCs/>
-          <w:lang w:val="hr-HR"/>
-        </w:rPr>
-        <w:t>koloriziranih</w:t>
-      </w:r>
-      <w:proofErr w:type="spellEnd"/>
-      <w:r>
-        <w:rPr>
-          <w:i/>
-          <w:iCs/>
-          <w:lang w:val="hr-HR"/>
-        </w:rPr>
-        <w:t xml:space="preserve"> crno-bijelih slika</w:t>
-      </w:r>
-      <w:r>
-        <w:rPr>
-          <w:lang w:val="hr-HR"/>
-        </w:rPr>
-        <w:t xml:space="preserve">. Diplomski rad. </w:t>
-      </w:r>
-      <w:r>
-        <w:rPr>
-          <w:lang w:val="hr-HR"/>
-        </w:rPr>
-        <w:t>Sveučilište u Zagrebu Fakultet elektrotehnike i računarstva, 20</w:t>
-      </w:r>
-      <w:r>
-        <w:rPr>
-          <w:lang w:val="hr-HR"/>
-        </w:rPr>
-        <w:t>22.</w:t>
-      </w:r>
-    </w:p>
-    <w:p>
-      <w:pPr>
-        <w:pStyle w:val="literatura"/>
-        <w:rPr>
-          <w:lang w:val="hr-HR"/>
-        </w:rPr>
-      </w:pPr>
-      <w:proofErr w:type="spellStart"/>
-      <w:r>
-        <w:rPr>
-          <w:color w:val="000000" w:themeColor="text1"/>
-          <w:lang w:val="hr-HR"/>
-        </w:rPr>
-        <w:t>Laguerre</w:t>
-      </w:r>
-      <w:proofErr w:type="spellEnd"/>
-      <w:r>
-        <w:rPr>
-          <w:color w:val="000000" w:themeColor="text1"/>
-          <w:lang w:val="hr-HR"/>
-        </w:rPr>
-        <w:t xml:space="preserve">, S., </w:t>
-      </w:r>
-      <w:proofErr w:type="spellStart"/>
-      <w:r>
-        <w:rPr>
-          <w:color w:val="000000" w:themeColor="text1"/>
-          <w:lang w:val="hr-HR"/>
-        </w:rPr>
-        <w:t>Vectorscope</w:t>
-      </w:r>
-      <w:proofErr w:type="spellEnd"/>
-      <w:r>
-        <w:rPr>
-          <w:color w:val="000000" w:themeColor="text1"/>
-          <w:lang w:val="hr-HR"/>
-        </w:rPr>
-        <w:t xml:space="preserve"> </w:t>
-      </w:r>
-      <w:proofErr w:type="spellStart"/>
-      <w:r>
-        <w:rPr>
-          <w:color w:val="000000" w:themeColor="text1"/>
-          <w:lang w:val="hr-HR"/>
-        </w:rPr>
-        <w:t>Image</w:t>
-      </w:r>
-      <w:proofErr w:type="spellEnd"/>
-      <w:r>
-        <w:rPr>
-          <w:color w:val="000000" w:themeColor="text1"/>
-          <w:lang w:val="hr-HR"/>
-        </w:rPr>
-        <w:t xml:space="preserve"> </w:t>
-      </w:r>
-      <w:proofErr w:type="spellStart"/>
-      <w:r>
-        <w:rPr>
-          <w:color w:val="000000" w:themeColor="text1"/>
-          <w:lang w:val="hr-HR"/>
-        </w:rPr>
-        <w:t>Analyzer</w:t>
-      </w:r>
-      <w:proofErr w:type="spellEnd"/>
-      <w:r>
-        <w:rPr>
-          <w:color w:val="000000" w:themeColor="text1"/>
-          <w:lang w:val="hr-HR"/>
-        </w:rPr>
-        <w:t xml:space="preserve">, </w:t>
-      </w:r>
-      <w:proofErr w:type="spellStart"/>
-      <w:r>
-        <w:rPr>
-          <w:color w:val="000000" w:themeColor="text1"/>
-          <w:lang w:val="hr-HR"/>
-        </w:rPr>
-        <w:t>MathWorks</w:t>
-      </w:r>
-      <w:proofErr w:type="spellEnd"/>
-      <w:r>
-        <w:rPr>
-          <w:color w:val="000000" w:themeColor="text1"/>
-          <w:lang w:val="hr-HR"/>
-        </w:rPr>
-        <w:t xml:space="preserve">, (2016, svibanj). Poveznica: </w:t>
-      </w:r>
-      <w:hyperlink r:id="rId28" w:history="1">
-        <w:r>
-          <w:rPr>
-            <w:rStyle w:val="Hiperveza"/>
-            <w:lang w:val="hr-HR"/>
-          </w:rPr>
-          <w:t>https://www.mathworks.com/matlabcentral/fileexchange/56546-vectorscope-image-analyzer</w:t>
-        </w:r>
-      </w:hyperlink>
-      <w:r>
-        <w:rPr>
-          <w:color w:val="000000" w:themeColor="text1"/>
-          <w:lang w:val="hr-HR"/>
-        </w:rPr>
-        <w:t xml:space="preserve">; </w:t>
-      </w:r>
-      <w:proofErr w:type="spellStart"/>
-      <w:r>
-        <w:rPr>
-          <w:color w:val="000000" w:themeColor="text1"/>
-          <w:lang w:val="hr-HR"/>
-        </w:rPr>
-        <w:t>pristupljeno</w:t>
-      </w:r>
-      <w:proofErr w:type="spellEnd"/>
-      <w:r>
-        <w:rPr>
-          <w:color w:val="000000" w:themeColor="text1"/>
-          <w:lang w:val="hr-HR"/>
-        </w:rPr>
-        <w:t xml:space="preserve"> 14. siječnja 2023</w:t>
-      </w:r>
-    </w:p>
-    <w:p>
-      <w:pPr>
-        <w:pStyle w:val="literatura"/>
-        <w:rPr>
-          <w:lang w:val="hr-HR"/>
-        </w:rPr>
-      </w:pPr>
-      <w:r>
-        <w:rPr>
-          <w:lang w:val="hr-HR"/>
-        </w:rPr>
-        <w:t xml:space="preserve">Yang, M., </w:t>
-      </w:r>
-      <w:proofErr w:type="spellStart"/>
-      <w:r>
-        <w:rPr>
-          <w:lang w:val="hr-HR"/>
-        </w:rPr>
-        <w:t>Sowmya</w:t>
-      </w:r>
-      <w:proofErr w:type="spellEnd"/>
-      <w:r>
-        <w:rPr>
-          <w:lang w:val="hr-HR"/>
-        </w:rPr>
-        <w:t xml:space="preserve">, A. </w:t>
-      </w:r>
-      <w:r>
-        <w:rPr>
-          <w:i/>
-          <w:iCs/>
-          <w:lang w:val="hr-HR"/>
-        </w:rPr>
-        <w:t xml:space="preserve">An </w:t>
-      </w:r>
-      <w:proofErr w:type="spellStart"/>
-      <w:r>
-        <w:rPr>
-          <w:i/>
-          <w:iCs/>
-          <w:lang w:val="hr-HR"/>
-        </w:rPr>
-        <w:t>Underwater</w:t>
-      </w:r>
-      <w:proofErr w:type="spellEnd"/>
-      <w:r>
-        <w:rPr>
-          <w:i/>
-          <w:iCs/>
-          <w:lang w:val="hr-HR"/>
-        </w:rPr>
-        <w:t xml:space="preserve"> </w:t>
-      </w:r>
-      <w:proofErr w:type="spellStart"/>
-      <w:r>
-        <w:rPr>
-          <w:i/>
-          <w:iCs/>
-          <w:lang w:val="hr-HR"/>
-        </w:rPr>
-        <w:t>Color</w:t>
-      </w:r>
-      <w:proofErr w:type="spellEnd"/>
-      <w:r>
-        <w:rPr>
-          <w:i/>
-          <w:iCs/>
-          <w:lang w:val="hr-HR"/>
-        </w:rPr>
-        <w:t xml:space="preserve"> </w:t>
-      </w:r>
-      <w:proofErr w:type="spellStart"/>
-      <w:r>
-        <w:rPr>
-          <w:i/>
-          <w:iCs/>
-          <w:lang w:val="hr-HR"/>
-        </w:rPr>
-        <w:t>Image</w:t>
-      </w:r>
-      <w:proofErr w:type="spellEnd"/>
-      <w:r>
-        <w:rPr>
-          <w:i/>
-          <w:iCs/>
-          <w:lang w:val="hr-HR"/>
-        </w:rPr>
-        <w:t xml:space="preserve"> </w:t>
-      </w:r>
-      <w:proofErr w:type="spellStart"/>
-      <w:r>
-        <w:rPr>
-          <w:i/>
-          <w:iCs/>
-          <w:lang w:val="hr-HR"/>
-        </w:rPr>
-        <w:t>Quality</w:t>
-      </w:r>
-      <w:proofErr w:type="spellEnd"/>
-      <w:r>
-        <w:rPr>
-          <w:i/>
-          <w:iCs/>
-          <w:lang w:val="hr-HR"/>
-        </w:rPr>
-        <w:t xml:space="preserve"> </w:t>
-      </w:r>
-      <w:proofErr w:type="spellStart"/>
-      <w:r>
-        <w:rPr>
-          <w:i/>
-          <w:iCs/>
-          <w:lang w:val="hr-HR"/>
-        </w:rPr>
-        <w:t>Evaluation</w:t>
-      </w:r>
-      <w:proofErr w:type="spellEnd"/>
-      <w:r>
-        <w:rPr>
-          <w:i/>
-          <w:iCs/>
-          <w:lang w:val="hr-HR"/>
-        </w:rPr>
-        <w:t xml:space="preserve"> </w:t>
-      </w:r>
-      <w:proofErr w:type="spellStart"/>
-      <w:r>
-        <w:rPr>
-          <w:i/>
-          <w:iCs/>
-          <w:lang w:val="hr-HR"/>
-        </w:rPr>
-        <w:t>Metric</w:t>
-      </w:r>
-      <w:proofErr w:type="spellEnd"/>
-      <w:r>
-        <w:rPr>
-          <w:lang w:val="hr-HR"/>
-        </w:rPr>
-        <w:t xml:space="preserve">, IEEE </w:t>
-      </w:r>
-      <w:proofErr w:type="spellStart"/>
-      <w:r>
-        <w:rPr>
-          <w:lang w:val="hr-HR"/>
-        </w:rPr>
-        <w:t>Transactions</w:t>
-      </w:r>
-      <w:proofErr w:type="spellEnd"/>
-      <w:r>
-        <w:rPr>
-          <w:lang w:val="hr-HR"/>
-        </w:rPr>
-        <w:t xml:space="preserve"> on </w:t>
-      </w:r>
-      <w:proofErr w:type="spellStart"/>
-      <w:r>
-        <w:rPr>
-          <w:lang w:val="hr-HR"/>
-        </w:rPr>
-        <w:t>Image</w:t>
-      </w:r>
-      <w:proofErr w:type="spellEnd"/>
-      <w:r>
-        <w:rPr>
-          <w:lang w:val="hr-HR"/>
-        </w:rPr>
-        <w:t xml:space="preserve"> Processing, 24, 12 (2015), str. </w:t>
-      </w:r>
-      <w:r>
-        <w:rPr>
-          <w:lang w:val="hr-HR"/>
-        </w:rPr>
-        <w:t>6062-6071</w:t>
-      </w:r>
-    </w:p>
-    <w:p>
-      <w:pPr>
-        <w:pStyle w:val="literatura"/>
-        <w:rPr>
-          <w:lang w:val="hr-HR"/>
-        </w:rPr>
-      </w:pPr>
-      <w:proofErr w:type="spellStart"/>
-      <w:r>
-        <w:rPr>
-          <w:lang w:val="hr-HR"/>
-        </w:rPr>
-        <w:lastRenderedPageBreak/>
-        <w:t>Panetta</w:t>
-      </w:r>
-      <w:proofErr w:type="spellEnd"/>
-      <w:r>
-        <w:rPr>
-          <w:lang w:val="hr-HR"/>
-        </w:rPr>
-        <w:t xml:space="preserve">, K., </w:t>
-      </w:r>
-      <w:proofErr w:type="spellStart"/>
-      <w:r>
-        <w:rPr>
-          <w:lang w:val="hr-HR"/>
-        </w:rPr>
-        <w:t>Gao</w:t>
-      </w:r>
-      <w:proofErr w:type="spellEnd"/>
-      <w:r>
-        <w:rPr>
-          <w:lang w:val="hr-HR"/>
-        </w:rPr>
-        <w:t xml:space="preserve">, </w:t>
-      </w:r>
-      <w:proofErr w:type="spellStart"/>
-      <w:r>
-        <w:rPr>
-          <w:lang w:val="hr-HR"/>
-        </w:rPr>
-        <w:t>Ch</w:t>
-      </w:r>
-      <w:proofErr w:type="spellEnd"/>
-      <w:r>
-        <w:rPr>
-          <w:lang w:val="hr-HR"/>
-        </w:rPr>
-        <w:t xml:space="preserve">., </w:t>
-      </w:r>
-      <w:proofErr w:type="spellStart"/>
-      <w:r>
-        <w:rPr>
-          <w:lang w:val="hr-HR"/>
-        </w:rPr>
-        <w:t>Agaian</w:t>
-      </w:r>
-      <w:proofErr w:type="spellEnd"/>
-      <w:r>
-        <w:rPr>
-          <w:lang w:val="hr-HR"/>
-        </w:rPr>
-        <w:t xml:space="preserve">, S. </w:t>
-      </w:r>
-      <w:r>
-        <w:rPr>
-          <w:i/>
-          <w:iCs/>
-          <w:lang w:val="hr-HR"/>
-        </w:rPr>
-        <w:t>Human-</w:t>
-      </w:r>
-      <w:proofErr w:type="spellStart"/>
-      <w:r>
-        <w:rPr>
-          <w:i/>
-          <w:iCs/>
-          <w:lang w:val="hr-HR"/>
-        </w:rPr>
-        <w:t>Visual</w:t>
-      </w:r>
-      <w:proofErr w:type="spellEnd"/>
-      <w:r>
-        <w:rPr>
-          <w:i/>
-          <w:iCs/>
-          <w:lang w:val="hr-HR"/>
-        </w:rPr>
-        <w:t>-Sistem</w:t>
-      </w:r>
-      <w:r>
-        <w:rPr>
-          <w:i/>
-          <w:iCs/>
-          <w:lang w:val="hr-HR"/>
-        </w:rPr>
-        <w:t>-</w:t>
-      </w:r>
-      <w:proofErr w:type="spellStart"/>
-      <w:r>
-        <w:rPr>
-          <w:i/>
-          <w:iCs/>
-          <w:lang w:val="hr-HR"/>
-        </w:rPr>
-        <w:t>Inspired</w:t>
-      </w:r>
-      <w:proofErr w:type="spellEnd"/>
-      <w:r>
-        <w:rPr>
-          <w:i/>
-          <w:iCs/>
-          <w:lang w:val="hr-HR"/>
-        </w:rPr>
-        <w:t xml:space="preserve"> </w:t>
-      </w:r>
-      <w:proofErr w:type="spellStart"/>
-      <w:r>
-        <w:rPr>
-          <w:i/>
-          <w:iCs/>
-          <w:lang w:val="hr-HR"/>
-        </w:rPr>
-        <w:t>Underwater</w:t>
-      </w:r>
-      <w:proofErr w:type="spellEnd"/>
-      <w:r>
-        <w:rPr>
-          <w:i/>
-          <w:iCs/>
-          <w:lang w:val="hr-HR"/>
-        </w:rPr>
-        <w:t xml:space="preserve"> </w:t>
-      </w:r>
-      <w:proofErr w:type="spellStart"/>
-      <w:r>
-        <w:rPr>
-          <w:i/>
-          <w:iCs/>
-          <w:lang w:val="hr-HR"/>
-        </w:rPr>
-        <w:t>Image</w:t>
-      </w:r>
-      <w:proofErr w:type="spellEnd"/>
-      <w:r>
-        <w:rPr>
-          <w:i/>
-          <w:iCs/>
-          <w:lang w:val="hr-HR"/>
-        </w:rPr>
-        <w:t xml:space="preserve"> </w:t>
-      </w:r>
-      <w:proofErr w:type="spellStart"/>
-      <w:r>
-        <w:rPr>
-          <w:i/>
-          <w:iCs/>
-          <w:lang w:val="hr-HR"/>
-        </w:rPr>
-        <w:t>Quality</w:t>
-      </w:r>
-      <w:proofErr w:type="spellEnd"/>
-      <w:r>
-        <w:rPr>
-          <w:i/>
-          <w:iCs/>
-          <w:lang w:val="hr-HR"/>
-        </w:rPr>
-        <w:t xml:space="preserve"> </w:t>
-      </w:r>
-      <w:proofErr w:type="spellStart"/>
-      <w:r>
-        <w:rPr>
-          <w:i/>
-          <w:iCs/>
-          <w:lang w:val="hr-HR"/>
-        </w:rPr>
-        <w:t>Measures</w:t>
-      </w:r>
-      <w:proofErr w:type="spellEnd"/>
-      <w:r>
-        <w:rPr>
-          <w:lang w:val="hr-HR"/>
-        </w:rPr>
-        <w:t>,</w:t>
-      </w:r>
-      <w:r>
-        <w:rPr>
-          <w:lang w:val="hr-HR"/>
-        </w:rPr>
-        <w:t xml:space="preserve"> IEEE Journal </w:t>
-      </w:r>
-      <w:proofErr w:type="spellStart"/>
-      <w:r>
-        <w:rPr>
-          <w:lang w:val="hr-HR"/>
-        </w:rPr>
-        <w:t>of</w:t>
-      </w:r>
-      <w:proofErr w:type="spellEnd"/>
-      <w:r>
-        <w:rPr>
-          <w:lang w:val="hr-HR"/>
-        </w:rPr>
-        <w:t xml:space="preserve"> </w:t>
-      </w:r>
-      <w:proofErr w:type="spellStart"/>
-      <w:r>
-        <w:rPr>
-          <w:lang w:val="hr-HR"/>
-        </w:rPr>
-        <w:t>Oceanic</w:t>
-      </w:r>
-      <w:proofErr w:type="spellEnd"/>
-      <w:r>
-        <w:rPr>
-          <w:lang w:val="hr-HR"/>
-        </w:rPr>
-        <w:t xml:space="preserve"> </w:t>
-      </w:r>
-      <w:proofErr w:type="spellStart"/>
-      <w:r>
-        <w:rPr>
-          <w:lang w:val="hr-HR"/>
-        </w:rPr>
-        <w:t>Engineering</w:t>
-      </w:r>
-      <w:proofErr w:type="spellEnd"/>
-      <w:r>
-        <w:rPr>
-          <w:lang w:val="hr-HR"/>
-        </w:rPr>
-        <w:t>,</w:t>
-      </w:r>
-      <w:r>
-        <w:rPr>
-          <w:lang w:val="hr-HR"/>
-        </w:rPr>
-        <w:t xml:space="preserve"> 41, 3 (2016), str. 541-551</w:t>
-      </w:r>
-    </w:p>
-    <w:p>
-      <w:pPr>
-        <w:pStyle w:val="literatura"/>
-        <w:rPr>
-          <w:lang w:val="hr-HR"/>
-        </w:rPr>
-      </w:pPr>
-    </w:p>
-    <w:p>
-      <w:pPr>
-        <w:pStyle w:val="literatura"/>
-        <w:rPr>
-          <w:lang w:val="hr-HR"/>
-        </w:rPr>
-      </w:pPr>
-      <w:proofErr w:type="spellStart"/>
-      <w:r>
-        <w:rPr>
-          <w:lang w:val="hr-HR"/>
-        </w:rPr>
-        <w:t>Epstein</w:t>
-      </w:r>
-      <w:proofErr w:type="spellEnd"/>
-      <w:r>
-        <w:rPr>
-          <w:lang w:val="hr-HR"/>
-        </w:rPr>
-        <w:t xml:space="preserve"> M., </w:t>
-      </w:r>
-      <w:proofErr w:type="spellStart"/>
-      <w:r>
-        <w:rPr>
-          <w:lang w:val="hr-HR"/>
-        </w:rPr>
-        <w:t>The</w:t>
-      </w:r>
-      <w:proofErr w:type="spellEnd"/>
-      <w:r>
-        <w:rPr>
-          <w:lang w:val="hr-HR"/>
-        </w:rPr>
-        <w:t xml:space="preserve"> </w:t>
-      </w:r>
-      <w:proofErr w:type="spellStart"/>
-      <w:r>
-        <w:rPr>
-          <w:i/>
-          <w:lang w:val="hr-HR"/>
-        </w:rPr>
-        <w:t>best</w:t>
-      </w:r>
-      <w:proofErr w:type="spellEnd"/>
-      <w:r>
-        <w:rPr>
-          <w:i/>
-          <w:lang w:val="hr-HR"/>
-        </w:rPr>
-        <w:t xml:space="preserve"> VR </w:t>
-      </w:r>
-      <w:proofErr w:type="spellStart"/>
-      <w:r>
-        <w:rPr>
-          <w:i/>
-          <w:lang w:val="hr-HR"/>
-        </w:rPr>
-        <w:t>headset</w:t>
-      </w:r>
-      <w:proofErr w:type="spellEnd"/>
-      <w:r>
-        <w:rPr>
-          <w:i/>
-          <w:lang w:val="hr-HR"/>
-        </w:rPr>
-        <w:t xml:space="preserve"> </w:t>
-      </w:r>
-      <w:proofErr w:type="spellStart"/>
-      <w:r>
-        <w:rPr>
-          <w:i/>
-          <w:lang w:val="hr-HR"/>
-        </w:rPr>
-        <w:t>in</w:t>
-      </w:r>
-      <w:proofErr w:type="spellEnd"/>
-      <w:r>
-        <w:rPr>
-          <w:i/>
-          <w:lang w:val="hr-HR"/>
-        </w:rPr>
-        <w:t xml:space="preserve"> 2019</w:t>
-      </w:r>
-      <w:r>
-        <w:rPr>
-          <w:lang w:val="hr-HR"/>
-        </w:rPr>
-        <w:t xml:space="preserve">, PC </w:t>
-      </w:r>
-      <w:proofErr w:type="spellStart"/>
-      <w:r>
-        <w:rPr>
-          <w:lang w:val="hr-HR"/>
-        </w:rPr>
-        <w:t>Gamer</w:t>
-      </w:r>
-      <w:proofErr w:type="spellEnd"/>
-      <w:r>
-        <w:rPr>
-          <w:lang w:val="hr-HR"/>
-        </w:rPr>
-        <w:t>, (2019</w:t>
-      </w:r>
-      <w:r>
-        <w:rPr>
-          <w:lang w:val="hr-HR"/>
-        </w:rPr>
-        <w:t>, listopad</w:t>
-      </w:r>
-      <w:r>
-        <w:rPr>
-          <w:lang w:val="hr-HR"/>
-        </w:rPr>
-        <w:t xml:space="preserve">).  </w:t>
-      </w:r>
-      <w:r>
-        <w:rPr>
-          <w:lang w:val="hr-HR"/>
-        </w:rPr>
-        <w:t>Poveznica</w:t>
-      </w:r>
-      <w:r>
-        <w:rPr>
-          <w:lang w:val="hr-HR"/>
-        </w:rPr>
-        <w:t xml:space="preserve">: </w:t>
-      </w:r>
-      <w:hyperlink r:id="rId29" w:history="1">
-        <w:r>
-          <w:rPr>
-            <w:rStyle w:val="Hiperveza"/>
-            <w:lang w:val="hr-HR"/>
-          </w:rPr>
-          <w:t>https://www.pcgamer.com/best-vr-headset/</w:t>
-        </w:r>
-      </w:hyperlink>
-      <w:r>
-        <w:rPr>
-          <w:lang w:val="hr-HR"/>
-        </w:rPr>
-        <w:t xml:space="preserve">; </w:t>
-      </w:r>
-      <w:proofErr w:type="spellStart"/>
-      <w:r>
-        <w:rPr>
-          <w:lang w:val="hr-HR"/>
-        </w:rPr>
-        <w:t>pristupljeno</w:t>
-      </w:r>
-      <w:proofErr w:type="spellEnd"/>
-      <w:r>
-        <w:rPr>
-          <w:lang w:val="hr-HR"/>
-        </w:rPr>
-        <w:t xml:space="preserve"> 4. listopada 2019</w:t>
-      </w:r>
-    </w:p>
-    <w:p>
-      <w:pPr>
-        <w:pStyle w:val="literatura"/>
-        <w:rPr>
-          <w:lang w:val="hr-HR"/>
-        </w:rPr>
-      </w:pPr>
-      <w:proofErr w:type="spellStart"/>
-      <w:r>
-        <w:rPr>
-          <w:lang w:val="hr-HR"/>
-        </w:rPr>
-        <w:t>Tanenbaum</w:t>
-      </w:r>
-      <w:proofErr w:type="spellEnd"/>
-      <w:r>
-        <w:rPr>
-          <w:lang w:val="hr-HR"/>
-        </w:rPr>
-        <w:t xml:space="preserve">, A. S., Wetherall, D. J.  </w:t>
+        <w:t xml:space="preserve">Tanenbaum, A. S., Wetherall, D. J.  </w:t>
       </w:r>
       <w:r>
         <w:rPr>
@@ -13735,28 +11223,8 @@
       </w:r>
       <w:r>
         <w:tab/>
-      </w:r>
-      <w:proofErr w:type="spellStart"/>
-      <w:r>
-        <w:t>Chroma</w:t>
-      </w:r>
-      <w:proofErr w:type="spellEnd"/>
-      <w:r>
-        <w:t xml:space="preserve"> </w:t>
-      </w:r>
-      <w:proofErr w:type="spellStart"/>
-      <w:r>
-        <w:t>Error</w:t>
-      </w:r>
-      <w:proofErr w:type="spellEnd"/>
-      <w:r>
-        <w:t xml:space="preserve"> </w:t>
-      </w:r>
-      <w:proofErr w:type="spellStart"/>
-      <w:r>
-        <w:t>Ratio</w:t>
-      </w:r>
-      <w:proofErr w:type="spellEnd"/>
+        <w:t>Chroma Error Ratio</w:t>
+      </w:r>
       <w:r>
         <w:tab/>
         <w:t>omjer pogreške boje</w:t>
@@ -13772,22 +11240,7 @@
       </w:r>
       <w:r>
         <w:tab/>
-      </w:r>
-      <w:proofErr w:type="spellStart"/>
-      <w:r>
-        <w:t>Error</w:t>
-      </w:r>
-      <w:proofErr w:type="spellEnd"/>
-      <w:r>
-        <w:t xml:space="preserve"> </w:t>
-      </w:r>
-      <w:proofErr w:type="spellStart"/>
-      <w:r>
-        <w:t>Vector</w:t>
-      </w:r>
-      <w:proofErr w:type="spellEnd"/>
-      <w:r>
-        <w:t xml:space="preserve"> Magnitude</w:t>
+        <w:t>Error Vector Magnitude</w:t>
       </w:r>
       <w:r>
         <w:tab/>
@@ -13804,15 +11257,7 @@
       </w:r>
       <w:r>
         <w:tab/>
-        <w:t xml:space="preserve">Human </w:t>
-      </w:r>
-      <w:proofErr w:type="spellStart"/>
-      <w:r>
-        <w:t>Visual</w:t>
-      </w:r>
-      <w:proofErr w:type="spellEnd"/>
-      <w:r>
-        <w:t xml:space="preserve"> System</w:t>
+        <w:t>Human Visual System</w:t>
       </w:r>
       <w:r>
         <w:tab/>
@@ -13829,28 +11274,8 @@
       </w:r>
       <w:r>
         <w:tab/>
-      </w:r>
-      <w:proofErr w:type="spellStart"/>
-      <w:r>
-        <w:t>Modulation</w:t>
-      </w:r>
-      <w:proofErr w:type="spellEnd"/>
-      <w:r>
-        <w:t xml:space="preserve"> </w:t>
-      </w:r>
-      <w:proofErr w:type="spellStart"/>
-      <w:r>
-        <w:t>Error</w:t>
-      </w:r>
-      <w:proofErr w:type="spellEnd"/>
-      <w:r>
-        <w:t xml:space="preserve"> </w:t>
-      </w:r>
-      <w:proofErr w:type="spellStart"/>
-      <w:r>
-        <w:t>Ratio</w:t>
-      </w:r>
-      <w:proofErr w:type="spellEnd"/>
+        <w:t>Modulation Error Ratio</w:t>
+      </w:r>
       <w:r>
         <w:tab/>
         <w:t>omjer pogreške modulacije</w:t>
@@ -13866,28 +11291,8 @@
       </w:r>
       <w:r>
         <w:tab/>
-      </w:r>
-      <w:proofErr w:type="spellStart"/>
-      <w:r>
-        <w:t>Mean</w:t>
-      </w:r>
-      <w:proofErr w:type="spellEnd"/>
-      <w:r>
-        <w:t xml:space="preserve"> </w:t>
-      </w:r>
-      <w:proofErr w:type="spellStart"/>
-      <w:r>
-        <w:t>Squared</w:t>
-      </w:r>
-      <w:proofErr w:type="spellEnd"/>
-      <w:r>
-        <w:t xml:space="preserve"> </w:t>
-      </w:r>
-      <w:proofErr w:type="spellStart"/>
-      <w:r>
-        <w:t>Error</w:t>
-      </w:r>
-      <w:proofErr w:type="spellEnd"/>
+        <w:t>Mean Squared Error</w:t>
+      </w:r>
       <w:r>
         <w:tab/>
         <w:t>srednja kvadratna pogreška</w:t>
@@ -13908,31 +11313,7 @@
         <w:t>SSIM</w:t>
       </w:r>
       <w:r>
-        <w:t xml:space="preserve"> </w:t>
-      </w:r>
-      <w:proofErr w:type="spellStart"/>
-      <w:r>
-        <w:t>Multiscale</w:t>
-      </w:r>
-      <w:proofErr w:type="spellEnd"/>
-      <w:r>
-        <w:t xml:space="preserve"> </w:t>
-      </w:r>
-      <w:proofErr w:type="spellStart"/>
-      <w:r>
-        <w:t>Strucural</w:t>
-      </w:r>
-      <w:proofErr w:type="spellEnd"/>
-      <w:r>
-        <w:t xml:space="preserve"> </w:t>
-      </w:r>
-      <w:proofErr w:type="spellStart"/>
-      <w:r>
-        <w:t>Similarity</w:t>
-      </w:r>
-      <w:proofErr w:type="spellEnd"/>
-      <w:r>
-        <w:t xml:space="preserve"> </w:t>
+        <w:t xml:space="preserve"> Multiscale Strucural Similarity </w:t>
       </w:r>
       <w:r>
         <w:t>Inde</w:t>
@@ -13963,21 +11344,8 @@
       </w:r>
       <w:r>
         <w:tab/>
-        <w:t>Peak Signal-to-</w:t>
-      </w:r>
-      <w:proofErr w:type="spellStart"/>
-      <w:r>
-        <w:t>Noise</w:t>
-      </w:r>
-      <w:proofErr w:type="spellEnd"/>
-      <w:r>
-        <w:t xml:space="preserve"> </w:t>
-      </w:r>
-      <w:proofErr w:type="spellStart"/>
-      <w:r>
-        <w:t>Ratio</w:t>
-      </w:r>
-      <w:proofErr w:type="spellEnd"/>
+        <w:t>Peak Signal-to-Noise Ratio</w:t>
+      </w:r>
       <w:r>
         <w:tab/>
         <w:t>odnos signal-šum</w:t>
@@ -13993,22 +11361,7 @@
       </w:r>
       <w:r>
         <w:tab/>
-      </w:r>
-      <w:proofErr w:type="spellStart"/>
-      <w:r>
-        <w:t>Structural</w:t>
-      </w:r>
-      <w:proofErr w:type="spellEnd"/>
-      <w:r>
-        <w:t xml:space="preserve"> </w:t>
-      </w:r>
-      <w:proofErr w:type="spellStart"/>
-      <w:r>
-        <w:t>Similarity</w:t>
-      </w:r>
-      <w:proofErr w:type="spellEnd"/>
-      <w:r>
-        <w:t xml:space="preserve"> Index</w:t>
+        <w:t>Structural Similarity Index</w:t>
       </w:r>
       <w:r>
         <w:tab/>
@@ -14025,52 +11378,8 @@
       </w:r>
       <w:r>
         <w:tab/>
-      </w:r>
-      <w:proofErr w:type="spellStart"/>
-      <w:r>
-        <w:t>Underwater</w:t>
-      </w:r>
-      <w:proofErr w:type="spellEnd"/>
-      <w:r>
-        <w:t xml:space="preserve"> </w:t>
-      </w:r>
-      <w:proofErr w:type="spellStart"/>
-      <w:r>
-        <w:t>Color</w:t>
-      </w:r>
-      <w:proofErr w:type="spellEnd"/>
-      <w:r>
-        <w:t xml:space="preserve"> </w:t>
-      </w:r>
-      <w:proofErr w:type="spellStart"/>
-      <w:r>
-        <w:t>Image</w:t>
-      </w:r>
-      <w:proofErr w:type="spellEnd"/>
-      <w:r>
-        <w:t xml:space="preserve"> </w:t>
-      </w:r>
-      <w:proofErr w:type="spellStart"/>
-      <w:r>
-        <w:t>Quality</w:t>
-      </w:r>
-      <w:proofErr w:type="spellEnd"/>
-      <w:r>
-        <w:t xml:space="preserve"> </w:t>
-      </w:r>
-      <w:proofErr w:type="spellStart"/>
-      <w:r>
-        <w:t>Evaluation</w:t>
-      </w:r>
-      <w:proofErr w:type="spellEnd"/>
-      <w:r>
-        <w:t xml:space="preserve"> </w:t>
-      </w:r>
-      <w:proofErr w:type="spellStart"/>
-      <w:r>
-        <w:t>Metric</w:t>
-      </w:r>
-      <w:proofErr w:type="spellEnd"/>
+        <w:t>Underwater Color Image Quality Evaluation Metric</w:t>
+      </w:r>
       <w:r>
         <w:tab/>
         <w:t>mjera procjene kvalitete podvodnih slika</w:t>
@@ -14086,36 +11395,8 @@
       </w:r>
       <w:r>
         <w:tab/>
-      </w:r>
-      <w:proofErr w:type="spellStart"/>
-      <w:r>
-        <w:t>Underwater</w:t>
-      </w:r>
-      <w:proofErr w:type="spellEnd"/>
-      <w:r>
-        <w:t xml:space="preserve"> </w:t>
-      </w:r>
-      <w:proofErr w:type="spellStart"/>
-      <w:r>
-        <w:t>Image</w:t>
-      </w:r>
-      <w:proofErr w:type="spellEnd"/>
-      <w:r>
-        <w:t xml:space="preserve"> </w:t>
-      </w:r>
-      <w:proofErr w:type="spellStart"/>
-      <w:r>
-        <w:t>Quality</w:t>
-      </w:r>
-      <w:proofErr w:type="spellEnd"/>
-      <w:r>
-        <w:t xml:space="preserve"> </w:t>
-      </w:r>
-      <w:proofErr w:type="spellStart"/>
-      <w:r>
-        <w:t>Measure</w:t>
-      </w:r>
-      <w:proofErr w:type="spellEnd"/>
+        <w:t>Underwater Image Quality Measure</w:t>
+      </w:r>
       <w:r>
         <w:tab/>
         <w:t>mjera kvalitete podvodnih slika</w:t>
@@ -14131,30 +11412,7 @@
       </w:r>
       <w:r>
         <w:tab/>
-      </w:r>
-      <w:proofErr w:type="spellStart"/>
-      <w:r>
-        <w:t>Visual</w:t>
-      </w:r>
-      <w:proofErr w:type="spellEnd"/>
-      <w:r>
-        <w:t xml:space="preserve"> </w:t>
-      </w:r>
-      <w:proofErr w:type="spellStart"/>
-      <w:r>
-        <w:t>Information</w:t>
-      </w:r>
-      <w:proofErr w:type="spellEnd"/>
-      <w:r>
-        <w:t xml:space="preserve"> </w:t>
-      </w:r>
-      <w:proofErr w:type="spellStart"/>
-      <w:r>
-        <w:t>Fidelity</w:t>
-      </w:r>
-      <w:proofErr w:type="spellEnd"/>
-      <w:r>
-        <w:t xml:space="preserve"> Index</w:t>
+        <w:t>Visual Information Fidelity Index</w:t>
       </w:r>
       <w:r>
         <w:tab/>
@@ -14453,9 +11711,9 @@
       <w:lvlJc w:val="left"/>
       <w:pPr>
         <w:tabs>
-          <w:tab w:val="num" w:pos="1080"/>
+          <w:tab w:val="num" w:pos="4765"/>
         </w:tabs>
-        <w:ind w:left="851" w:hanging="851"/>
+        <w:ind w:left="4536" w:hanging="851"/>
       </w:pPr>
       <w:rPr>
         <w:rFonts w:hint="default"/>
@@ -16317,6 +13575,7 @@
   <w:style w:type="paragraph" w:default="1" w:styleId="Normal">
     <w:name w:val="Normal"/>
     <w:qFormat/>
+    <w:rsid w:val="0090249B"/>
     <w:pPr>
       <w:spacing w:before="120" w:after="60" w:line="360" w:lineRule="auto"/>
       <w:jc w:val="both"/>
@@ -16388,7 +13647,12 @@
         <w:ilvl w:val="2"/>
         <w:numId w:val="1"/>
       </w:numPr>
+      <w:tabs>
+        <w:tab w:val="clear" w:pos="4765"/>
+        <w:tab w:val="num" w:pos="1080"/>
+      </w:tabs>
       <w:spacing w:before="240" w:after="240"/>
+      <w:ind w:left="851"/>
       <w:outlineLvl w:val="2"/>
     </w:pPr>
     <w:rPr>
